--- a/Расчёт агрегатных состояний мезоскопического кластера из ридберговских атомов.docx
+++ b/Расчёт агрегатных состояний мезоскопического кластера из ридберговских атомов.docx
@@ -207,7 +207,7 @@
                     </pic:cNvPicPr>
                   </pic:nvPicPr>
                   <pic:blipFill>
-                    <a:blip r:embed="rId4">
+                    <a:blip r:embed="rId5">
                       <a:extLst>
                         <a:ext uri="{28A0092B-C50C-407E-A947-70E740481C1C}">
                           <a14:useLocalDpi xmlns:a14="http://schemas.microsoft.com/office/drawing/2010/main" val="0"/>
@@ -238,7 +238,6 @@
           </wp:inline>
         </w:drawing>
       </w:r>
-      <w:proofErr w:type="gramStart"/>
       <w:r>
         <w:rPr>
           <w:rFonts w:ascii="Tahoma" w:eastAsia="Times New Roman" w:hAnsi="Tahoma" w:cs="Tahoma"/>
@@ -247,18 +246,7 @@
           <w:szCs w:val="24"/>
           <w:lang w:eastAsia="ru-RU"/>
         </w:rPr>
-        <w:t>примеры</w:t>
-      </w:r>
-      <w:proofErr w:type="gramEnd"/>
-      <w:r>
-        <w:rPr>
-          <w:rFonts w:ascii="Tahoma" w:eastAsia="Times New Roman" w:hAnsi="Tahoma" w:cs="Tahoma"/>
-          <w:color w:val="000000"/>
-          <w:sz w:val="24"/>
-          <w:szCs w:val="24"/>
-          <w:lang w:eastAsia="ru-RU"/>
-        </w:rPr>
-        <w:t>!), по логарифмическому закону U ~ 1/</w:t>
+        <w:t>примеры!), по логарифмическому закону U ~ 1/</w:t>
       </w:r>
       <w:proofErr w:type="spellStart"/>
       <w:r>
@@ -321,7 +309,7 @@
                     </pic:cNvPicPr>
                   </pic:nvPicPr>
                   <pic:blipFill>
-                    <a:blip r:embed="rId4">
+                    <a:blip r:embed="rId5">
                       <a:extLst>
                         <a:ext uri="{28A0092B-C50C-407E-A947-70E740481C1C}">
                           <a14:useLocalDpi xmlns:a14="http://schemas.microsoft.com/office/drawing/2010/main" val="0"/>
@@ -411,7 +399,7 @@
                     </pic:cNvPicPr>
                   </pic:nvPicPr>
                   <pic:blipFill>
-                    <a:blip r:embed="rId4">
+                    <a:blip r:embed="rId5">
                       <a:extLst>
                         <a:ext uri="{28A0092B-C50C-407E-A947-70E740481C1C}">
                           <a14:useLocalDpi xmlns:a14="http://schemas.microsoft.com/office/drawing/2010/main" val="0"/>
@@ -662,7 +650,7 @@
           <w:color w:val="000000"/>
           <w:sz w:val="24"/>
           <w:szCs w:val="24"/>
-          <w:lang w:val="en-US" w:eastAsia="ru-RU"/>
+          <w:lang w:eastAsia="ru-RU"/>
         </w:rPr>
       </w:pPr>
       <m:oMath>
@@ -674,7 +662,17 @@
             <w:szCs w:val="24"/>
             <w:lang w:val="en-US" w:eastAsia="ru-RU"/>
           </w:rPr>
-          <m:t>U=</m:t>
+          <m:t>U</m:t>
+        </m:r>
+        <m:r>
+          <w:rPr>
+            <w:rFonts w:ascii="Cambria Math" w:eastAsia="Times New Roman" w:hAnsi="Cambria Math" w:cs="Tahoma"/>
+            <w:color w:val="000000"/>
+            <w:sz w:val="24"/>
+            <w:szCs w:val="24"/>
+            <w:lang w:eastAsia="ru-RU"/>
+          </w:rPr>
+          <m:t>=</m:t>
         </m:r>
         <m:nary>
           <m:naryPr>
@@ -700,7 +698,17 @@
                 <w:szCs w:val="24"/>
                 <w:lang w:val="en-US" w:eastAsia="ru-RU"/>
               </w:rPr>
-              <m:t>i=1</m:t>
+              <m:t>i</m:t>
+            </m:r>
+            <m:r>
+              <w:rPr>
+                <w:rFonts w:ascii="Cambria Math" w:eastAsia="Times New Roman" w:hAnsi="Cambria Math" w:cs="Tahoma"/>
+                <w:color w:val="000000"/>
+                <w:sz w:val="24"/>
+                <w:szCs w:val="24"/>
+                <w:lang w:eastAsia="ru-RU"/>
+              </w:rPr>
+              <m:t>=1</m:t>
             </m:r>
           </m:sub>
           <m:sup>
@@ -787,7 +795,7 @@
                     <w:color w:val="000000"/>
                     <w:sz w:val="24"/>
                     <w:szCs w:val="24"/>
-                    <w:lang w:val="en-US" w:eastAsia="ru-RU"/>
+                    <w:lang w:eastAsia="ru-RU"/>
                   </w:rPr>
                   <m:t>2</m:t>
                 </m:r>
@@ -801,7 +809,7 @@
             <w:color w:val="000000"/>
             <w:sz w:val="24"/>
             <w:szCs w:val="24"/>
-            <w:lang w:val="en-US" w:eastAsia="ru-RU"/>
+            <w:lang w:eastAsia="ru-RU"/>
           </w:rPr>
           <m:t>+</m:t>
         </m:r>
@@ -829,7 +837,27 @@
                 <w:szCs w:val="24"/>
                 <w:lang w:val="en-US" w:eastAsia="ru-RU"/>
               </w:rPr>
-              <m:t>i≠k</m:t>
+              <m:t>i</m:t>
+            </m:r>
+            <m:r>
+              <w:rPr>
+                <w:rFonts w:ascii="Cambria Math" w:eastAsia="Times New Roman" w:hAnsi="Cambria Math" w:cs="Tahoma"/>
+                <w:color w:val="000000"/>
+                <w:sz w:val="24"/>
+                <w:szCs w:val="24"/>
+                <w:lang w:eastAsia="ru-RU"/>
+              </w:rPr>
+              <m:t>≠</m:t>
+            </m:r>
+            <m:r>
+              <w:rPr>
+                <w:rFonts w:ascii="Cambria Math" w:eastAsia="Times New Roman" w:hAnsi="Cambria Math" w:cs="Tahoma"/>
+                <w:color w:val="000000"/>
+                <w:sz w:val="24"/>
+                <w:szCs w:val="24"/>
+                <w:lang w:val="en-US" w:eastAsia="ru-RU"/>
+              </w:rPr>
+              <m:t>k</m:t>
             </m:r>
           </m:sub>
           <m:sup>
@@ -906,7 +934,7 @@
                             <w:color w:val="000000"/>
                             <w:sz w:val="24"/>
                             <w:szCs w:val="24"/>
-                            <w:lang w:val="en-US" w:eastAsia="ru-RU"/>
+                            <w:lang w:eastAsia="ru-RU"/>
                           </w:rPr>
                           <m:t>2</m:t>
                         </m:r>
@@ -942,7 +970,7 @@
                         <w:color w:val="000000"/>
                         <w:sz w:val="24"/>
                         <w:szCs w:val="24"/>
-                        <w:lang w:val="en-US" w:eastAsia="ru-RU"/>
+                        <w:lang w:eastAsia="ru-RU"/>
                       </w:rPr>
                       <m:t>6</m:t>
                     </m:r>
@@ -959,7 +987,7 @@
           <w:color w:val="000000"/>
           <w:sz w:val="24"/>
           <w:szCs w:val="24"/>
-          <w:lang w:val="en-US" w:eastAsia="ru-RU"/>
+          <w:lang w:eastAsia="ru-RU"/>
         </w:rPr>
         <w:t xml:space="preserve"> (1)</w:t>
       </w:r>
@@ -1629,7 +1657,6 @@
           <w:lang w:eastAsia="ru-RU"/>
         </w:rPr>
       </w:pPr>
-      <w:proofErr w:type="gramStart"/>
       <w:r>
         <w:rPr>
           <w:rFonts w:ascii="Tahoma" w:eastAsia="Times New Roman" w:hAnsi="Tahoma" w:cs="Tahoma"/>
@@ -1638,18 +1665,7 @@
           <w:szCs w:val="24"/>
           <w:lang w:eastAsia="ru-RU"/>
         </w:rPr>
-        <w:t>выражение</w:t>
-      </w:r>
-      <w:proofErr w:type="gramEnd"/>
-      <w:r>
-        <w:rPr>
-          <w:rFonts w:ascii="Tahoma" w:eastAsia="Times New Roman" w:hAnsi="Tahoma" w:cs="Tahoma"/>
-          <w:color w:val="000000"/>
-          <w:sz w:val="24"/>
-          <w:szCs w:val="24"/>
-          <w:lang w:eastAsia="ru-RU"/>
-        </w:rPr>
-        <w:t xml:space="preserve"> (1) преобразуется к виду:</w:t>
+        <w:t>выражение (1) преобразуется к виду:</w:t>
       </w:r>
     </w:p>
     <w:p>
@@ -1851,7 +1867,37 @@
                     <w:szCs w:val="24"/>
                     <w:lang w:val="en-US" w:eastAsia="ru-RU"/>
                   </w:rPr>
-                  <m:t>i,k=1;</m:t>
+                  <m:t>i</m:t>
+                </m:r>
+                <m:r>
+                  <w:rPr>
+                    <w:rFonts w:ascii="Cambria Math" w:eastAsia="Times New Roman" w:hAnsi="Cambria Math" w:cs="Tahoma"/>
+                    <w:color w:val="000000"/>
+                    <w:sz w:val="24"/>
+                    <w:szCs w:val="24"/>
+                    <w:lang w:eastAsia="ru-RU"/>
+                  </w:rPr>
+                  <m:t>,</m:t>
+                </m:r>
+                <m:r>
+                  <w:rPr>
+                    <w:rFonts w:ascii="Cambria Math" w:eastAsia="Times New Roman" w:hAnsi="Cambria Math" w:cs="Tahoma"/>
+                    <w:color w:val="000000"/>
+                    <w:sz w:val="24"/>
+                    <w:szCs w:val="24"/>
+                    <w:lang w:val="en-US" w:eastAsia="ru-RU"/>
+                  </w:rPr>
+                  <m:t>k</m:t>
+                </m:r>
+                <m:r>
+                  <w:rPr>
+                    <w:rFonts w:ascii="Cambria Math" w:eastAsia="Times New Roman" w:hAnsi="Cambria Math" w:cs="Tahoma"/>
+                    <w:color w:val="000000"/>
+                    <w:sz w:val="24"/>
+                    <w:szCs w:val="24"/>
+                    <w:lang w:eastAsia="ru-RU"/>
+                  </w:rPr>
+                  <m:t>=1;</m:t>
                 </m:r>
               </m:e>
               <m:e>
@@ -2007,27 +2053,7 @@
           <w:szCs w:val="24"/>
           <w:lang w:eastAsia="ru-RU"/>
         </w:rPr>
-        <w:t xml:space="preserve"> (1</w:t>
-      </w:r>
-      <w:r>
-        <w:rPr>
-          <w:rFonts w:ascii="Tahoma" w:eastAsia="Times New Roman" w:hAnsi="Tahoma" w:cs="Tahoma"/>
-          <w:color w:val="000000"/>
-          <w:sz w:val="24"/>
-          <w:szCs w:val="24"/>
-          <w:lang w:eastAsia="ru-RU"/>
-        </w:rPr>
-        <w:t>*</w:t>
-      </w:r>
-      <w:r>
-        <w:rPr>
-          <w:rFonts w:ascii="Tahoma" w:eastAsia="Times New Roman" w:hAnsi="Tahoma" w:cs="Tahoma"/>
-          <w:color w:val="000000"/>
-          <w:sz w:val="24"/>
-          <w:szCs w:val="24"/>
-          <w:lang w:eastAsia="ru-RU"/>
-        </w:rPr>
-        <w:t>)</w:t>
+        <w:t xml:space="preserve"> (1*)</w:t>
       </w:r>
     </w:p>
     <w:p>
@@ -2041,7 +2067,6 @@
           <w:lang w:eastAsia="ru-RU"/>
         </w:rPr>
       </w:pPr>
-      <w:proofErr w:type="gramStart"/>
       <w:r>
         <w:rPr>
           <w:rFonts w:ascii="Tahoma" w:eastAsia="Times New Roman" w:hAnsi="Tahoma" w:cs="Tahoma"/>
@@ -2050,18 +2075,7 @@
           <w:szCs w:val="24"/>
           <w:lang w:eastAsia="ru-RU"/>
         </w:rPr>
-        <w:t>в</w:t>
-      </w:r>
-      <w:proofErr w:type="gramEnd"/>
-      <w:r>
-        <w:rPr>
-          <w:rFonts w:ascii="Tahoma" w:eastAsia="Times New Roman" w:hAnsi="Tahoma" w:cs="Tahoma"/>
-          <w:color w:val="000000"/>
-          <w:sz w:val="24"/>
-          <w:szCs w:val="24"/>
-          <w:lang w:eastAsia="ru-RU"/>
-        </w:rPr>
-        <w:t xml:space="preserve"> безразмерных координатах. Использование такой записи исключительно удобно при компьютерном моделировании, поскольку позволяет </w:t>
+        <w:t xml:space="preserve">в безразмерных координатах. Использование такой записи исключительно удобно при компьютерном моделировании, поскольку позволяет </w:t>
       </w:r>
       <w:r>
         <w:rPr>
@@ -3672,15 +3686,7 @@
                 <w:sz w:val="28"/>
                 <w:szCs w:val="28"/>
               </w:rPr>
-              <m:t>∂</m:t>
-            </m:r>
-            <m:r>
-              <w:rPr>
-                <w:rFonts w:ascii="Cambria Math" w:hAnsi="Cambria Math"/>
-                <w:sz w:val="28"/>
-                <w:szCs w:val="28"/>
-              </w:rPr>
-              <m:t>U(</m:t>
+              <m:t>∂U(</m:t>
             </m:r>
             <m:sSubSup>
               <m:sSubSupPr>
@@ -3797,7 +3803,7 @@
           <w:sz w:val="28"/>
           <w:szCs w:val="28"/>
         </w:rPr>
-        <w:t xml:space="preserve"> </w:t>
+        <w:t xml:space="preserve"> для </w:t>
       </w:r>
       <w:proofErr w:type="gramStart"/>
       <w:r>
@@ -3806,16 +3812,7 @@
           <w:sz w:val="28"/>
           <w:szCs w:val="28"/>
         </w:rPr>
-        <w:t>для</w:t>
-      </w:r>
-      <w:proofErr w:type="gramEnd"/>
-      <w:r>
-        <w:rPr>
-          <w:rFonts w:eastAsiaTheme="minorEastAsia"/>
-          <w:sz w:val="28"/>
-          <w:szCs w:val="28"/>
-        </w:rPr>
-        <w:t xml:space="preserve"> каждого </w:t>
+        <w:t xml:space="preserve">каждого </w:t>
       </w:r>
       <m:oMath>
         <m:sSub>
@@ -3903,7 +3900,16 @@
           <w:sz w:val="24"/>
           <w:szCs w:val="24"/>
         </w:rPr>
-        <w:t xml:space="preserve">; </w:t>
+        <w:t>;</w:t>
+      </w:r>
+      <w:proofErr w:type="gramEnd"/>
+      <w:r>
+        <w:rPr>
+          <w:rFonts w:eastAsiaTheme="minorEastAsia"/>
+          <w:sz w:val="24"/>
+          <w:szCs w:val="24"/>
+        </w:rPr>
+        <w:t xml:space="preserve"> </w:t>
       </w:r>
     </w:p>
     <w:p>
@@ -4685,15 +4691,7 @@
             <w:sz w:val="24"/>
             <w:szCs w:val="24"/>
           </w:rPr>
-          <m:t>λ</m:t>
-        </m:r>
-        <m:r>
-          <w:rPr>
-            <w:rFonts w:ascii="Cambria Math" w:hAnsi="Cambria Math"/>
-            <w:sz w:val="24"/>
-            <w:szCs w:val="24"/>
-          </w:rPr>
-          <m:t xml:space="preserve"> </m:t>
+          <m:t xml:space="preserve">λ </m:t>
         </m:r>
       </m:oMath>
       <w:r>
@@ -5978,7 +5976,7 @@
                     <pic:cNvPicPr/>
                   </pic:nvPicPr>
                   <pic:blipFill>
-                    <a:blip r:embed="rId5"/>
+                    <a:blip r:embed="rId6"/>
                     <a:stretch>
                       <a:fillRect/>
                     </a:stretch>
@@ -6115,7 +6113,7 @@
                     <pic:cNvPicPr/>
                   </pic:nvPicPr>
                   <pic:blipFill>
-                    <a:blip r:embed="rId6"/>
+                    <a:blip r:embed="rId7"/>
                     <a:stretch>
                       <a:fillRect/>
                     </a:stretch>
@@ -6151,23 +6149,7 @@
           <w:sz w:val="24"/>
           <w:szCs w:val="24"/>
         </w:rPr>
-        <w:t xml:space="preserve">Рис </w:t>
-      </w:r>
-      <w:r>
-        <w:rPr>
-          <w:rFonts w:eastAsiaTheme="minorEastAsia"/>
-          <w:sz w:val="24"/>
-          <w:szCs w:val="24"/>
-        </w:rPr>
-        <w:t>2</w:t>
-      </w:r>
-      <w:r>
-        <w:rPr>
-          <w:rFonts w:eastAsiaTheme="minorEastAsia"/>
-          <w:sz w:val="24"/>
-          <w:szCs w:val="24"/>
-        </w:rPr>
-        <w:t xml:space="preserve">. Внешний вид равновесной конфигурации двумерного кластера при </w:t>
+        <w:t xml:space="preserve">Рис 2. Внешний вид равновесной конфигурации двумерного кластера при </w:t>
       </w:r>
       <w:r>
         <w:rPr>
@@ -6209,15 +6191,7 @@
           <w:sz w:val="24"/>
           <w:szCs w:val="24"/>
         </w:rPr>
-        <w:t>=17</w:t>
-      </w:r>
-      <w:r>
-        <w:rPr>
-          <w:rFonts w:eastAsiaTheme="minorEastAsia"/>
-          <w:sz w:val="24"/>
-          <w:szCs w:val="24"/>
-        </w:rPr>
-        <w:t>;</w:t>
+        <w:t>=17;</w:t>
       </w:r>
     </w:p>
     <w:p>
@@ -6300,7 +6274,7 @@
                     <pic:cNvPicPr/>
                   </pic:nvPicPr>
                   <pic:blipFill>
-                    <a:blip r:embed="rId7"/>
+                    <a:blip r:embed="rId8"/>
                     <a:stretch>
                       <a:fillRect/>
                     </a:stretch>
@@ -11268,6 +11242,1801 @@
         </w:rPr>
         <w:t xml:space="preserve">Для </w:t>
       </w:r>
+      <w:r>
+        <w:rPr>
+          <w:rFonts w:eastAsiaTheme="minorEastAsia"/>
+          <w:sz w:val="24"/>
+          <w:szCs w:val="24"/>
+        </w:rPr>
+        <w:t>анализа физических свойств системы при отличной от нуля температуре применялся метод молекулярной динамики.</w:t>
+      </w:r>
+    </w:p>
+    <w:p>
+      <w:pPr>
+        <w:rPr>
+          <w:rFonts w:eastAsiaTheme="minorEastAsia"/>
+          <w:sz w:val="24"/>
+          <w:szCs w:val="24"/>
+        </w:rPr>
+      </w:pPr>
+      <w:r>
+        <w:rPr>
+          <w:rFonts w:eastAsiaTheme="minorEastAsia"/>
+          <w:sz w:val="24"/>
+          <w:szCs w:val="24"/>
+        </w:rPr>
+        <w:t xml:space="preserve">Метод состоит в том, что изначально выбирается конфигурация системы, соответствующая равновесной; затем задаем случайные приращения к радиус-векторам и скоростям частиц с заданным среднеквадратичным отклонением. </w:t>
+      </w:r>
+      <w:r>
+        <w:rPr>
+          <w:rFonts w:eastAsiaTheme="minorEastAsia"/>
+          <w:sz w:val="24"/>
+          <w:szCs w:val="24"/>
+        </w:rPr>
+        <w:t>Температура получившейся системы получается пропорциональная этому среднеквадратичному отклонению.</w:t>
+      </w:r>
+    </w:p>
+    <w:p>
+      <w:pPr>
+        <w:rPr>
+          <w:rFonts w:eastAsiaTheme="minorEastAsia"/>
+          <w:sz w:val="24"/>
+          <w:szCs w:val="24"/>
+        </w:rPr>
+      </w:pPr>
+      <w:r>
+        <w:rPr>
+          <w:rFonts w:eastAsiaTheme="minorEastAsia"/>
+          <w:sz w:val="24"/>
+          <w:szCs w:val="24"/>
+        </w:rPr>
+        <w:t>Далее итерационным методом рассчитывается новое положение системы, отталкиваясь от 2-го закона Ньютона, который в нашем случае принимает вид:</w:t>
+      </w:r>
+    </w:p>
+    <w:p>
+      <w:pPr>
+        <w:rPr>
+          <w:rFonts w:eastAsiaTheme="minorEastAsia"/>
+          <w:sz w:val="24"/>
+          <w:szCs w:val="24"/>
+        </w:rPr>
+      </w:pPr>
+      <m:oMath>
+        <m:acc>
+          <m:accPr>
+            <m:chr m:val="⃗"/>
+            <m:ctrlPr>
+              <w:rPr>
+                <w:rFonts w:ascii="Cambria Math" w:eastAsiaTheme="minorEastAsia" w:hAnsi="Cambria Math"/>
+                <w:i/>
+                <w:sz w:val="24"/>
+                <w:szCs w:val="24"/>
+              </w:rPr>
+            </m:ctrlPr>
+          </m:accPr>
+          <m:e>
+            <m:r>
+              <w:rPr>
+                <w:rFonts w:ascii="Cambria Math" w:eastAsiaTheme="minorEastAsia" w:hAnsi="Cambria Math"/>
+                <w:sz w:val="24"/>
+                <w:szCs w:val="24"/>
+              </w:rPr>
+              <m:t>a</m:t>
+            </m:r>
+          </m:e>
+        </m:acc>
+        <m:r>
+          <w:rPr>
+            <w:rFonts w:ascii="Cambria Math" w:eastAsiaTheme="minorEastAsia" w:hAnsi="Cambria Math"/>
+            <w:sz w:val="24"/>
+            <w:szCs w:val="24"/>
+          </w:rPr>
+          <m:t>=-</m:t>
+        </m:r>
+        <m:acc>
+          <m:accPr>
+            <m:chr m:val="⃗"/>
+            <m:ctrlPr>
+              <w:rPr>
+                <w:rFonts w:ascii="Cambria Math" w:eastAsiaTheme="minorEastAsia" w:hAnsi="Cambria Math"/>
+                <w:sz w:val="24"/>
+                <w:szCs w:val="24"/>
+              </w:rPr>
+            </m:ctrlPr>
+          </m:accPr>
+          <m:e>
+            <m:r>
+              <m:rPr>
+                <m:sty m:val="p"/>
+              </m:rPr>
+              <w:rPr>
+                <w:rFonts w:ascii="Cambria Math" w:eastAsiaTheme="minorEastAsia" w:hAnsi="Cambria Math"/>
+                <w:sz w:val="24"/>
+                <w:szCs w:val="24"/>
+              </w:rPr>
+              <m:t>∇</m:t>
+            </m:r>
+          </m:e>
+        </m:acc>
+        <m:r>
+          <w:rPr>
+            <w:rFonts w:ascii="Cambria Math" w:eastAsiaTheme="minorEastAsia" w:hAnsi="Cambria Math"/>
+            <w:sz w:val="24"/>
+            <w:szCs w:val="24"/>
+          </w:rPr>
+          <m:t>U</m:t>
+        </m:r>
+      </m:oMath>
+      <w:r>
+        <w:rPr>
+          <w:rFonts w:eastAsiaTheme="minorEastAsia"/>
+          <w:sz w:val="24"/>
+          <w:szCs w:val="24"/>
+        </w:rPr>
+        <w:t xml:space="preserve"> (4), </w:t>
+      </w:r>
+      <w:r>
+        <w:rPr>
+          <w:rFonts w:eastAsiaTheme="minorEastAsia"/>
+          <w:sz w:val="24"/>
+          <w:szCs w:val="24"/>
+        </w:rPr>
+        <w:t xml:space="preserve">где </w:t>
+      </w:r>
+      <m:oMath>
+        <m:acc>
+          <m:accPr>
+            <m:chr m:val="⃗"/>
+            <m:ctrlPr>
+              <w:rPr>
+                <w:rFonts w:ascii="Cambria Math" w:eastAsiaTheme="minorEastAsia" w:hAnsi="Cambria Math"/>
+                <w:i/>
+                <w:sz w:val="24"/>
+                <w:szCs w:val="24"/>
+              </w:rPr>
+            </m:ctrlPr>
+          </m:accPr>
+          <m:e>
+            <m:r>
+              <w:rPr>
+                <w:rFonts w:ascii="Cambria Math" w:eastAsiaTheme="minorEastAsia" w:hAnsi="Cambria Math"/>
+                <w:sz w:val="24"/>
+                <w:szCs w:val="24"/>
+              </w:rPr>
+              <m:t>a</m:t>
+            </m:r>
+          </m:e>
+        </m:acc>
+      </m:oMath>
+      <w:r>
+        <w:rPr>
+          <w:rFonts w:eastAsiaTheme="minorEastAsia"/>
+          <w:sz w:val="24"/>
+          <w:szCs w:val="24"/>
+        </w:rPr>
+        <w:t>- вектор ускорений всех частиц.</w:t>
+      </w:r>
+    </w:p>
+    <w:p>
+      <w:pPr>
+        <w:rPr>
+          <w:rFonts w:eastAsiaTheme="minorEastAsia"/>
+          <w:sz w:val="24"/>
+          <w:szCs w:val="24"/>
+        </w:rPr>
+      </w:pPr>
+      <m:oMath>
+        <m:acc>
+          <m:accPr>
+            <m:chr m:val="⃗"/>
+            <m:ctrlPr>
+              <w:rPr>
+                <w:rFonts w:ascii="Cambria Math" w:eastAsiaTheme="minorEastAsia" w:hAnsi="Cambria Math"/>
+                <w:i/>
+                <w:sz w:val="24"/>
+                <w:szCs w:val="24"/>
+              </w:rPr>
+            </m:ctrlPr>
+          </m:accPr>
+          <m:e>
+            <m:r>
+              <w:rPr>
+                <w:rFonts w:ascii="Cambria Math" w:eastAsiaTheme="minorEastAsia" w:hAnsi="Cambria Math"/>
+                <w:sz w:val="24"/>
+                <w:szCs w:val="24"/>
+              </w:rPr>
+              <m:t>a</m:t>
+            </m:r>
+          </m:e>
+        </m:acc>
+      </m:oMath>
+      <w:r>
+        <w:rPr>
+          <w:rFonts w:eastAsiaTheme="minorEastAsia"/>
+          <w:sz w:val="24"/>
+          <w:szCs w:val="24"/>
+        </w:rPr>
+        <w:t xml:space="preserve"> представимо в виде:</w:t>
+      </w:r>
+    </w:p>
+    <w:p>
+      <w:pPr>
+        <w:rPr>
+          <w:rFonts w:eastAsiaTheme="minorEastAsia"/>
+          <w:sz w:val="24"/>
+          <w:szCs w:val="24"/>
+        </w:rPr>
+      </w:pPr>
+      <m:oMath>
+        <m:acc>
+          <m:accPr>
+            <m:chr m:val="⃗"/>
+            <m:ctrlPr>
+              <w:rPr>
+                <w:rFonts w:ascii="Cambria Math" w:eastAsiaTheme="minorEastAsia" w:hAnsi="Cambria Math"/>
+                <w:i/>
+                <w:sz w:val="24"/>
+                <w:szCs w:val="24"/>
+              </w:rPr>
+            </m:ctrlPr>
+          </m:accPr>
+          <m:e>
+            <m:r>
+              <w:rPr>
+                <w:rFonts w:ascii="Cambria Math" w:eastAsiaTheme="minorEastAsia" w:hAnsi="Cambria Math"/>
+                <w:sz w:val="24"/>
+                <w:szCs w:val="24"/>
+              </w:rPr>
+              <m:t>a</m:t>
+            </m:r>
+          </m:e>
+        </m:acc>
+        <m:r>
+          <w:rPr>
+            <w:rFonts w:ascii="Cambria Math" w:eastAsiaTheme="minorEastAsia" w:hAnsi="Cambria Math"/>
+            <w:sz w:val="24"/>
+            <w:szCs w:val="24"/>
+          </w:rPr>
+          <m:t>=</m:t>
+        </m:r>
+        <m:f>
+          <m:fPr>
+            <m:ctrlPr>
+              <w:rPr>
+                <w:rFonts w:ascii="Cambria Math" w:eastAsiaTheme="minorEastAsia" w:hAnsi="Cambria Math"/>
+                <w:i/>
+                <w:sz w:val="24"/>
+                <w:szCs w:val="24"/>
+              </w:rPr>
+            </m:ctrlPr>
+          </m:fPr>
+          <m:num>
+            <m:r>
+              <w:rPr>
+                <w:rFonts w:ascii="Cambria Math" w:hAnsi="Cambria Math"/>
+                <w:sz w:val="24"/>
+                <w:szCs w:val="24"/>
+              </w:rPr>
+              <m:t>d</m:t>
+            </m:r>
+            <m:acc>
+              <m:accPr>
+                <m:chr m:val="⃗"/>
+                <m:ctrlPr>
+                  <w:rPr>
+                    <w:rFonts w:ascii="Cambria Math" w:hAnsi="Cambria Math"/>
+                    <w:i/>
+                    <w:sz w:val="24"/>
+                    <w:szCs w:val="24"/>
+                  </w:rPr>
+                </m:ctrlPr>
+              </m:accPr>
+              <m:e>
+                <m:r>
+                  <w:rPr>
+                    <w:rFonts w:ascii="Cambria Math" w:hAnsi="Cambria Math"/>
+                    <w:sz w:val="24"/>
+                    <w:szCs w:val="24"/>
+                  </w:rPr>
+                  <m:t>v</m:t>
+                </m:r>
+              </m:e>
+            </m:acc>
+          </m:num>
+          <m:den>
+            <m:r>
+              <w:rPr>
+                <w:rFonts w:ascii="Cambria Math" w:hAnsi="Cambria Math"/>
+                <w:sz w:val="24"/>
+                <w:szCs w:val="24"/>
+              </w:rPr>
+              <m:t>dt</m:t>
+            </m:r>
+          </m:den>
+        </m:f>
+      </m:oMath>
+      <w:r>
+        <w:rPr>
+          <w:rFonts w:eastAsiaTheme="minorEastAsia"/>
+          <w:sz w:val="24"/>
+          <w:szCs w:val="24"/>
+        </w:rPr>
+        <w:t xml:space="preserve"> (5). </w:t>
+      </w:r>
+      <w:r>
+        <w:rPr>
+          <w:rFonts w:eastAsiaTheme="minorEastAsia"/>
+          <w:sz w:val="24"/>
+          <w:szCs w:val="24"/>
+        </w:rPr>
+        <w:t>Тогда движение системы будет задаваться системой уравнений:</w:t>
+      </w:r>
+    </w:p>
+    <w:p>
+      <w:pPr>
+        <w:rPr>
+          <w:rFonts w:eastAsiaTheme="minorEastAsia"/>
+          <w:sz w:val="28"/>
+          <w:szCs w:val="28"/>
+        </w:rPr>
+      </w:pPr>
+      <m:oMath>
+        <m:d>
+          <m:dPr>
+            <m:begChr m:val="{"/>
+            <m:endChr m:val=""/>
+            <m:ctrlPr>
+              <w:rPr>
+                <w:rFonts w:ascii="Cambria Math" w:eastAsiaTheme="minorEastAsia" w:hAnsi="Cambria Math"/>
+                <w:i/>
+                <w:sz w:val="28"/>
+                <w:szCs w:val="28"/>
+              </w:rPr>
+            </m:ctrlPr>
+          </m:dPr>
+          <m:e>
+            <m:eqArr>
+              <m:eqArrPr>
+                <m:ctrlPr>
+                  <w:rPr>
+                    <w:rFonts w:ascii="Cambria Math" w:eastAsiaTheme="minorEastAsia" w:hAnsi="Cambria Math"/>
+                    <w:i/>
+                    <w:sz w:val="28"/>
+                    <w:szCs w:val="28"/>
+                  </w:rPr>
+                </m:ctrlPr>
+              </m:eqArrPr>
+              <m:e>
+                <m:f>
+                  <m:fPr>
+                    <m:ctrlPr>
+                      <w:rPr>
+                        <w:rFonts w:ascii="Cambria Math" w:eastAsiaTheme="minorEastAsia" w:hAnsi="Cambria Math"/>
+                        <w:i/>
+                        <w:sz w:val="28"/>
+                        <w:szCs w:val="28"/>
+                      </w:rPr>
+                    </m:ctrlPr>
+                  </m:fPr>
+                  <m:num>
+                    <m:r>
+                      <w:rPr>
+                        <w:rFonts w:ascii="Cambria Math" w:hAnsi="Cambria Math"/>
+                        <w:sz w:val="28"/>
+                        <w:szCs w:val="28"/>
+                      </w:rPr>
+                      <m:t>d</m:t>
+                    </m:r>
+                    <m:acc>
+                      <m:accPr>
+                        <m:chr m:val="⃗"/>
+                        <m:ctrlPr>
+                          <w:rPr>
+                            <w:rFonts w:ascii="Cambria Math" w:hAnsi="Cambria Math"/>
+                            <w:i/>
+                            <w:sz w:val="28"/>
+                            <w:szCs w:val="28"/>
+                          </w:rPr>
+                        </m:ctrlPr>
+                      </m:accPr>
+                      <m:e>
+                        <m:r>
+                          <w:rPr>
+                            <w:rFonts w:ascii="Cambria Math" w:hAnsi="Cambria Math"/>
+                            <w:sz w:val="28"/>
+                            <w:szCs w:val="28"/>
+                          </w:rPr>
+                          <m:t>v</m:t>
+                        </m:r>
+                      </m:e>
+                    </m:acc>
+                  </m:num>
+                  <m:den>
+                    <m:r>
+                      <w:rPr>
+                        <w:rFonts w:ascii="Cambria Math" w:hAnsi="Cambria Math"/>
+                        <w:sz w:val="28"/>
+                        <w:szCs w:val="28"/>
+                      </w:rPr>
+                      <m:t>dt</m:t>
+                    </m:r>
+                  </m:den>
+                </m:f>
+                <m:r>
+                  <w:rPr>
+                    <w:rFonts w:ascii="Cambria Math" w:eastAsiaTheme="minorEastAsia" w:hAnsi="Cambria Math"/>
+                    <w:sz w:val="28"/>
+                    <w:szCs w:val="28"/>
+                  </w:rPr>
+                  <m:t xml:space="preserve">= </m:t>
+                </m:r>
+                <m:r>
+                  <w:rPr>
+                    <w:rFonts w:ascii="Cambria Math" w:eastAsiaTheme="minorEastAsia" w:hAnsi="Cambria Math"/>
+                    <w:sz w:val="28"/>
+                    <w:szCs w:val="28"/>
+                  </w:rPr>
+                  <m:t>-</m:t>
+                </m:r>
+                <m:acc>
+                  <m:accPr>
+                    <m:chr m:val="⃗"/>
+                    <m:ctrlPr>
+                      <w:rPr>
+                        <w:rFonts w:ascii="Cambria Math" w:eastAsiaTheme="minorEastAsia" w:hAnsi="Cambria Math"/>
+                        <w:sz w:val="28"/>
+                        <w:szCs w:val="28"/>
+                      </w:rPr>
+                    </m:ctrlPr>
+                  </m:accPr>
+                  <m:e>
+                    <m:r>
+                      <m:rPr>
+                        <m:sty m:val="p"/>
+                      </m:rPr>
+                      <w:rPr>
+                        <w:rFonts w:ascii="Cambria Math" w:eastAsiaTheme="minorEastAsia" w:hAnsi="Cambria Math"/>
+                        <w:sz w:val="28"/>
+                        <w:szCs w:val="28"/>
+                      </w:rPr>
+                      <m:t>∇</m:t>
+                    </m:r>
+                  </m:e>
+                </m:acc>
+                <m:r>
+                  <w:rPr>
+                    <w:rFonts w:ascii="Cambria Math" w:eastAsiaTheme="minorEastAsia" w:hAnsi="Cambria Math"/>
+                    <w:sz w:val="28"/>
+                    <w:szCs w:val="28"/>
+                  </w:rPr>
+                  <m:t>U</m:t>
+                </m:r>
+              </m:e>
+              <m:e>
+                <m:f>
+                  <m:fPr>
+                    <m:ctrlPr>
+                      <w:rPr>
+                        <w:rFonts w:ascii="Cambria Math" w:eastAsiaTheme="minorEastAsia" w:hAnsi="Cambria Math"/>
+                        <w:i/>
+                        <w:sz w:val="28"/>
+                        <w:szCs w:val="28"/>
+                      </w:rPr>
+                    </m:ctrlPr>
+                  </m:fPr>
+                  <m:num>
+                    <m:r>
+                      <w:rPr>
+                        <w:rFonts w:ascii="Cambria Math" w:hAnsi="Cambria Math"/>
+                        <w:sz w:val="28"/>
+                        <w:szCs w:val="28"/>
+                      </w:rPr>
+                      <m:t>d</m:t>
+                    </m:r>
+                    <m:acc>
+                      <m:accPr>
+                        <m:chr m:val="⃗"/>
+                        <m:ctrlPr>
+                          <w:rPr>
+                            <w:rFonts w:ascii="Cambria Math" w:hAnsi="Cambria Math"/>
+                            <w:i/>
+                            <w:sz w:val="28"/>
+                            <w:szCs w:val="28"/>
+                          </w:rPr>
+                        </m:ctrlPr>
+                      </m:accPr>
+                      <m:e>
+                        <m:r>
+                          <w:rPr>
+                            <w:rFonts w:ascii="Cambria Math" w:hAnsi="Cambria Math"/>
+                            <w:sz w:val="28"/>
+                            <w:szCs w:val="28"/>
+                            <w:lang w:val="en-US"/>
+                          </w:rPr>
+                          <m:t>r</m:t>
+                        </m:r>
+                      </m:e>
+                    </m:acc>
+                  </m:num>
+                  <m:den>
+                    <m:r>
+                      <w:rPr>
+                        <w:rFonts w:ascii="Cambria Math" w:hAnsi="Cambria Math"/>
+                        <w:sz w:val="28"/>
+                        <w:szCs w:val="28"/>
+                      </w:rPr>
+                      <m:t>dt</m:t>
+                    </m:r>
+                  </m:den>
+                </m:f>
+                <m:r>
+                  <w:rPr>
+                    <w:rFonts w:ascii="Cambria Math" w:eastAsiaTheme="minorEastAsia" w:hAnsi="Cambria Math"/>
+                    <w:sz w:val="28"/>
+                    <w:szCs w:val="28"/>
+                  </w:rPr>
+                  <m:t>=</m:t>
+                </m:r>
+                <m:acc>
+                  <m:accPr>
+                    <m:chr m:val="⃗"/>
+                    <m:ctrlPr>
+                      <w:rPr>
+                        <w:rFonts w:ascii="Cambria Math" w:hAnsi="Cambria Math"/>
+                        <w:i/>
+                        <w:sz w:val="28"/>
+                        <w:szCs w:val="28"/>
+                      </w:rPr>
+                    </m:ctrlPr>
+                  </m:accPr>
+                  <m:e>
+                    <m:r>
+                      <w:rPr>
+                        <w:rFonts w:ascii="Cambria Math" w:hAnsi="Cambria Math"/>
+                        <w:sz w:val="28"/>
+                        <w:szCs w:val="28"/>
+                      </w:rPr>
+                      <m:t>v</m:t>
+                    </m:r>
+                  </m:e>
+                </m:acc>
+              </m:e>
+            </m:eqArr>
+          </m:e>
+        </m:d>
+      </m:oMath>
+      <w:r>
+        <w:rPr>
+          <w:rFonts w:eastAsiaTheme="minorEastAsia"/>
+          <w:sz w:val="28"/>
+          <w:szCs w:val="28"/>
+        </w:rPr>
+        <w:t xml:space="preserve"> (6). </w:t>
+      </w:r>
+    </w:p>
+    <w:p>
+      <w:pPr>
+        <w:rPr>
+          <w:rFonts w:eastAsiaTheme="minorEastAsia"/>
+          <w:sz w:val="28"/>
+          <w:szCs w:val="28"/>
+        </w:rPr>
+      </w:pPr>
+      <w:r>
+        <w:rPr>
+          <w:rFonts w:eastAsiaTheme="minorEastAsia"/>
+          <w:sz w:val="24"/>
+          <w:szCs w:val="24"/>
+        </w:rPr>
+        <w:t xml:space="preserve">На основе системы (6) можно построить схему для итерационных вычислений, заменив производные на разницу </w:t>
+      </w:r>
+      <w:proofErr w:type="gramStart"/>
+      <w:r>
+        <w:rPr>
+          <w:rFonts w:eastAsiaTheme="minorEastAsia"/>
+          <w:sz w:val="24"/>
+          <w:szCs w:val="24"/>
+        </w:rPr>
+        <w:t xml:space="preserve">значений </w:t>
+      </w:r>
+      <m:oMath>
+        <m:acc>
+          <m:accPr>
+            <m:chr m:val="⃗"/>
+            <m:ctrlPr>
+              <w:rPr>
+                <w:rFonts w:ascii="Cambria Math" w:hAnsi="Cambria Math"/>
+                <w:i/>
+                <w:sz w:val="28"/>
+                <w:szCs w:val="28"/>
+              </w:rPr>
+            </m:ctrlPr>
+          </m:accPr>
+          <m:e>
+            <m:r>
+              <w:rPr>
+                <w:rFonts w:ascii="Cambria Math" w:hAnsi="Cambria Math"/>
+                <w:sz w:val="28"/>
+                <w:szCs w:val="28"/>
+              </w:rPr>
+              <m:t>v</m:t>
+            </m:r>
+          </m:e>
+        </m:acc>
+        <m:r>
+          <w:rPr>
+            <w:rFonts w:ascii="Cambria Math" w:hAnsi="Cambria Math"/>
+            <w:sz w:val="28"/>
+            <w:szCs w:val="28"/>
+          </w:rPr>
+          <m:t xml:space="preserve"> и </m:t>
+        </m:r>
+        <m:acc>
+          <m:accPr>
+            <m:chr m:val="⃗"/>
+            <m:ctrlPr>
+              <w:rPr>
+                <w:rFonts w:ascii="Cambria Math" w:hAnsi="Cambria Math"/>
+                <w:i/>
+                <w:sz w:val="28"/>
+                <w:szCs w:val="28"/>
+              </w:rPr>
+            </m:ctrlPr>
+          </m:accPr>
+          <m:e>
+            <m:r>
+              <w:rPr>
+                <w:rFonts w:ascii="Cambria Math" w:hAnsi="Cambria Math"/>
+                <w:sz w:val="28"/>
+                <w:szCs w:val="28"/>
+                <w:lang w:val="en-US"/>
+              </w:rPr>
+              <m:t>r</m:t>
+            </m:r>
+          </m:e>
+        </m:acc>
+      </m:oMath>
+      <w:r>
+        <w:rPr>
+          <w:rFonts w:eastAsiaTheme="minorEastAsia"/>
+          <w:sz w:val="28"/>
+          <w:szCs w:val="28"/>
+        </w:rPr>
+        <w:t xml:space="preserve"> </w:t>
+      </w:r>
+      <w:r>
+        <w:rPr>
+          <w:rFonts w:eastAsiaTheme="minorEastAsia"/>
+          <w:sz w:val="28"/>
+          <w:szCs w:val="28"/>
+        </w:rPr>
+        <w:t>за</w:t>
+      </w:r>
+      <w:proofErr w:type="gramEnd"/>
+      <w:r>
+        <w:rPr>
+          <w:rFonts w:eastAsiaTheme="minorEastAsia"/>
+          <w:sz w:val="28"/>
+          <w:szCs w:val="28"/>
+        </w:rPr>
+        <w:t xml:space="preserve"> два последовательных итерационных шага:</w:t>
+      </w:r>
+    </w:p>
+    <w:p>
+      <w:pPr>
+        <w:rPr>
+          <w:rFonts w:eastAsiaTheme="minorEastAsia"/>
+          <w:sz w:val="28"/>
+          <w:szCs w:val="28"/>
+        </w:rPr>
+      </w:pPr>
+      <m:oMath>
+        <m:f>
+          <m:fPr>
+            <m:ctrlPr>
+              <w:rPr>
+                <w:rFonts w:ascii="Cambria Math" w:eastAsiaTheme="minorEastAsia" w:hAnsi="Cambria Math"/>
+                <w:i/>
+                <w:sz w:val="28"/>
+                <w:szCs w:val="28"/>
+              </w:rPr>
+            </m:ctrlPr>
+          </m:fPr>
+          <m:num>
+            <m:r>
+              <w:rPr>
+                <w:rFonts w:ascii="Cambria Math" w:hAnsi="Cambria Math"/>
+                <w:sz w:val="28"/>
+                <w:szCs w:val="28"/>
+              </w:rPr>
+              <m:t>d</m:t>
+            </m:r>
+            <m:acc>
+              <m:accPr>
+                <m:chr m:val="⃗"/>
+                <m:ctrlPr>
+                  <w:rPr>
+                    <w:rFonts w:ascii="Cambria Math" w:hAnsi="Cambria Math"/>
+                    <w:i/>
+                    <w:sz w:val="28"/>
+                    <w:szCs w:val="28"/>
+                  </w:rPr>
+                </m:ctrlPr>
+              </m:accPr>
+              <m:e>
+                <m:r>
+                  <w:rPr>
+                    <w:rFonts w:ascii="Cambria Math" w:hAnsi="Cambria Math"/>
+                    <w:sz w:val="28"/>
+                    <w:szCs w:val="28"/>
+                    <w:lang w:val="en-US"/>
+                  </w:rPr>
+                  <m:t>r</m:t>
+                </m:r>
+              </m:e>
+            </m:acc>
+          </m:num>
+          <m:den>
+            <m:r>
+              <w:rPr>
+                <w:rFonts w:ascii="Cambria Math" w:hAnsi="Cambria Math"/>
+                <w:sz w:val="28"/>
+                <w:szCs w:val="28"/>
+              </w:rPr>
+              <m:t>dt</m:t>
+            </m:r>
+          </m:den>
+        </m:f>
+        <m:r>
+          <w:rPr>
+            <w:rFonts w:ascii="Cambria Math" w:eastAsiaTheme="minorEastAsia" w:hAnsi="Cambria Math"/>
+            <w:sz w:val="28"/>
+            <w:szCs w:val="28"/>
+          </w:rPr>
+          <m:t>→</m:t>
+        </m:r>
+        <m:f>
+          <m:fPr>
+            <m:ctrlPr>
+              <w:rPr>
+                <w:rFonts w:ascii="Cambria Math" w:eastAsiaTheme="minorEastAsia" w:hAnsi="Cambria Math"/>
+                <w:i/>
+                <w:sz w:val="28"/>
+                <w:szCs w:val="28"/>
+              </w:rPr>
+            </m:ctrlPr>
+          </m:fPr>
+          <m:num>
+            <m:sSup>
+              <m:sSupPr>
+                <m:ctrlPr>
+                  <w:rPr>
+                    <w:rFonts w:ascii="Cambria Math" w:eastAsiaTheme="minorEastAsia" w:hAnsi="Cambria Math"/>
+                    <w:i/>
+                    <w:sz w:val="28"/>
+                    <w:szCs w:val="28"/>
+                  </w:rPr>
+                </m:ctrlPr>
+              </m:sSupPr>
+              <m:e>
+                <m:acc>
+                  <m:accPr>
+                    <m:chr m:val="⃗"/>
+                    <m:ctrlPr>
+                      <w:rPr>
+                        <w:rFonts w:ascii="Cambria Math" w:eastAsiaTheme="minorEastAsia" w:hAnsi="Cambria Math"/>
+                        <w:i/>
+                        <w:sz w:val="28"/>
+                        <w:szCs w:val="28"/>
+                      </w:rPr>
+                    </m:ctrlPr>
+                  </m:accPr>
+                  <m:e>
+                    <m:r>
+                      <w:rPr>
+                        <w:rFonts w:ascii="Cambria Math" w:eastAsiaTheme="minorEastAsia" w:hAnsi="Cambria Math"/>
+                        <w:sz w:val="28"/>
+                        <w:szCs w:val="28"/>
+                      </w:rPr>
+                      <m:t>r</m:t>
+                    </m:r>
+                  </m:e>
+                </m:acc>
+              </m:e>
+              <m:sup>
+                <m:r>
+                  <w:rPr>
+                    <w:rFonts w:ascii="Cambria Math" w:eastAsiaTheme="minorEastAsia" w:hAnsi="Cambria Math"/>
+                    <w:sz w:val="28"/>
+                    <w:szCs w:val="28"/>
+                  </w:rPr>
+                  <m:t>(n+1)</m:t>
+                </m:r>
+              </m:sup>
+            </m:sSup>
+            <m:r>
+              <w:rPr>
+                <w:rFonts w:ascii="Cambria Math" w:eastAsiaTheme="minorEastAsia" w:hAnsi="Cambria Math"/>
+                <w:sz w:val="28"/>
+                <w:szCs w:val="28"/>
+              </w:rPr>
+              <m:t>-</m:t>
+            </m:r>
+            <m:sSup>
+              <m:sSupPr>
+                <m:ctrlPr>
+                  <w:rPr>
+                    <w:rFonts w:ascii="Cambria Math" w:eastAsiaTheme="minorEastAsia" w:hAnsi="Cambria Math"/>
+                    <w:i/>
+                    <w:sz w:val="28"/>
+                    <w:szCs w:val="28"/>
+                  </w:rPr>
+                </m:ctrlPr>
+              </m:sSupPr>
+              <m:e>
+                <m:acc>
+                  <m:accPr>
+                    <m:chr m:val="⃗"/>
+                    <m:ctrlPr>
+                      <w:rPr>
+                        <w:rFonts w:ascii="Cambria Math" w:eastAsiaTheme="minorEastAsia" w:hAnsi="Cambria Math"/>
+                        <w:i/>
+                        <w:sz w:val="28"/>
+                        <w:szCs w:val="28"/>
+                      </w:rPr>
+                    </m:ctrlPr>
+                  </m:accPr>
+                  <m:e>
+                    <m:r>
+                      <w:rPr>
+                        <w:rFonts w:ascii="Cambria Math" w:eastAsiaTheme="minorEastAsia" w:hAnsi="Cambria Math"/>
+                        <w:sz w:val="28"/>
+                        <w:szCs w:val="28"/>
+                      </w:rPr>
+                      <m:t>r</m:t>
+                    </m:r>
+                  </m:e>
+                </m:acc>
+              </m:e>
+              <m:sup>
+                <m:r>
+                  <w:rPr>
+                    <w:rFonts w:ascii="Cambria Math" w:eastAsiaTheme="minorEastAsia" w:hAnsi="Cambria Math"/>
+                    <w:sz w:val="28"/>
+                    <w:szCs w:val="28"/>
+                  </w:rPr>
+                  <m:t>(n)</m:t>
+                </m:r>
+              </m:sup>
+            </m:sSup>
+          </m:num>
+          <m:den>
+            <m:r>
+              <w:rPr>
+                <w:rFonts w:ascii="Cambria Math" w:eastAsiaTheme="minorEastAsia" w:hAnsi="Cambria Math"/>
+                <w:sz w:val="28"/>
+                <w:szCs w:val="28"/>
+              </w:rPr>
+              <m:t>τ</m:t>
+            </m:r>
+          </m:den>
+        </m:f>
+      </m:oMath>
+      <w:r>
+        <w:rPr>
+          <w:rFonts w:eastAsiaTheme="minorEastAsia"/>
+          <w:sz w:val="28"/>
+          <w:szCs w:val="28"/>
+        </w:rPr>
+        <w:t>;</w:t>
+      </w:r>
+      <w:r>
+        <w:rPr>
+          <w:rFonts w:eastAsiaTheme="minorEastAsia"/>
+          <w:sz w:val="28"/>
+          <w:szCs w:val="28"/>
+        </w:rPr>
+        <w:t xml:space="preserve"> (7)</w:t>
+      </w:r>
+    </w:p>
+    <w:p>
+      <w:pPr>
+        <w:rPr>
+          <w:rFonts w:eastAsiaTheme="minorEastAsia"/>
+          <w:sz w:val="28"/>
+          <w:szCs w:val="28"/>
+        </w:rPr>
+      </w:pPr>
+      <m:oMath>
+        <m:f>
+          <m:fPr>
+            <m:ctrlPr>
+              <w:rPr>
+                <w:rFonts w:ascii="Cambria Math" w:eastAsiaTheme="minorEastAsia" w:hAnsi="Cambria Math"/>
+                <w:i/>
+                <w:sz w:val="28"/>
+                <w:szCs w:val="28"/>
+              </w:rPr>
+            </m:ctrlPr>
+          </m:fPr>
+          <m:num>
+            <m:r>
+              <w:rPr>
+                <w:rFonts w:ascii="Cambria Math" w:hAnsi="Cambria Math"/>
+                <w:sz w:val="28"/>
+                <w:szCs w:val="28"/>
+              </w:rPr>
+              <m:t>d</m:t>
+            </m:r>
+            <m:acc>
+              <m:accPr>
+                <m:chr m:val="⃗"/>
+                <m:ctrlPr>
+                  <w:rPr>
+                    <w:rFonts w:ascii="Cambria Math" w:hAnsi="Cambria Math"/>
+                    <w:i/>
+                    <w:sz w:val="28"/>
+                    <w:szCs w:val="28"/>
+                  </w:rPr>
+                </m:ctrlPr>
+              </m:accPr>
+              <m:e>
+                <m:r>
+                  <w:rPr>
+                    <w:rFonts w:ascii="Cambria Math" w:hAnsi="Cambria Math"/>
+                    <w:sz w:val="28"/>
+                    <w:szCs w:val="28"/>
+                  </w:rPr>
+                  <m:t>v</m:t>
+                </m:r>
+              </m:e>
+            </m:acc>
+          </m:num>
+          <m:den>
+            <m:r>
+              <w:rPr>
+                <w:rFonts w:ascii="Cambria Math" w:hAnsi="Cambria Math"/>
+                <w:sz w:val="28"/>
+                <w:szCs w:val="28"/>
+              </w:rPr>
+              <m:t>dt</m:t>
+            </m:r>
+          </m:den>
+        </m:f>
+        <m:r>
+          <w:rPr>
+            <w:rFonts w:ascii="Cambria Math" w:eastAsiaTheme="minorEastAsia" w:hAnsi="Cambria Math"/>
+            <w:sz w:val="28"/>
+            <w:szCs w:val="28"/>
+          </w:rPr>
+          <m:t>→</m:t>
+        </m:r>
+        <m:f>
+          <m:fPr>
+            <m:ctrlPr>
+              <w:rPr>
+                <w:rFonts w:ascii="Cambria Math" w:eastAsiaTheme="minorEastAsia" w:hAnsi="Cambria Math"/>
+                <w:i/>
+                <w:sz w:val="28"/>
+                <w:szCs w:val="28"/>
+              </w:rPr>
+            </m:ctrlPr>
+          </m:fPr>
+          <m:num>
+            <m:sSup>
+              <m:sSupPr>
+                <m:ctrlPr>
+                  <w:rPr>
+                    <w:rFonts w:ascii="Cambria Math" w:eastAsiaTheme="minorEastAsia" w:hAnsi="Cambria Math"/>
+                    <w:i/>
+                    <w:sz w:val="28"/>
+                    <w:szCs w:val="28"/>
+                  </w:rPr>
+                </m:ctrlPr>
+              </m:sSupPr>
+              <m:e>
+                <m:acc>
+                  <m:accPr>
+                    <m:chr m:val="⃗"/>
+                    <m:ctrlPr>
+                      <w:rPr>
+                        <w:rFonts w:ascii="Cambria Math" w:eastAsiaTheme="minorEastAsia" w:hAnsi="Cambria Math"/>
+                        <w:i/>
+                        <w:sz w:val="28"/>
+                        <w:szCs w:val="28"/>
+                      </w:rPr>
+                    </m:ctrlPr>
+                  </m:accPr>
+                  <m:e>
+                    <m:r>
+                      <w:rPr>
+                        <w:rFonts w:ascii="Cambria Math" w:eastAsiaTheme="minorEastAsia" w:hAnsi="Cambria Math"/>
+                        <w:sz w:val="28"/>
+                        <w:szCs w:val="28"/>
+                      </w:rPr>
+                      <m:t>v</m:t>
+                    </m:r>
+                  </m:e>
+                </m:acc>
+              </m:e>
+              <m:sup>
+                <m:r>
+                  <w:rPr>
+                    <w:rFonts w:ascii="Cambria Math" w:eastAsiaTheme="minorEastAsia" w:hAnsi="Cambria Math"/>
+                    <w:sz w:val="28"/>
+                    <w:szCs w:val="28"/>
+                  </w:rPr>
+                  <m:t>(n+1)</m:t>
+                </m:r>
+              </m:sup>
+            </m:sSup>
+            <m:r>
+              <w:rPr>
+                <w:rFonts w:ascii="Cambria Math" w:eastAsiaTheme="minorEastAsia" w:hAnsi="Cambria Math"/>
+                <w:sz w:val="28"/>
+                <w:szCs w:val="28"/>
+              </w:rPr>
+              <m:t>-</m:t>
+            </m:r>
+            <m:sSup>
+              <m:sSupPr>
+                <m:ctrlPr>
+                  <w:rPr>
+                    <w:rFonts w:ascii="Cambria Math" w:eastAsiaTheme="minorEastAsia" w:hAnsi="Cambria Math"/>
+                    <w:i/>
+                    <w:sz w:val="28"/>
+                    <w:szCs w:val="28"/>
+                  </w:rPr>
+                </m:ctrlPr>
+              </m:sSupPr>
+              <m:e>
+                <m:acc>
+                  <m:accPr>
+                    <m:chr m:val="⃗"/>
+                    <m:ctrlPr>
+                      <w:rPr>
+                        <w:rFonts w:ascii="Cambria Math" w:eastAsiaTheme="minorEastAsia" w:hAnsi="Cambria Math"/>
+                        <w:i/>
+                        <w:sz w:val="28"/>
+                        <w:szCs w:val="28"/>
+                      </w:rPr>
+                    </m:ctrlPr>
+                  </m:accPr>
+                  <m:e>
+                    <m:r>
+                      <w:rPr>
+                        <w:rFonts w:ascii="Cambria Math" w:eastAsiaTheme="minorEastAsia" w:hAnsi="Cambria Math"/>
+                        <w:sz w:val="28"/>
+                        <w:szCs w:val="28"/>
+                      </w:rPr>
+                      <m:t>v</m:t>
+                    </m:r>
+                  </m:e>
+                </m:acc>
+              </m:e>
+              <m:sup>
+                <m:r>
+                  <w:rPr>
+                    <w:rFonts w:ascii="Cambria Math" w:eastAsiaTheme="minorEastAsia" w:hAnsi="Cambria Math"/>
+                    <w:sz w:val="28"/>
+                    <w:szCs w:val="28"/>
+                  </w:rPr>
+                  <m:t>(n)</m:t>
+                </m:r>
+              </m:sup>
+            </m:sSup>
+          </m:num>
+          <m:den>
+            <m:r>
+              <w:rPr>
+                <w:rFonts w:ascii="Cambria Math" w:eastAsiaTheme="minorEastAsia" w:hAnsi="Cambria Math"/>
+                <w:sz w:val="28"/>
+                <w:szCs w:val="28"/>
+              </w:rPr>
+              <m:t>τ</m:t>
+            </m:r>
+          </m:den>
+        </m:f>
+      </m:oMath>
+      <w:r>
+        <w:rPr>
+          <w:rFonts w:eastAsiaTheme="minorEastAsia"/>
+          <w:sz w:val="28"/>
+          <w:szCs w:val="28"/>
+        </w:rPr>
+        <w:t>;</w:t>
+      </w:r>
+      <w:r>
+        <w:rPr>
+          <w:rFonts w:eastAsiaTheme="minorEastAsia"/>
+          <w:sz w:val="28"/>
+          <w:szCs w:val="28"/>
+        </w:rPr>
+        <w:t xml:space="preserve"> (</w:t>
+      </w:r>
+      <w:proofErr w:type="gramStart"/>
+      <w:r>
+        <w:rPr>
+          <w:rFonts w:eastAsiaTheme="minorEastAsia"/>
+          <w:sz w:val="28"/>
+          <w:szCs w:val="28"/>
+        </w:rPr>
+        <w:t>8)</w:t>
+      </w:r>
+      <w:r>
+        <w:rPr>
+          <w:rFonts w:eastAsiaTheme="minorEastAsia"/>
+          <w:sz w:val="28"/>
+          <w:szCs w:val="28"/>
+        </w:rPr>
+        <w:br/>
+      </w:r>
+      <w:r>
+        <w:rPr>
+          <w:rFonts w:eastAsiaTheme="minorEastAsia"/>
+          <w:sz w:val="28"/>
+          <w:szCs w:val="28"/>
+        </w:rPr>
+        <w:t>В</w:t>
+      </w:r>
+      <w:proofErr w:type="gramEnd"/>
+      <w:r>
+        <w:rPr>
+          <w:rFonts w:eastAsiaTheme="minorEastAsia"/>
+          <w:sz w:val="28"/>
+          <w:szCs w:val="28"/>
+        </w:rPr>
+        <w:t xml:space="preserve"> моей работе применялась вычислительная схема «</w:t>
+      </w:r>
+      <w:r>
+        <w:rPr>
+          <w:rFonts w:eastAsiaTheme="minorEastAsia"/>
+          <w:sz w:val="28"/>
+          <w:szCs w:val="28"/>
+          <w:lang w:val="en-US"/>
+        </w:rPr>
+        <w:t>leapfrog</w:t>
+      </w:r>
+      <w:r>
+        <w:rPr>
+          <w:rFonts w:eastAsiaTheme="minorEastAsia"/>
+          <w:sz w:val="28"/>
+          <w:szCs w:val="28"/>
+        </w:rPr>
+        <w:t>», когда вычисление радиус-векторов частиц и вычисление скоростей частиц запаздывают друг относительно друга на половину временного шага. В таком случае система уравнений (6) принимает вид:</w:t>
+      </w:r>
+    </w:p>
+    <w:p>
+      <w:pPr>
+        <w:rPr>
+          <w:rFonts w:eastAsiaTheme="minorEastAsia"/>
+          <w:i/>
+          <w:sz w:val="28"/>
+          <w:szCs w:val="28"/>
+        </w:rPr>
+      </w:pPr>
+      <m:oMath>
+        <m:d>
+          <m:dPr>
+            <m:begChr m:val="{"/>
+            <m:endChr m:val=""/>
+            <m:ctrlPr>
+              <w:rPr>
+                <w:rFonts w:ascii="Cambria Math" w:eastAsiaTheme="minorEastAsia" w:hAnsi="Cambria Math"/>
+                <w:i/>
+                <w:sz w:val="28"/>
+                <w:szCs w:val="28"/>
+              </w:rPr>
+            </m:ctrlPr>
+          </m:dPr>
+          <m:e>
+            <m:eqArr>
+              <m:eqArrPr>
+                <m:ctrlPr>
+                  <w:rPr>
+                    <w:rFonts w:ascii="Cambria Math" w:eastAsiaTheme="minorEastAsia" w:hAnsi="Cambria Math"/>
+                    <w:i/>
+                    <w:sz w:val="28"/>
+                    <w:szCs w:val="28"/>
+                  </w:rPr>
+                </m:ctrlPr>
+              </m:eqArrPr>
+              <m:e>
+                <m:sSup>
+                  <m:sSupPr>
+                    <m:ctrlPr>
+                      <w:rPr>
+                        <w:rFonts w:ascii="Cambria Math" w:eastAsiaTheme="minorEastAsia" w:hAnsi="Cambria Math"/>
+                        <w:i/>
+                        <w:sz w:val="28"/>
+                        <w:szCs w:val="28"/>
+                      </w:rPr>
+                    </m:ctrlPr>
+                  </m:sSupPr>
+                  <m:e>
+                    <m:acc>
+                      <m:accPr>
+                        <m:chr m:val="⃗"/>
+                        <m:ctrlPr>
+                          <w:rPr>
+                            <w:rFonts w:ascii="Cambria Math" w:eastAsiaTheme="minorEastAsia" w:hAnsi="Cambria Math"/>
+                            <w:i/>
+                            <w:sz w:val="28"/>
+                            <w:szCs w:val="28"/>
+                            <w:lang w:val="en-US"/>
+                          </w:rPr>
+                        </m:ctrlPr>
+                      </m:accPr>
+                      <m:e>
+                        <m:r>
+                          <w:rPr>
+                            <w:rFonts w:ascii="Cambria Math" w:eastAsiaTheme="minorEastAsia" w:hAnsi="Cambria Math"/>
+                            <w:sz w:val="28"/>
+                            <w:szCs w:val="28"/>
+                            <w:lang w:val="en-US"/>
+                          </w:rPr>
+                          <m:t>r</m:t>
+                        </m:r>
+                      </m:e>
+                    </m:acc>
+                  </m:e>
+                  <m:sup>
+                    <m:r>
+                      <w:rPr>
+                        <w:rFonts w:ascii="Cambria Math" w:eastAsiaTheme="minorEastAsia" w:hAnsi="Cambria Math"/>
+                        <w:sz w:val="28"/>
+                        <w:szCs w:val="28"/>
+                      </w:rPr>
+                      <m:t>(n+1)</m:t>
+                    </m:r>
+                  </m:sup>
+                </m:sSup>
+                <m:r>
+                  <w:rPr>
+                    <w:rFonts w:ascii="Cambria Math" w:eastAsiaTheme="minorEastAsia" w:hAnsi="Cambria Math"/>
+                    <w:sz w:val="28"/>
+                    <w:szCs w:val="28"/>
+                  </w:rPr>
+                  <m:t xml:space="preserve">= </m:t>
+                </m:r>
+                <m:sSup>
+                  <m:sSupPr>
+                    <m:ctrlPr>
+                      <w:rPr>
+                        <w:rFonts w:ascii="Cambria Math" w:eastAsiaTheme="minorEastAsia" w:hAnsi="Cambria Math"/>
+                        <w:i/>
+                        <w:sz w:val="28"/>
+                        <w:szCs w:val="28"/>
+                      </w:rPr>
+                    </m:ctrlPr>
+                  </m:sSupPr>
+                  <m:e>
+                    <m:acc>
+                      <m:accPr>
+                        <m:chr m:val="⃗"/>
+                        <m:ctrlPr>
+                          <w:rPr>
+                            <w:rFonts w:ascii="Cambria Math" w:eastAsiaTheme="minorEastAsia" w:hAnsi="Cambria Math"/>
+                            <w:i/>
+                            <w:sz w:val="28"/>
+                            <w:szCs w:val="28"/>
+                            <w:lang w:val="en-US"/>
+                          </w:rPr>
+                        </m:ctrlPr>
+                      </m:accPr>
+                      <m:e>
+                        <m:r>
+                          <w:rPr>
+                            <w:rFonts w:ascii="Cambria Math" w:eastAsiaTheme="minorEastAsia" w:hAnsi="Cambria Math"/>
+                            <w:sz w:val="28"/>
+                            <w:szCs w:val="28"/>
+                            <w:lang w:val="en-US"/>
+                          </w:rPr>
+                          <m:t>r</m:t>
+                        </m:r>
+                      </m:e>
+                    </m:acc>
+                  </m:e>
+                  <m:sup>
+                    <m:r>
+                      <w:rPr>
+                        <w:rFonts w:ascii="Cambria Math" w:eastAsiaTheme="minorEastAsia" w:hAnsi="Cambria Math"/>
+                        <w:sz w:val="28"/>
+                        <w:szCs w:val="28"/>
+                      </w:rPr>
+                      <m:t>(n)</m:t>
+                    </m:r>
+                  </m:sup>
+                </m:sSup>
+                <m:r>
+                  <w:rPr>
+                    <w:rFonts w:ascii="Cambria Math" w:eastAsiaTheme="minorEastAsia" w:hAnsi="Cambria Math"/>
+                    <w:sz w:val="28"/>
+                    <w:szCs w:val="28"/>
+                  </w:rPr>
+                  <m:t>+τ*</m:t>
+                </m:r>
+                <m:sSup>
+                  <m:sSupPr>
+                    <m:ctrlPr>
+                      <w:rPr>
+                        <w:rFonts w:ascii="Cambria Math" w:eastAsiaTheme="minorEastAsia" w:hAnsi="Cambria Math"/>
+                        <w:sz w:val="28"/>
+                        <w:szCs w:val="28"/>
+                      </w:rPr>
+                    </m:ctrlPr>
+                  </m:sSupPr>
+                  <m:e>
+                    <m:acc>
+                      <m:accPr>
+                        <m:chr m:val="⃗"/>
+                        <m:ctrlPr>
+                          <w:rPr>
+                            <w:rFonts w:ascii="Cambria Math" w:eastAsiaTheme="minorEastAsia" w:hAnsi="Cambria Math"/>
+                            <w:i/>
+                            <w:sz w:val="28"/>
+                            <w:szCs w:val="28"/>
+                          </w:rPr>
+                        </m:ctrlPr>
+                      </m:accPr>
+                      <m:e>
+                        <m:r>
+                          <w:rPr>
+                            <w:rFonts w:ascii="Cambria Math" w:eastAsiaTheme="minorEastAsia" w:hAnsi="Cambria Math"/>
+                            <w:sz w:val="28"/>
+                            <w:szCs w:val="28"/>
+                          </w:rPr>
+                          <m:t>v</m:t>
+                        </m:r>
+                      </m:e>
+                    </m:acc>
+                  </m:e>
+                  <m:sup>
+                    <m:r>
+                      <w:rPr>
+                        <w:rFonts w:ascii="Cambria Math" w:eastAsiaTheme="minorEastAsia" w:hAnsi="Cambria Math"/>
+                        <w:sz w:val="28"/>
+                        <w:szCs w:val="28"/>
+                      </w:rPr>
+                      <m:t>(n+1/2)</m:t>
+                    </m:r>
+                  </m:sup>
+                </m:sSup>
+              </m:e>
+              <m:e>
+                <m:sSup>
+                  <m:sSupPr>
+                    <m:ctrlPr>
+                      <w:rPr>
+                        <w:rFonts w:ascii="Cambria Math" w:eastAsiaTheme="minorEastAsia" w:hAnsi="Cambria Math"/>
+                        <w:sz w:val="28"/>
+                        <w:szCs w:val="28"/>
+                      </w:rPr>
+                    </m:ctrlPr>
+                  </m:sSupPr>
+                  <m:e>
+                    <m:acc>
+                      <m:accPr>
+                        <m:chr m:val="⃗"/>
+                        <m:ctrlPr>
+                          <w:rPr>
+                            <w:rFonts w:ascii="Cambria Math" w:eastAsiaTheme="minorEastAsia" w:hAnsi="Cambria Math"/>
+                            <w:i/>
+                            <w:sz w:val="28"/>
+                            <w:szCs w:val="28"/>
+                          </w:rPr>
+                        </m:ctrlPr>
+                      </m:accPr>
+                      <m:e>
+                        <m:r>
+                          <w:rPr>
+                            <w:rFonts w:ascii="Cambria Math" w:eastAsiaTheme="minorEastAsia" w:hAnsi="Cambria Math"/>
+                            <w:sz w:val="28"/>
+                            <w:szCs w:val="28"/>
+                          </w:rPr>
+                          <m:t>v</m:t>
+                        </m:r>
+                      </m:e>
+                    </m:acc>
+                  </m:e>
+                  <m:sup>
+                    <m:r>
+                      <w:rPr>
+                        <w:rFonts w:ascii="Cambria Math" w:eastAsiaTheme="minorEastAsia" w:hAnsi="Cambria Math"/>
+                        <w:sz w:val="28"/>
+                        <w:szCs w:val="28"/>
+                      </w:rPr>
+                      <m:t>(n+</m:t>
+                    </m:r>
+                    <m:r>
+                      <w:rPr>
+                        <w:rFonts w:ascii="Cambria Math" w:eastAsiaTheme="minorEastAsia" w:hAnsi="Cambria Math"/>
+                        <w:sz w:val="28"/>
+                        <w:szCs w:val="28"/>
+                      </w:rPr>
+                      <m:t>3</m:t>
+                    </m:r>
+                    <m:r>
+                      <w:rPr>
+                        <w:rFonts w:ascii="Cambria Math" w:eastAsiaTheme="minorEastAsia" w:hAnsi="Cambria Math"/>
+                        <w:sz w:val="28"/>
+                        <w:szCs w:val="28"/>
+                      </w:rPr>
+                      <m:t>/2)</m:t>
+                    </m:r>
+                  </m:sup>
+                </m:sSup>
+                <m:r>
+                  <w:rPr>
+                    <w:rFonts w:ascii="Cambria Math" w:eastAsiaTheme="minorEastAsia" w:hAnsi="Cambria Math"/>
+                    <w:sz w:val="28"/>
+                    <w:szCs w:val="28"/>
+                  </w:rPr>
+                  <m:t>=</m:t>
+                </m:r>
+                <m:sSup>
+                  <m:sSupPr>
+                    <m:ctrlPr>
+                      <w:rPr>
+                        <w:rFonts w:ascii="Cambria Math" w:eastAsiaTheme="minorEastAsia" w:hAnsi="Cambria Math"/>
+                        <w:sz w:val="28"/>
+                        <w:szCs w:val="28"/>
+                      </w:rPr>
+                    </m:ctrlPr>
+                  </m:sSupPr>
+                  <m:e>
+                    <m:acc>
+                      <m:accPr>
+                        <m:chr m:val="⃗"/>
+                        <m:ctrlPr>
+                          <w:rPr>
+                            <w:rFonts w:ascii="Cambria Math" w:eastAsiaTheme="minorEastAsia" w:hAnsi="Cambria Math"/>
+                            <w:i/>
+                            <w:sz w:val="28"/>
+                            <w:szCs w:val="28"/>
+                          </w:rPr>
+                        </m:ctrlPr>
+                      </m:accPr>
+                      <m:e>
+                        <m:r>
+                          <w:rPr>
+                            <w:rFonts w:ascii="Cambria Math" w:eastAsiaTheme="minorEastAsia" w:hAnsi="Cambria Math"/>
+                            <w:sz w:val="28"/>
+                            <w:szCs w:val="28"/>
+                          </w:rPr>
+                          <m:t>v</m:t>
+                        </m:r>
+                      </m:e>
+                    </m:acc>
+                  </m:e>
+                  <m:sup>
+                    <m:r>
+                      <w:rPr>
+                        <w:rFonts w:ascii="Cambria Math" w:eastAsiaTheme="minorEastAsia" w:hAnsi="Cambria Math"/>
+                        <w:sz w:val="28"/>
+                        <w:szCs w:val="28"/>
+                      </w:rPr>
+                      <m:t>(n+1/2)</m:t>
+                    </m:r>
+                  </m:sup>
+                </m:sSup>
+                <m:r>
+                  <w:rPr>
+                    <w:rFonts w:ascii="Cambria Math" w:eastAsiaTheme="minorEastAsia" w:hAnsi="Cambria Math"/>
+                    <w:sz w:val="28"/>
+                    <w:szCs w:val="28"/>
+                  </w:rPr>
+                  <m:t>-</m:t>
+                </m:r>
+                <m:acc>
+                  <m:accPr>
+                    <m:chr m:val="⃗"/>
+                    <m:ctrlPr>
+                      <w:rPr>
+                        <w:rFonts w:ascii="Cambria Math" w:eastAsiaTheme="minorEastAsia" w:hAnsi="Cambria Math"/>
+                        <w:sz w:val="28"/>
+                        <w:szCs w:val="28"/>
+                      </w:rPr>
+                    </m:ctrlPr>
+                  </m:accPr>
+                  <m:e>
+                    <m:r>
+                      <m:rPr>
+                        <m:sty m:val="p"/>
+                      </m:rPr>
+                      <w:rPr>
+                        <w:rFonts w:ascii="Cambria Math" w:eastAsiaTheme="minorEastAsia" w:hAnsi="Cambria Math"/>
+                        <w:sz w:val="28"/>
+                        <w:szCs w:val="28"/>
+                      </w:rPr>
+                      <m:t>∇</m:t>
+                    </m:r>
+                  </m:e>
+                </m:acc>
+                <m:r>
+                  <w:rPr>
+                    <w:rFonts w:ascii="Cambria Math" w:eastAsiaTheme="minorEastAsia" w:hAnsi="Cambria Math"/>
+                    <w:sz w:val="28"/>
+                    <w:szCs w:val="28"/>
+                  </w:rPr>
+                  <m:t>U</m:t>
+                </m:r>
+                <m:r>
+                  <w:rPr>
+                    <w:rFonts w:ascii="Cambria Math" w:eastAsiaTheme="minorEastAsia" w:hAnsi="Cambria Math"/>
+                    <w:sz w:val="28"/>
+                    <w:szCs w:val="28"/>
+                  </w:rPr>
+                  <m:t>(</m:t>
+                </m:r>
+                <m:sSup>
+                  <m:sSupPr>
+                    <m:ctrlPr>
+                      <w:rPr>
+                        <w:rFonts w:ascii="Cambria Math" w:eastAsiaTheme="minorEastAsia" w:hAnsi="Cambria Math"/>
+                        <w:i/>
+                        <w:sz w:val="28"/>
+                        <w:szCs w:val="28"/>
+                      </w:rPr>
+                    </m:ctrlPr>
+                  </m:sSupPr>
+                  <m:e>
+                    <m:acc>
+                      <m:accPr>
+                        <m:chr m:val="⃗"/>
+                        <m:ctrlPr>
+                          <w:rPr>
+                            <w:rFonts w:ascii="Cambria Math" w:eastAsiaTheme="minorEastAsia" w:hAnsi="Cambria Math"/>
+                            <w:i/>
+                            <w:sz w:val="28"/>
+                            <w:szCs w:val="28"/>
+                            <w:lang w:val="en-US"/>
+                          </w:rPr>
+                        </m:ctrlPr>
+                      </m:accPr>
+                      <m:e>
+                        <m:r>
+                          <w:rPr>
+                            <w:rFonts w:ascii="Cambria Math" w:eastAsiaTheme="minorEastAsia" w:hAnsi="Cambria Math"/>
+                            <w:sz w:val="28"/>
+                            <w:szCs w:val="28"/>
+                            <w:lang w:val="en-US"/>
+                          </w:rPr>
+                          <m:t>r</m:t>
+                        </m:r>
+                      </m:e>
+                    </m:acc>
+                  </m:e>
+                  <m:sup>
+                    <m:d>
+                      <m:dPr>
+                        <m:ctrlPr>
+                          <w:rPr>
+                            <w:rFonts w:ascii="Cambria Math" w:eastAsiaTheme="minorEastAsia" w:hAnsi="Cambria Math"/>
+                            <w:i/>
+                            <w:sz w:val="28"/>
+                            <w:szCs w:val="28"/>
+                          </w:rPr>
+                        </m:ctrlPr>
+                      </m:dPr>
+                      <m:e>
+                        <m:r>
+                          <w:rPr>
+                            <w:rFonts w:ascii="Cambria Math" w:eastAsiaTheme="minorEastAsia" w:hAnsi="Cambria Math"/>
+                            <w:sz w:val="28"/>
+                            <w:szCs w:val="28"/>
+                          </w:rPr>
+                          <m:t>n+1</m:t>
+                        </m:r>
+                      </m:e>
+                    </m:d>
+                  </m:sup>
+                </m:sSup>
+                <m:r>
+                  <w:rPr>
+                    <w:rFonts w:ascii="Cambria Math" w:eastAsiaTheme="minorEastAsia" w:hAnsi="Cambria Math"/>
+                    <w:sz w:val="28"/>
+                    <w:szCs w:val="28"/>
+                  </w:rPr>
+                  <m:t>)</m:t>
+                </m:r>
+              </m:e>
+            </m:eqArr>
+          </m:e>
+        </m:d>
+      </m:oMath>
+      <w:r>
+        <w:rPr>
+          <w:rFonts w:eastAsiaTheme="minorEastAsia"/>
+          <w:i/>
+          <w:sz w:val="28"/>
+          <w:szCs w:val="28"/>
+        </w:rPr>
+        <w:t xml:space="preserve"> </w:t>
+      </w:r>
+      <w:r>
+        <w:rPr>
+          <w:rFonts w:eastAsiaTheme="minorEastAsia"/>
+          <w:sz w:val="28"/>
+          <w:szCs w:val="28"/>
+        </w:rPr>
+        <w:t>(6*)</w:t>
+      </w:r>
+    </w:p>
+    <w:p>
+      <w:pPr>
+        <w:rPr>
+          <w:rFonts w:eastAsiaTheme="minorEastAsia"/>
+          <w:sz w:val="28"/>
+          <w:szCs w:val="28"/>
+        </w:rPr>
+      </w:pPr>
+      <w:r>
+        <w:rPr>
+          <w:rFonts w:eastAsiaTheme="minorEastAsia"/>
+          <w:sz w:val="28"/>
+          <w:szCs w:val="28"/>
+        </w:rPr>
+        <w:t xml:space="preserve">Начальные значения радиусов и скоростей используются в </w:t>
+      </w:r>
+      <w:proofErr w:type="gramStart"/>
+      <w:r>
+        <w:rPr>
+          <w:rFonts w:eastAsiaTheme="minorEastAsia"/>
+          <w:sz w:val="28"/>
+          <w:szCs w:val="28"/>
+        </w:rPr>
+        <w:t xml:space="preserve">качестве </w:t>
+      </w:r>
+      <m:oMath>
+        <m:sSup>
+          <m:sSupPr>
+            <m:ctrlPr>
+              <w:rPr>
+                <w:rFonts w:ascii="Cambria Math" w:eastAsiaTheme="minorEastAsia" w:hAnsi="Cambria Math"/>
+                <w:i/>
+                <w:sz w:val="28"/>
+                <w:szCs w:val="28"/>
+              </w:rPr>
+            </m:ctrlPr>
+          </m:sSupPr>
+          <m:e>
+            <m:acc>
+              <m:accPr>
+                <m:chr m:val="⃗"/>
+                <m:ctrlPr>
+                  <w:rPr>
+                    <w:rFonts w:ascii="Cambria Math" w:eastAsiaTheme="minorEastAsia" w:hAnsi="Cambria Math"/>
+                    <w:i/>
+                    <w:sz w:val="28"/>
+                    <w:szCs w:val="28"/>
+                    <w:lang w:val="en-US"/>
+                  </w:rPr>
+                </m:ctrlPr>
+              </m:accPr>
+              <m:e>
+                <m:r>
+                  <w:rPr>
+                    <w:rFonts w:ascii="Cambria Math" w:eastAsiaTheme="minorEastAsia" w:hAnsi="Cambria Math"/>
+                    <w:sz w:val="28"/>
+                    <w:szCs w:val="28"/>
+                    <w:lang w:val="en-US"/>
+                  </w:rPr>
+                  <m:t>r</m:t>
+                </m:r>
+              </m:e>
+            </m:acc>
+          </m:e>
+          <m:sup>
+            <m:r>
+              <w:rPr>
+                <w:rFonts w:ascii="Cambria Math" w:eastAsiaTheme="minorEastAsia" w:hAnsi="Cambria Math"/>
+                <w:sz w:val="28"/>
+                <w:szCs w:val="28"/>
+              </w:rPr>
+              <m:t>(</m:t>
+            </m:r>
+            <m:r>
+              <w:rPr>
+                <w:rFonts w:ascii="Cambria Math" w:eastAsiaTheme="minorEastAsia" w:hAnsi="Cambria Math"/>
+                <w:sz w:val="28"/>
+                <w:szCs w:val="28"/>
+              </w:rPr>
+              <m:t>0</m:t>
+            </m:r>
+            <m:r>
+              <w:rPr>
+                <w:rFonts w:ascii="Cambria Math" w:eastAsiaTheme="minorEastAsia" w:hAnsi="Cambria Math"/>
+                <w:sz w:val="28"/>
+                <w:szCs w:val="28"/>
+              </w:rPr>
+              <m:t>)</m:t>
+            </m:r>
+          </m:sup>
+        </m:sSup>
+      </m:oMath>
+      <w:r>
+        <w:rPr>
+          <w:rFonts w:eastAsiaTheme="minorEastAsia"/>
+          <w:sz w:val="28"/>
+          <w:szCs w:val="28"/>
+        </w:rPr>
+        <w:t xml:space="preserve"> и</w:t>
+      </w:r>
+      <w:proofErr w:type="gramEnd"/>
+      <w:r>
+        <w:rPr>
+          <w:rFonts w:eastAsiaTheme="minorEastAsia"/>
+          <w:sz w:val="28"/>
+          <w:szCs w:val="28"/>
+        </w:rPr>
+        <w:t xml:space="preserve"> </w:t>
+      </w:r>
+      <m:oMath>
+        <m:sSup>
+          <m:sSupPr>
+            <m:ctrlPr>
+              <w:rPr>
+                <w:rFonts w:ascii="Cambria Math" w:eastAsiaTheme="minorEastAsia" w:hAnsi="Cambria Math"/>
+                <w:sz w:val="28"/>
+                <w:szCs w:val="28"/>
+              </w:rPr>
+            </m:ctrlPr>
+          </m:sSupPr>
+          <m:e>
+            <m:acc>
+              <m:accPr>
+                <m:chr m:val="⃗"/>
+                <m:ctrlPr>
+                  <w:rPr>
+                    <w:rFonts w:ascii="Cambria Math" w:eastAsiaTheme="minorEastAsia" w:hAnsi="Cambria Math"/>
+                    <w:i/>
+                    <w:sz w:val="28"/>
+                    <w:szCs w:val="28"/>
+                  </w:rPr>
+                </m:ctrlPr>
+              </m:accPr>
+              <m:e>
+                <m:r>
+                  <w:rPr>
+                    <w:rFonts w:ascii="Cambria Math" w:eastAsiaTheme="minorEastAsia" w:hAnsi="Cambria Math"/>
+                    <w:sz w:val="28"/>
+                    <w:szCs w:val="28"/>
+                  </w:rPr>
+                  <m:t>v</m:t>
+                </m:r>
+              </m:e>
+            </m:acc>
+          </m:e>
+          <m:sup>
+            <m:r>
+              <w:rPr>
+                <w:rFonts w:ascii="Cambria Math" w:eastAsiaTheme="minorEastAsia" w:hAnsi="Cambria Math"/>
+                <w:sz w:val="28"/>
+                <w:szCs w:val="28"/>
+              </w:rPr>
+              <m:t>(1/2)</m:t>
+            </m:r>
+          </m:sup>
+        </m:sSup>
+      </m:oMath>
+      <w:r>
+        <w:rPr>
+          <w:rFonts w:eastAsiaTheme="minorEastAsia"/>
+          <w:sz w:val="28"/>
+          <w:szCs w:val="28"/>
+        </w:rPr>
+        <w:t xml:space="preserve"> соответственно, после чего последующие состояния системы вычисляются по итерационной схеме (6*).</w:t>
+      </w:r>
+    </w:p>
+    <w:p>
+      <w:pPr>
+        <w:rPr>
+          <w:rFonts w:eastAsiaTheme="minorEastAsia"/>
+          <w:sz w:val="28"/>
+          <w:szCs w:val="28"/>
+        </w:rPr>
+      </w:pPr>
       <w:bookmarkStart w:id="0" w:name="_GoBack"/>
       <w:bookmarkEnd w:id="0"/>
     </w:p>
@@ -11279,6 +13048,14 @@
           <w:szCs w:val="24"/>
         </w:rPr>
       </w:pPr>
+      <w:r>
+        <w:rPr>
+          <w:rFonts w:eastAsiaTheme="minorEastAsia"/>
+          <w:sz w:val="24"/>
+          <w:szCs w:val="24"/>
+        </w:rPr>
+        <w:t xml:space="preserve"> </w:t>
+      </w:r>
     </w:p>
     <w:sectPr>
       <w:pgSz w:w="11906" w:h="16838"/>
@@ -11983,4 +13760,16 @@
     </a:ext>
   </a:extLst>
 </a:theme>
+</file>
+
+<file path=customXml/item1.xml><?xml version="1.0" encoding="utf-8"?>
+<b:Sources xmlns:b="http://schemas.openxmlformats.org/officeDocument/2006/bibliography" xmlns="http://schemas.openxmlformats.org/officeDocument/2006/bibliography" SelectedStyle="\APASixthEditionOfficeOnline.xsl" StyleName="APA" Version="6"/>
+</file>
+
+<file path=customXml/itemProps1.xml><?xml version="1.0" encoding="utf-8"?>
+<ds:datastoreItem xmlns:ds="http://schemas.openxmlformats.org/officeDocument/2006/customXml" ds:itemID="{80BA12F7-38CD-4B22-A392-0CE2F72D797D}">
+  <ds:schemaRefs>
+    <ds:schemaRef ds:uri="http://schemas.openxmlformats.org/officeDocument/2006/bibliography"/>
+  </ds:schemaRefs>
+</ds:datastoreItem>
 </file>
--- a/Расчёт агрегатных состояний мезоскопического кластера из ридберговских атомов.docx
+++ b/Расчёт агрегатных состояний мезоскопического кластера из ридберговских атомов.docx
@@ -4134,7 +4134,7 @@
           <w:sz w:val="28"/>
           <w:szCs w:val="28"/>
         </w:rPr>
-        <w:t xml:space="preserve"> для </w:t>
+        <w:t xml:space="preserve"> </w:t>
       </w:r>
       <w:proofErr w:type="gramStart"/>
       <w:r>
@@ -4143,7 +4143,16 @@
           <w:sz w:val="28"/>
           <w:szCs w:val="28"/>
         </w:rPr>
-        <w:t xml:space="preserve">каждого </w:t>
+        <w:t>для</w:t>
+      </w:r>
+      <w:proofErr w:type="gramEnd"/>
+      <w:r>
+        <w:rPr>
+          <w:rFonts w:eastAsiaTheme="minorEastAsia"/>
+          <w:sz w:val="28"/>
+          <w:szCs w:val="28"/>
+        </w:rPr>
+        <w:t xml:space="preserve"> каждого </w:t>
       </w:r>
       <m:oMath>
         <m:sSub>
@@ -4231,16 +4240,7 @@
           <w:sz w:val="28"/>
           <w:szCs w:val="28"/>
         </w:rPr>
-        <w:t>;</w:t>
-      </w:r>
-      <w:proofErr w:type="gramEnd"/>
-      <w:r>
-        <w:rPr>
-          <w:rFonts w:eastAsiaTheme="minorEastAsia"/>
-          <w:sz w:val="28"/>
-          <w:szCs w:val="28"/>
-        </w:rPr>
-        <w:t xml:space="preserve"> </w:t>
+        <w:t xml:space="preserve">; </w:t>
       </w:r>
     </w:p>
     <w:p>
@@ -5615,25 +5615,7 @@
           <w:sz w:val="28"/>
           <w:szCs w:val="28"/>
         </w:rPr>
-        <w:t>Строго говоря, ни один из численных методов не позволяет со 100% точностью ск</w:t>
-      </w:r>
-      <w:proofErr w:type="spellStart"/>
-      <w:r>
-        <w:rPr>
-          <w:rFonts w:eastAsiaTheme="minorEastAsia"/>
-          <w:sz w:val="28"/>
-          <w:szCs w:val="28"/>
-        </w:rPr>
-        <w:t>азать</w:t>
-      </w:r>
-      <w:proofErr w:type="spellEnd"/>
-      <w:r>
-        <w:rPr>
-          <w:rFonts w:eastAsiaTheme="minorEastAsia"/>
-          <w:sz w:val="28"/>
-          <w:szCs w:val="28"/>
-        </w:rPr>
-        <w:t>, что найденный миниму</w:t>
+        <w:t>Строго говоря, ни один из численных методов не позволяет со 100% точностью сказать, что найденный миниму</w:t>
       </w:r>
       <w:r>
         <w:rPr>
@@ -6588,15 +6570,7 @@
             <w:sz w:val="28"/>
             <w:szCs w:val="28"/>
           </w:rPr>
-          <m:t>+δ</m:t>
-        </m:r>
-        <m:r>
-          <w:rPr>
-            <w:rFonts w:ascii="Cambria Math" w:eastAsiaTheme="minorEastAsia" w:hAnsi="Cambria Math"/>
-            <w:sz w:val="28"/>
-            <w:szCs w:val="28"/>
-          </w:rPr>
-          <m:t>v</m:t>
+          <m:t>+δv</m:t>
         </m:r>
       </m:oMath>
       <w:r>
@@ -6631,15 +6605,7 @@
             <w:sz w:val="28"/>
             <w:szCs w:val="28"/>
           </w:rPr>
-          <m:t>δr</m:t>
-        </m:r>
-        <m:r>
-          <w:rPr>
-            <w:rFonts w:ascii="Cambria Math" w:eastAsiaTheme="minorEastAsia" w:hAnsi="Cambria Math"/>
-            <w:sz w:val="28"/>
-            <w:szCs w:val="28"/>
-          </w:rPr>
-          <m:t xml:space="preserve"> </m:t>
+          <m:t xml:space="preserve">δr </m:t>
         </m:r>
       </m:oMath>
       <w:proofErr w:type="gramStart"/>
@@ -6658,15 +6624,7 @@
             <w:sz w:val="28"/>
             <w:szCs w:val="28"/>
           </w:rPr>
-          <m:t>δ</m:t>
-        </m:r>
-        <m:r>
-          <w:rPr>
-            <w:rFonts w:ascii="Cambria Math" w:eastAsiaTheme="minorEastAsia" w:hAnsi="Cambria Math"/>
-            <w:sz w:val="28"/>
-            <w:szCs w:val="28"/>
-          </w:rPr>
-          <m:t>v</m:t>
+          <m:t>δv</m:t>
         </m:r>
       </m:oMath>
       <w:r>
@@ -6743,15 +6701,7 @@
                 <w:sz w:val="28"/>
                 <w:szCs w:val="28"/>
               </w:rPr>
-              <m:t>δ</m:t>
-            </m:r>
-            <m:r>
-              <w:rPr>
-                <w:rFonts w:ascii="Cambria Math" w:eastAsiaTheme="minorEastAsia" w:hAnsi="Cambria Math"/>
-                <w:sz w:val="28"/>
-                <w:szCs w:val="28"/>
-              </w:rPr>
-              <m:t>v</m:t>
+              <m:t>δv</m:t>
             </m:r>
           </m:e>
         </m:d>
@@ -6805,15 +6755,7 @@
             <w:sz w:val="28"/>
             <w:szCs w:val="28"/>
           </w:rPr>
-          <m:t>ε</m:t>
-        </m:r>
-        <m:r>
-          <w:rPr>
-            <w:rFonts w:ascii="Cambria Math" w:eastAsiaTheme="minorEastAsia" w:hAnsi="Cambria Math"/>
-            <w:sz w:val="28"/>
-            <w:szCs w:val="28"/>
-          </w:rPr>
-          <m:t>,</m:t>
+          <m:t>ε,</m:t>
         </m:r>
       </m:oMath>
       <w:r>
@@ -8533,15 +8475,7 @@
                     <w:sz w:val="28"/>
                     <w:szCs w:val="28"/>
                   </w:rPr>
-                  <m:t>-</m:t>
-                </m:r>
-                <m:r>
-                  <w:rPr>
-                    <w:rFonts w:ascii="Cambria Math" w:eastAsiaTheme="minorEastAsia" w:hAnsi="Cambria Math"/>
-                    <w:sz w:val="28"/>
-                    <w:szCs w:val="28"/>
-                  </w:rPr>
-                  <m:t>τ*</m:t>
+                  <m:t>-τ*</m:t>
                 </m:r>
                 <m:acc>
                   <m:accPr>
@@ -9363,39 +9297,7 @@
           <w:sz w:val="28"/>
           <w:szCs w:val="28"/>
         </w:rPr>
-        <w:t xml:space="preserve">При уменьшении </w:t>
-      </w:r>
-      <w:r>
-        <w:rPr>
-          <w:rFonts w:eastAsiaTheme="minorEastAsia" w:cstheme="minorHAnsi"/>
-          <w:sz w:val="28"/>
-          <w:szCs w:val="28"/>
-        </w:rPr>
-        <w:t>τ</w:t>
-      </w:r>
-      <w:r>
-        <w:rPr>
-          <w:rFonts w:eastAsiaTheme="minorEastAsia" w:cstheme="minorHAnsi"/>
-          <w:sz w:val="28"/>
-          <w:szCs w:val="28"/>
-        </w:rPr>
-        <w:t xml:space="preserve"> одновременно увеличивается точность вычислений и скорость расчёта. Экспериментальным путём было установлено, что значения параметра </w:t>
-      </w:r>
-      <w:r>
-        <w:rPr>
-          <w:rFonts w:eastAsiaTheme="minorEastAsia" w:cstheme="minorHAnsi"/>
-          <w:sz w:val="28"/>
-          <w:szCs w:val="28"/>
-        </w:rPr>
-        <w:t>τ</w:t>
-      </w:r>
-      <w:r>
-        <w:rPr>
-          <w:rFonts w:eastAsiaTheme="minorEastAsia" w:cstheme="minorHAnsi"/>
-          <w:sz w:val="28"/>
-          <w:szCs w:val="28"/>
-        </w:rPr>
-        <w:t xml:space="preserve"> </w:t>
+        <w:t xml:space="preserve">При уменьшении τ одновременно увеличивается точность вычислений и скорость расчёта. Экспериментальным путём было установлено, что значения параметра τ </w:t>
       </w:r>
       <w:proofErr w:type="gramStart"/>
       <w:r>
@@ -10103,25 +10005,7 @@
           <w:sz w:val="28"/>
           <w:szCs w:val="28"/>
         </w:rPr>
-        <w:t xml:space="preserve"> Из этого распределения </w:t>
-      </w:r>
-      <w:proofErr w:type="gramStart"/>
-      <w:r>
-        <w:rPr>
-          <w:rFonts w:eastAsiaTheme="minorEastAsia"/>
-          <w:sz w:val="28"/>
-          <w:szCs w:val="28"/>
-        </w:rPr>
-        <w:t>также определяется</w:t>
-      </w:r>
-      <w:proofErr w:type="gramEnd"/>
-      <w:r>
-        <w:rPr>
-          <w:rFonts w:eastAsiaTheme="minorEastAsia"/>
-          <w:sz w:val="28"/>
-          <w:szCs w:val="28"/>
-        </w:rPr>
-        <w:t xml:space="preserve"> и температура системы как:</w:t>
+        <w:t xml:space="preserve"> Из этого распределения также определяется и температура системы как:</w:t>
       </w:r>
     </w:p>
     <w:p>
@@ -11588,15 +11472,7 @@
                         <w:sz w:val="28"/>
                         <w:szCs w:val="28"/>
                       </w:rPr>
-                      <m:t>(</m:t>
-                    </m:r>
-                    <m:r>
-                      <w:rPr>
-                        <w:rFonts w:ascii="Cambria Math" w:eastAsiaTheme="minorEastAsia" w:hAnsi="Cambria Math"/>
-                        <w:sz w:val="28"/>
-                        <w:szCs w:val="28"/>
-                      </w:rPr>
-                      <m:t>φ</m:t>
+                      <m:t>(φ</m:t>
                     </m:r>
                   </m:e>
                   <m:sub>
@@ -12317,7 +12193,16 @@
           <w:szCs w:val="36"/>
           <w:lang w:val="en-US"/>
         </w:rPr>
-        <w:t xml:space="preserve">T=0. </w:t>
+        <w:t>T</w:t>
+      </w:r>
+      <w:r>
+        <w:rPr>
+          <w:rFonts w:eastAsiaTheme="minorEastAsia"/>
+          <w:b/>
+          <w:sz w:val="28"/>
+          <w:szCs w:val="36"/>
+        </w:rPr>
+        <w:t xml:space="preserve">=0. </w:t>
       </w:r>
     </w:p>
     <w:p>
@@ -12859,6 +12744,14 @@
           <w:sz w:val="28"/>
           <w:szCs w:val="28"/>
         </w:rPr>
+        <w:t xml:space="preserve">Такие кластеры обладают значительной структурной чувствительностью, т.е. добавление даже одной частицы может полностью перестроить структуры всех оболочек. </w:t>
+      </w:r>
+      <w:r>
+        <w:rPr>
+          <w:rFonts w:eastAsiaTheme="minorEastAsia"/>
+          <w:sz w:val="28"/>
+          <w:szCs w:val="28"/>
+        </w:rPr>
         <w:t xml:space="preserve">Конфигурации оболочек, а также значения энергии для всех </w:t>
       </w:r>
       <w:r>
@@ -12877,6 +12770,14 @@
           <w:szCs w:val="28"/>
         </w:rPr>
         <w:t xml:space="preserve"> от 1 до 40 приведены в таблице 1.</w:t>
+      </w:r>
+      <w:r>
+        <w:rPr>
+          <w:rFonts w:eastAsiaTheme="minorEastAsia"/>
+          <w:sz w:val="28"/>
+          <w:szCs w:val="28"/>
+        </w:rPr>
+        <w:t xml:space="preserve"> </w:t>
       </w:r>
     </w:p>
     <w:p>
@@ -17358,7 +17259,33 @@
           <w:sz w:val="28"/>
           <w:szCs w:val="28"/>
         </w:rPr>
-        <w:t xml:space="preserve">В ходе исследования зависимости макроскопических величин от температуры было обнаружено, что для большинства значений количества частиц </w:t>
+        <w:t>В ходе исследования зависимости макроскопических величин от температуры было обнаружено, что для большин</w:t>
+      </w:r>
+      <w:bookmarkStart w:id="0" w:name="_GoBack"/>
+      <w:bookmarkEnd w:id="0"/>
+      <w:r>
+        <w:rPr>
+          <w:rFonts w:eastAsiaTheme="minorEastAsia"/>
+          <w:sz w:val="28"/>
+          <w:szCs w:val="28"/>
+        </w:rPr>
+        <w:t>ства значений</w:t>
+      </w:r>
+      <w:r>
+        <w:rPr>
+          <w:rFonts w:eastAsiaTheme="minorEastAsia"/>
+          <w:sz w:val="28"/>
+          <w:szCs w:val="28"/>
+        </w:rPr>
+        <w:t xml:space="preserve"> количества</w:t>
+      </w:r>
+      <w:r>
+        <w:rPr>
+          <w:rFonts w:eastAsiaTheme="minorEastAsia"/>
+          <w:sz w:val="28"/>
+          <w:szCs w:val="28"/>
+        </w:rPr>
+        <w:t xml:space="preserve"> частиц </w:t>
       </w:r>
       <w:r>
         <w:rPr>
@@ -17383,39 +17310,195 @@
           <w:sz w:val="28"/>
           <w:szCs w:val="28"/>
         </w:rPr>
-        <w:t xml:space="preserve">плавление кластера при увеличении температуры происходит в две стадии. Это видно, например, из температурной зависимости среднеквадратичного отклонения расстояния от частиц до центра (например, для </w:t>
-      </w:r>
-      <w:r>
-        <w:rPr>
-          <w:rFonts w:eastAsiaTheme="minorEastAsia"/>
-          <w:sz w:val="28"/>
-          <w:szCs w:val="28"/>
-          <w:lang w:val="en-US"/>
-        </w:rPr>
-        <w:t>N</w:t>
-      </w:r>
-      <w:r>
-        <w:rPr>
-          <w:rFonts w:eastAsiaTheme="minorEastAsia"/>
-          <w:sz w:val="28"/>
-          <w:szCs w:val="28"/>
-        </w:rPr>
-        <w:t>=13):</w:t>
+        <w:t xml:space="preserve">плавление кластера при увеличении температуры происходит в </w:t>
+      </w:r>
+      <w:r>
+        <w:rPr>
+          <w:rFonts w:eastAsiaTheme="minorEastAsia"/>
+          <w:sz w:val="28"/>
+          <w:szCs w:val="28"/>
+        </w:rPr>
+        <w:t>несколько стадий</w:t>
+      </w:r>
+      <w:r>
+        <w:rPr>
+          <w:rFonts w:eastAsiaTheme="minorEastAsia"/>
+          <w:sz w:val="28"/>
+          <w:szCs w:val="28"/>
+        </w:rPr>
+        <w:t xml:space="preserve">. </w:t>
       </w:r>
     </w:p>
     <w:p>
       <w:pPr>
         <w:rPr>
           <w:rFonts w:eastAsiaTheme="minorEastAsia"/>
+          <w:sz w:val="28"/>
+          <w:szCs w:val="28"/>
+        </w:rPr>
+      </w:pPr>
+      <w:r>
+        <w:rPr>
+          <w:rFonts w:eastAsiaTheme="minorEastAsia"/>
+          <w:sz w:val="28"/>
+          <w:szCs w:val="28"/>
+        </w:rPr>
+        <w:t xml:space="preserve">Так, например, для кластера с числом частиц </w:t>
+      </w:r>
+      <w:r>
+        <w:rPr>
+          <w:rFonts w:eastAsiaTheme="minorEastAsia"/>
+          <w:sz w:val="28"/>
+          <w:szCs w:val="28"/>
+          <w:lang w:val="en-US"/>
+        </w:rPr>
+        <w:t>N</w:t>
+      </w:r>
+      <w:r>
+        <w:rPr>
+          <w:rFonts w:eastAsiaTheme="minorEastAsia"/>
+          <w:sz w:val="28"/>
+          <w:szCs w:val="28"/>
+        </w:rPr>
+        <w:t xml:space="preserve">=13 плавление происходит в три стадии. </w:t>
+      </w:r>
+      <w:r>
+        <w:rPr>
+          <w:rFonts w:eastAsiaTheme="minorEastAsia"/>
+          <w:sz w:val="28"/>
+          <w:szCs w:val="28"/>
+        </w:rPr>
+        <w:t>Зависимость среднеквадратичного отклонения расстояния от частицы до центра при этом испытывает в точках фазового перехода излом:</w:t>
+      </w:r>
+    </w:p>
+    <w:p>
+      <w:pPr>
+        <w:rPr>
+          <w:rFonts w:eastAsiaTheme="minorEastAsia"/>
+          <w:sz w:val="28"/>
+          <w:szCs w:val="28"/>
+        </w:rPr>
+      </w:pPr>
+      <w:r>
+        <w:rPr>
+          <w:noProof/>
+          <w:lang w:eastAsia="ru-RU"/>
+        </w:rPr>
+        <w:drawing>
+          <wp:inline distT="0" distB="0" distL="0" distR="0" wp14:anchorId="566F46A1" wp14:editId="5753F8B5">
+            <wp:extent cx="5940425" cy="4503420"/>
+            <wp:effectExtent l="0" t="0" r="3175" b="11430"/>
+            <wp:docPr id="10" name="Диаграмма 10"/>
+            <wp:cNvGraphicFramePr/>
+            <a:graphic xmlns:a="http://schemas.openxmlformats.org/drawingml/2006/main">
+              <a:graphicData uri="http://schemas.openxmlformats.org/drawingml/2006/chart">
+                <c:chart xmlns:c="http://schemas.openxmlformats.org/drawingml/2006/chart" xmlns:r="http://schemas.openxmlformats.org/officeDocument/2006/relationships" r:id="rId12"/>
+              </a:graphicData>
+            </a:graphic>
+          </wp:inline>
+        </w:drawing>
+      </w:r>
+    </w:p>
+    <w:p>
+      <w:pPr>
+        <w:rPr>
+          <w:rFonts w:eastAsiaTheme="minorEastAsia"/>
           <w:b/>
           <w:sz w:val="28"/>
           <w:szCs w:val="28"/>
         </w:rPr>
       </w:pPr>
-      <w:r>
-        <w:rPr>
-          <w:rFonts w:eastAsiaTheme="minorEastAsia"/>
-          <w:b/>
+    </w:p>
+    <w:p>
+      <w:pPr>
+        <w:rPr>
+          <w:rFonts w:eastAsiaTheme="minorEastAsia"/>
+          <w:i/>
+          <w:sz w:val="28"/>
+          <w:szCs w:val="28"/>
+        </w:rPr>
+      </w:pPr>
+      <w:r>
+        <w:rPr>
+          <w:rFonts w:eastAsiaTheme="minorEastAsia"/>
+          <w:i/>
+          <w:sz w:val="28"/>
+          <w:szCs w:val="28"/>
+        </w:rPr>
+        <w:t>Рис 4. Температурная зависимость среднеквадратичного отклонения расстояния от частиц до центра</w:t>
+      </w:r>
+    </w:p>
+    <w:p>
+      <w:pPr>
+        <w:rPr>
+          <w:rFonts w:eastAsiaTheme="minorEastAsia"/>
+          <w:sz w:val="28"/>
+          <w:szCs w:val="28"/>
+        </w:rPr>
+      </w:pPr>
+      <w:r>
+        <w:rPr>
+          <w:rFonts w:eastAsiaTheme="minorEastAsia"/>
+          <w:sz w:val="28"/>
+          <w:szCs w:val="28"/>
+        </w:rPr>
+        <w:br w:type="page"/>
+      </w:r>
+    </w:p>
+    <w:p>
+      <w:pPr>
+        <w:rPr>
+          <w:rFonts w:eastAsiaTheme="minorEastAsia"/>
+          <w:sz w:val="28"/>
+          <w:szCs w:val="28"/>
+        </w:rPr>
+      </w:pPr>
+      <w:r>
+        <w:rPr>
+          <w:rFonts w:eastAsiaTheme="minorEastAsia"/>
+          <w:sz w:val="28"/>
+          <w:szCs w:val="28"/>
+        </w:rPr>
+        <w:lastRenderedPageBreak/>
+        <w:t xml:space="preserve">Равновесная конфигурация кластера при </w:t>
+      </w:r>
+      <w:r>
+        <w:rPr>
+          <w:rFonts w:eastAsiaTheme="minorEastAsia"/>
+          <w:sz w:val="28"/>
+          <w:szCs w:val="28"/>
+          <w:lang w:val="en-US"/>
+        </w:rPr>
+        <w:t>T</w:t>
+      </w:r>
+      <w:r>
+        <w:rPr>
+          <w:rFonts w:eastAsiaTheme="minorEastAsia"/>
+          <w:sz w:val="28"/>
+          <w:szCs w:val="28"/>
+        </w:rPr>
+        <w:t xml:space="preserve">=0 </w:t>
+      </w:r>
+      <w:r>
+        <w:rPr>
+          <w:rFonts w:eastAsiaTheme="minorEastAsia"/>
+          <w:sz w:val="28"/>
+          <w:szCs w:val="28"/>
+        </w:rPr>
+        <w:t>выглядит так:</w:t>
+      </w:r>
+    </w:p>
+    <w:p>
+      <w:pPr>
+        <w:rPr>
+          <w:rFonts w:eastAsiaTheme="minorEastAsia"/>
+          <w:sz w:val="28"/>
+          <w:szCs w:val="28"/>
+        </w:rPr>
+      </w:pPr>
+      <w:r>
+        <w:rPr>
+          <w:rFonts w:eastAsiaTheme="minorEastAsia"/>
           <w:noProof/>
           <w:sz w:val="28"/>
           <w:szCs w:val="28"/>
@@ -17423,9 +17506,9 @@
         </w:rPr>
         <w:drawing>
           <wp:inline distT="0" distB="0" distL="0" distR="0">
-            <wp:extent cx="6421477" cy="4095750"/>
-            <wp:effectExtent l="0" t="0" r="0" b="0"/>
-            <wp:docPr id="17" name="Рисунок 17" descr="C:\Repos\Cluster2.2\для Лозовика\N=13\Rplot01.jpeg"/>
+            <wp:extent cx="5842635" cy="3907155"/>
+            <wp:effectExtent l="0" t="0" r="5715" b="0"/>
+            <wp:docPr id="11" name="Рисунок 11" descr="C:\Repos\Cluster2.2\N=13\N=13 equ state.jpeg"/>
             <wp:cNvGraphicFramePr>
               <a:graphicFrameLocks xmlns:a="http://schemas.openxmlformats.org/drawingml/2006/main" noChangeAspect="1"/>
             </wp:cNvGraphicFramePr>
@@ -17433,13 +17516,13 @@
               <a:graphicData uri="http://schemas.openxmlformats.org/drawingml/2006/picture">
                 <pic:pic xmlns:pic="http://schemas.openxmlformats.org/drawingml/2006/picture">
                   <pic:nvPicPr>
-                    <pic:cNvPr id="0" name="Picture 8" descr="C:\Repos\Cluster2.2\для Лозовика\N=13\Rplot01.jpeg"/>
+                    <pic:cNvPr id="0" name="Picture 1" descr="C:\Repos\Cluster2.2\N=13\N=13 equ state.jpeg"/>
                     <pic:cNvPicPr>
                       <a:picLocks noChangeAspect="1" noChangeArrowheads="1"/>
                     </pic:cNvPicPr>
                   </pic:nvPicPr>
                   <pic:blipFill>
-                    <a:blip r:embed="rId12">
+                    <a:blip r:embed="rId13">
                       <a:extLst>
                         <a:ext uri="{28A0092B-C50C-407E-A947-70E740481C1C}">
                           <a14:useLocalDpi xmlns:a14="http://schemas.microsoft.com/office/drawing/2010/main" val="0"/>
@@ -17454,7 +17537,7 @@
                   <pic:spPr bwMode="auto">
                     <a:xfrm>
                       <a:off x="0" y="0"/>
-                      <a:ext cx="6424720" cy="4097819"/>
+                      <a:ext cx="5842635" cy="3907155"/>
                     </a:xfrm>
                     <a:prstGeom prst="rect">
                       <a:avLst/>
@@ -17475,22 +17558,111 @@
       <w:pPr>
         <w:rPr>
           <w:rFonts w:eastAsiaTheme="minorEastAsia"/>
-          <w:i/>
           <w:sz w:val="28"/>
           <w:szCs w:val="28"/>
         </w:rPr>
       </w:pPr>
-      <w:r>
-        <w:rPr>
-          <w:rFonts w:eastAsiaTheme="minorEastAsia"/>
-          <w:i/>
-          <w:sz w:val="28"/>
-          <w:szCs w:val="28"/>
-        </w:rPr>
-        <w:t>Рис 4. Температурная зависимость среднеквадратичного отклонения расстояния от частиц до центра</w:t>
-      </w:r>
-      <w:bookmarkStart w:id="0" w:name="_GoBack"/>
-      <w:bookmarkEnd w:id="0"/>
+    </w:p>
+    <w:p>
+      <w:pPr>
+        <w:rPr>
+          <w:rFonts w:eastAsiaTheme="minorEastAsia"/>
+          <w:sz w:val="28"/>
+          <w:szCs w:val="28"/>
+        </w:rPr>
+      </w:pPr>
+      <w:r>
+        <w:rPr>
+          <w:rFonts w:eastAsiaTheme="minorEastAsia"/>
+          <w:sz w:val="28"/>
+          <w:szCs w:val="28"/>
+        </w:rPr>
+        <w:t>Вид зависимости среднеквадратичного отклонения угла между частицами внутренней оболочки выглядит схожим образом с рис. 4 образом:</w:t>
+      </w:r>
+    </w:p>
+    <w:p>
+      <w:pPr>
+        <w:rPr>
+          <w:rFonts w:eastAsiaTheme="minorEastAsia"/>
+          <w:sz w:val="28"/>
+          <w:szCs w:val="28"/>
+        </w:rPr>
+      </w:pPr>
+      <w:r>
+        <w:rPr>
+          <w:noProof/>
+          <w:lang w:eastAsia="ru-RU"/>
+        </w:rPr>
+        <w:lastRenderedPageBreak/>
+        <w:drawing>
+          <wp:inline distT="0" distB="0" distL="0" distR="0" wp14:anchorId="35563EF3" wp14:editId="0D8E6161">
+            <wp:extent cx="5940425" cy="4503420"/>
+            <wp:effectExtent l="0" t="0" r="3175" b="11430"/>
+            <wp:docPr id="14" name="Диаграмма 14"/>
+            <wp:cNvGraphicFramePr/>
+            <a:graphic xmlns:a="http://schemas.openxmlformats.org/drawingml/2006/main">
+              <a:graphicData uri="http://schemas.openxmlformats.org/drawingml/2006/chart">
+                <c:chart xmlns:c="http://schemas.openxmlformats.org/drawingml/2006/chart" xmlns:r="http://schemas.openxmlformats.org/officeDocument/2006/relationships" r:id="rId14"/>
+              </a:graphicData>
+            </a:graphic>
+          </wp:inline>
+        </w:drawing>
+      </w:r>
+    </w:p>
+    <w:p>
+      <w:pPr>
+        <w:rPr>
+          <w:rFonts w:eastAsiaTheme="minorEastAsia"/>
+          <w:sz w:val="28"/>
+          <w:szCs w:val="28"/>
+        </w:rPr>
+      </w:pPr>
+    </w:p>
+    <w:p>
+      <w:pPr>
+        <w:rPr>
+          <w:rFonts w:eastAsiaTheme="minorEastAsia"/>
+          <w:sz w:val="28"/>
+          <w:szCs w:val="28"/>
+        </w:rPr>
+      </w:pPr>
+      <w:r>
+        <w:rPr>
+          <w:rFonts w:eastAsiaTheme="minorEastAsia"/>
+          <w:sz w:val="28"/>
+          <w:szCs w:val="28"/>
+        </w:rPr>
+        <w:t>Так выглядит зависимость среднеквадратичного отклонения угла между частицами разных оболочек:</w:t>
+      </w:r>
+    </w:p>
+    <w:p>
+      <w:pPr>
+        <w:rPr>
+          <w:rFonts w:eastAsiaTheme="minorEastAsia"/>
+          <w:sz w:val="28"/>
+          <w:szCs w:val="28"/>
+        </w:rPr>
+      </w:pPr>
+      <w:r>
+        <w:rPr>
+          <w:noProof/>
+          <w:lang w:eastAsia="ru-RU"/>
+        </w:rPr>
+        <w:lastRenderedPageBreak/>
+        <w:drawing>
+          <wp:inline distT="0" distB="0" distL="0" distR="0" wp14:anchorId="67BA094A" wp14:editId="3D3C95F7">
+            <wp:extent cx="5940425" cy="3908425"/>
+            <wp:effectExtent l="0" t="0" r="3175" b="15875"/>
+            <wp:docPr id="15" name="Диаграмма 15"/>
+            <wp:cNvGraphicFramePr/>
+            <a:graphic xmlns:a="http://schemas.openxmlformats.org/drawingml/2006/main">
+              <a:graphicData uri="http://schemas.openxmlformats.org/drawingml/2006/chart">
+                <c:chart xmlns:c="http://schemas.openxmlformats.org/drawingml/2006/chart" xmlns:r="http://schemas.openxmlformats.org/officeDocument/2006/relationships" r:id="rId15"/>
+              </a:graphicData>
+            </a:graphic>
+          </wp:inline>
+        </w:drawing>
+      </w:r>
     </w:p>
     <w:sectPr>
       <w:pgSz w:w="11906" w:h="16838"/>
@@ -18184,6 +18356,6958 @@
 </w:styles>
 </file>
 
+<file path=word/charts/chart1.xml><?xml version="1.0" encoding="utf-8"?>
+<c:chartSpace xmlns:c="http://schemas.openxmlformats.org/drawingml/2006/chart" xmlns:a="http://schemas.openxmlformats.org/drawingml/2006/main" xmlns:r="http://schemas.openxmlformats.org/officeDocument/2006/relationships">
+  <c:date1904 val="0"/>
+  <c:lang val="ru-RU"/>
+  <c:roundedCorners val="0"/>
+  <mc:AlternateContent xmlns:mc="http://schemas.openxmlformats.org/markup-compatibility/2006">
+    <mc:Choice xmlns:c14="http://schemas.microsoft.com/office/drawing/2007/8/2/chart" Requires="c14">
+      <c14:style val="102"/>
+    </mc:Choice>
+    <mc:Fallback>
+      <c:style val="2"/>
+    </mc:Fallback>
+  </mc:AlternateContent>
+  <c:clrMapOvr bg1="lt1" tx1="dk1" bg2="lt2" tx2="dk2" accent1="accent1" accent2="accent2" accent3="accent3" accent4="accent4" accent5="accent5" accent6="accent6" hlink="hlink" folHlink="folHlink"/>
+  <c:chart>
+    <c:title>
+      <c:tx>
+        <c:rich>
+          <a:bodyPr rot="0" spcFirstLastPara="1" vertOverflow="ellipsis" vert="horz" wrap="square" anchor="ctr" anchorCtr="1"/>
+          <a:lstStyle/>
+          <a:p>
+            <a:pPr>
+              <a:defRPr sz="1400" b="0" i="0" u="none" strike="noStrike" kern="1200" spc="0" baseline="0">
+                <a:solidFill>
+                  <a:schemeClr val="tx1">
+                    <a:lumMod val="65000"/>
+                    <a:lumOff val="35000"/>
+                  </a:schemeClr>
+                </a:solidFill>
+                <a:latin typeface="+mn-lt"/>
+                <a:ea typeface="+mn-ea"/>
+                <a:cs typeface="+mn-cs"/>
+              </a:defRPr>
+            </a:pPr>
+            <a:r>
+              <a:rPr lang="ru-RU"/>
+              <a:t>Среднеквадратичное</a:t>
+            </a:r>
+            <a:r>
+              <a:rPr lang="ru-RU" baseline="0"/>
+              <a:t> отклонение расстояния от частиц</a:t>
+            </a:r>
+          </a:p>
+          <a:p>
+            <a:pPr>
+              <a:defRPr/>
+            </a:pPr>
+            <a:r>
+              <a:rPr lang="ru-RU" baseline="0"/>
+              <a:t>до центра для кластера </a:t>
+            </a:r>
+            <a:r>
+              <a:rPr lang="en-US" baseline="0"/>
+              <a:t>N=13, </a:t>
+            </a:r>
+            <a:r>
+              <a:rPr lang="ru-RU" baseline="0"/>
+              <a:t>зависимость от температуры</a:t>
+            </a:r>
+            <a:endParaRPr lang="en-US"/>
+          </a:p>
+        </c:rich>
+      </c:tx>
+      <c:overlay val="0"/>
+      <c:spPr>
+        <a:noFill/>
+        <a:ln>
+          <a:noFill/>
+        </a:ln>
+        <a:effectLst/>
+      </c:spPr>
+      <c:txPr>
+        <a:bodyPr rot="0" spcFirstLastPara="1" vertOverflow="ellipsis" vert="horz" wrap="square" anchor="ctr" anchorCtr="1"/>
+        <a:lstStyle/>
+        <a:p>
+          <a:pPr>
+            <a:defRPr sz="1400" b="0" i="0" u="none" strike="noStrike" kern="1200" spc="0" baseline="0">
+              <a:solidFill>
+                <a:schemeClr val="tx1">
+                  <a:lumMod val="65000"/>
+                  <a:lumOff val="35000"/>
+                </a:schemeClr>
+              </a:solidFill>
+              <a:latin typeface="+mn-lt"/>
+              <a:ea typeface="+mn-ea"/>
+              <a:cs typeface="+mn-cs"/>
+            </a:defRPr>
+          </a:pPr>
+          <a:endParaRPr lang="ru-RU"/>
+        </a:p>
+      </c:txPr>
+    </c:title>
+    <c:autoTitleDeleted val="0"/>
+    <c:plotArea>
+      <c:layout/>
+      <c:scatterChart>
+        <c:scatterStyle val="lineMarker"/>
+        <c:varyColors val="0"/>
+        <c:ser>
+          <c:idx val="0"/>
+          <c:order val="0"/>
+          <c:tx>
+            <c:strRef>
+              <c:f>frame!$C$1</c:f>
+              <c:strCache>
+                <c:ptCount val="1"/>
+                <c:pt idx="0">
+                  <c:v>radial.sd</c:v>
+                </c:pt>
+              </c:strCache>
+            </c:strRef>
+          </c:tx>
+          <c:spPr>
+            <a:ln w="19050" cap="rnd">
+              <a:noFill/>
+              <a:round/>
+            </a:ln>
+            <a:effectLst/>
+          </c:spPr>
+          <c:marker>
+            <c:symbol val="circle"/>
+            <c:size val="5"/>
+            <c:spPr>
+              <a:solidFill>
+                <a:schemeClr val="accent1"/>
+              </a:solidFill>
+              <a:ln w="9525">
+                <a:solidFill>
+                  <a:schemeClr val="accent1"/>
+                </a:solidFill>
+              </a:ln>
+              <a:effectLst/>
+            </c:spPr>
+          </c:marker>
+          <c:xVal>
+            <c:numRef>
+              <c:f>frame!$B$2:$B$151</c:f>
+              <c:numCache>
+                <c:formatCode>General</c:formatCode>
+                <c:ptCount val="146"/>
+                <c:pt idx="0">
+                  <c:v>2.31685437536449E-5</c:v>
+                </c:pt>
+                <c:pt idx="1">
+                  <c:v>9.3776676497170204E-5</c:v>
+                </c:pt>
+                <c:pt idx="2">
+                  <c:v>1.4550340036541799E-4</c:v>
+                </c:pt>
+                <c:pt idx="3">
+                  <c:v>2.7827309424517801E-4</c:v>
+                </c:pt>
+                <c:pt idx="4">
+                  <c:v>6.2396398911704603E-4</c:v>
+                </c:pt>
+                <c:pt idx="5">
+                  <c:v>8.6122688377615695E-4</c:v>
+                </c:pt>
+                <c:pt idx="6">
+                  <c:v>1.2899937343032401E-3</c:v>
+                </c:pt>
+                <c:pt idx="7">
+                  <c:v>1.1292865118640099E-3</c:v>
+                </c:pt>
+                <c:pt idx="8">
+                  <c:v>1.3464607661953E-3</c:v>
+                </c:pt>
+                <c:pt idx="9">
+                  <c:v>1.3502367678468201E-3</c:v>
+                </c:pt>
+                <c:pt idx="10">
+                  <c:v>3.4692002323542101E-3</c:v>
+                </c:pt>
+                <c:pt idx="11">
+                  <c:v>2.4117508561195601E-3</c:v>
+                </c:pt>
+                <c:pt idx="12">
+                  <c:v>1.5680386981099901E-3</c:v>
+                </c:pt>
+                <c:pt idx="13">
+                  <c:v>4.0127330647134899E-3</c:v>
+                </c:pt>
+                <c:pt idx="14">
+                  <c:v>5.4242356150219096E-3</c:v>
+                </c:pt>
+                <c:pt idx="15">
+                  <c:v>3.7391110772714399E-3</c:v>
+                </c:pt>
+                <c:pt idx="16">
+                  <c:v>5.7478395720600602E-3</c:v>
+                </c:pt>
+                <c:pt idx="17">
+                  <c:v>5.3980879969476696E-3</c:v>
+                </c:pt>
+                <c:pt idx="18">
+                  <c:v>7.8649830378966293E-3</c:v>
+                </c:pt>
+                <c:pt idx="19">
+                  <c:v>7.2794306904625699E-3</c:v>
+                </c:pt>
+                <c:pt idx="20">
+                  <c:v>1.17690416298818E-2</c:v>
+                </c:pt>
+                <c:pt idx="21">
+                  <c:v>9.4250362259581492E-3</c:v>
+                </c:pt>
+                <c:pt idx="22">
+                  <c:v>1.6946274373952502E-2</c:v>
+                </c:pt>
+                <c:pt idx="23">
+                  <c:v>1.6858334443473399E-2</c:v>
+                </c:pt>
+                <c:pt idx="24">
+                  <c:v>2.58316901700478E-2</c:v>
+                </c:pt>
+                <c:pt idx="25">
+                  <c:v>2.26045176982544E-2</c:v>
+                </c:pt>
+                <c:pt idx="26">
+                  <c:v>1.7886158312704899E-2</c:v>
+                </c:pt>
+                <c:pt idx="27">
+                  <c:v>1.6642307638585301E-2</c:v>
+                </c:pt>
+                <c:pt idx="28">
+                  <c:v>2.20701098304995E-2</c:v>
+                </c:pt>
+                <c:pt idx="29">
+                  <c:v>1.27951021224993E-2</c:v>
+                </c:pt>
+                <c:pt idx="30">
+                  <c:v>2.43258380670195E-2</c:v>
+                </c:pt>
+                <c:pt idx="31">
+                  <c:v>2.11051407542244E-2</c:v>
+                </c:pt>
+                <c:pt idx="32">
+                  <c:v>1.23150926923034E-2</c:v>
+                </c:pt>
+                <c:pt idx="33">
+                  <c:v>1.6948427533331901E-2</c:v>
+                </c:pt>
+                <c:pt idx="34">
+                  <c:v>1.13897319486888E-2</c:v>
+                </c:pt>
+                <c:pt idx="35">
+                  <c:v>1.9996892149085201E-2</c:v>
+                </c:pt>
+                <c:pt idx="36">
+                  <c:v>2.7675879552805701E-2</c:v>
+                </c:pt>
+                <c:pt idx="37">
+                  <c:v>2.2222308826427398E-2</c:v>
+                </c:pt>
+                <c:pt idx="38">
+                  <c:v>3.09573766945789E-2</c:v>
+                </c:pt>
+                <c:pt idx="39">
+                  <c:v>3.2372150557551597E-2</c:v>
+                </c:pt>
+                <c:pt idx="40">
+                  <c:v>3.0155244298887302E-2</c:v>
+                </c:pt>
+                <c:pt idx="41">
+                  <c:v>3.52282850831463E-2</c:v>
+                </c:pt>
+                <c:pt idx="42">
+                  <c:v>2.6547063334614301E-2</c:v>
+                </c:pt>
+                <c:pt idx="43">
+                  <c:v>4.5752973742567399E-2</c:v>
+                </c:pt>
+                <c:pt idx="44">
+                  <c:v>5.04149513611813E-2</c:v>
+                </c:pt>
+                <c:pt idx="45">
+                  <c:v>5.1547578206330102E-2</c:v>
+                </c:pt>
+                <c:pt idx="46">
+                  <c:v>4.3950212233971699E-2</c:v>
+                </c:pt>
+                <c:pt idx="47">
+                  <c:v>4.78368978342395E-2</c:v>
+                </c:pt>
+                <c:pt idx="48">
+                  <c:v>4.9584165919937397E-2</c:v>
+                </c:pt>
+                <c:pt idx="49">
+                  <c:v>6.8025614449124402E-2</c:v>
+                </c:pt>
+                <c:pt idx="50">
+                  <c:v>5.3163059756668803E-2</c:v>
+                </c:pt>
+                <c:pt idx="51">
+                  <c:v>5.3420227586337798E-2</c:v>
+                </c:pt>
+                <c:pt idx="52">
+                  <c:v>5.5887619392727399E-2</c:v>
+                </c:pt>
+                <c:pt idx="53">
+                  <c:v>6.7461637883901193E-2</c:v>
+                </c:pt>
+                <c:pt idx="54">
+                  <c:v>6.4747661311268204E-2</c:v>
+                </c:pt>
+                <c:pt idx="55">
+                  <c:v>7.4691064137221097E-2</c:v>
+                </c:pt>
+                <c:pt idx="56">
+                  <c:v>7.7365415806439894E-2</c:v>
+                </c:pt>
+                <c:pt idx="57">
+                  <c:v>6.8192191329827997E-2</c:v>
+                </c:pt>
+                <c:pt idx="58">
+                  <c:v>7.8845578803568794E-2</c:v>
+                </c:pt>
+                <c:pt idx="59">
+                  <c:v>6.4165780119743498E-2</c:v>
+                </c:pt>
+                <c:pt idx="60">
+                  <c:v>8.2277066683775699E-2</c:v>
+                </c:pt>
+                <c:pt idx="61">
+                  <c:v>7.2783316104317305E-2</c:v>
+                </c:pt>
+                <c:pt idx="62">
+                  <c:v>8.9618119762469695E-2</c:v>
+                </c:pt>
+                <c:pt idx="63">
+                  <c:v>8.9574475648525997E-2</c:v>
+                </c:pt>
+                <c:pt idx="64">
+                  <c:v>9.9555061283700702E-2</c:v>
+                </c:pt>
+                <c:pt idx="65">
+                  <c:v>8.8455751292893403E-2</c:v>
+                </c:pt>
+                <c:pt idx="66">
+                  <c:v>9.8402792115142204E-2</c:v>
+                </c:pt>
+                <c:pt idx="67">
+                  <c:v>0.10292008659935301</c:v>
+                </c:pt>
+                <c:pt idx="68">
+                  <c:v>0.106679591275376</c:v>
+                </c:pt>
+                <c:pt idx="69">
+                  <c:v>0.115811460722201</c:v>
+                </c:pt>
+                <c:pt idx="70">
+                  <c:v>0.11313176600573099</c:v>
+                </c:pt>
+                <c:pt idx="71">
+                  <c:v>0.117127421280317</c:v>
+                </c:pt>
+                <c:pt idx="72">
+                  <c:v>0.12355978743832501</c:v>
+                </c:pt>
+                <c:pt idx="73">
+                  <c:v>0.12248865771541199</c:v>
+                </c:pt>
+                <c:pt idx="74">
+                  <c:v>0.12805095427646099</c:v>
+                </c:pt>
+                <c:pt idx="75">
+                  <c:v>0.13256366733410699</c:v>
+                </c:pt>
+                <c:pt idx="76">
+                  <c:v>0.12628871528428101</c:v>
+                </c:pt>
+                <c:pt idx="77">
+                  <c:v>0.14242331213412901</c:v>
+                </c:pt>
+                <c:pt idx="78">
+                  <c:v>0.139928436761729</c:v>
+                </c:pt>
+                <c:pt idx="79">
+                  <c:v>0.15687309988780701</c:v>
+                </c:pt>
+                <c:pt idx="80">
+                  <c:v>0.16323362194761801</c:v>
+                </c:pt>
+                <c:pt idx="81">
+                  <c:v>0.15541214219565999</c:v>
+                </c:pt>
+                <c:pt idx="82">
+                  <c:v>0.17719095407926699</c:v>
+                </c:pt>
+                <c:pt idx="83">
+                  <c:v>0.19760449550008599</c:v>
+                </c:pt>
+                <c:pt idx="84">
+                  <c:v>0.189666337367216</c:v>
+                </c:pt>
+                <c:pt idx="85">
+                  <c:v>0.21058620908119699</c:v>
+                </c:pt>
+                <c:pt idx="86">
+                  <c:v>0.18740039413878501</c:v>
+                </c:pt>
+                <c:pt idx="87">
+                  <c:v>0.18457908345919899</c:v>
+                </c:pt>
+                <c:pt idx="88">
+                  <c:v>0.20615396827128399</c:v>
+                </c:pt>
+                <c:pt idx="89">
+                  <c:v>0.20244978541636999</c:v>
+                </c:pt>
+                <c:pt idx="90">
+                  <c:v>0.238216305460212</c:v>
+                </c:pt>
+                <c:pt idx="91">
+                  <c:v>0.214881704618514</c:v>
+                </c:pt>
+                <c:pt idx="92">
+                  <c:v>0.203409986388569</c:v>
+                </c:pt>
+                <c:pt idx="93">
+                  <c:v>0.230273484194883</c:v>
+                </c:pt>
+                <c:pt idx="94">
+                  <c:v>0.24346226391841999</c:v>
+                </c:pt>
+                <c:pt idx="95">
+                  <c:v>0.23198218912486299</c:v>
+                </c:pt>
+                <c:pt idx="96">
+                  <c:v>0.24558749121118301</c:v>
+                </c:pt>
+                <c:pt idx="97">
+                  <c:v>0.27475793559862</c:v>
+                </c:pt>
+                <c:pt idx="98">
+                  <c:v>0.27954279922664899</c:v>
+                </c:pt>
+                <c:pt idx="99">
+                  <c:v>0.29893988006928102</c:v>
+                </c:pt>
+                <c:pt idx="100">
+                  <c:v>0.285911801774624</c:v>
+                </c:pt>
+                <c:pt idx="101">
+                  <c:v>0.30178904645555399</c:v>
+                </c:pt>
+                <c:pt idx="102">
+                  <c:v>0.30409532335223999</c:v>
+                </c:pt>
+                <c:pt idx="103">
+                  <c:v>0.31733532911427698</c:v>
+                </c:pt>
+                <c:pt idx="104">
+                  <c:v>0.32885028311658299</c:v>
+                </c:pt>
+                <c:pt idx="105">
+                  <c:v>0.313967954867645</c:v>
+                </c:pt>
+                <c:pt idx="106">
+                  <c:v>0.33722858977710601</c:v>
+                </c:pt>
+                <c:pt idx="107">
+                  <c:v>0.357857604300513</c:v>
+                </c:pt>
+                <c:pt idx="108">
+                  <c:v>0.31417714425152399</c:v>
+                </c:pt>
+                <c:pt idx="109">
+                  <c:v>0.36525923383726</c:v>
+                </c:pt>
+                <c:pt idx="110">
+                  <c:v>0.33753077575976898</c:v>
+                </c:pt>
+                <c:pt idx="111">
+                  <c:v>0.38605146737882201</c:v>
+                </c:pt>
+                <c:pt idx="112">
+                  <c:v>0.37059654076475301</c:v>
+                </c:pt>
+                <c:pt idx="113">
+                  <c:v>0.405121894341813</c:v>
+                </c:pt>
+                <c:pt idx="114">
+                  <c:v>0.383943031396833</c:v>
+                </c:pt>
+                <c:pt idx="115">
+                  <c:v>0.40091683016138502</c:v>
+                </c:pt>
+                <c:pt idx="116">
+                  <c:v>0.37699503925914402</c:v>
+                </c:pt>
+                <c:pt idx="117">
+                  <c:v>0.40007180211308402</c:v>
+                </c:pt>
+                <c:pt idx="118">
+                  <c:v>0.35243350610197299</c:v>
+                </c:pt>
+                <c:pt idx="119">
+                  <c:v>0.36631288086005298</c:v>
+                </c:pt>
+                <c:pt idx="120">
+                  <c:v>0.38285838448598902</c:v>
+                </c:pt>
+                <c:pt idx="121">
+                  <c:v>0.41037309928853299</c:v>
+                </c:pt>
+                <c:pt idx="122">
+                  <c:v>0.36803325825691102</c:v>
+                </c:pt>
+                <c:pt idx="123">
+                  <c:v>0.427810239394669</c:v>
+                </c:pt>
+                <c:pt idx="124">
+                  <c:v>0.50816083591394301</c:v>
+                </c:pt>
+                <c:pt idx="125">
+                  <c:v>0.45270842966094998</c:v>
+                </c:pt>
+                <c:pt idx="126">
+                  <c:v>0.48382036744742302</c:v>
+                </c:pt>
+                <c:pt idx="127">
+                  <c:v>0.48115905632459299</c:v>
+                </c:pt>
+                <c:pt idx="128">
+                  <c:v>0.47338318482137098</c:v>
+                </c:pt>
+                <c:pt idx="129">
+                  <c:v>0.57028222022205799</c:v>
+                </c:pt>
+                <c:pt idx="130">
+                  <c:v>0.57862616415259904</c:v>
+                </c:pt>
+                <c:pt idx="131">
+                  <c:v>0.65002680340284502</c:v>
+                </c:pt>
+                <c:pt idx="132">
+                  <c:v>0.59351763427881998</c:v>
+                </c:pt>
+                <c:pt idx="133">
+                  <c:v>0.66202950130712501</c:v>
+                </c:pt>
+                <c:pt idx="134">
+                  <c:v>0.68461392610544602</c:v>
+                </c:pt>
+                <c:pt idx="135">
+                  <c:v>0.70263899410738195</c:v>
+                </c:pt>
+                <c:pt idx="136">
+                  <c:v>0.68858113949673205</c:v>
+                </c:pt>
+                <c:pt idx="137">
+                  <c:v>0.73511439514531296</c:v>
+                </c:pt>
+                <c:pt idx="138">
+                  <c:v>0.80430515421922799</c:v>
+                </c:pt>
+                <c:pt idx="139">
+                  <c:v>0.80057872252589801</c:v>
+                </c:pt>
+                <c:pt idx="140">
+                  <c:v>0.99635297667088696</c:v>
+                </c:pt>
+                <c:pt idx="141">
+                  <c:v>1.07440727336671</c:v>
+                </c:pt>
+                <c:pt idx="142">
+                  <c:v>1.1054693079681299</c:v>
+                </c:pt>
+                <c:pt idx="143">
+                  <c:v>1.3864330312706099</c:v>
+                </c:pt>
+                <c:pt idx="144">
+                  <c:v>1.5171711096807801</c:v>
+                </c:pt>
+                <c:pt idx="145">
+                  <c:v>1.60158271395282</c:v>
+                </c:pt>
+              </c:numCache>
+            </c:numRef>
+          </c:xVal>
+          <c:yVal>
+            <c:numRef>
+              <c:f>frame!$C$2:$C$151</c:f>
+              <c:numCache>
+                <c:formatCode>General</c:formatCode>
+                <c:ptCount val="146"/>
+                <c:pt idx="0">
+                  <c:v>7.5703970333070004E-4</c:v>
+                </c:pt>
+                <c:pt idx="1">
+                  <c:v>1.76842897902681E-3</c:v>
+                </c:pt>
+                <c:pt idx="2">
+                  <c:v>1.8302928871764101E-3</c:v>
+                </c:pt>
+                <c:pt idx="3">
+                  <c:v>2.95742846999181E-3</c:v>
+                </c:pt>
+                <c:pt idx="4">
+                  <c:v>3.7745234160234402E-3</c:v>
+                </c:pt>
+                <c:pt idx="5">
+                  <c:v>4.76223177598305E-3</c:v>
+                </c:pt>
+                <c:pt idx="6">
+                  <c:v>5.3274807448056398E-3</c:v>
+                </c:pt>
+                <c:pt idx="7">
+                  <c:v>5.8620595908038704E-3</c:v>
+                </c:pt>
+                <c:pt idx="8">
+                  <c:v>7.3218876477053E-3</c:v>
+                </c:pt>
+                <c:pt idx="9">
+                  <c:v>8.4169854739546603E-3</c:v>
+                </c:pt>
+                <c:pt idx="10">
+                  <c:v>9.1912020384583796E-3</c:v>
+                </c:pt>
+                <c:pt idx="11">
+                  <c:v>9.4828077805964792E-3</c:v>
+                </c:pt>
+                <c:pt idx="12">
+                  <c:v>1.09800893999169E-2</c:v>
+                </c:pt>
+                <c:pt idx="13">
+                  <c:v>1.38470347687247E-2</c:v>
+                </c:pt>
+                <c:pt idx="14">
+                  <c:v>1.50837554340266E-2</c:v>
+                </c:pt>
+                <c:pt idx="15">
+                  <c:v>2.2834162288092701E-2</c:v>
+                </c:pt>
+                <c:pt idx="16">
+                  <c:v>2.58822220263632E-2</c:v>
+                </c:pt>
+                <c:pt idx="17">
+                  <c:v>4.49332962024672E-2</c:v>
+                </c:pt>
+                <c:pt idx="18">
+                  <c:v>5.4792379577711998E-2</c:v>
+                </c:pt>
+                <c:pt idx="19">
+                  <c:v>6.2719030585021901E-2</c:v>
+                </c:pt>
+                <c:pt idx="20">
+                  <c:v>7.6736030166432004E-2</c:v>
+                </c:pt>
+                <c:pt idx="21">
+                  <c:v>7.9132116389514895E-2</c:v>
+                </c:pt>
+                <c:pt idx="22">
+                  <c:v>8.3421543347843602E-2</c:v>
+                </c:pt>
+                <c:pt idx="23">
+                  <c:v>8.8173458569468594E-2</c:v>
+                </c:pt>
+                <c:pt idx="24">
+                  <c:v>8.9209436319183003E-2</c:v>
+                </c:pt>
+                <c:pt idx="25">
+                  <c:v>8.9743927974874599E-2</c:v>
+                </c:pt>
+                <c:pt idx="26">
+                  <c:v>9.0049250792227795E-2</c:v>
+                </c:pt>
+                <c:pt idx="27">
+                  <c:v>9.1488037934557204E-2</c:v>
+                </c:pt>
+                <c:pt idx="28">
+                  <c:v>9.1770176708415099E-2</c:v>
+                </c:pt>
+                <c:pt idx="29">
+                  <c:v>9.19206110662633E-2</c:v>
+                </c:pt>
+                <c:pt idx="30">
+                  <c:v>9.2212366013993297E-2</c:v>
+                </c:pt>
+                <c:pt idx="31">
+                  <c:v>9.2479719806190297E-2</c:v>
+                </c:pt>
+                <c:pt idx="32">
+                  <c:v>9.2563710868730803E-2</c:v>
+                </c:pt>
+                <c:pt idx="33">
+                  <c:v>9.2930658267436295E-2</c:v>
+                </c:pt>
+                <c:pt idx="34">
+                  <c:v>9.44447941117324E-2</c:v>
+                </c:pt>
+                <c:pt idx="35">
+                  <c:v>9.68692304558849E-2</c:v>
+                </c:pt>
+                <c:pt idx="36">
+                  <c:v>9.9080028974134801E-2</c:v>
+                </c:pt>
+                <c:pt idx="37">
+                  <c:v>9.9992985295547995E-2</c:v>
+                </c:pt>
+                <c:pt idx="38">
+                  <c:v>0.102159238157065</c:v>
+                </c:pt>
+                <c:pt idx="39">
+                  <c:v>0.103661749658502</c:v>
+                </c:pt>
+                <c:pt idx="40">
+                  <c:v>0.104221515047436</c:v>
+                </c:pt>
+                <c:pt idx="41">
+                  <c:v>0.104719644254578</c:v>
+                </c:pt>
+                <c:pt idx="42">
+                  <c:v>0.104873010621056</c:v>
+                </c:pt>
+                <c:pt idx="43">
+                  <c:v>0.105547445127014</c:v>
+                </c:pt>
+                <c:pt idx="44">
+                  <c:v>0.108068405305695</c:v>
+                </c:pt>
+                <c:pt idx="45">
+                  <c:v>0.110023303269978</c:v>
+                </c:pt>
+                <c:pt idx="46">
+                  <c:v>0.11099912715508101</c:v>
+                </c:pt>
+                <c:pt idx="47">
+                  <c:v>0.111286888517151</c:v>
+                </c:pt>
+                <c:pt idx="48">
+                  <c:v>0.11190557619033301</c:v>
+                </c:pt>
+                <c:pt idx="49">
+                  <c:v>0.112782734701981</c:v>
+                </c:pt>
+                <c:pt idx="50">
+                  <c:v>0.11326775928151001</c:v>
+                </c:pt>
+                <c:pt idx="51">
+                  <c:v>0.11332832266043399</c:v>
+                </c:pt>
+                <c:pt idx="52">
+                  <c:v>0.115109377657495</c:v>
+                </c:pt>
+                <c:pt idx="53">
+                  <c:v>0.115502386170845</c:v>
+                </c:pt>
+                <c:pt idx="54">
+                  <c:v>0.11704560385330599</c:v>
+                </c:pt>
+                <c:pt idx="55">
+                  <c:v>0.117369371306053</c:v>
+                </c:pt>
+                <c:pt idx="56">
+                  <c:v>0.120203039272095</c:v>
+                </c:pt>
+                <c:pt idx="57">
+                  <c:v>0.120488948225571</c:v>
+                </c:pt>
+                <c:pt idx="58">
+                  <c:v>0.12127285849020999</c:v>
+                </c:pt>
+                <c:pt idx="59">
+                  <c:v>0.121505569017203</c:v>
+                </c:pt>
+                <c:pt idx="60">
+                  <c:v>0.122284571786059</c:v>
+                </c:pt>
+                <c:pt idx="61">
+                  <c:v>0.123411738892547</c:v>
+                </c:pt>
+                <c:pt idx="62">
+                  <c:v>0.12508701963665</c:v>
+                </c:pt>
+                <c:pt idx="63">
+                  <c:v>0.127689008081806</c:v>
+                </c:pt>
+                <c:pt idx="64">
+                  <c:v>0.12825274036249701</c:v>
+                </c:pt>
+                <c:pt idx="65">
+                  <c:v>0.12950614824939</c:v>
+                </c:pt>
+                <c:pt idx="66">
+                  <c:v>0.13009454866952999</c:v>
+                </c:pt>
+                <c:pt idx="67">
+                  <c:v>0.131094370021622</c:v>
+                </c:pt>
+                <c:pt idx="68">
+                  <c:v>0.131671208108603</c:v>
+                </c:pt>
+                <c:pt idx="69">
+                  <c:v>0.133369983656354</c:v>
+                </c:pt>
+                <c:pt idx="70">
+                  <c:v>0.13366592553715001</c:v>
+                </c:pt>
+                <c:pt idx="71">
+                  <c:v>0.13411678447582601</c:v>
+                </c:pt>
+                <c:pt idx="72">
+                  <c:v>0.135285221124616</c:v>
+                </c:pt>
+                <c:pt idx="73">
+                  <c:v>0.13721470183793</c:v>
+                </c:pt>
+                <c:pt idx="74">
+                  <c:v>0.13770626960734</c:v>
+                </c:pt>
+                <c:pt idx="75">
+                  <c:v>0.13942781654372599</c:v>
+                </c:pt>
+                <c:pt idx="76">
+                  <c:v>0.13947543263522399</c:v>
+                </c:pt>
+                <c:pt idx="77">
+                  <c:v>0.14165535384800601</c:v>
+                </c:pt>
+                <c:pt idx="78">
+                  <c:v>0.14309082522955199</c:v>
+                </c:pt>
+                <c:pt idx="79">
+                  <c:v>0.14630901620589801</c:v>
+                </c:pt>
+                <c:pt idx="80">
+                  <c:v>0.14839167009423199</c:v>
+                </c:pt>
+                <c:pt idx="81">
+                  <c:v>0.14872107906086399</c:v>
+                </c:pt>
+                <c:pt idx="82">
+                  <c:v>0.15090715848140901</c:v>
+                </c:pt>
+                <c:pt idx="83">
+                  <c:v>0.159356512290804</c:v>
+                </c:pt>
+                <c:pt idx="84">
+                  <c:v>0.161720257537458</c:v>
+                </c:pt>
+                <c:pt idx="85">
+                  <c:v>0.190640305193951</c:v>
+                </c:pt>
+                <c:pt idx="86">
+                  <c:v>0.21246485587984201</c:v>
+                </c:pt>
+                <c:pt idx="87">
+                  <c:v>0.213976759722663</c:v>
+                </c:pt>
+                <c:pt idx="88">
+                  <c:v>0.221772376309571</c:v>
+                </c:pt>
+                <c:pt idx="89">
+                  <c:v>0.22247427986742299</c:v>
+                </c:pt>
+                <c:pt idx="90">
+                  <c:v>0.23871621070245</c:v>
+                </c:pt>
+                <c:pt idx="91">
+                  <c:v>0.26387657527712399</c:v>
+                </c:pt>
+                <c:pt idx="92">
+                  <c:v>0.26478775606716298</c:v>
+                </c:pt>
+                <c:pt idx="93">
+                  <c:v>0.27936939706685598</c:v>
+                </c:pt>
+                <c:pt idx="94">
+                  <c:v>0.29843967183796699</c:v>
+                </c:pt>
+                <c:pt idx="95">
+                  <c:v>0.29964093568739703</c:v>
+                </c:pt>
+                <c:pt idx="96">
+                  <c:v>0.32811392436375902</c:v>
+                </c:pt>
+                <c:pt idx="97">
+                  <c:v>0.35131446847707198</c:v>
+                </c:pt>
+                <c:pt idx="98">
+                  <c:v>0.36232390031693901</c:v>
+                </c:pt>
+                <c:pt idx="99">
+                  <c:v>0.37473749534897599</c:v>
+                </c:pt>
+                <c:pt idx="100">
+                  <c:v>0.38848972512478502</c:v>
+                </c:pt>
+                <c:pt idx="101">
+                  <c:v>0.42499528128862901</c:v>
+                </c:pt>
+                <c:pt idx="102">
+                  <c:v>0.43882113939307299</c:v>
+                </c:pt>
+                <c:pt idx="103">
+                  <c:v>0.44155690016466698</c:v>
+                </c:pt>
+                <c:pt idx="104">
+                  <c:v>0.45059581845607999</c:v>
+                </c:pt>
+                <c:pt idx="105">
+                  <c:v>0.45505946155511501</c:v>
+                </c:pt>
+                <c:pt idx="106">
+                  <c:v>0.46224681845411603</c:v>
+                </c:pt>
+                <c:pt idx="107">
+                  <c:v>0.46858369326087601</c:v>
+                </c:pt>
+                <c:pt idx="108">
+                  <c:v>0.470558986069883</c:v>
+                </c:pt>
+                <c:pt idx="109">
+                  <c:v>0.47367813878634901</c:v>
+                </c:pt>
+                <c:pt idx="110">
+                  <c:v>0.47491719979046199</c:v>
+                </c:pt>
+                <c:pt idx="111">
+                  <c:v>0.477654397981987</c:v>
+                </c:pt>
+                <c:pt idx="112">
+                  <c:v>0.47990129322859798</c:v>
+                </c:pt>
+                <c:pt idx="113">
+                  <c:v>0.48022367232327101</c:v>
+                </c:pt>
+                <c:pt idx="114">
+                  <c:v>0.48924844992108202</c:v>
+                </c:pt>
+                <c:pt idx="115">
+                  <c:v>0.48955513385006699</c:v>
+                </c:pt>
+                <c:pt idx="116">
+                  <c:v>0.49093204788786599</c:v>
+                </c:pt>
+                <c:pt idx="117">
+                  <c:v>0.495433698532453</c:v>
+                </c:pt>
+                <c:pt idx="118">
+                  <c:v>0.497383387378107</c:v>
+                </c:pt>
+                <c:pt idx="119">
+                  <c:v>0.49866956716972299</c:v>
+                </c:pt>
+                <c:pt idx="120">
+                  <c:v>0.50108738669865804</c:v>
+                </c:pt>
+                <c:pt idx="121">
+                  <c:v>0.50608702884551404</c:v>
+                </c:pt>
+                <c:pt idx="122">
+                  <c:v>0.50940874500310196</c:v>
+                </c:pt>
+                <c:pt idx="123">
+                  <c:v>0.51276743527693203</c:v>
+                </c:pt>
+                <c:pt idx="124">
+                  <c:v>0.51843431653466798</c:v>
+                </c:pt>
+                <c:pt idx="125">
+                  <c:v>0.52296019574115404</c:v>
+                </c:pt>
+                <c:pt idx="126">
+                  <c:v>0.52429253376484797</c:v>
+                </c:pt>
+                <c:pt idx="127">
+                  <c:v>0.52769736924033295</c:v>
+                </c:pt>
+                <c:pt idx="128">
+                  <c:v>0.532430769960894</c:v>
+                </c:pt>
+                <c:pt idx="129">
+                  <c:v>0.54180357432552295</c:v>
+                </c:pt>
+                <c:pt idx="130">
+                  <c:v>0.54478649422646996</c:v>
+                </c:pt>
+                <c:pt idx="131">
+                  <c:v>0.54925505101626904</c:v>
+                </c:pt>
+                <c:pt idx="132">
+                  <c:v>0.55038173656475797</c:v>
+                </c:pt>
+                <c:pt idx="133">
+                  <c:v>0.55194186153521596</c:v>
+                </c:pt>
+                <c:pt idx="134">
+                  <c:v>0.55854182773049799</c:v>
+                </c:pt>
+                <c:pt idx="135">
+                  <c:v>0.55873648968022704</c:v>
+                </c:pt>
+                <c:pt idx="136">
+                  <c:v>0.56097705241652895</c:v>
+                </c:pt>
+                <c:pt idx="137">
+                  <c:v>0.56508889364289505</c:v>
+                </c:pt>
+                <c:pt idx="138">
+                  <c:v>0.57315574068656905</c:v>
+                </c:pt>
+                <c:pt idx="139">
+                  <c:v>0.57395334222193894</c:v>
+                </c:pt>
+                <c:pt idx="140">
+                  <c:v>0.587670602182779</c:v>
+                </c:pt>
+                <c:pt idx="141">
+                  <c:v>0.60094375141735301</c:v>
+                </c:pt>
+                <c:pt idx="142">
+                  <c:v>0.60309964542031202</c:v>
+                </c:pt>
+                <c:pt idx="143">
+                  <c:v>0.62753258467846795</c:v>
+                </c:pt>
+                <c:pt idx="144">
+                  <c:v>0.63684262127100499</c:v>
+                </c:pt>
+                <c:pt idx="145">
+                  <c:v>0.64172630743791403</c:v>
+                </c:pt>
+              </c:numCache>
+            </c:numRef>
+          </c:yVal>
+          <c:smooth val="0"/>
+        </c:ser>
+        <c:dLbls>
+          <c:showLegendKey val="0"/>
+          <c:showVal val="0"/>
+          <c:showCatName val="0"/>
+          <c:showSerName val="0"/>
+          <c:showPercent val="0"/>
+          <c:showBubbleSize val="0"/>
+        </c:dLbls>
+        <c:axId val="377916912"/>
+        <c:axId val="377917472"/>
+      </c:scatterChart>
+      <c:valAx>
+        <c:axId val="377916912"/>
+        <c:scaling>
+          <c:orientation val="minMax"/>
+        </c:scaling>
+        <c:delete val="0"/>
+        <c:axPos val="b"/>
+        <c:majorGridlines>
+          <c:spPr>
+            <a:ln w="9525" cap="flat" cmpd="sng" algn="ctr">
+              <a:solidFill>
+                <a:schemeClr val="tx1">
+                  <a:lumMod val="15000"/>
+                  <a:lumOff val="85000"/>
+                </a:schemeClr>
+              </a:solidFill>
+              <a:round/>
+            </a:ln>
+            <a:effectLst/>
+          </c:spPr>
+        </c:majorGridlines>
+        <c:numFmt formatCode="#,##0.00" sourceLinked="0"/>
+        <c:majorTickMark val="none"/>
+        <c:minorTickMark val="none"/>
+        <c:tickLblPos val="nextTo"/>
+        <c:spPr>
+          <a:noFill/>
+          <a:ln w="9525" cap="flat" cmpd="sng" algn="ctr">
+            <a:solidFill>
+              <a:schemeClr val="tx1">
+                <a:lumMod val="25000"/>
+                <a:lumOff val="75000"/>
+              </a:schemeClr>
+            </a:solidFill>
+            <a:round/>
+          </a:ln>
+          <a:effectLst/>
+        </c:spPr>
+        <c:txPr>
+          <a:bodyPr rot="-60000000" spcFirstLastPara="1" vertOverflow="ellipsis" vert="horz" wrap="square" anchor="ctr" anchorCtr="1"/>
+          <a:lstStyle/>
+          <a:p>
+            <a:pPr>
+              <a:defRPr sz="900" b="0" i="0" u="none" strike="noStrike" kern="1200" baseline="0">
+                <a:solidFill>
+                  <a:schemeClr val="tx1">
+                    <a:lumMod val="65000"/>
+                    <a:lumOff val="35000"/>
+                  </a:schemeClr>
+                </a:solidFill>
+                <a:latin typeface="+mn-lt"/>
+                <a:ea typeface="+mn-ea"/>
+                <a:cs typeface="+mn-cs"/>
+              </a:defRPr>
+            </a:pPr>
+            <a:endParaRPr lang="ru-RU"/>
+          </a:p>
+        </c:txPr>
+        <c:crossAx val="377917472"/>
+        <c:crosses val="autoZero"/>
+        <c:crossBetween val="midCat"/>
+      </c:valAx>
+      <c:valAx>
+        <c:axId val="377917472"/>
+        <c:scaling>
+          <c:orientation val="minMax"/>
+        </c:scaling>
+        <c:delete val="0"/>
+        <c:axPos val="l"/>
+        <c:majorGridlines>
+          <c:spPr>
+            <a:ln w="9525" cap="flat" cmpd="sng" algn="ctr">
+              <a:solidFill>
+                <a:schemeClr val="tx1">
+                  <a:lumMod val="15000"/>
+                  <a:lumOff val="85000"/>
+                </a:schemeClr>
+              </a:solidFill>
+              <a:round/>
+            </a:ln>
+            <a:effectLst/>
+          </c:spPr>
+        </c:majorGridlines>
+        <c:numFmt formatCode="General" sourceLinked="1"/>
+        <c:majorTickMark val="none"/>
+        <c:minorTickMark val="none"/>
+        <c:tickLblPos val="nextTo"/>
+        <c:spPr>
+          <a:noFill/>
+          <a:ln w="9525" cap="flat" cmpd="sng" algn="ctr">
+            <a:solidFill>
+              <a:schemeClr val="tx1">
+                <a:lumMod val="25000"/>
+                <a:lumOff val="75000"/>
+              </a:schemeClr>
+            </a:solidFill>
+            <a:round/>
+          </a:ln>
+          <a:effectLst/>
+        </c:spPr>
+        <c:txPr>
+          <a:bodyPr rot="-60000000" spcFirstLastPara="1" vertOverflow="ellipsis" vert="horz" wrap="square" anchor="ctr" anchorCtr="1"/>
+          <a:lstStyle/>
+          <a:p>
+            <a:pPr>
+              <a:defRPr sz="900" b="0" i="0" u="none" strike="noStrike" kern="1200" baseline="0">
+                <a:solidFill>
+                  <a:schemeClr val="tx1">
+                    <a:lumMod val="65000"/>
+                    <a:lumOff val="35000"/>
+                  </a:schemeClr>
+                </a:solidFill>
+                <a:latin typeface="+mn-lt"/>
+                <a:ea typeface="+mn-ea"/>
+                <a:cs typeface="+mn-cs"/>
+              </a:defRPr>
+            </a:pPr>
+            <a:endParaRPr lang="ru-RU"/>
+          </a:p>
+        </c:txPr>
+        <c:crossAx val="377916912"/>
+        <c:crosses val="autoZero"/>
+        <c:crossBetween val="midCat"/>
+      </c:valAx>
+      <c:spPr>
+        <a:noFill/>
+        <a:ln>
+          <a:noFill/>
+        </a:ln>
+        <a:effectLst/>
+      </c:spPr>
+    </c:plotArea>
+    <c:plotVisOnly val="1"/>
+    <c:dispBlanksAs val="gap"/>
+    <c:showDLblsOverMax val="0"/>
+  </c:chart>
+  <c:spPr>
+    <a:solidFill>
+      <a:schemeClr val="bg1"/>
+    </a:solidFill>
+    <a:ln w="9525" cap="flat" cmpd="sng" algn="ctr">
+      <a:solidFill>
+        <a:schemeClr val="tx1">
+          <a:lumMod val="15000"/>
+          <a:lumOff val="85000"/>
+        </a:schemeClr>
+      </a:solidFill>
+      <a:round/>
+    </a:ln>
+    <a:effectLst/>
+  </c:spPr>
+  <c:txPr>
+    <a:bodyPr/>
+    <a:lstStyle/>
+    <a:p>
+      <a:pPr>
+        <a:defRPr/>
+      </a:pPr>
+      <a:endParaRPr lang="ru-RU"/>
+    </a:p>
+  </c:txPr>
+  <c:externalData r:id="rId4">
+    <c:autoUpdate val="0"/>
+  </c:externalData>
+</c:chartSpace>
+</file>
+
+<file path=word/charts/chart2.xml><?xml version="1.0" encoding="utf-8"?>
+<c:chartSpace xmlns:c="http://schemas.openxmlformats.org/drawingml/2006/chart" xmlns:a="http://schemas.openxmlformats.org/drawingml/2006/main" xmlns:r="http://schemas.openxmlformats.org/officeDocument/2006/relationships">
+  <c:date1904 val="0"/>
+  <c:lang val="ru-RU"/>
+  <c:roundedCorners val="0"/>
+  <mc:AlternateContent xmlns:mc="http://schemas.openxmlformats.org/markup-compatibility/2006">
+    <mc:Choice xmlns:c14="http://schemas.microsoft.com/office/drawing/2007/8/2/chart" Requires="c14">
+      <c14:style val="102"/>
+    </mc:Choice>
+    <mc:Fallback>
+      <c:style val="2"/>
+    </mc:Fallback>
+  </mc:AlternateContent>
+  <c:chart>
+    <c:title>
+      <c:tx>
+        <c:rich>
+          <a:bodyPr rot="0" spcFirstLastPara="1" vertOverflow="ellipsis" vert="horz" wrap="square" anchor="ctr" anchorCtr="1"/>
+          <a:lstStyle/>
+          <a:p>
+            <a:pPr>
+              <a:defRPr sz="1400" b="0" i="0" u="none" strike="noStrike" kern="1200" spc="0" baseline="0">
+                <a:solidFill>
+                  <a:schemeClr val="tx1">
+                    <a:lumMod val="65000"/>
+                    <a:lumOff val="35000"/>
+                  </a:schemeClr>
+                </a:solidFill>
+                <a:latin typeface="+mn-lt"/>
+                <a:ea typeface="+mn-ea"/>
+                <a:cs typeface="+mn-cs"/>
+              </a:defRPr>
+            </a:pPr>
+            <a:r>
+              <a:rPr lang="ru-RU"/>
+              <a:t>Среднеквадратичное</a:t>
+            </a:r>
+            <a:r>
+              <a:rPr lang="ru-RU" baseline="0"/>
+              <a:t> отклонение угла между одной частицей и другими частицами </a:t>
+            </a:r>
+          </a:p>
+          <a:p>
+            <a:pPr>
+              <a:defRPr/>
+            </a:pPr>
+            <a:r>
+              <a:rPr lang="ru-RU" baseline="0"/>
+              <a:t>во внутренней оболочке.</a:t>
+            </a:r>
+            <a:endParaRPr lang="en-US"/>
+          </a:p>
+        </c:rich>
+      </c:tx>
+      <c:overlay val="0"/>
+      <c:spPr>
+        <a:noFill/>
+        <a:ln>
+          <a:noFill/>
+        </a:ln>
+        <a:effectLst/>
+      </c:spPr>
+      <c:txPr>
+        <a:bodyPr rot="0" spcFirstLastPara="1" vertOverflow="ellipsis" vert="horz" wrap="square" anchor="ctr" anchorCtr="1"/>
+        <a:lstStyle/>
+        <a:p>
+          <a:pPr>
+            <a:defRPr sz="1400" b="0" i="0" u="none" strike="noStrike" kern="1200" spc="0" baseline="0">
+              <a:solidFill>
+                <a:schemeClr val="tx1">
+                  <a:lumMod val="65000"/>
+                  <a:lumOff val="35000"/>
+                </a:schemeClr>
+              </a:solidFill>
+              <a:latin typeface="+mn-lt"/>
+              <a:ea typeface="+mn-ea"/>
+              <a:cs typeface="+mn-cs"/>
+            </a:defRPr>
+          </a:pPr>
+          <a:endParaRPr lang="ru-RU"/>
+        </a:p>
+      </c:txPr>
+    </c:title>
+    <c:autoTitleDeleted val="0"/>
+    <c:plotArea>
+      <c:layout/>
+      <c:scatterChart>
+        <c:scatterStyle val="lineMarker"/>
+        <c:varyColors val="0"/>
+        <c:ser>
+          <c:idx val="0"/>
+          <c:order val="0"/>
+          <c:tx>
+            <c:strRef>
+              <c:f>frame!$F$1</c:f>
+              <c:strCache>
+                <c:ptCount val="1"/>
+                <c:pt idx="0">
+                  <c:v>phi11</c:v>
+                </c:pt>
+              </c:strCache>
+            </c:strRef>
+          </c:tx>
+          <c:spPr>
+            <a:ln w="19050" cap="rnd">
+              <a:noFill/>
+              <a:round/>
+            </a:ln>
+            <a:effectLst/>
+          </c:spPr>
+          <c:marker>
+            <c:symbol val="circle"/>
+            <c:size val="5"/>
+            <c:spPr>
+              <a:solidFill>
+                <a:schemeClr val="accent1"/>
+              </a:solidFill>
+              <a:ln w="9525">
+                <a:solidFill>
+                  <a:schemeClr val="accent1"/>
+                </a:solidFill>
+              </a:ln>
+              <a:effectLst/>
+            </c:spPr>
+          </c:marker>
+          <c:xVal>
+            <c:numRef>
+              <c:f>frame!$B$2:$B$151</c:f>
+              <c:numCache>
+                <c:formatCode>General</c:formatCode>
+                <c:ptCount val="146"/>
+                <c:pt idx="0">
+                  <c:v>2.31685437536449E-5</c:v>
+                </c:pt>
+                <c:pt idx="1">
+                  <c:v>9.3776676497170204E-5</c:v>
+                </c:pt>
+                <c:pt idx="2">
+                  <c:v>1.4550340036541799E-4</c:v>
+                </c:pt>
+                <c:pt idx="3">
+                  <c:v>2.7827309424517801E-4</c:v>
+                </c:pt>
+                <c:pt idx="4">
+                  <c:v>6.2396398911704603E-4</c:v>
+                </c:pt>
+                <c:pt idx="5">
+                  <c:v>8.6122688377615695E-4</c:v>
+                </c:pt>
+                <c:pt idx="6">
+                  <c:v>1.1292865118640099E-3</c:v>
+                </c:pt>
+                <c:pt idx="7">
+                  <c:v>1.3502367678468201E-3</c:v>
+                </c:pt>
+                <c:pt idx="8">
+                  <c:v>1.2899937343032401E-3</c:v>
+                </c:pt>
+                <c:pt idx="9">
+                  <c:v>1.3464607661953E-3</c:v>
+                </c:pt>
+                <c:pt idx="10">
+                  <c:v>4.0127330647134899E-3</c:v>
+                </c:pt>
+                <c:pt idx="11">
+                  <c:v>2.4117508561195601E-3</c:v>
+                </c:pt>
+                <c:pt idx="12">
+                  <c:v>1.5680386981099901E-3</c:v>
+                </c:pt>
+                <c:pt idx="13">
+                  <c:v>3.4692002323542101E-3</c:v>
+                </c:pt>
+                <c:pt idx="14">
+                  <c:v>5.4242356150219096E-3</c:v>
+                </c:pt>
+                <c:pt idx="15">
+                  <c:v>3.7391110772714399E-3</c:v>
+                </c:pt>
+                <c:pt idx="16">
+                  <c:v>5.7478395720600602E-3</c:v>
+                </c:pt>
+                <c:pt idx="17">
+                  <c:v>5.3980879969476696E-3</c:v>
+                </c:pt>
+                <c:pt idx="18">
+                  <c:v>7.8649830378966293E-3</c:v>
+                </c:pt>
+                <c:pt idx="19">
+                  <c:v>1.27951021224993E-2</c:v>
+                </c:pt>
+                <c:pt idx="20">
+                  <c:v>1.13897319486888E-2</c:v>
+                </c:pt>
+                <c:pt idx="21">
+                  <c:v>7.2794306904625699E-3</c:v>
+                </c:pt>
+                <c:pt idx="22">
+                  <c:v>1.23150926923034E-2</c:v>
+                </c:pt>
+                <c:pt idx="23">
+                  <c:v>9.4250362259581492E-3</c:v>
+                </c:pt>
+                <c:pt idx="24">
+                  <c:v>1.6642307638585301E-2</c:v>
+                </c:pt>
+                <c:pt idx="25">
+                  <c:v>1.6946274373952502E-2</c:v>
+                </c:pt>
+                <c:pt idx="26">
+                  <c:v>1.6948427533331901E-2</c:v>
+                </c:pt>
+                <c:pt idx="27">
+                  <c:v>1.7886158312704899E-2</c:v>
+                </c:pt>
+                <c:pt idx="28">
+                  <c:v>1.17690416298818E-2</c:v>
+                </c:pt>
+                <c:pt idx="29">
+                  <c:v>2.20701098304995E-2</c:v>
+                </c:pt>
+                <c:pt idx="30">
+                  <c:v>1.6858334443473399E-2</c:v>
+                </c:pt>
+                <c:pt idx="31">
+                  <c:v>2.26045176982544E-2</c:v>
+                </c:pt>
+                <c:pt idx="32">
+                  <c:v>2.2222308826427398E-2</c:v>
+                </c:pt>
+                <c:pt idx="33">
+                  <c:v>1.9996892149085201E-2</c:v>
+                </c:pt>
+                <c:pt idx="34">
+                  <c:v>2.11051407542244E-2</c:v>
+                </c:pt>
+                <c:pt idx="35">
+                  <c:v>2.58316901700478E-2</c:v>
+                </c:pt>
+                <c:pt idx="36">
+                  <c:v>2.43258380670195E-2</c:v>
+                </c:pt>
+                <c:pt idx="37">
+                  <c:v>2.7675879552805701E-2</c:v>
+                </c:pt>
+                <c:pt idx="38">
+                  <c:v>2.6547063334614301E-2</c:v>
+                </c:pt>
+                <c:pt idx="39">
+                  <c:v>3.09573766945789E-2</c:v>
+                </c:pt>
+                <c:pt idx="40">
+                  <c:v>3.0155244298887302E-2</c:v>
+                </c:pt>
+                <c:pt idx="41">
+                  <c:v>3.2372150557551597E-2</c:v>
+                </c:pt>
+                <c:pt idx="42">
+                  <c:v>3.52282850831463E-2</c:v>
+                </c:pt>
+                <c:pt idx="43">
+                  <c:v>4.78368978342395E-2</c:v>
+                </c:pt>
+                <c:pt idx="44">
+                  <c:v>4.3950212233971699E-2</c:v>
+                </c:pt>
+                <c:pt idx="45">
+                  <c:v>4.5752973742567399E-2</c:v>
+                </c:pt>
+                <c:pt idx="46">
+                  <c:v>4.9584165919937397E-2</c:v>
+                </c:pt>
+                <c:pt idx="47">
+                  <c:v>5.3163059756668803E-2</c:v>
+                </c:pt>
+                <c:pt idx="48">
+                  <c:v>5.3420227586337798E-2</c:v>
+                </c:pt>
+                <c:pt idx="49">
+                  <c:v>5.04149513611813E-2</c:v>
+                </c:pt>
+                <c:pt idx="50">
+                  <c:v>5.1547578206330102E-2</c:v>
+                </c:pt>
+                <c:pt idx="51">
+                  <c:v>5.5887619392727399E-2</c:v>
+                </c:pt>
+                <c:pt idx="52">
+                  <c:v>6.4747661311268204E-2</c:v>
+                </c:pt>
+                <c:pt idx="53">
+                  <c:v>6.8025614449124402E-2</c:v>
+                </c:pt>
+                <c:pt idx="54">
+                  <c:v>6.7461637883901193E-2</c:v>
+                </c:pt>
+                <c:pt idx="55">
+                  <c:v>6.4165780119743498E-2</c:v>
+                </c:pt>
+                <c:pt idx="56">
+                  <c:v>7.4691064137221097E-2</c:v>
+                </c:pt>
+                <c:pt idx="57">
+                  <c:v>6.8192191329827997E-2</c:v>
+                </c:pt>
+                <c:pt idx="58">
+                  <c:v>8.2277066683775699E-2</c:v>
+                </c:pt>
+                <c:pt idx="59">
+                  <c:v>7.7365415806439894E-2</c:v>
+                </c:pt>
+                <c:pt idx="60">
+                  <c:v>7.8845578803568794E-2</c:v>
+                </c:pt>
+                <c:pt idx="61">
+                  <c:v>7.2783316104317305E-2</c:v>
+                </c:pt>
+                <c:pt idx="62">
+                  <c:v>8.9574475648525997E-2</c:v>
+                </c:pt>
+                <c:pt idx="63">
+                  <c:v>8.9618119762469695E-2</c:v>
+                </c:pt>
+                <c:pt idx="64">
+                  <c:v>0.10292008659935301</c:v>
+                </c:pt>
+                <c:pt idx="65">
+                  <c:v>9.9555061283700702E-2</c:v>
+                </c:pt>
+                <c:pt idx="66">
+                  <c:v>9.8402792115142204E-2</c:v>
+                </c:pt>
+                <c:pt idx="67">
+                  <c:v>0.115811460722201</c:v>
+                </c:pt>
+                <c:pt idx="68">
+                  <c:v>0.106679591275376</c:v>
+                </c:pt>
+                <c:pt idx="69">
+                  <c:v>0.117127421280317</c:v>
+                </c:pt>
+                <c:pt idx="70">
+                  <c:v>0.12355978743832501</c:v>
+                </c:pt>
+                <c:pt idx="71">
+                  <c:v>8.8455751292893403E-2</c:v>
+                </c:pt>
+                <c:pt idx="72">
+                  <c:v>0.11313176600573099</c:v>
+                </c:pt>
+                <c:pt idx="73">
+                  <c:v>0.12248865771541199</c:v>
+                </c:pt>
+                <c:pt idx="74">
+                  <c:v>0.12805095427646099</c:v>
+                </c:pt>
+                <c:pt idx="75">
+                  <c:v>0.12628871528428101</c:v>
+                </c:pt>
+                <c:pt idx="76">
+                  <c:v>0.13256366733410699</c:v>
+                </c:pt>
+                <c:pt idx="77">
+                  <c:v>0.139928436761729</c:v>
+                </c:pt>
+                <c:pt idx="78">
+                  <c:v>0.14242331213412901</c:v>
+                </c:pt>
+                <c:pt idx="79">
+                  <c:v>0.15687309988780701</c:v>
+                </c:pt>
+                <c:pt idx="80">
+                  <c:v>0.16323362194761801</c:v>
+                </c:pt>
+                <c:pt idx="81">
+                  <c:v>0.17719095407926699</c:v>
+                </c:pt>
+                <c:pt idx="82">
+                  <c:v>0.15541214219565999</c:v>
+                </c:pt>
+                <c:pt idx="83">
+                  <c:v>0.19760449550008599</c:v>
+                </c:pt>
+                <c:pt idx="84">
+                  <c:v>0.189666337367216</c:v>
+                </c:pt>
+                <c:pt idx="85">
+                  <c:v>0.203409986388569</c:v>
+                </c:pt>
+                <c:pt idx="86">
+                  <c:v>0.21058620908119699</c:v>
+                </c:pt>
+                <c:pt idx="87">
+                  <c:v>0.23</c:v>
+                </c:pt>
+                <c:pt idx="88">
+                  <c:v>0.24</c:v>
+                </c:pt>
+                <c:pt idx="89">
+                  <c:v>0.249</c:v>
+                </c:pt>
+                <c:pt idx="90">
+                  <c:v>0.230273484194883</c:v>
+                </c:pt>
+                <c:pt idx="91">
+                  <c:v>0.23198218912486299</c:v>
+                </c:pt>
+                <c:pt idx="92">
+                  <c:v>0.24346226391841999</c:v>
+                </c:pt>
+                <c:pt idx="93">
+                  <c:v>0.254881704618514</c:v>
+                </c:pt>
+                <c:pt idx="94">
+                  <c:v>0.24558749121118301</c:v>
+                </c:pt>
+                <c:pt idx="95">
+                  <c:v>0.26615396827128401</c:v>
+                </c:pt>
+                <c:pt idx="96">
+                  <c:v>0.26059654076475303</c:v>
+                </c:pt>
+                <c:pt idx="97">
+                  <c:v>0.28740039413878499</c:v>
+                </c:pt>
+                <c:pt idx="98">
+                  <c:v>0.27954279922664899</c:v>
+                </c:pt>
+                <c:pt idx="99">
+                  <c:v>0.27821630546021198</c:v>
+                </c:pt>
+                <c:pt idx="100">
+                  <c:v>0.31733532911427698</c:v>
+                </c:pt>
+                <c:pt idx="101">
+                  <c:v>0.27244978541636999</c:v>
+                </c:pt>
+                <c:pt idx="102">
+                  <c:v>0.313967954867645</c:v>
+                </c:pt>
+                <c:pt idx="103">
+                  <c:v>0.30178904645555399</c:v>
+                </c:pt>
+                <c:pt idx="104">
+                  <c:v>0.31417714425152399</c:v>
+                </c:pt>
+                <c:pt idx="105">
+                  <c:v>0.27475793559862</c:v>
+                </c:pt>
+                <c:pt idx="106">
+                  <c:v>0.33753077575976898</c:v>
+                </c:pt>
+                <c:pt idx="107">
+                  <c:v>0.30409532335223999</c:v>
+                </c:pt>
+                <c:pt idx="108">
+                  <c:v>0.36631288086005298</c:v>
+                </c:pt>
+                <c:pt idx="109">
+                  <c:v>0.340394036243097</c:v>
+                </c:pt>
+                <c:pt idx="110">
+                  <c:v>0.41037309928853299</c:v>
+                </c:pt>
+                <c:pt idx="111">
+                  <c:v>0.40007180211308402</c:v>
+                </c:pt>
+                <c:pt idx="112">
+                  <c:v>0.45270842966094998</c:v>
+                </c:pt>
+                <c:pt idx="113">
+                  <c:v>0.37699503925914402</c:v>
+                </c:pt>
+                <c:pt idx="114">
+                  <c:v>0.29893988006928102</c:v>
+                </c:pt>
+                <c:pt idx="115">
+                  <c:v>0.32885028311658299</c:v>
+                </c:pt>
+                <c:pt idx="116">
+                  <c:v>0.405121894341813</c:v>
+                </c:pt>
+                <c:pt idx="117">
+                  <c:v>0.57028222022205799</c:v>
+                </c:pt>
+                <c:pt idx="118">
+                  <c:v>0.50816083591394301</c:v>
+                </c:pt>
+                <c:pt idx="119">
+                  <c:v>0.427810239394669</c:v>
+                </c:pt>
+                <c:pt idx="120">
+                  <c:v>0.40091683016138502</c:v>
+                </c:pt>
+                <c:pt idx="121">
+                  <c:v>0.80057872252589801</c:v>
+                </c:pt>
+                <c:pt idx="122">
+                  <c:v>0.36803325825691102</c:v>
+                </c:pt>
+                <c:pt idx="123">
+                  <c:v>0.35243350610197299</c:v>
+                </c:pt>
+                <c:pt idx="124">
+                  <c:v>0.357857604300513</c:v>
+                </c:pt>
+                <c:pt idx="125">
+                  <c:v>0.38605146737882201</c:v>
+                </c:pt>
+                <c:pt idx="126">
+                  <c:v>0.68858113949673205</c:v>
+                </c:pt>
+                <c:pt idx="127">
+                  <c:v>0.47338318482137098</c:v>
+                </c:pt>
+                <c:pt idx="128">
+                  <c:v>0.48115905632459299</c:v>
+                </c:pt>
+                <c:pt idx="129">
+                  <c:v>0.59351763427881998</c:v>
+                </c:pt>
+                <c:pt idx="130">
+                  <c:v>0.68461392610544602</c:v>
+                </c:pt>
+                <c:pt idx="131">
+                  <c:v>0.70263899410738195</c:v>
+                </c:pt>
+                <c:pt idx="132">
+                  <c:v>0.48382036744742302</c:v>
+                </c:pt>
+                <c:pt idx="133">
+                  <c:v>0.80430515421922799</c:v>
+                </c:pt>
+                <c:pt idx="134">
+                  <c:v>1.07440727336671</c:v>
+                </c:pt>
+                <c:pt idx="135">
+                  <c:v>0.73511439514531296</c:v>
+                </c:pt>
+                <c:pt idx="136">
+                  <c:v>1.3864330312706099</c:v>
+                </c:pt>
+                <c:pt idx="137">
+                  <c:v>0.33722858977710601</c:v>
+                </c:pt>
+                <c:pt idx="138">
+                  <c:v>0.66202950130712501</c:v>
+                </c:pt>
+                <c:pt idx="139">
+                  <c:v>0.38285838448598902</c:v>
+                </c:pt>
+                <c:pt idx="140">
+                  <c:v>0.65002680340284502</c:v>
+                </c:pt>
+                <c:pt idx="141">
+                  <c:v>0.57862616415259904</c:v>
+                </c:pt>
+                <c:pt idx="142">
+                  <c:v>1.60158271395282</c:v>
+                </c:pt>
+                <c:pt idx="143">
+                  <c:v>0.99635297667088696</c:v>
+                </c:pt>
+                <c:pt idx="144">
+                  <c:v>1.1054693079681299</c:v>
+                </c:pt>
+                <c:pt idx="145">
+                  <c:v>1.5171711096807801</c:v>
+                </c:pt>
+              </c:numCache>
+            </c:numRef>
+          </c:xVal>
+          <c:yVal>
+            <c:numRef>
+              <c:f>frame!$F$2:$F$151</c:f>
+              <c:numCache>
+                <c:formatCode>General</c:formatCode>
+                <c:ptCount val="146"/>
+                <c:pt idx="0">
+                  <c:v>1.32187197898196E-3</c:v>
+                </c:pt>
+                <c:pt idx="1">
+                  <c:v>2.3179665448545298E-3</c:v>
+                </c:pt>
+                <c:pt idx="2">
+                  <c:v>3.1117607991040198E-3</c:v>
+                </c:pt>
+                <c:pt idx="3">
+                  <c:v>6.2831036154005803E-3</c:v>
+                </c:pt>
+                <c:pt idx="4">
+                  <c:v>6.9557062965463204E-3</c:v>
+                </c:pt>
+                <c:pt idx="5">
+                  <c:v>7.2548224699033499E-3</c:v>
+                </c:pt>
+                <c:pt idx="6">
+                  <c:v>9.2888492259792996E-3</c:v>
+                </c:pt>
+                <c:pt idx="7">
+                  <c:v>9.6853692285617504E-3</c:v>
+                </c:pt>
+                <c:pt idx="8">
+                  <c:v>1.01399343171465E-2</c:v>
+                </c:pt>
+                <c:pt idx="9">
+                  <c:v>1.26755196346151E-2</c:v>
+                </c:pt>
+                <c:pt idx="10">
+                  <c:v>1.4425142391181599E-2</c:v>
+                </c:pt>
+                <c:pt idx="11">
+                  <c:v>1.4457300007217099E-2</c:v>
+                </c:pt>
+                <c:pt idx="12">
+                  <c:v>1.45112060489988E-2</c:v>
+                </c:pt>
+                <c:pt idx="13">
+                  <c:v>1.52366019820462E-2</c:v>
+                </c:pt>
+                <c:pt idx="14">
+                  <c:v>2.2299489723640299E-2</c:v>
+                </c:pt>
+                <c:pt idx="15">
+                  <c:v>2.5113633176173E-2</c:v>
+                </c:pt>
+                <c:pt idx="16">
+                  <c:v>2.7960492343598299E-2</c:v>
+                </c:pt>
+                <c:pt idx="17">
+                  <c:v>4.59101786672012E-2</c:v>
+                </c:pt>
+                <c:pt idx="18">
+                  <c:v>5.2250943641728102E-2</c:v>
+                </c:pt>
+                <c:pt idx="19">
+                  <c:v>5.81317539307818E-2</c:v>
+                </c:pt>
+                <c:pt idx="20">
+                  <c:v>6.0071571529133297E-2</c:v>
+                </c:pt>
+                <c:pt idx="21">
+                  <c:v>6.0895207330055899E-2</c:v>
+                </c:pt>
+                <c:pt idx="22">
+                  <c:v>6.1783829375060897E-2</c:v>
+                </c:pt>
+                <c:pt idx="23">
+                  <c:v>6.4191261213595197E-2</c:v>
+                </c:pt>
+                <c:pt idx="24">
+                  <c:v>6.4617953684800694E-2</c:v>
+                </c:pt>
+                <c:pt idx="25">
+                  <c:v>6.5840494786804593E-2</c:v>
+                </c:pt>
+                <c:pt idx="26">
+                  <c:v>6.5928176332270494E-2</c:v>
+                </c:pt>
+                <c:pt idx="27">
+                  <c:v>6.6397751198426905E-2</c:v>
+                </c:pt>
+                <c:pt idx="28">
+                  <c:v>6.6534832552708895E-2</c:v>
+                </c:pt>
+                <c:pt idx="29">
+                  <c:v>6.6896716710678206E-2</c:v>
+                </c:pt>
+                <c:pt idx="30">
+                  <c:v>6.7439324448659896E-2</c:v>
+                </c:pt>
+                <c:pt idx="31">
+                  <c:v>6.8563799610807094E-2</c:v>
+                </c:pt>
+                <c:pt idx="32">
+                  <c:v>6.8723356262472293E-2</c:v>
+                </c:pt>
+                <c:pt idx="33">
+                  <c:v>6.8788114607648193E-2</c:v>
+                </c:pt>
+                <c:pt idx="34">
+                  <c:v>6.8916782156733802E-2</c:v>
+                </c:pt>
+                <c:pt idx="35">
+                  <c:v>6.94140706727428E-2</c:v>
+                </c:pt>
+                <c:pt idx="36">
+                  <c:v>6.9991749121984498E-2</c:v>
+                </c:pt>
+                <c:pt idx="37">
+                  <c:v>7.1310574428105303E-2</c:v>
+                </c:pt>
+                <c:pt idx="38">
+                  <c:v>7.2590061911435896E-2</c:v>
+                </c:pt>
+                <c:pt idx="39">
+                  <c:v>7.3129683637759096E-2</c:v>
+                </c:pt>
+                <c:pt idx="40">
+                  <c:v>7.4905017329268506E-2</c:v>
+                </c:pt>
+                <c:pt idx="41">
+                  <c:v>7.4959971955466206E-2</c:v>
+                </c:pt>
+                <c:pt idx="42">
+                  <c:v>7.8107588837528205E-2</c:v>
+                </c:pt>
+                <c:pt idx="43">
+                  <c:v>8.2198448542179198E-2</c:v>
+                </c:pt>
+                <c:pt idx="44">
+                  <c:v>8.2692179358271903E-2</c:v>
+                </c:pt>
+                <c:pt idx="45">
+                  <c:v>8.3200897661991999E-2</c:v>
+                </c:pt>
+                <c:pt idx="46">
+                  <c:v>8.4136985845888496E-2</c:v>
+                </c:pt>
+                <c:pt idx="47">
+                  <c:v>8.5263204650230795E-2</c:v>
+                </c:pt>
+                <c:pt idx="48">
+                  <c:v>8.6654069507564699E-2</c:v>
+                </c:pt>
+                <c:pt idx="49">
+                  <c:v>8.7663877701596199E-2</c:v>
+                </c:pt>
+                <c:pt idx="50">
+                  <c:v>8.8165351760038396E-2</c:v>
+                </c:pt>
+                <c:pt idx="51">
+                  <c:v>8.9247996416802894E-2</c:v>
+                </c:pt>
+                <c:pt idx="52">
+                  <c:v>9.0781827783406405E-2</c:v>
+                </c:pt>
+                <c:pt idx="53">
+                  <c:v>9.1800838342844304E-2</c:v>
+                </c:pt>
+                <c:pt idx="54">
+                  <c:v>9.2091591218187899E-2</c:v>
+                </c:pt>
+                <c:pt idx="55">
+                  <c:v>9.4073507053142102E-2</c:v>
+                </c:pt>
+                <c:pt idx="56">
+                  <c:v>9.5345453747070694E-2</c:v>
+                </c:pt>
+                <c:pt idx="57">
+                  <c:v>9.5792030927666194E-2</c:v>
+                </c:pt>
+                <c:pt idx="58">
+                  <c:v>9.6376949304003007E-2</c:v>
+                </c:pt>
+                <c:pt idx="59">
+                  <c:v>9.6453184438902995E-2</c:v>
+                </c:pt>
+                <c:pt idx="60">
+                  <c:v>9.8256446684966497E-2</c:v>
+                </c:pt>
+                <c:pt idx="61">
+                  <c:v>9.8777575046178595E-2</c:v>
+                </c:pt>
+                <c:pt idx="62">
+                  <c:v>0.101716384851879</c:v>
+                </c:pt>
+                <c:pt idx="63">
+                  <c:v>0.103040049738608</c:v>
+                </c:pt>
+                <c:pt idx="64">
+                  <c:v>0.10862518222749</c:v>
+                </c:pt>
+                <c:pt idx="65">
+                  <c:v>0.109749043946348</c:v>
+                </c:pt>
+                <c:pt idx="66">
+                  <c:v>0.110822969071193</c:v>
+                </c:pt>
+                <c:pt idx="67">
+                  <c:v>0.113466630523769</c:v>
+                </c:pt>
+                <c:pt idx="68">
+                  <c:v>0.11357037137631699</c:v>
+                </c:pt>
+                <c:pt idx="69">
+                  <c:v>0.11445733704819</c:v>
+                </c:pt>
+                <c:pt idx="70">
+                  <c:v>0.117247188852642</c:v>
+                </c:pt>
+                <c:pt idx="71">
+                  <c:v>0.11816452990831799</c:v>
+                </c:pt>
+                <c:pt idx="72">
+                  <c:v>0.119384162126941</c:v>
+                </c:pt>
+                <c:pt idx="73">
+                  <c:v>0.11968561974134299</c:v>
+                </c:pt>
+                <c:pt idx="74">
+                  <c:v>0.122666954143689</c:v>
+                </c:pt>
+                <c:pt idx="75">
+                  <c:v>0.123070278948125</c:v>
+                </c:pt>
+                <c:pt idx="76">
+                  <c:v>0.12480812693287099</c:v>
+                </c:pt>
+                <c:pt idx="77">
+                  <c:v>0.125273881723343</c:v>
+                </c:pt>
+                <c:pt idx="78">
+                  <c:v>0.13232088112721799</c:v>
+                </c:pt>
+                <c:pt idx="79">
+                  <c:v>0.13361586069728301</c:v>
+                </c:pt>
+                <c:pt idx="80">
+                  <c:v>0.13941221639554599</c:v>
+                </c:pt>
+                <c:pt idx="81">
+                  <c:v>0.142332749982722</c:v>
+                </c:pt>
+                <c:pt idx="82">
+                  <c:v>0.14382784677358801</c:v>
+                </c:pt>
+                <c:pt idx="83">
+                  <c:v>0.15686065254543699</c:v>
+                </c:pt>
+                <c:pt idx="84">
+                  <c:v>0.16920839326957901</c:v>
+                </c:pt>
+                <c:pt idx="85">
+                  <c:v>0.20330836135680699</c:v>
+                </c:pt>
+                <c:pt idx="86">
+                  <c:v>0.22169062437200299</c:v>
+                </c:pt>
+                <c:pt idx="87">
+                  <c:v>0.269343234119991</c:v>
+                </c:pt>
+                <c:pt idx="88">
+                  <c:v>0.27060343405363402</c:v>
+                </c:pt>
+                <c:pt idx="89">
+                  <c:v>0.29470111276518501</c:v>
+                </c:pt>
+                <c:pt idx="90">
+                  <c:v>0.30780244206477197</c:v>
+                </c:pt>
+                <c:pt idx="91">
+                  <c:v>0.31282780860743897</c:v>
+                </c:pt>
+                <c:pt idx="92">
+                  <c:v>0.35905063209385402</c:v>
+                </c:pt>
+                <c:pt idx="93">
+                  <c:v>0.40477002179308702</c:v>
+                </c:pt>
+                <c:pt idx="94">
+                  <c:v>0.40857103902097902</c:v>
+                </c:pt>
+                <c:pt idx="95">
+                  <c:v>0.53918177344932705</c:v>
+                </c:pt>
+                <c:pt idx="96">
+                  <c:v>0.55970976616782098</c:v>
+                </c:pt>
+                <c:pt idx="97">
+                  <c:v>0.64090198584860103</c:v>
+                </c:pt>
+                <c:pt idx="98">
+                  <c:v>0.647753056867583</c:v>
+                </c:pt>
+                <c:pt idx="99">
+                  <c:v>0.65000414706602705</c:v>
+                </c:pt>
+                <c:pt idx="100">
+                  <c:v>0.67043898754224596</c:v>
+                </c:pt>
+                <c:pt idx="101">
+                  <c:v>0.68186584690258401</c:v>
+                </c:pt>
+                <c:pt idx="102">
+                  <c:v>0.68961578614125196</c:v>
+                </c:pt>
+                <c:pt idx="103">
+                  <c:v>0.70707820430184598</c:v>
+                </c:pt>
+                <c:pt idx="104">
+                  <c:v>0.711421681060597</c:v>
+                </c:pt>
+                <c:pt idx="105">
+                  <c:v>0.71175732934790104</c:v>
+                </c:pt>
+                <c:pt idx="106">
+                  <c:v>0.72042045337506899</c:v>
+                </c:pt>
+                <c:pt idx="107">
+                  <c:v>0.72448978219570204</c:v>
+                </c:pt>
+                <c:pt idx="108">
+                  <c:v>0.75258301026166796</c:v>
+                </c:pt>
+                <c:pt idx="109">
+                  <c:v>0.75351439010814802</c:v>
+                </c:pt>
+                <c:pt idx="110">
+                  <c:v>0.76061681712442797</c:v>
+                </c:pt>
+                <c:pt idx="111">
+                  <c:v>0.76279538826351101</c:v>
+                </c:pt>
+                <c:pt idx="112">
+                  <c:v>0.77428197979617397</c:v>
+                </c:pt>
+                <c:pt idx="113">
+                  <c:v>0.77526879727623299</c:v>
+                </c:pt>
+                <c:pt idx="114">
+                  <c:v>0.77530648343852704</c:v>
+                </c:pt>
+                <c:pt idx="115">
+                  <c:v>0.79326858016049195</c:v>
+                </c:pt>
+                <c:pt idx="116">
+                  <c:v>0.80251603328776</c:v>
+                </c:pt>
+                <c:pt idx="117">
+                  <c:v>0.80512917199727596</c:v>
+                </c:pt>
+                <c:pt idx="118">
+                  <c:v>0.81049441455985305</c:v>
+                </c:pt>
+                <c:pt idx="119">
+                  <c:v>0.81115221559963802</c:v>
+                </c:pt>
+                <c:pt idx="120">
+                  <c:v>0.81291306726903101</c:v>
+                </c:pt>
+                <c:pt idx="121">
+                  <c:v>0.81363231540171699</c:v>
+                </c:pt>
+                <c:pt idx="122">
+                  <c:v>0.81505752902747097</c:v>
+                </c:pt>
+                <c:pt idx="123">
+                  <c:v>0.816185303849431</c:v>
+                </c:pt>
+                <c:pt idx="124">
+                  <c:v>0.816637904701495</c:v>
+                </c:pt>
+                <c:pt idx="125">
+                  <c:v>0.81710821644146803</c:v>
+                </c:pt>
+                <c:pt idx="126">
+                  <c:v>0.81891035341364304</c:v>
+                </c:pt>
+                <c:pt idx="127">
+                  <c:v>0.81965534922652905</c:v>
+                </c:pt>
+                <c:pt idx="128">
+                  <c:v>0.82223921369216402</c:v>
+                </c:pt>
+                <c:pt idx="129">
+                  <c:v>0.82286809633687596</c:v>
+                </c:pt>
+                <c:pt idx="130">
+                  <c:v>0.82310120999921699</c:v>
+                </c:pt>
+                <c:pt idx="131">
+                  <c:v>0.82746758486198702</c:v>
+                </c:pt>
+                <c:pt idx="132">
+                  <c:v>0.82770063670760496</c:v>
+                </c:pt>
+                <c:pt idx="133">
+                  <c:v>0.82948073939307099</c:v>
+                </c:pt>
+                <c:pt idx="134">
+                  <c:v>0.83162883299861701</c:v>
+                </c:pt>
+                <c:pt idx="135">
+                  <c:v>0.83909273654306904</c:v>
+                </c:pt>
+                <c:pt idx="136">
+                  <c:v>0.84357814138551601</c:v>
+                </c:pt>
+                <c:pt idx="137">
+                  <c:v>0.84426944507903601</c:v>
+                </c:pt>
+                <c:pt idx="138">
+                  <c:v>0.84540222780002305</c:v>
+                </c:pt>
+                <c:pt idx="139">
+                  <c:v>0.84544478245915899</c:v>
+                </c:pt>
+                <c:pt idx="140">
+                  <c:v>0.84579726856958903</c:v>
+                </c:pt>
+                <c:pt idx="141">
+                  <c:v>0.85344626524851097</c:v>
+                </c:pt>
+                <c:pt idx="142">
+                  <c:v>0.85633857292418403</c:v>
+                </c:pt>
+                <c:pt idx="143">
+                  <c:v>0.85644983823825904</c:v>
+                </c:pt>
+                <c:pt idx="144">
+                  <c:v>0.86710668105020505</c:v>
+                </c:pt>
+                <c:pt idx="145">
+                  <c:v>0.86901828877250797</c:v>
+                </c:pt>
+              </c:numCache>
+            </c:numRef>
+          </c:yVal>
+          <c:smooth val="0"/>
+        </c:ser>
+        <c:ser>
+          <c:idx val="1"/>
+          <c:order val="1"/>
+          <c:tx>
+            <c:strRef>
+              <c:f>frame!$G$1</c:f>
+              <c:strCache>
+                <c:ptCount val="1"/>
+                <c:pt idx="0">
+                  <c:v>phi12</c:v>
+                </c:pt>
+              </c:strCache>
+            </c:strRef>
+          </c:tx>
+          <c:spPr>
+            <a:ln w="25400" cap="rnd">
+              <a:noFill/>
+              <a:round/>
+            </a:ln>
+            <a:effectLst/>
+          </c:spPr>
+          <c:marker>
+            <c:symbol val="circle"/>
+            <c:size val="5"/>
+            <c:spPr>
+              <a:solidFill>
+                <a:schemeClr val="accent2"/>
+              </a:solidFill>
+              <a:ln w="9525">
+                <a:solidFill>
+                  <a:schemeClr val="accent2"/>
+                </a:solidFill>
+              </a:ln>
+              <a:effectLst/>
+            </c:spPr>
+          </c:marker>
+          <c:xVal>
+            <c:numRef>
+              <c:f>frame!$B$2:$B$151</c:f>
+              <c:numCache>
+                <c:formatCode>General</c:formatCode>
+                <c:ptCount val="146"/>
+                <c:pt idx="0">
+                  <c:v>2.31685437536449E-5</c:v>
+                </c:pt>
+                <c:pt idx="1">
+                  <c:v>9.3776676497170204E-5</c:v>
+                </c:pt>
+                <c:pt idx="2">
+                  <c:v>1.4550340036541799E-4</c:v>
+                </c:pt>
+                <c:pt idx="3">
+                  <c:v>2.7827309424517801E-4</c:v>
+                </c:pt>
+                <c:pt idx="4">
+                  <c:v>6.2396398911704603E-4</c:v>
+                </c:pt>
+                <c:pt idx="5">
+                  <c:v>8.6122688377615695E-4</c:v>
+                </c:pt>
+                <c:pt idx="6">
+                  <c:v>1.1292865118640099E-3</c:v>
+                </c:pt>
+                <c:pt idx="7">
+                  <c:v>1.3502367678468201E-3</c:v>
+                </c:pt>
+                <c:pt idx="8">
+                  <c:v>1.2899937343032401E-3</c:v>
+                </c:pt>
+                <c:pt idx="9">
+                  <c:v>1.3464607661953E-3</c:v>
+                </c:pt>
+                <c:pt idx="10">
+                  <c:v>4.0127330647134899E-3</c:v>
+                </c:pt>
+                <c:pt idx="11">
+                  <c:v>2.4117508561195601E-3</c:v>
+                </c:pt>
+                <c:pt idx="12">
+                  <c:v>1.5680386981099901E-3</c:v>
+                </c:pt>
+                <c:pt idx="13">
+                  <c:v>3.4692002323542101E-3</c:v>
+                </c:pt>
+                <c:pt idx="14">
+                  <c:v>5.4242356150219096E-3</c:v>
+                </c:pt>
+                <c:pt idx="15">
+                  <c:v>3.7391110772714399E-3</c:v>
+                </c:pt>
+                <c:pt idx="16">
+                  <c:v>5.7478395720600602E-3</c:v>
+                </c:pt>
+                <c:pt idx="17">
+                  <c:v>5.3980879969476696E-3</c:v>
+                </c:pt>
+                <c:pt idx="18">
+                  <c:v>7.8649830378966293E-3</c:v>
+                </c:pt>
+                <c:pt idx="19">
+                  <c:v>1.27951021224993E-2</c:v>
+                </c:pt>
+                <c:pt idx="20">
+                  <c:v>1.13897319486888E-2</c:v>
+                </c:pt>
+                <c:pt idx="21">
+                  <c:v>7.2794306904625699E-3</c:v>
+                </c:pt>
+                <c:pt idx="22">
+                  <c:v>1.23150926923034E-2</c:v>
+                </c:pt>
+                <c:pt idx="23">
+                  <c:v>9.4250362259581492E-3</c:v>
+                </c:pt>
+                <c:pt idx="24">
+                  <c:v>1.6642307638585301E-2</c:v>
+                </c:pt>
+                <c:pt idx="25">
+                  <c:v>1.6946274373952502E-2</c:v>
+                </c:pt>
+                <c:pt idx="26">
+                  <c:v>1.6948427533331901E-2</c:v>
+                </c:pt>
+                <c:pt idx="27">
+                  <c:v>1.7886158312704899E-2</c:v>
+                </c:pt>
+                <c:pt idx="28">
+                  <c:v>1.17690416298818E-2</c:v>
+                </c:pt>
+                <c:pt idx="29">
+                  <c:v>2.20701098304995E-2</c:v>
+                </c:pt>
+                <c:pt idx="30">
+                  <c:v>1.6858334443473399E-2</c:v>
+                </c:pt>
+                <c:pt idx="31">
+                  <c:v>2.26045176982544E-2</c:v>
+                </c:pt>
+                <c:pt idx="32">
+                  <c:v>2.2222308826427398E-2</c:v>
+                </c:pt>
+                <c:pt idx="33">
+                  <c:v>1.9996892149085201E-2</c:v>
+                </c:pt>
+                <c:pt idx="34">
+                  <c:v>2.11051407542244E-2</c:v>
+                </c:pt>
+                <c:pt idx="35">
+                  <c:v>2.58316901700478E-2</c:v>
+                </c:pt>
+                <c:pt idx="36">
+                  <c:v>2.43258380670195E-2</c:v>
+                </c:pt>
+                <c:pt idx="37">
+                  <c:v>2.7675879552805701E-2</c:v>
+                </c:pt>
+                <c:pt idx="38">
+                  <c:v>2.6547063334614301E-2</c:v>
+                </c:pt>
+                <c:pt idx="39">
+                  <c:v>3.09573766945789E-2</c:v>
+                </c:pt>
+                <c:pt idx="40">
+                  <c:v>3.0155244298887302E-2</c:v>
+                </c:pt>
+                <c:pt idx="41">
+                  <c:v>3.2372150557551597E-2</c:v>
+                </c:pt>
+                <c:pt idx="42">
+                  <c:v>3.52282850831463E-2</c:v>
+                </c:pt>
+                <c:pt idx="43">
+                  <c:v>4.78368978342395E-2</c:v>
+                </c:pt>
+                <c:pt idx="44">
+                  <c:v>4.3950212233971699E-2</c:v>
+                </c:pt>
+                <c:pt idx="45">
+                  <c:v>4.5752973742567399E-2</c:v>
+                </c:pt>
+                <c:pt idx="46">
+                  <c:v>4.9584165919937397E-2</c:v>
+                </c:pt>
+                <c:pt idx="47">
+                  <c:v>5.3163059756668803E-2</c:v>
+                </c:pt>
+                <c:pt idx="48">
+                  <c:v>5.3420227586337798E-2</c:v>
+                </c:pt>
+                <c:pt idx="49">
+                  <c:v>5.04149513611813E-2</c:v>
+                </c:pt>
+                <c:pt idx="50">
+                  <c:v>5.1547578206330102E-2</c:v>
+                </c:pt>
+                <c:pt idx="51">
+                  <c:v>5.5887619392727399E-2</c:v>
+                </c:pt>
+                <c:pt idx="52">
+                  <c:v>6.4747661311268204E-2</c:v>
+                </c:pt>
+                <c:pt idx="53">
+                  <c:v>6.8025614449124402E-2</c:v>
+                </c:pt>
+                <c:pt idx="54">
+                  <c:v>6.7461637883901193E-2</c:v>
+                </c:pt>
+                <c:pt idx="55">
+                  <c:v>6.4165780119743498E-2</c:v>
+                </c:pt>
+                <c:pt idx="56">
+                  <c:v>7.4691064137221097E-2</c:v>
+                </c:pt>
+                <c:pt idx="57">
+                  <c:v>6.8192191329827997E-2</c:v>
+                </c:pt>
+                <c:pt idx="58">
+                  <c:v>8.2277066683775699E-2</c:v>
+                </c:pt>
+                <c:pt idx="59">
+                  <c:v>7.7365415806439894E-2</c:v>
+                </c:pt>
+                <c:pt idx="60">
+                  <c:v>7.8845578803568794E-2</c:v>
+                </c:pt>
+                <c:pt idx="61">
+                  <c:v>7.2783316104317305E-2</c:v>
+                </c:pt>
+                <c:pt idx="62">
+                  <c:v>8.9574475648525997E-2</c:v>
+                </c:pt>
+                <c:pt idx="63">
+                  <c:v>8.9618119762469695E-2</c:v>
+                </c:pt>
+                <c:pt idx="64">
+                  <c:v>0.10292008659935301</c:v>
+                </c:pt>
+                <c:pt idx="65">
+                  <c:v>9.9555061283700702E-2</c:v>
+                </c:pt>
+                <c:pt idx="66">
+                  <c:v>9.8402792115142204E-2</c:v>
+                </c:pt>
+                <c:pt idx="67">
+                  <c:v>0.115811460722201</c:v>
+                </c:pt>
+                <c:pt idx="68">
+                  <c:v>0.106679591275376</c:v>
+                </c:pt>
+                <c:pt idx="69">
+                  <c:v>0.117127421280317</c:v>
+                </c:pt>
+                <c:pt idx="70">
+                  <c:v>0.12355978743832501</c:v>
+                </c:pt>
+                <c:pt idx="71">
+                  <c:v>8.8455751292893403E-2</c:v>
+                </c:pt>
+                <c:pt idx="72">
+                  <c:v>0.11313176600573099</c:v>
+                </c:pt>
+                <c:pt idx="73">
+                  <c:v>0.12248865771541199</c:v>
+                </c:pt>
+                <c:pt idx="74">
+                  <c:v>0.12805095427646099</c:v>
+                </c:pt>
+                <c:pt idx="75">
+                  <c:v>0.12628871528428101</c:v>
+                </c:pt>
+                <c:pt idx="76">
+                  <c:v>0.13256366733410699</c:v>
+                </c:pt>
+                <c:pt idx="77">
+                  <c:v>0.139928436761729</c:v>
+                </c:pt>
+                <c:pt idx="78">
+                  <c:v>0.14242331213412901</c:v>
+                </c:pt>
+                <c:pt idx="79">
+                  <c:v>0.15687309988780701</c:v>
+                </c:pt>
+                <c:pt idx="80">
+                  <c:v>0.16323362194761801</c:v>
+                </c:pt>
+                <c:pt idx="81">
+                  <c:v>0.17719095407926699</c:v>
+                </c:pt>
+                <c:pt idx="82">
+                  <c:v>0.15541214219565999</c:v>
+                </c:pt>
+                <c:pt idx="83">
+                  <c:v>0.19760449550008599</c:v>
+                </c:pt>
+                <c:pt idx="84">
+                  <c:v>0.189666337367216</c:v>
+                </c:pt>
+                <c:pt idx="85">
+                  <c:v>0.203409986388569</c:v>
+                </c:pt>
+                <c:pt idx="86">
+                  <c:v>0.21058620908119699</c:v>
+                </c:pt>
+                <c:pt idx="87">
+                  <c:v>0.23</c:v>
+                </c:pt>
+                <c:pt idx="88">
+                  <c:v>0.24</c:v>
+                </c:pt>
+                <c:pt idx="89">
+                  <c:v>0.249</c:v>
+                </c:pt>
+                <c:pt idx="90">
+                  <c:v>0.230273484194883</c:v>
+                </c:pt>
+                <c:pt idx="91">
+                  <c:v>0.23198218912486299</c:v>
+                </c:pt>
+                <c:pt idx="92">
+                  <c:v>0.24346226391841999</c:v>
+                </c:pt>
+                <c:pt idx="93">
+                  <c:v>0.254881704618514</c:v>
+                </c:pt>
+                <c:pt idx="94">
+                  <c:v>0.24558749121118301</c:v>
+                </c:pt>
+                <c:pt idx="95">
+                  <c:v>0.26615396827128401</c:v>
+                </c:pt>
+                <c:pt idx="96">
+                  <c:v>0.26059654076475303</c:v>
+                </c:pt>
+                <c:pt idx="97">
+                  <c:v>0.28740039413878499</c:v>
+                </c:pt>
+                <c:pt idx="98">
+                  <c:v>0.27954279922664899</c:v>
+                </c:pt>
+                <c:pt idx="99">
+                  <c:v>0.27821630546021198</c:v>
+                </c:pt>
+                <c:pt idx="100">
+                  <c:v>0.31733532911427698</c:v>
+                </c:pt>
+                <c:pt idx="101">
+                  <c:v>0.27244978541636999</c:v>
+                </c:pt>
+                <c:pt idx="102">
+                  <c:v>0.313967954867645</c:v>
+                </c:pt>
+                <c:pt idx="103">
+                  <c:v>0.30178904645555399</c:v>
+                </c:pt>
+                <c:pt idx="104">
+                  <c:v>0.31417714425152399</c:v>
+                </c:pt>
+                <c:pt idx="105">
+                  <c:v>0.27475793559862</c:v>
+                </c:pt>
+                <c:pt idx="106">
+                  <c:v>0.33753077575976898</c:v>
+                </c:pt>
+                <c:pt idx="107">
+                  <c:v>0.30409532335223999</c:v>
+                </c:pt>
+                <c:pt idx="108">
+                  <c:v>0.36631288086005298</c:v>
+                </c:pt>
+                <c:pt idx="109">
+                  <c:v>0.340394036243097</c:v>
+                </c:pt>
+                <c:pt idx="110">
+                  <c:v>0.41037309928853299</c:v>
+                </c:pt>
+                <c:pt idx="111">
+                  <c:v>0.40007180211308402</c:v>
+                </c:pt>
+                <c:pt idx="112">
+                  <c:v>0.45270842966094998</c:v>
+                </c:pt>
+                <c:pt idx="113">
+                  <c:v>0.37699503925914402</c:v>
+                </c:pt>
+                <c:pt idx="114">
+                  <c:v>0.29893988006928102</c:v>
+                </c:pt>
+                <c:pt idx="115">
+                  <c:v>0.32885028311658299</c:v>
+                </c:pt>
+                <c:pt idx="116">
+                  <c:v>0.405121894341813</c:v>
+                </c:pt>
+                <c:pt idx="117">
+                  <c:v>0.57028222022205799</c:v>
+                </c:pt>
+                <c:pt idx="118">
+                  <c:v>0.50816083591394301</c:v>
+                </c:pt>
+                <c:pt idx="119">
+                  <c:v>0.427810239394669</c:v>
+                </c:pt>
+                <c:pt idx="120">
+                  <c:v>0.40091683016138502</c:v>
+                </c:pt>
+                <c:pt idx="121">
+                  <c:v>0.80057872252589801</c:v>
+                </c:pt>
+                <c:pt idx="122">
+                  <c:v>0.36803325825691102</c:v>
+                </c:pt>
+                <c:pt idx="123">
+                  <c:v>0.35243350610197299</c:v>
+                </c:pt>
+                <c:pt idx="124">
+                  <c:v>0.357857604300513</c:v>
+                </c:pt>
+                <c:pt idx="125">
+                  <c:v>0.38605146737882201</c:v>
+                </c:pt>
+                <c:pt idx="126">
+                  <c:v>0.68858113949673205</c:v>
+                </c:pt>
+                <c:pt idx="127">
+                  <c:v>0.47338318482137098</c:v>
+                </c:pt>
+                <c:pt idx="128">
+                  <c:v>0.48115905632459299</c:v>
+                </c:pt>
+                <c:pt idx="129">
+                  <c:v>0.59351763427881998</c:v>
+                </c:pt>
+                <c:pt idx="130">
+                  <c:v>0.68461392610544602</c:v>
+                </c:pt>
+                <c:pt idx="131">
+                  <c:v>0.70263899410738195</c:v>
+                </c:pt>
+                <c:pt idx="132">
+                  <c:v>0.48382036744742302</c:v>
+                </c:pt>
+                <c:pt idx="133">
+                  <c:v>0.80430515421922799</c:v>
+                </c:pt>
+                <c:pt idx="134">
+                  <c:v>1.07440727336671</c:v>
+                </c:pt>
+                <c:pt idx="135">
+                  <c:v>0.73511439514531296</c:v>
+                </c:pt>
+                <c:pt idx="136">
+                  <c:v>1.3864330312706099</c:v>
+                </c:pt>
+                <c:pt idx="137">
+                  <c:v>0.33722858977710601</c:v>
+                </c:pt>
+                <c:pt idx="138">
+                  <c:v>0.66202950130712501</c:v>
+                </c:pt>
+                <c:pt idx="139">
+                  <c:v>0.38285838448598902</c:v>
+                </c:pt>
+                <c:pt idx="140">
+                  <c:v>0.65002680340284502</c:v>
+                </c:pt>
+                <c:pt idx="141">
+                  <c:v>0.57862616415259904</c:v>
+                </c:pt>
+                <c:pt idx="142">
+                  <c:v>1.60158271395282</c:v>
+                </c:pt>
+                <c:pt idx="143">
+                  <c:v>0.99635297667088696</c:v>
+                </c:pt>
+                <c:pt idx="144">
+                  <c:v>1.1054693079681299</c:v>
+                </c:pt>
+                <c:pt idx="145">
+                  <c:v>1.5171711096807801</c:v>
+                </c:pt>
+              </c:numCache>
+            </c:numRef>
+          </c:xVal>
+          <c:yVal>
+            <c:numRef>
+              <c:f>frame!$G$2:$G$151</c:f>
+            </c:numRef>
+          </c:yVal>
+          <c:smooth val="0"/>
+        </c:ser>
+        <c:ser>
+          <c:idx val="2"/>
+          <c:order val="2"/>
+          <c:tx>
+            <c:strRef>
+              <c:f>frame!$H$1</c:f>
+              <c:strCache>
+                <c:ptCount val="1"/>
+                <c:pt idx="0">
+                  <c:v>phi21</c:v>
+                </c:pt>
+              </c:strCache>
+            </c:strRef>
+          </c:tx>
+          <c:spPr>
+            <a:ln w="25400" cap="rnd">
+              <a:noFill/>
+              <a:round/>
+            </a:ln>
+            <a:effectLst/>
+          </c:spPr>
+          <c:marker>
+            <c:symbol val="circle"/>
+            <c:size val="5"/>
+            <c:spPr>
+              <a:solidFill>
+                <a:schemeClr val="accent3"/>
+              </a:solidFill>
+              <a:ln w="9525">
+                <a:solidFill>
+                  <a:schemeClr val="accent3"/>
+                </a:solidFill>
+              </a:ln>
+              <a:effectLst/>
+            </c:spPr>
+          </c:marker>
+          <c:xVal>
+            <c:numRef>
+              <c:f>frame!$B$2:$B$151</c:f>
+              <c:numCache>
+                <c:formatCode>General</c:formatCode>
+                <c:ptCount val="146"/>
+                <c:pt idx="0">
+                  <c:v>2.31685437536449E-5</c:v>
+                </c:pt>
+                <c:pt idx="1">
+                  <c:v>9.3776676497170204E-5</c:v>
+                </c:pt>
+                <c:pt idx="2">
+                  <c:v>1.4550340036541799E-4</c:v>
+                </c:pt>
+                <c:pt idx="3">
+                  <c:v>2.7827309424517801E-4</c:v>
+                </c:pt>
+                <c:pt idx="4">
+                  <c:v>6.2396398911704603E-4</c:v>
+                </c:pt>
+                <c:pt idx="5">
+                  <c:v>8.6122688377615695E-4</c:v>
+                </c:pt>
+                <c:pt idx="6">
+                  <c:v>1.1292865118640099E-3</c:v>
+                </c:pt>
+                <c:pt idx="7">
+                  <c:v>1.3502367678468201E-3</c:v>
+                </c:pt>
+                <c:pt idx="8">
+                  <c:v>1.2899937343032401E-3</c:v>
+                </c:pt>
+                <c:pt idx="9">
+                  <c:v>1.3464607661953E-3</c:v>
+                </c:pt>
+                <c:pt idx="10">
+                  <c:v>4.0127330647134899E-3</c:v>
+                </c:pt>
+                <c:pt idx="11">
+                  <c:v>2.4117508561195601E-3</c:v>
+                </c:pt>
+                <c:pt idx="12">
+                  <c:v>1.5680386981099901E-3</c:v>
+                </c:pt>
+                <c:pt idx="13">
+                  <c:v>3.4692002323542101E-3</c:v>
+                </c:pt>
+                <c:pt idx="14">
+                  <c:v>5.4242356150219096E-3</c:v>
+                </c:pt>
+                <c:pt idx="15">
+                  <c:v>3.7391110772714399E-3</c:v>
+                </c:pt>
+                <c:pt idx="16">
+                  <c:v>5.7478395720600602E-3</c:v>
+                </c:pt>
+                <c:pt idx="17">
+                  <c:v>5.3980879969476696E-3</c:v>
+                </c:pt>
+                <c:pt idx="18">
+                  <c:v>7.8649830378966293E-3</c:v>
+                </c:pt>
+                <c:pt idx="19">
+                  <c:v>1.27951021224993E-2</c:v>
+                </c:pt>
+                <c:pt idx="20">
+                  <c:v>1.13897319486888E-2</c:v>
+                </c:pt>
+                <c:pt idx="21">
+                  <c:v>7.2794306904625699E-3</c:v>
+                </c:pt>
+                <c:pt idx="22">
+                  <c:v>1.23150926923034E-2</c:v>
+                </c:pt>
+                <c:pt idx="23">
+                  <c:v>9.4250362259581492E-3</c:v>
+                </c:pt>
+                <c:pt idx="24">
+                  <c:v>1.6642307638585301E-2</c:v>
+                </c:pt>
+                <c:pt idx="25">
+                  <c:v>1.6946274373952502E-2</c:v>
+                </c:pt>
+                <c:pt idx="26">
+                  <c:v>1.6948427533331901E-2</c:v>
+                </c:pt>
+                <c:pt idx="27">
+                  <c:v>1.7886158312704899E-2</c:v>
+                </c:pt>
+                <c:pt idx="28">
+                  <c:v>1.17690416298818E-2</c:v>
+                </c:pt>
+                <c:pt idx="29">
+                  <c:v>2.20701098304995E-2</c:v>
+                </c:pt>
+                <c:pt idx="30">
+                  <c:v>1.6858334443473399E-2</c:v>
+                </c:pt>
+                <c:pt idx="31">
+                  <c:v>2.26045176982544E-2</c:v>
+                </c:pt>
+                <c:pt idx="32">
+                  <c:v>2.2222308826427398E-2</c:v>
+                </c:pt>
+                <c:pt idx="33">
+                  <c:v>1.9996892149085201E-2</c:v>
+                </c:pt>
+                <c:pt idx="34">
+                  <c:v>2.11051407542244E-2</c:v>
+                </c:pt>
+                <c:pt idx="35">
+                  <c:v>2.58316901700478E-2</c:v>
+                </c:pt>
+                <c:pt idx="36">
+                  <c:v>2.43258380670195E-2</c:v>
+                </c:pt>
+                <c:pt idx="37">
+                  <c:v>2.7675879552805701E-2</c:v>
+                </c:pt>
+                <c:pt idx="38">
+                  <c:v>2.6547063334614301E-2</c:v>
+                </c:pt>
+                <c:pt idx="39">
+                  <c:v>3.09573766945789E-2</c:v>
+                </c:pt>
+                <c:pt idx="40">
+                  <c:v>3.0155244298887302E-2</c:v>
+                </c:pt>
+                <c:pt idx="41">
+                  <c:v>3.2372150557551597E-2</c:v>
+                </c:pt>
+                <c:pt idx="42">
+                  <c:v>3.52282850831463E-2</c:v>
+                </c:pt>
+                <c:pt idx="43">
+                  <c:v>4.78368978342395E-2</c:v>
+                </c:pt>
+                <c:pt idx="44">
+                  <c:v>4.3950212233971699E-2</c:v>
+                </c:pt>
+                <c:pt idx="45">
+                  <c:v>4.5752973742567399E-2</c:v>
+                </c:pt>
+                <c:pt idx="46">
+                  <c:v>4.9584165919937397E-2</c:v>
+                </c:pt>
+                <c:pt idx="47">
+                  <c:v>5.3163059756668803E-2</c:v>
+                </c:pt>
+                <c:pt idx="48">
+                  <c:v>5.3420227586337798E-2</c:v>
+                </c:pt>
+                <c:pt idx="49">
+                  <c:v>5.04149513611813E-2</c:v>
+                </c:pt>
+                <c:pt idx="50">
+                  <c:v>5.1547578206330102E-2</c:v>
+                </c:pt>
+                <c:pt idx="51">
+                  <c:v>5.5887619392727399E-2</c:v>
+                </c:pt>
+                <c:pt idx="52">
+                  <c:v>6.4747661311268204E-2</c:v>
+                </c:pt>
+                <c:pt idx="53">
+                  <c:v>6.8025614449124402E-2</c:v>
+                </c:pt>
+                <c:pt idx="54">
+                  <c:v>6.7461637883901193E-2</c:v>
+                </c:pt>
+                <c:pt idx="55">
+                  <c:v>6.4165780119743498E-2</c:v>
+                </c:pt>
+                <c:pt idx="56">
+                  <c:v>7.4691064137221097E-2</c:v>
+                </c:pt>
+                <c:pt idx="57">
+                  <c:v>6.8192191329827997E-2</c:v>
+                </c:pt>
+                <c:pt idx="58">
+                  <c:v>8.2277066683775699E-2</c:v>
+                </c:pt>
+                <c:pt idx="59">
+                  <c:v>7.7365415806439894E-2</c:v>
+                </c:pt>
+                <c:pt idx="60">
+                  <c:v>7.8845578803568794E-2</c:v>
+                </c:pt>
+                <c:pt idx="61">
+                  <c:v>7.2783316104317305E-2</c:v>
+                </c:pt>
+                <c:pt idx="62">
+                  <c:v>8.9574475648525997E-2</c:v>
+                </c:pt>
+                <c:pt idx="63">
+                  <c:v>8.9618119762469695E-2</c:v>
+                </c:pt>
+                <c:pt idx="64">
+                  <c:v>0.10292008659935301</c:v>
+                </c:pt>
+                <c:pt idx="65">
+                  <c:v>9.9555061283700702E-2</c:v>
+                </c:pt>
+                <c:pt idx="66">
+                  <c:v>9.8402792115142204E-2</c:v>
+                </c:pt>
+                <c:pt idx="67">
+                  <c:v>0.115811460722201</c:v>
+                </c:pt>
+                <c:pt idx="68">
+                  <c:v>0.106679591275376</c:v>
+                </c:pt>
+                <c:pt idx="69">
+                  <c:v>0.117127421280317</c:v>
+                </c:pt>
+                <c:pt idx="70">
+                  <c:v>0.12355978743832501</c:v>
+                </c:pt>
+                <c:pt idx="71">
+                  <c:v>8.8455751292893403E-2</c:v>
+                </c:pt>
+                <c:pt idx="72">
+                  <c:v>0.11313176600573099</c:v>
+                </c:pt>
+                <c:pt idx="73">
+                  <c:v>0.12248865771541199</c:v>
+                </c:pt>
+                <c:pt idx="74">
+                  <c:v>0.12805095427646099</c:v>
+                </c:pt>
+                <c:pt idx="75">
+                  <c:v>0.12628871528428101</c:v>
+                </c:pt>
+                <c:pt idx="76">
+                  <c:v>0.13256366733410699</c:v>
+                </c:pt>
+                <c:pt idx="77">
+                  <c:v>0.139928436761729</c:v>
+                </c:pt>
+                <c:pt idx="78">
+                  <c:v>0.14242331213412901</c:v>
+                </c:pt>
+                <c:pt idx="79">
+                  <c:v>0.15687309988780701</c:v>
+                </c:pt>
+                <c:pt idx="80">
+                  <c:v>0.16323362194761801</c:v>
+                </c:pt>
+                <c:pt idx="81">
+                  <c:v>0.17719095407926699</c:v>
+                </c:pt>
+                <c:pt idx="82">
+                  <c:v>0.15541214219565999</c:v>
+                </c:pt>
+                <c:pt idx="83">
+                  <c:v>0.19760449550008599</c:v>
+                </c:pt>
+                <c:pt idx="84">
+                  <c:v>0.189666337367216</c:v>
+                </c:pt>
+                <c:pt idx="85">
+                  <c:v>0.203409986388569</c:v>
+                </c:pt>
+                <c:pt idx="86">
+                  <c:v>0.21058620908119699</c:v>
+                </c:pt>
+                <c:pt idx="87">
+                  <c:v>0.23</c:v>
+                </c:pt>
+                <c:pt idx="88">
+                  <c:v>0.24</c:v>
+                </c:pt>
+                <c:pt idx="89">
+                  <c:v>0.249</c:v>
+                </c:pt>
+                <c:pt idx="90">
+                  <c:v>0.230273484194883</c:v>
+                </c:pt>
+                <c:pt idx="91">
+                  <c:v>0.23198218912486299</c:v>
+                </c:pt>
+                <c:pt idx="92">
+                  <c:v>0.24346226391841999</c:v>
+                </c:pt>
+                <c:pt idx="93">
+                  <c:v>0.254881704618514</c:v>
+                </c:pt>
+                <c:pt idx="94">
+                  <c:v>0.24558749121118301</c:v>
+                </c:pt>
+                <c:pt idx="95">
+                  <c:v>0.26615396827128401</c:v>
+                </c:pt>
+                <c:pt idx="96">
+                  <c:v>0.26059654076475303</c:v>
+                </c:pt>
+                <c:pt idx="97">
+                  <c:v>0.28740039413878499</c:v>
+                </c:pt>
+                <c:pt idx="98">
+                  <c:v>0.27954279922664899</c:v>
+                </c:pt>
+                <c:pt idx="99">
+                  <c:v>0.27821630546021198</c:v>
+                </c:pt>
+                <c:pt idx="100">
+                  <c:v>0.31733532911427698</c:v>
+                </c:pt>
+                <c:pt idx="101">
+                  <c:v>0.27244978541636999</c:v>
+                </c:pt>
+                <c:pt idx="102">
+                  <c:v>0.313967954867645</c:v>
+                </c:pt>
+                <c:pt idx="103">
+                  <c:v>0.30178904645555399</c:v>
+                </c:pt>
+                <c:pt idx="104">
+                  <c:v>0.31417714425152399</c:v>
+                </c:pt>
+                <c:pt idx="105">
+                  <c:v>0.27475793559862</c:v>
+                </c:pt>
+                <c:pt idx="106">
+                  <c:v>0.33753077575976898</c:v>
+                </c:pt>
+                <c:pt idx="107">
+                  <c:v>0.30409532335223999</c:v>
+                </c:pt>
+                <c:pt idx="108">
+                  <c:v>0.36631288086005298</c:v>
+                </c:pt>
+                <c:pt idx="109">
+                  <c:v>0.340394036243097</c:v>
+                </c:pt>
+                <c:pt idx="110">
+                  <c:v>0.41037309928853299</c:v>
+                </c:pt>
+                <c:pt idx="111">
+                  <c:v>0.40007180211308402</c:v>
+                </c:pt>
+                <c:pt idx="112">
+                  <c:v>0.45270842966094998</c:v>
+                </c:pt>
+                <c:pt idx="113">
+                  <c:v>0.37699503925914402</c:v>
+                </c:pt>
+                <c:pt idx="114">
+                  <c:v>0.29893988006928102</c:v>
+                </c:pt>
+                <c:pt idx="115">
+                  <c:v>0.32885028311658299</c:v>
+                </c:pt>
+                <c:pt idx="116">
+                  <c:v>0.405121894341813</c:v>
+                </c:pt>
+                <c:pt idx="117">
+                  <c:v>0.57028222022205799</c:v>
+                </c:pt>
+                <c:pt idx="118">
+                  <c:v>0.50816083591394301</c:v>
+                </c:pt>
+                <c:pt idx="119">
+                  <c:v>0.427810239394669</c:v>
+                </c:pt>
+                <c:pt idx="120">
+                  <c:v>0.40091683016138502</c:v>
+                </c:pt>
+                <c:pt idx="121">
+                  <c:v>0.80057872252589801</c:v>
+                </c:pt>
+                <c:pt idx="122">
+                  <c:v>0.36803325825691102</c:v>
+                </c:pt>
+                <c:pt idx="123">
+                  <c:v>0.35243350610197299</c:v>
+                </c:pt>
+                <c:pt idx="124">
+                  <c:v>0.357857604300513</c:v>
+                </c:pt>
+                <c:pt idx="125">
+                  <c:v>0.38605146737882201</c:v>
+                </c:pt>
+                <c:pt idx="126">
+                  <c:v>0.68858113949673205</c:v>
+                </c:pt>
+                <c:pt idx="127">
+                  <c:v>0.47338318482137098</c:v>
+                </c:pt>
+                <c:pt idx="128">
+                  <c:v>0.48115905632459299</c:v>
+                </c:pt>
+                <c:pt idx="129">
+                  <c:v>0.59351763427881998</c:v>
+                </c:pt>
+                <c:pt idx="130">
+                  <c:v>0.68461392610544602</c:v>
+                </c:pt>
+                <c:pt idx="131">
+                  <c:v>0.70263899410738195</c:v>
+                </c:pt>
+                <c:pt idx="132">
+                  <c:v>0.48382036744742302</c:v>
+                </c:pt>
+                <c:pt idx="133">
+                  <c:v>0.80430515421922799</c:v>
+                </c:pt>
+                <c:pt idx="134">
+                  <c:v>1.07440727336671</c:v>
+                </c:pt>
+                <c:pt idx="135">
+                  <c:v>0.73511439514531296</c:v>
+                </c:pt>
+                <c:pt idx="136">
+                  <c:v>1.3864330312706099</c:v>
+                </c:pt>
+                <c:pt idx="137">
+                  <c:v>0.33722858977710601</c:v>
+                </c:pt>
+                <c:pt idx="138">
+                  <c:v>0.66202950130712501</c:v>
+                </c:pt>
+                <c:pt idx="139">
+                  <c:v>0.38285838448598902</c:v>
+                </c:pt>
+                <c:pt idx="140">
+                  <c:v>0.65002680340284502</c:v>
+                </c:pt>
+                <c:pt idx="141">
+                  <c:v>0.57862616415259904</c:v>
+                </c:pt>
+                <c:pt idx="142">
+                  <c:v>1.60158271395282</c:v>
+                </c:pt>
+                <c:pt idx="143">
+                  <c:v>0.99635297667088696</c:v>
+                </c:pt>
+                <c:pt idx="144">
+                  <c:v>1.1054693079681299</c:v>
+                </c:pt>
+                <c:pt idx="145">
+                  <c:v>1.5171711096807801</c:v>
+                </c:pt>
+              </c:numCache>
+            </c:numRef>
+          </c:xVal>
+          <c:yVal>
+            <c:numRef>
+              <c:f>frame!$H$2:$H$151</c:f>
+            </c:numRef>
+          </c:yVal>
+          <c:smooth val="0"/>
+        </c:ser>
+        <c:ser>
+          <c:idx val="3"/>
+          <c:order val="3"/>
+          <c:tx>
+            <c:strRef>
+              <c:f>frame!$I$1</c:f>
+              <c:strCache>
+                <c:ptCount val="1"/>
+                <c:pt idx="0">
+                  <c:v>phi22</c:v>
+                </c:pt>
+              </c:strCache>
+            </c:strRef>
+          </c:tx>
+          <c:spPr>
+            <a:ln w="25400" cap="rnd">
+              <a:noFill/>
+              <a:round/>
+            </a:ln>
+            <a:effectLst/>
+          </c:spPr>
+          <c:marker>
+            <c:symbol val="circle"/>
+            <c:size val="5"/>
+            <c:spPr>
+              <a:solidFill>
+                <a:schemeClr val="accent4"/>
+              </a:solidFill>
+              <a:ln w="9525">
+                <a:solidFill>
+                  <a:schemeClr val="accent4"/>
+                </a:solidFill>
+              </a:ln>
+              <a:effectLst/>
+            </c:spPr>
+          </c:marker>
+          <c:xVal>
+            <c:numRef>
+              <c:f>frame!$B$2:$B$151</c:f>
+              <c:numCache>
+                <c:formatCode>General</c:formatCode>
+                <c:ptCount val="146"/>
+                <c:pt idx="0">
+                  <c:v>2.31685437536449E-5</c:v>
+                </c:pt>
+                <c:pt idx="1">
+                  <c:v>9.3776676497170204E-5</c:v>
+                </c:pt>
+                <c:pt idx="2">
+                  <c:v>1.4550340036541799E-4</c:v>
+                </c:pt>
+                <c:pt idx="3">
+                  <c:v>2.7827309424517801E-4</c:v>
+                </c:pt>
+                <c:pt idx="4">
+                  <c:v>6.2396398911704603E-4</c:v>
+                </c:pt>
+                <c:pt idx="5">
+                  <c:v>8.6122688377615695E-4</c:v>
+                </c:pt>
+                <c:pt idx="6">
+                  <c:v>1.1292865118640099E-3</c:v>
+                </c:pt>
+                <c:pt idx="7">
+                  <c:v>1.3502367678468201E-3</c:v>
+                </c:pt>
+                <c:pt idx="8">
+                  <c:v>1.2899937343032401E-3</c:v>
+                </c:pt>
+                <c:pt idx="9">
+                  <c:v>1.3464607661953E-3</c:v>
+                </c:pt>
+                <c:pt idx="10">
+                  <c:v>4.0127330647134899E-3</c:v>
+                </c:pt>
+                <c:pt idx="11">
+                  <c:v>2.4117508561195601E-3</c:v>
+                </c:pt>
+                <c:pt idx="12">
+                  <c:v>1.5680386981099901E-3</c:v>
+                </c:pt>
+                <c:pt idx="13">
+                  <c:v>3.4692002323542101E-3</c:v>
+                </c:pt>
+                <c:pt idx="14">
+                  <c:v>5.4242356150219096E-3</c:v>
+                </c:pt>
+                <c:pt idx="15">
+                  <c:v>3.7391110772714399E-3</c:v>
+                </c:pt>
+                <c:pt idx="16">
+                  <c:v>5.7478395720600602E-3</c:v>
+                </c:pt>
+                <c:pt idx="17">
+                  <c:v>5.3980879969476696E-3</c:v>
+                </c:pt>
+                <c:pt idx="18">
+                  <c:v>7.8649830378966293E-3</c:v>
+                </c:pt>
+                <c:pt idx="19">
+                  <c:v>1.27951021224993E-2</c:v>
+                </c:pt>
+                <c:pt idx="20">
+                  <c:v>1.13897319486888E-2</c:v>
+                </c:pt>
+                <c:pt idx="21">
+                  <c:v>7.2794306904625699E-3</c:v>
+                </c:pt>
+                <c:pt idx="22">
+                  <c:v>1.23150926923034E-2</c:v>
+                </c:pt>
+                <c:pt idx="23">
+                  <c:v>9.4250362259581492E-3</c:v>
+                </c:pt>
+                <c:pt idx="24">
+                  <c:v>1.6642307638585301E-2</c:v>
+                </c:pt>
+                <c:pt idx="25">
+                  <c:v>1.6946274373952502E-2</c:v>
+                </c:pt>
+                <c:pt idx="26">
+                  <c:v>1.6948427533331901E-2</c:v>
+                </c:pt>
+                <c:pt idx="27">
+                  <c:v>1.7886158312704899E-2</c:v>
+                </c:pt>
+                <c:pt idx="28">
+                  <c:v>1.17690416298818E-2</c:v>
+                </c:pt>
+                <c:pt idx="29">
+                  <c:v>2.20701098304995E-2</c:v>
+                </c:pt>
+                <c:pt idx="30">
+                  <c:v>1.6858334443473399E-2</c:v>
+                </c:pt>
+                <c:pt idx="31">
+                  <c:v>2.26045176982544E-2</c:v>
+                </c:pt>
+                <c:pt idx="32">
+                  <c:v>2.2222308826427398E-2</c:v>
+                </c:pt>
+                <c:pt idx="33">
+                  <c:v>1.9996892149085201E-2</c:v>
+                </c:pt>
+                <c:pt idx="34">
+                  <c:v>2.11051407542244E-2</c:v>
+                </c:pt>
+                <c:pt idx="35">
+                  <c:v>2.58316901700478E-2</c:v>
+                </c:pt>
+                <c:pt idx="36">
+                  <c:v>2.43258380670195E-2</c:v>
+                </c:pt>
+                <c:pt idx="37">
+                  <c:v>2.7675879552805701E-2</c:v>
+                </c:pt>
+                <c:pt idx="38">
+                  <c:v>2.6547063334614301E-2</c:v>
+                </c:pt>
+                <c:pt idx="39">
+                  <c:v>3.09573766945789E-2</c:v>
+                </c:pt>
+                <c:pt idx="40">
+                  <c:v>3.0155244298887302E-2</c:v>
+                </c:pt>
+                <c:pt idx="41">
+                  <c:v>3.2372150557551597E-2</c:v>
+                </c:pt>
+                <c:pt idx="42">
+                  <c:v>3.52282850831463E-2</c:v>
+                </c:pt>
+                <c:pt idx="43">
+                  <c:v>4.78368978342395E-2</c:v>
+                </c:pt>
+                <c:pt idx="44">
+                  <c:v>4.3950212233971699E-2</c:v>
+                </c:pt>
+                <c:pt idx="45">
+                  <c:v>4.5752973742567399E-2</c:v>
+                </c:pt>
+                <c:pt idx="46">
+                  <c:v>4.9584165919937397E-2</c:v>
+                </c:pt>
+                <c:pt idx="47">
+                  <c:v>5.3163059756668803E-2</c:v>
+                </c:pt>
+                <c:pt idx="48">
+                  <c:v>5.3420227586337798E-2</c:v>
+                </c:pt>
+                <c:pt idx="49">
+                  <c:v>5.04149513611813E-2</c:v>
+                </c:pt>
+                <c:pt idx="50">
+                  <c:v>5.1547578206330102E-2</c:v>
+                </c:pt>
+                <c:pt idx="51">
+                  <c:v>5.5887619392727399E-2</c:v>
+                </c:pt>
+                <c:pt idx="52">
+                  <c:v>6.4747661311268204E-2</c:v>
+                </c:pt>
+                <c:pt idx="53">
+                  <c:v>6.8025614449124402E-2</c:v>
+                </c:pt>
+                <c:pt idx="54">
+                  <c:v>6.7461637883901193E-2</c:v>
+                </c:pt>
+                <c:pt idx="55">
+                  <c:v>6.4165780119743498E-2</c:v>
+                </c:pt>
+                <c:pt idx="56">
+                  <c:v>7.4691064137221097E-2</c:v>
+                </c:pt>
+                <c:pt idx="57">
+                  <c:v>6.8192191329827997E-2</c:v>
+                </c:pt>
+                <c:pt idx="58">
+                  <c:v>8.2277066683775699E-2</c:v>
+                </c:pt>
+                <c:pt idx="59">
+                  <c:v>7.7365415806439894E-2</c:v>
+                </c:pt>
+                <c:pt idx="60">
+                  <c:v>7.8845578803568794E-2</c:v>
+                </c:pt>
+                <c:pt idx="61">
+                  <c:v>7.2783316104317305E-2</c:v>
+                </c:pt>
+                <c:pt idx="62">
+                  <c:v>8.9574475648525997E-2</c:v>
+                </c:pt>
+                <c:pt idx="63">
+                  <c:v>8.9618119762469695E-2</c:v>
+                </c:pt>
+                <c:pt idx="64">
+                  <c:v>0.10292008659935301</c:v>
+                </c:pt>
+                <c:pt idx="65">
+                  <c:v>9.9555061283700702E-2</c:v>
+                </c:pt>
+                <c:pt idx="66">
+                  <c:v>9.8402792115142204E-2</c:v>
+                </c:pt>
+                <c:pt idx="67">
+                  <c:v>0.115811460722201</c:v>
+                </c:pt>
+                <c:pt idx="68">
+                  <c:v>0.106679591275376</c:v>
+                </c:pt>
+                <c:pt idx="69">
+                  <c:v>0.117127421280317</c:v>
+                </c:pt>
+                <c:pt idx="70">
+                  <c:v>0.12355978743832501</c:v>
+                </c:pt>
+                <c:pt idx="71">
+                  <c:v>8.8455751292893403E-2</c:v>
+                </c:pt>
+                <c:pt idx="72">
+                  <c:v>0.11313176600573099</c:v>
+                </c:pt>
+                <c:pt idx="73">
+                  <c:v>0.12248865771541199</c:v>
+                </c:pt>
+                <c:pt idx="74">
+                  <c:v>0.12805095427646099</c:v>
+                </c:pt>
+                <c:pt idx="75">
+                  <c:v>0.12628871528428101</c:v>
+                </c:pt>
+                <c:pt idx="76">
+                  <c:v>0.13256366733410699</c:v>
+                </c:pt>
+                <c:pt idx="77">
+                  <c:v>0.139928436761729</c:v>
+                </c:pt>
+                <c:pt idx="78">
+                  <c:v>0.14242331213412901</c:v>
+                </c:pt>
+                <c:pt idx="79">
+                  <c:v>0.15687309988780701</c:v>
+                </c:pt>
+                <c:pt idx="80">
+                  <c:v>0.16323362194761801</c:v>
+                </c:pt>
+                <c:pt idx="81">
+                  <c:v>0.17719095407926699</c:v>
+                </c:pt>
+                <c:pt idx="82">
+                  <c:v>0.15541214219565999</c:v>
+                </c:pt>
+                <c:pt idx="83">
+                  <c:v>0.19760449550008599</c:v>
+                </c:pt>
+                <c:pt idx="84">
+                  <c:v>0.189666337367216</c:v>
+                </c:pt>
+                <c:pt idx="85">
+                  <c:v>0.203409986388569</c:v>
+                </c:pt>
+                <c:pt idx="86">
+                  <c:v>0.21058620908119699</c:v>
+                </c:pt>
+                <c:pt idx="87">
+                  <c:v>0.23</c:v>
+                </c:pt>
+                <c:pt idx="88">
+                  <c:v>0.24</c:v>
+                </c:pt>
+                <c:pt idx="89">
+                  <c:v>0.249</c:v>
+                </c:pt>
+                <c:pt idx="90">
+                  <c:v>0.230273484194883</c:v>
+                </c:pt>
+                <c:pt idx="91">
+                  <c:v>0.23198218912486299</c:v>
+                </c:pt>
+                <c:pt idx="92">
+                  <c:v>0.24346226391841999</c:v>
+                </c:pt>
+                <c:pt idx="93">
+                  <c:v>0.254881704618514</c:v>
+                </c:pt>
+                <c:pt idx="94">
+                  <c:v>0.24558749121118301</c:v>
+                </c:pt>
+                <c:pt idx="95">
+                  <c:v>0.26615396827128401</c:v>
+                </c:pt>
+                <c:pt idx="96">
+                  <c:v>0.26059654076475303</c:v>
+                </c:pt>
+                <c:pt idx="97">
+                  <c:v>0.28740039413878499</c:v>
+                </c:pt>
+                <c:pt idx="98">
+                  <c:v>0.27954279922664899</c:v>
+                </c:pt>
+                <c:pt idx="99">
+                  <c:v>0.27821630546021198</c:v>
+                </c:pt>
+                <c:pt idx="100">
+                  <c:v>0.31733532911427698</c:v>
+                </c:pt>
+                <c:pt idx="101">
+                  <c:v>0.27244978541636999</c:v>
+                </c:pt>
+                <c:pt idx="102">
+                  <c:v>0.313967954867645</c:v>
+                </c:pt>
+                <c:pt idx="103">
+                  <c:v>0.30178904645555399</c:v>
+                </c:pt>
+                <c:pt idx="104">
+                  <c:v>0.31417714425152399</c:v>
+                </c:pt>
+                <c:pt idx="105">
+                  <c:v>0.27475793559862</c:v>
+                </c:pt>
+                <c:pt idx="106">
+                  <c:v>0.33753077575976898</c:v>
+                </c:pt>
+                <c:pt idx="107">
+                  <c:v>0.30409532335223999</c:v>
+                </c:pt>
+                <c:pt idx="108">
+                  <c:v>0.36631288086005298</c:v>
+                </c:pt>
+                <c:pt idx="109">
+                  <c:v>0.340394036243097</c:v>
+                </c:pt>
+                <c:pt idx="110">
+                  <c:v>0.41037309928853299</c:v>
+                </c:pt>
+                <c:pt idx="111">
+                  <c:v>0.40007180211308402</c:v>
+                </c:pt>
+                <c:pt idx="112">
+                  <c:v>0.45270842966094998</c:v>
+                </c:pt>
+                <c:pt idx="113">
+                  <c:v>0.37699503925914402</c:v>
+                </c:pt>
+                <c:pt idx="114">
+                  <c:v>0.29893988006928102</c:v>
+                </c:pt>
+                <c:pt idx="115">
+                  <c:v>0.32885028311658299</c:v>
+                </c:pt>
+                <c:pt idx="116">
+                  <c:v>0.405121894341813</c:v>
+                </c:pt>
+                <c:pt idx="117">
+                  <c:v>0.57028222022205799</c:v>
+                </c:pt>
+                <c:pt idx="118">
+                  <c:v>0.50816083591394301</c:v>
+                </c:pt>
+                <c:pt idx="119">
+                  <c:v>0.427810239394669</c:v>
+                </c:pt>
+                <c:pt idx="120">
+                  <c:v>0.40091683016138502</c:v>
+                </c:pt>
+                <c:pt idx="121">
+                  <c:v>0.80057872252589801</c:v>
+                </c:pt>
+                <c:pt idx="122">
+                  <c:v>0.36803325825691102</c:v>
+                </c:pt>
+                <c:pt idx="123">
+                  <c:v>0.35243350610197299</c:v>
+                </c:pt>
+                <c:pt idx="124">
+                  <c:v>0.357857604300513</c:v>
+                </c:pt>
+                <c:pt idx="125">
+                  <c:v>0.38605146737882201</c:v>
+                </c:pt>
+                <c:pt idx="126">
+                  <c:v>0.68858113949673205</c:v>
+                </c:pt>
+                <c:pt idx="127">
+                  <c:v>0.47338318482137098</c:v>
+                </c:pt>
+                <c:pt idx="128">
+                  <c:v>0.48115905632459299</c:v>
+                </c:pt>
+                <c:pt idx="129">
+                  <c:v>0.59351763427881998</c:v>
+                </c:pt>
+                <c:pt idx="130">
+                  <c:v>0.68461392610544602</c:v>
+                </c:pt>
+                <c:pt idx="131">
+                  <c:v>0.70263899410738195</c:v>
+                </c:pt>
+                <c:pt idx="132">
+                  <c:v>0.48382036744742302</c:v>
+                </c:pt>
+                <c:pt idx="133">
+                  <c:v>0.80430515421922799</c:v>
+                </c:pt>
+                <c:pt idx="134">
+                  <c:v>1.07440727336671</c:v>
+                </c:pt>
+                <c:pt idx="135">
+                  <c:v>0.73511439514531296</c:v>
+                </c:pt>
+                <c:pt idx="136">
+                  <c:v>1.3864330312706099</c:v>
+                </c:pt>
+                <c:pt idx="137">
+                  <c:v>0.33722858977710601</c:v>
+                </c:pt>
+                <c:pt idx="138">
+                  <c:v>0.66202950130712501</c:v>
+                </c:pt>
+                <c:pt idx="139">
+                  <c:v>0.38285838448598902</c:v>
+                </c:pt>
+                <c:pt idx="140">
+                  <c:v>0.65002680340284502</c:v>
+                </c:pt>
+                <c:pt idx="141">
+                  <c:v>0.57862616415259904</c:v>
+                </c:pt>
+                <c:pt idx="142">
+                  <c:v>1.60158271395282</c:v>
+                </c:pt>
+                <c:pt idx="143">
+                  <c:v>0.99635297667088696</c:v>
+                </c:pt>
+                <c:pt idx="144">
+                  <c:v>1.1054693079681299</c:v>
+                </c:pt>
+                <c:pt idx="145">
+                  <c:v>1.5171711096807801</c:v>
+                </c:pt>
+              </c:numCache>
+            </c:numRef>
+          </c:xVal>
+          <c:yVal>
+            <c:numRef>
+              <c:f>frame!$I$2:$I$151</c:f>
+            </c:numRef>
+          </c:yVal>
+          <c:smooth val="0"/>
+        </c:ser>
+        <c:ser>
+          <c:idx val="4"/>
+          <c:order val="4"/>
+          <c:tx>
+            <c:strRef>
+              <c:f>frame!$J$1</c:f>
+              <c:strCache>
+                <c:ptCount val="1"/>
+                <c:pt idx="0">
+                  <c:v>delete.radialsd</c:v>
+                </c:pt>
+              </c:strCache>
+            </c:strRef>
+          </c:tx>
+          <c:spPr>
+            <a:ln w="25400" cap="rnd">
+              <a:noFill/>
+              <a:round/>
+            </a:ln>
+            <a:effectLst/>
+          </c:spPr>
+          <c:marker>
+            <c:symbol val="circle"/>
+            <c:size val="5"/>
+            <c:spPr>
+              <a:solidFill>
+                <a:schemeClr val="accent5"/>
+              </a:solidFill>
+              <a:ln w="9525">
+                <a:solidFill>
+                  <a:schemeClr val="accent5"/>
+                </a:solidFill>
+              </a:ln>
+              <a:effectLst/>
+            </c:spPr>
+          </c:marker>
+          <c:xVal>
+            <c:numRef>
+              <c:f>frame!$B$2:$B$151</c:f>
+              <c:numCache>
+                <c:formatCode>General</c:formatCode>
+                <c:ptCount val="146"/>
+                <c:pt idx="0">
+                  <c:v>2.31685437536449E-5</c:v>
+                </c:pt>
+                <c:pt idx="1">
+                  <c:v>9.3776676497170204E-5</c:v>
+                </c:pt>
+                <c:pt idx="2">
+                  <c:v>1.4550340036541799E-4</c:v>
+                </c:pt>
+                <c:pt idx="3">
+                  <c:v>2.7827309424517801E-4</c:v>
+                </c:pt>
+                <c:pt idx="4">
+                  <c:v>6.2396398911704603E-4</c:v>
+                </c:pt>
+                <c:pt idx="5">
+                  <c:v>8.6122688377615695E-4</c:v>
+                </c:pt>
+                <c:pt idx="6">
+                  <c:v>1.1292865118640099E-3</c:v>
+                </c:pt>
+                <c:pt idx="7">
+                  <c:v>1.3502367678468201E-3</c:v>
+                </c:pt>
+                <c:pt idx="8">
+                  <c:v>1.2899937343032401E-3</c:v>
+                </c:pt>
+                <c:pt idx="9">
+                  <c:v>1.3464607661953E-3</c:v>
+                </c:pt>
+                <c:pt idx="10">
+                  <c:v>4.0127330647134899E-3</c:v>
+                </c:pt>
+                <c:pt idx="11">
+                  <c:v>2.4117508561195601E-3</c:v>
+                </c:pt>
+                <c:pt idx="12">
+                  <c:v>1.5680386981099901E-3</c:v>
+                </c:pt>
+                <c:pt idx="13">
+                  <c:v>3.4692002323542101E-3</c:v>
+                </c:pt>
+                <c:pt idx="14">
+                  <c:v>5.4242356150219096E-3</c:v>
+                </c:pt>
+                <c:pt idx="15">
+                  <c:v>3.7391110772714399E-3</c:v>
+                </c:pt>
+                <c:pt idx="16">
+                  <c:v>5.7478395720600602E-3</c:v>
+                </c:pt>
+                <c:pt idx="17">
+                  <c:v>5.3980879969476696E-3</c:v>
+                </c:pt>
+                <c:pt idx="18">
+                  <c:v>7.8649830378966293E-3</c:v>
+                </c:pt>
+                <c:pt idx="19">
+                  <c:v>1.27951021224993E-2</c:v>
+                </c:pt>
+                <c:pt idx="20">
+                  <c:v>1.13897319486888E-2</c:v>
+                </c:pt>
+                <c:pt idx="21">
+                  <c:v>7.2794306904625699E-3</c:v>
+                </c:pt>
+                <c:pt idx="22">
+                  <c:v>1.23150926923034E-2</c:v>
+                </c:pt>
+                <c:pt idx="23">
+                  <c:v>9.4250362259581492E-3</c:v>
+                </c:pt>
+                <c:pt idx="24">
+                  <c:v>1.6642307638585301E-2</c:v>
+                </c:pt>
+                <c:pt idx="25">
+                  <c:v>1.6946274373952502E-2</c:v>
+                </c:pt>
+                <c:pt idx="26">
+                  <c:v>1.6948427533331901E-2</c:v>
+                </c:pt>
+                <c:pt idx="27">
+                  <c:v>1.7886158312704899E-2</c:v>
+                </c:pt>
+                <c:pt idx="28">
+                  <c:v>1.17690416298818E-2</c:v>
+                </c:pt>
+                <c:pt idx="29">
+                  <c:v>2.20701098304995E-2</c:v>
+                </c:pt>
+                <c:pt idx="30">
+                  <c:v>1.6858334443473399E-2</c:v>
+                </c:pt>
+                <c:pt idx="31">
+                  <c:v>2.26045176982544E-2</c:v>
+                </c:pt>
+                <c:pt idx="32">
+                  <c:v>2.2222308826427398E-2</c:v>
+                </c:pt>
+                <c:pt idx="33">
+                  <c:v>1.9996892149085201E-2</c:v>
+                </c:pt>
+                <c:pt idx="34">
+                  <c:v>2.11051407542244E-2</c:v>
+                </c:pt>
+                <c:pt idx="35">
+                  <c:v>2.58316901700478E-2</c:v>
+                </c:pt>
+                <c:pt idx="36">
+                  <c:v>2.43258380670195E-2</c:v>
+                </c:pt>
+                <c:pt idx="37">
+                  <c:v>2.7675879552805701E-2</c:v>
+                </c:pt>
+                <c:pt idx="38">
+                  <c:v>2.6547063334614301E-2</c:v>
+                </c:pt>
+                <c:pt idx="39">
+                  <c:v>3.09573766945789E-2</c:v>
+                </c:pt>
+                <c:pt idx="40">
+                  <c:v>3.0155244298887302E-2</c:v>
+                </c:pt>
+                <c:pt idx="41">
+                  <c:v>3.2372150557551597E-2</c:v>
+                </c:pt>
+                <c:pt idx="42">
+                  <c:v>3.52282850831463E-2</c:v>
+                </c:pt>
+                <c:pt idx="43">
+                  <c:v>4.78368978342395E-2</c:v>
+                </c:pt>
+                <c:pt idx="44">
+                  <c:v>4.3950212233971699E-2</c:v>
+                </c:pt>
+                <c:pt idx="45">
+                  <c:v>4.5752973742567399E-2</c:v>
+                </c:pt>
+                <c:pt idx="46">
+                  <c:v>4.9584165919937397E-2</c:v>
+                </c:pt>
+                <c:pt idx="47">
+                  <c:v>5.3163059756668803E-2</c:v>
+                </c:pt>
+                <c:pt idx="48">
+                  <c:v>5.3420227586337798E-2</c:v>
+                </c:pt>
+                <c:pt idx="49">
+                  <c:v>5.04149513611813E-2</c:v>
+                </c:pt>
+                <c:pt idx="50">
+                  <c:v>5.1547578206330102E-2</c:v>
+                </c:pt>
+                <c:pt idx="51">
+                  <c:v>5.5887619392727399E-2</c:v>
+                </c:pt>
+                <c:pt idx="52">
+                  <c:v>6.4747661311268204E-2</c:v>
+                </c:pt>
+                <c:pt idx="53">
+                  <c:v>6.8025614449124402E-2</c:v>
+                </c:pt>
+                <c:pt idx="54">
+                  <c:v>6.7461637883901193E-2</c:v>
+                </c:pt>
+                <c:pt idx="55">
+                  <c:v>6.4165780119743498E-2</c:v>
+                </c:pt>
+                <c:pt idx="56">
+                  <c:v>7.4691064137221097E-2</c:v>
+                </c:pt>
+                <c:pt idx="57">
+                  <c:v>6.8192191329827997E-2</c:v>
+                </c:pt>
+                <c:pt idx="58">
+                  <c:v>8.2277066683775699E-2</c:v>
+                </c:pt>
+                <c:pt idx="59">
+                  <c:v>7.7365415806439894E-2</c:v>
+                </c:pt>
+                <c:pt idx="60">
+                  <c:v>7.8845578803568794E-2</c:v>
+                </c:pt>
+                <c:pt idx="61">
+                  <c:v>7.2783316104317305E-2</c:v>
+                </c:pt>
+                <c:pt idx="62">
+                  <c:v>8.9574475648525997E-2</c:v>
+                </c:pt>
+                <c:pt idx="63">
+                  <c:v>8.9618119762469695E-2</c:v>
+                </c:pt>
+                <c:pt idx="64">
+                  <c:v>0.10292008659935301</c:v>
+                </c:pt>
+                <c:pt idx="65">
+                  <c:v>9.9555061283700702E-2</c:v>
+                </c:pt>
+                <c:pt idx="66">
+                  <c:v>9.8402792115142204E-2</c:v>
+                </c:pt>
+                <c:pt idx="67">
+                  <c:v>0.115811460722201</c:v>
+                </c:pt>
+                <c:pt idx="68">
+                  <c:v>0.106679591275376</c:v>
+                </c:pt>
+                <c:pt idx="69">
+                  <c:v>0.117127421280317</c:v>
+                </c:pt>
+                <c:pt idx="70">
+                  <c:v>0.12355978743832501</c:v>
+                </c:pt>
+                <c:pt idx="71">
+                  <c:v>8.8455751292893403E-2</c:v>
+                </c:pt>
+                <c:pt idx="72">
+                  <c:v>0.11313176600573099</c:v>
+                </c:pt>
+                <c:pt idx="73">
+                  <c:v>0.12248865771541199</c:v>
+                </c:pt>
+                <c:pt idx="74">
+                  <c:v>0.12805095427646099</c:v>
+                </c:pt>
+                <c:pt idx="75">
+                  <c:v>0.12628871528428101</c:v>
+                </c:pt>
+                <c:pt idx="76">
+                  <c:v>0.13256366733410699</c:v>
+                </c:pt>
+                <c:pt idx="77">
+                  <c:v>0.139928436761729</c:v>
+                </c:pt>
+                <c:pt idx="78">
+                  <c:v>0.14242331213412901</c:v>
+                </c:pt>
+                <c:pt idx="79">
+                  <c:v>0.15687309988780701</c:v>
+                </c:pt>
+                <c:pt idx="80">
+                  <c:v>0.16323362194761801</c:v>
+                </c:pt>
+                <c:pt idx="81">
+                  <c:v>0.17719095407926699</c:v>
+                </c:pt>
+                <c:pt idx="82">
+                  <c:v>0.15541214219565999</c:v>
+                </c:pt>
+                <c:pt idx="83">
+                  <c:v>0.19760449550008599</c:v>
+                </c:pt>
+                <c:pt idx="84">
+                  <c:v>0.189666337367216</c:v>
+                </c:pt>
+                <c:pt idx="85">
+                  <c:v>0.203409986388569</c:v>
+                </c:pt>
+                <c:pt idx="86">
+                  <c:v>0.21058620908119699</c:v>
+                </c:pt>
+                <c:pt idx="87">
+                  <c:v>0.23</c:v>
+                </c:pt>
+                <c:pt idx="88">
+                  <c:v>0.24</c:v>
+                </c:pt>
+                <c:pt idx="89">
+                  <c:v>0.249</c:v>
+                </c:pt>
+                <c:pt idx="90">
+                  <c:v>0.230273484194883</c:v>
+                </c:pt>
+                <c:pt idx="91">
+                  <c:v>0.23198218912486299</c:v>
+                </c:pt>
+                <c:pt idx="92">
+                  <c:v>0.24346226391841999</c:v>
+                </c:pt>
+                <c:pt idx="93">
+                  <c:v>0.254881704618514</c:v>
+                </c:pt>
+                <c:pt idx="94">
+                  <c:v>0.24558749121118301</c:v>
+                </c:pt>
+                <c:pt idx="95">
+                  <c:v>0.26615396827128401</c:v>
+                </c:pt>
+                <c:pt idx="96">
+                  <c:v>0.26059654076475303</c:v>
+                </c:pt>
+                <c:pt idx="97">
+                  <c:v>0.28740039413878499</c:v>
+                </c:pt>
+                <c:pt idx="98">
+                  <c:v>0.27954279922664899</c:v>
+                </c:pt>
+                <c:pt idx="99">
+                  <c:v>0.27821630546021198</c:v>
+                </c:pt>
+                <c:pt idx="100">
+                  <c:v>0.31733532911427698</c:v>
+                </c:pt>
+                <c:pt idx="101">
+                  <c:v>0.27244978541636999</c:v>
+                </c:pt>
+                <c:pt idx="102">
+                  <c:v>0.313967954867645</c:v>
+                </c:pt>
+                <c:pt idx="103">
+                  <c:v>0.30178904645555399</c:v>
+                </c:pt>
+                <c:pt idx="104">
+                  <c:v>0.31417714425152399</c:v>
+                </c:pt>
+                <c:pt idx="105">
+                  <c:v>0.27475793559862</c:v>
+                </c:pt>
+                <c:pt idx="106">
+                  <c:v>0.33753077575976898</c:v>
+                </c:pt>
+                <c:pt idx="107">
+                  <c:v>0.30409532335223999</c:v>
+                </c:pt>
+                <c:pt idx="108">
+                  <c:v>0.36631288086005298</c:v>
+                </c:pt>
+                <c:pt idx="109">
+                  <c:v>0.340394036243097</c:v>
+                </c:pt>
+                <c:pt idx="110">
+                  <c:v>0.41037309928853299</c:v>
+                </c:pt>
+                <c:pt idx="111">
+                  <c:v>0.40007180211308402</c:v>
+                </c:pt>
+                <c:pt idx="112">
+                  <c:v>0.45270842966094998</c:v>
+                </c:pt>
+                <c:pt idx="113">
+                  <c:v>0.37699503925914402</c:v>
+                </c:pt>
+                <c:pt idx="114">
+                  <c:v>0.29893988006928102</c:v>
+                </c:pt>
+                <c:pt idx="115">
+                  <c:v>0.32885028311658299</c:v>
+                </c:pt>
+                <c:pt idx="116">
+                  <c:v>0.405121894341813</c:v>
+                </c:pt>
+                <c:pt idx="117">
+                  <c:v>0.57028222022205799</c:v>
+                </c:pt>
+                <c:pt idx="118">
+                  <c:v>0.50816083591394301</c:v>
+                </c:pt>
+                <c:pt idx="119">
+                  <c:v>0.427810239394669</c:v>
+                </c:pt>
+                <c:pt idx="120">
+                  <c:v>0.40091683016138502</c:v>
+                </c:pt>
+                <c:pt idx="121">
+                  <c:v>0.80057872252589801</c:v>
+                </c:pt>
+                <c:pt idx="122">
+                  <c:v>0.36803325825691102</c:v>
+                </c:pt>
+                <c:pt idx="123">
+                  <c:v>0.35243350610197299</c:v>
+                </c:pt>
+                <c:pt idx="124">
+                  <c:v>0.357857604300513</c:v>
+                </c:pt>
+                <c:pt idx="125">
+                  <c:v>0.38605146737882201</c:v>
+                </c:pt>
+                <c:pt idx="126">
+                  <c:v>0.68858113949673205</c:v>
+                </c:pt>
+                <c:pt idx="127">
+                  <c:v>0.47338318482137098</c:v>
+                </c:pt>
+                <c:pt idx="128">
+                  <c:v>0.48115905632459299</c:v>
+                </c:pt>
+                <c:pt idx="129">
+                  <c:v>0.59351763427881998</c:v>
+                </c:pt>
+                <c:pt idx="130">
+                  <c:v>0.68461392610544602</c:v>
+                </c:pt>
+                <c:pt idx="131">
+                  <c:v>0.70263899410738195</c:v>
+                </c:pt>
+                <c:pt idx="132">
+                  <c:v>0.48382036744742302</c:v>
+                </c:pt>
+                <c:pt idx="133">
+                  <c:v>0.80430515421922799</c:v>
+                </c:pt>
+                <c:pt idx="134">
+                  <c:v>1.07440727336671</c:v>
+                </c:pt>
+                <c:pt idx="135">
+                  <c:v>0.73511439514531296</c:v>
+                </c:pt>
+                <c:pt idx="136">
+                  <c:v>1.3864330312706099</c:v>
+                </c:pt>
+                <c:pt idx="137">
+                  <c:v>0.33722858977710601</c:v>
+                </c:pt>
+                <c:pt idx="138">
+                  <c:v>0.66202950130712501</c:v>
+                </c:pt>
+                <c:pt idx="139">
+                  <c:v>0.38285838448598902</c:v>
+                </c:pt>
+                <c:pt idx="140">
+                  <c:v>0.65002680340284502</c:v>
+                </c:pt>
+                <c:pt idx="141">
+                  <c:v>0.57862616415259904</c:v>
+                </c:pt>
+                <c:pt idx="142">
+                  <c:v>1.60158271395282</c:v>
+                </c:pt>
+                <c:pt idx="143">
+                  <c:v>0.99635297667088696</c:v>
+                </c:pt>
+                <c:pt idx="144">
+                  <c:v>1.1054693079681299</c:v>
+                </c:pt>
+                <c:pt idx="145">
+                  <c:v>1.5171711096807801</c:v>
+                </c:pt>
+              </c:numCache>
+            </c:numRef>
+          </c:xVal>
+          <c:yVal>
+            <c:numRef>
+              <c:f>frame!$J$2:$J$151</c:f>
+            </c:numRef>
+          </c:yVal>
+          <c:smooth val="0"/>
+        </c:ser>
+        <c:dLbls>
+          <c:showLegendKey val="0"/>
+          <c:showVal val="0"/>
+          <c:showCatName val="0"/>
+          <c:showSerName val="0"/>
+          <c:showPercent val="0"/>
+          <c:showBubbleSize val="0"/>
+        </c:dLbls>
+        <c:axId val="242169824"/>
+        <c:axId val="242170384"/>
+      </c:scatterChart>
+      <c:valAx>
+        <c:axId val="242169824"/>
+        <c:scaling>
+          <c:orientation val="minMax"/>
+        </c:scaling>
+        <c:delete val="0"/>
+        <c:axPos val="b"/>
+        <c:majorGridlines>
+          <c:spPr>
+            <a:ln w="9525" cap="flat" cmpd="sng" algn="ctr">
+              <a:solidFill>
+                <a:schemeClr val="tx1">
+                  <a:lumMod val="15000"/>
+                  <a:lumOff val="85000"/>
+                </a:schemeClr>
+              </a:solidFill>
+              <a:round/>
+            </a:ln>
+            <a:effectLst/>
+          </c:spPr>
+        </c:majorGridlines>
+        <c:numFmt formatCode="#,##0.00" sourceLinked="0"/>
+        <c:majorTickMark val="none"/>
+        <c:minorTickMark val="none"/>
+        <c:tickLblPos val="nextTo"/>
+        <c:spPr>
+          <a:noFill/>
+          <a:ln w="9525" cap="flat" cmpd="sng" algn="ctr">
+            <a:solidFill>
+              <a:schemeClr val="tx1">
+                <a:lumMod val="25000"/>
+                <a:lumOff val="75000"/>
+              </a:schemeClr>
+            </a:solidFill>
+            <a:round/>
+          </a:ln>
+          <a:effectLst/>
+        </c:spPr>
+        <c:txPr>
+          <a:bodyPr rot="-60000000" spcFirstLastPara="1" vertOverflow="ellipsis" vert="horz" wrap="square" anchor="ctr" anchorCtr="1"/>
+          <a:lstStyle/>
+          <a:p>
+            <a:pPr>
+              <a:defRPr sz="900" b="0" i="0" u="none" strike="noStrike" kern="1200" baseline="0">
+                <a:solidFill>
+                  <a:schemeClr val="tx1">
+                    <a:lumMod val="65000"/>
+                    <a:lumOff val="35000"/>
+                  </a:schemeClr>
+                </a:solidFill>
+                <a:latin typeface="+mn-lt"/>
+                <a:ea typeface="+mn-ea"/>
+                <a:cs typeface="+mn-cs"/>
+              </a:defRPr>
+            </a:pPr>
+            <a:endParaRPr lang="ru-RU"/>
+          </a:p>
+        </c:txPr>
+        <c:crossAx val="242170384"/>
+        <c:crosses val="autoZero"/>
+        <c:crossBetween val="midCat"/>
+      </c:valAx>
+      <c:valAx>
+        <c:axId val="242170384"/>
+        <c:scaling>
+          <c:orientation val="minMax"/>
+        </c:scaling>
+        <c:delete val="0"/>
+        <c:axPos val="l"/>
+        <c:majorGridlines>
+          <c:spPr>
+            <a:ln w="9525" cap="flat" cmpd="sng" algn="ctr">
+              <a:solidFill>
+                <a:schemeClr val="tx1">
+                  <a:lumMod val="15000"/>
+                  <a:lumOff val="85000"/>
+                </a:schemeClr>
+              </a:solidFill>
+              <a:round/>
+            </a:ln>
+            <a:effectLst/>
+          </c:spPr>
+        </c:majorGridlines>
+        <c:numFmt formatCode="General" sourceLinked="1"/>
+        <c:majorTickMark val="none"/>
+        <c:minorTickMark val="none"/>
+        <c:tickLblPos val="nextTo"/>
+        <c:spPr>
+          <a:noFill/>
+          <a:ln w="9525" cap="flat" cmpd="sng" algn="ctr">
+            <a:solidFill>
+              <a:schemeClr val="tx1">
+                <a:lumMod val="25000"/>
+                <a:lumOff val="75000"/>
+              </a:schemeClr>
+            </a:solidFill>
+            <a:round/>
+          </a:ln>
+          <a:effectLst/>
+        </c:spPr>
+        <c:txPr>
+          <a:bodyPr rot="-60000000" spcFirstLastPara="1" vertOverflow="ellipsis" vert="horz" wrap="square" anchor="ctr" anchorCtr="1"/>
+          <a:lstStyle/>
+          <a:p>
+            <a:pPr>
+              <a:defRPr sz="900" b="0" i="0" u="none" strike="noStrike" kern="1200" baseline="0">
+                <a:solidFill>
+                  <a:schemeClr val="tx1">
+                    <a:lumMod val="65000"/>
+                    <a:lumOff val="35000"/>
+                  </a:schemeClr>
+                </a:solidFill>
+                <a:latin typeface="+mn-lt"/>
+                <a:ea typeface="+mn-ea"/>
+                <a:cs typeface="+mn-cs"/>
+              </a:defRPr>
+            </a:pPr>
+            <a:endParaRPr lang="ru-RU"/>
+          </a:p>
+        </c:txPr>
+        <c:crossAx val="242169824"/>
+        <c:crosses val="autoZero"/>
+        <c:crossBetween val="midCat"/>
+      </c:valAx>
+      <c:spPr>
+        <a:noFill/>
+        <a:ln>
+          <a:noFill/>
+        </a:ln>
+        <a:effectLst/>
+      </c:spPr>
+    </c:plotArea>
+    <c:plotVisOnly val="1"/>
+    <c:dispBlanksAs val="gap"/>
+    <c:showDLblsOverMax val="0"/>
+  </c:chart>
+  <c:spPr>
+    <a:solidFill>
+      <a:schemeClr val="bg1"/>
+    </a:solidFill>
+    <a:ln w="9525" cap="flat" cmpd="sng" algn="ctr">
+      <a:solidFill>
+        <a:schemeClr val="tx1">
+          <a:lumMod val="15000"/>
+          <a:lumOff val="85000"/>
+        </a:schemeClr>
+      </a:solidFill>
+      <a:round/>
+    </a:ln>
+    <a:effectLst/>
+  </c:spPr>
+  <c:txPr>
+    <a:bodyPr/>
+    <a:lstStyle/>
+    <a:p>
+      <a:pPr>
+        <a:defRPr/>
+      </a:pPr>
+      <a:endParaRPr lang="ru-RU"/>
+    </a:p>
+  </c:txPr>
+  <c:externalData r:id="rId3">
+    <c:autoUpdate val="0"/>
+  </c:externalData>
+</c:chartSpace>
+</file>
+
+<file path=word/charts/chart3.xml><?xml version="1.0" encoding="utf-8"?>
+<c:chartSpace xmlns:c="http://schemas.openxmlformats.org/drawingml/2006/chart" xmlns:a="http://schemas.openxmlformats.org/drawingml/2006/main" xmlns:r="http://schemas.openxmlformats.org/officeDocument/2006/relationships">
+  <c:date1904 val="0"/>
+  <c:lang val="ru-RU"/>
+  <c:roundedCorners val="0"/>
+  <mc:AlternateContent xmlns:mc="http://schemas.openxmlformats.org/markup-compatibility/2006">
+    <mc:Choice xmlns:c14="http://schemas.microsoft.com/office/drawing/2007/8/2/chart" Requires="c14">
+      <c14:style val="102"/>
+    </mc:Choice>
+    <mc:Fallback>
+      <c:style val="2"/>
+    </mc:Fallback>
+  </mc:AlternateContent>
+  <c:chart>
+    <c:title>
+      <c:tx>
+        <c:rich>
+          <a:bodyPr rot="0" spcFirstLastPara="1" vertOverflow="ellipsis" vert="horz" wrap="square" anchor="ctr" anchorCtr="1"/>
+          <a:lstStyle/>
+          <a:p>
+            <a:pPr>
+              <a:defRPr sz="1400" b="0" i="0" u="none" strike="noStrike" kern="1200" spc="0" baseline="0">
+                <a:solidFill>
+                  <a:schemeClr val="tx1">
+                    <a:lumMod val="65000"/>
+                    <a:lumOff val="35000"/>
+                  </a:schemeClr>
+                </a:solidFill>
+                <a:latin typeface="+mn-lt"/>
+                <a:ea typeface="+mn-ea"/>
+                <a:cs typeface="+mn-cs"/>
+              </a:defRPr>
+            </a:pPr>
+            <a:r>
+              <a:rPr lang="ru-RU"/>
+              <a:t>Среднеквадратичное</a:t>
+            </a:r>
+            <a:r>
+              <a:rPr lang="ru-RU" baseline="0"/>
+              <a:t> отклонение угла между частицами</a:t>
+            </a:r>
+          </a:p>
+          <a:p>
+            <a:pPr>
+              <a:defRPr/>
+            </a:pPr>
+            <a:r>
+              <a:rPr lang="ru-RU" baseline="0"/>
+              <a:t>разных оболочек</a:t>
+            </a:r>
+            <a:endParaRPr lang="en-US"/>
+          </a:p>
+        </c:rich>
+      </c:tx>
+      <c:overlay val="0"/>
+      <c:spPr>
+        <a:noFill/>
+        <a:ln>
+          <a:noFill/>
+        </a:ln>
+        <a:effectLst/>
+      </c:spPr>
+      <c:txPr>
+        <a:bodyPr rot="0" spcFirstLastPara="1" vertOverflow="ellipsis" vert="horz" wrap="square" anchor="ctr" anchorCtr="1"/>
+        <a:lstStyle/>
+        <a:p>
+          <a:pPr>
+            <a:defRPr sz="1400" b="0" i="0" u="none" strike="noStrike" kern="1200" spc="0" baseline="0">
+              <a:solidFill>
+                <a:schemeClr val="tx1">
+                  <a:lumMod val="65000"/>
+                  <a:lumOff val="35000"/>
+                </a:schemeClr>
+              </a:solidFill>
+              <a:latin typeface="+mn-lt"/>
+              <a:ea typeface="+mn-ea"/>
+              <a:cs typeface="+mn-cs"/>
+            </a:defRPr>
+          </a:pPr>
+          <a:endParaRPr lang="ru-RU"/>
+        </a:p>
+      </c:txPr>
+    </c:title>
+    <c:autoTitleDeleted val="0"/>
+    <c:plotArea>
+      <c:layout/>
+      <c:scatterChart>
+        <c:scatterStyle val="lineMarker"/>
+        <c:varyColors val="0"/>
+        <c:ser>
+          <c:idx val="0"/>
+          <c:order val="0"/>
+          <c:tx>
+            <c:strRef>
+              <c:f>frame!$G$1</c:f>
+              <c:strCache>
+                <c:ptCount val="1"/>
+                <c:pt idx="0">
+                  <c:v>phi12</c:v>
+                </c:pt>
+              </c:strCache>
+            </c:strRef>
+          </c:tx>
+          <c:spPr>
+            <a:ln w="19050" cap="rnd">
+              <a:noFill/>
+              <a:round/>
+            </a:ln>
+            <a:effectLst/>
+          </c:spPr>
+          <c:marker>
+            <c:symbol val="circle"/>
+            <c:size val="5"/>
+            <c:spPr>
+              <a:solidFill>
+                <a:schemeClr val="accent1"/>
+              </a:solidFill>
+              <a:ln w="9525">
+                <a:solidFill>
+                  <a:schemeClr val="accent1"/>
+                </a:solidFill>
+              </a:ln>
+              <a:effectLst/>
+            </c:spPr>
+          </c:marker>
+          <c:xVal>
+            <c:numRef>
+              <c:f>frame!$B$2:$B$151</c:f>
+              <c:numCache>
+                <c:formatCode>General</c:formatCode>
+                <c:ptCount val="99"/>
+                <c:pt idx="0">
+                  <c:v>2.31685437536449E-5</c:v>
+                </c:pt>
+                <c:pt idx="1">
+                  <c:v>9.3776676497170204E-5</c:v>
+                </c:pt>
+                <c:pt idx="2">
+                  <c:v>1.4550340036541799E-4</c:v>
+                </c:pt>
+                <c:pt idx="3">
+                  <c:v>6.2396398911704603E-4</c:v>
+                </c:pt>
+                <c:pt idx="4">
+                  <c:v>2.7827309424517801E-4</c:v>
+                </c:pt>
+                <c:pt idx="5">
+                  <c:v>8.6122688377615695E-4</c:v>
+                </c:pt>
+                <c:pt idx="6">
+                  <c:v>1.1292865118640099E-3</c:v>
+                </c:pt>
+                <c:pt idx="7">
+                  <c:v>1.2899937343032401E-3</c:v>
+                </c:pt>
+                <c:pt idx="8">
+                  <c:v>1.3502367678468201E-3</c:v>
+                </c:pt>
+                <c:pt idx="9">
+                  <c:v>1.3464607661953E-3</c:v>
+                </c:pt>
+                <c:pt idx="10">
+                  <c:v>2.4117508561195601E-3</c:v>
+                </c:pt>
+                <c:pt idx="11">
+                  <c:v>3.4692002323542101E-3</c:v>
+                </c:pt>
+                <c:pt idx="12">
+                  <c:v>4.0127330647134899E-3</c:v>
+                </c:pt>
+                <c:pt idx="13">
+                  <c:v>1.5680386981099901E-3</c:v>
+                </c:pt>
+                <c:pt idx="14">
+                  <c:v>5.4242356150219096E-3</c:v>
+                </c:pt>
+                <c:pt idx="15">
+                  <c:v>5.7478395720600602E-3</c:v>
+                </c:pt>
+                <c:pt idx="16">
+                  <c:v>3.7391110772714399E-3</c:v>
+                </c:pt>
+                <c:pt idx="17">
+                  <c:v>5.3980879969476696E-3</c:v>
+                </c:pt>
+                <c:pt idx="18">
+                  <c:v>7.8649830378966293E-3</c:v>
+                </c:pt>
+                <c:pt idx="19">
+                  <c:v>1.17690416298818E-2</c:v>
+                </c:pt>
+                <c:pt idx="20">
+                  <c:v>7.2794306904625699E-3</c:v>
+                </c:pt>
+                <c:pt idx="21">
+                  <c:v>9.4250362259581492E-3</c:v>
+                </c:pt>
+                <c:pt idx="22">
+                  <c:v>1.6946274373952502E-2</c:v>
+                </c:pt>
+                <c:pt idx="23">
+                  <c:v>1.6858334443473399E-2</c:v>
+                </c:pt>
+                <c:pt idx="24">
+                  <c:v>1.9996892149085201E-2</c:v>
+                </c:pt>
+                <c:pt idx="25">
+                  <c:v>1.27951021224993E-2</c:v>
+                </c:pt>
+                <c:pt idx="26">
+                  <c:v>1.13897319486888E-2</c:v>
+                </c:pt>
+                <c:pt idx="27">
+                  <c:v>1.6642307638585301E-2</c:v>
+                </c:pt>
+                <c:pt idx="28">
+                  <c:v>1.23150926923034E-2</c:v>
+                </c:pt>
+                <c:pt idx="29">
+                  <c:v>2.26045176982544E-2</c:v>
+                </c:pt>
+                <c:pt idx="30">
+                  <c:v>1.6948427533331901E-2</c:v>
+                </c:pt>
+                <c:pt idx="31">
+                  <c:v>3.09573766945789E-2</c:v>
+                </c:pt>
+                <c:pt idx="32">
+                  <c:v>2.6547063334614301E-2</c:v>
+                </c:pt>
+                <c:pt idx="33">
+                  <c:v>4.78368978342395E-2</c:v>
+                </c:pt>
+                <c:pt idx="34">
+                  <c:v>4.5752973742567399E-2</c:v>
+                </c:pt>
+                <c:pt idx="35">
+                  <c:v>2.20701098304995E-2</c:v>
+                </c:pt>
+                <c:pt idx="36">
+                  <c:v>3.0155244298887302E-2</c:v>
+                </c:pt>
+                <c:pt idx="37">
+                  <c:v>2.43258380670195E-2</c:v>
+                </c:pt>
+                <c:pt idx="38">
+                  <c:v>1.7886158312704899E-2</c:v>
+                </c:pt>
+                <c:pt idx="39">
+                  <c:v>5.3420227586337798E-2</c:v>
+                </c:pt>
+                <c:pt idx="40">
+                  <c:v>6.8192191329827997E-2</c:v>
+                </c:pt>
+                <c:pt idx="41">
+                  <c:v>2.2222308826427398E-2</c:v>
+                </c:pt>
+                <c:pt idx="42">
+                  <c:v>6.4165780119743498E-2</c:v>
+                </c:pt>
+                <c:pt idx="43">
+                  <c:v>5.1547578206330102E-2</c:v>
+                </c:pt>
+                <c:pt idx="44">
+                  <c:v>8.2277066683775699E-2</c:v>
+                </c:pt>
+                <c:pt idx="45">
+                  <c:v>4.9584165919937397E-2</c:v>
+                </c:pt>
+                <c:pt idx="46">
+                  <c:v>7.4691064137221097E-2</c:v>
+                </c:pt>
+                <c:pt idx="47">
+                  <c:v>0.21058620908119699</c:v>
+                </c:pt>
+                <c:pt idx="48">
+                  <c:v>3.2372150557551597E-2</c:v>
+                </c:pt>
+                <c:pt idx="49">
+                  <c:v>0.10292008659935301</c:v>
+                </c:pt>
+                <c:pt idx="50">
+                  <c:v>4.3950212233971699E-2</c:v>
+                </c:pt>
+                <c:pt idx="51">
+                  <c:v>0.254881704618514</c:v>
+                </c:pt>
+                <c:pt idx="52">
+                  <c:v>0.26615396827128401</c:v>
+                </c:pt>
+                <c:pt idx="53">
+                  <c:v>0.17719095407926699</c:v>
+                </c:pt>
+                <c:pt idx="54">
+                  <c:v>0.203409986388569</c:v>
+                </c:pt>
+                <c:pt idx="55">
+                  <c:v>0.15687309988780701</c:v>
+                </c:pt>
+                <c:pt idx="56">
+                  <c:v>0.26059654076475303</c:v>
+                </c:pt>
+                <c:pt idx="57">
+                  <c:v>6.7461637883901193E-2</c:v>
+                </c:pt>
+                <c:pt idx="58">
+                  <c:v>5.04149513611813E-2</c:v>
+                </c:pt>
+                <c:pt idx="59">
+                  <c:v>0.59351763427881998</c:v>
+                </c:pt>
+                <c:pt idx="60">
+                  <c:v>0.24</c:v>
+                </c:pt>
+                <c:pt idx="61">
+                  <c:v>0.57028222022205799</c:v>
+                </c:pt>
+                <c:pt idx="62">
+                  <c:v>0.40091683016138502</c:v>
+                </c:pt>
+                <c:pt idx="63">
+                  <c:v>5.5887619392727399E-2</c:v>
+                </c:pt>
+                <c:pt idx="64">
+                  <c:v>0.117127421280317</c:v>
+                </c:pt>
+                <c:pt idx="65">
+                  <c:v>0.65002680340284502</c:v>
+                </c:pt>
+                <c:pt idx="66">
+                  <c:v>0.23</c:v>
+                </c:pt>
+                <c:pt idx="67">
+                  <c:v>0.37699503925914402</c:v>
+                </c:pt>
+                <c:pt idx="68">
+                  <c:v>0.40007180211308402</c:v>
+                </c:pt>
+                <c:pt idx="69">
+                  <c:v>6.4747661311268204E-2</c:v>
+                </c:pt>
+                <c:pt idx="70">
+                  <c:v>0.340394036243097</c:v>
+                </c:pt>
+                <c:pt idx="71">
+                  <c:v>0.57862616415259904</c:v>
+                </c:pt>
+                <c:pt idx="72">
+                  <c:v>0.48115905632459299</c:v>
+                </c:pt>
+                <c:pt idx="73">
+                  <c:v>0.23198218912486299</c:v>
+                </c:pt>
+                <c:pt idx="74">
+                  <c:v>0.36803325825691102</c:v>
+                </c:pt>
+                <c:pt idx="75">
+                  <c:v>0.68858113949673205</c:v>
+                </c:pt>
+                <c:pt idx="76">
+                  <c:v>0.99635297667088696</c:v>
+                </c:pt>
+                <c:pt idx="77">
+                  <c:v>0.427810239394669</c:v>
+                </c:pt>
+                <c:pt idx="78">
+                  <c:v>0.66202950130712501</c:v>
+                </c:pt>
+                <c:pt idx="79">
+                  <c:v>0.48382036744742302</c:v>
+                </c:pt>
+                <c:pt idx="80">
+                  <c:v>0.80430515421922799</c:v>
+                </c:pt>
+                <c:pt idx="81">
+                  <c:v>0.230273484194883</c:v>
+                </c:pt>
+                <c:pt idx="82">
+                  <c:v>0.73511439514531296</c:v>
+                </c:pt>
+                <c:pt idx="83">
+                  <c:v>0.36631288086005298</c:v>
+                </c:pt>
+                <c:pt idx="84">
+                  <c:v>0.80057872252589801</c:v>
+                </c:pt>
+                <c:pt idx="85">
+                  <c:v>1.5171711096807801</c:v>
+                </c:pt>
+                <c:pt idx="86">
+                  <c:v>0.28740039413878499</c:v>
+                </c:pt>
+                <c:pt idx="87">
+                  <c:v>2.11051407542244E-2</c:v>
+                </c:pt>
+                <c:pt idx="88">
+                  <c:v>1.07440727336671</c:v>
+                </c:pt>
+                <c:pt idx="89">
+                  <c:v>0.70263899410738195</c:v>
+                </c:pt>
+                <c:pt idx="90">
+                  <c:v>1.1054693079681299</c:v>
+                </c:pt>
+                <c:pt idx="91">
+                  <c:v>1.3864330312706099</c:v>
+                </c:pt>
+                <c:pt idx="92">
+                  <c:v>0.27244978541636999</c:v>
+                </c:pt>
+                <c:pt idx="93">
+                  <c:v>0.68461392610544602</c:v>
+                </c:pt>
+                <c:pt idx="94">
+                  <c:v>0.357857604300513</c:v>
+                </c:pt>
+                <c:pt idx="95">
+                  <c:v>0.24346226391841999</c:v>
+                </c:pt>
+                <c:pt idx="96">
+                  <c:v>0.45270842966094998</c:v>
+                </c:pt>
+                <c:pt idx="97">
+                  <c:v>0.30178904645555399</c:v>
+                </c:pt>
+                <c:pt idx="98">
+                  <c:v>1.60158271395282</c:v>
+                </c:pt>
+              </c:numCache>
+            </c:numRef>
+          </c:xVal>
+          <c:yVal>
+            <c:numRef>
+              <c:f>frame!$G$2:$G$151</c:f>
+              <c:numCache>
+                <c:formatCode>General</c:formatCode>
+                <c:ptCount val="99"/>
+                <c:pt idx="0">
+                  <c:v>1.1807587085443101E-3</c:v>
+                </c:pt>
+                <c:pt idx="1">
+                  <c:v>1.8417169150817701E-3</c:v>
+                </c:pt>
+                <c:pt idx="2">
+                  <c:v>2.55032679315273E-3</c:v>
+                </c:pt>
+                <c:pt idx="3">
+                  <c:v>5.4755606758239098E-3</c:v>
+                </c:pt>
+                <c:pt idx="4">
+                  <c:v>6.0672274058482904E-3</c:v>
+                </c:pt>
+                <c:pt idx="5">
+                  <c:v>6.7355856512123103E-3</c:v>
+                </c:pt>
+                <c:pt idx="6">
+                  <c:v>7.6834484404838498E-3</c:v>
+                </c:pt>
+                <c:pt idx="7">
+                  <c:v>8.3356122072103297E-3</c:v>
+                </c:pt>
+                <c:pt idx="8">
+                  <c:v>1.07378080992133E-2</c:v>
+                </c:pt>
+                <c:pt idx="9">
+                  <c:v>1.12679293572548E-2</c:v>
+                </c:pt>
+                <c:pt idx="10">
+                  <c:v>1.3817776447113701E-2</c:v>
+                </c:pt>
+                <c:pt idx="11">
+                  <c:v>1.39331683229629E-2</c:v>
+                </c:pt>
+                <c:pt idx="12">
+                  <c:v>1.5349896590384301E-2</c:v>
+                </c:pt>
+                <c:pt idx="13">
+                  <c:v>1.62322656110288E-2</c:v>
+                </c:pt>
+                <c:pt idx="14">
+                  <c:v>2.7137343614807598E-2</c:v>
+                </c:pt>
+                <c:pt idx="15">
+                  <c:v>3.3188113733064198E-2</c:v>
+                </c:pt>
+                <c:pt idx="16">
+                  <c:v>4.0958722779597397E-2</c:v>
+                </c:pt>
+                <c:pt idx="17">
+                  <c:v>5.57150461144654E-2</c:v>
+                </c:pt>
+                <c:pt idx="18">
+                  <c:v>0.13628682372458401</c:v>
+                </c:pt>
+                <c:pt idx="19">
+                  <c:v>0.19056478893759701</c:v>
+                </c:pt>
+                <c:pt idx="20">
+                  <c:v>0.19116673291170999</c:v>
+                </c:pt>
+                <c:pt idx="21">
+                  <c:v>0.201414466508955</c:v>
+                </c:pt>
+                <c:pt idx="22">
+                  <c:v>0.212993022595755</c:v>
+                </c:pt>
+                <c:pt idx="23">
+                  <c:v>0.25107897431279902</c:v>
+                </c:pt>
+                <c:pt idx="24">
+                  <c:v>0.34141363274356001</c:v>
+                </c:pt>
+                <c:pt idx="25">
+                  <c:v>0.34514001138101602</c:v>
+                </c:pt>
+                <c:pt idx="26">
+                  <c:v>0.34707355407080998</c:v>
+                </c:pt>
+                <c:pt idx="27">
+                  <c:v>0.39031350380417401</c:v>
+                </c:pt>
+                <c:pt idx="28">
+                  <c:v>0.40597029102625998</c:v>
+                </c:pt>
+                <c:pt idx="29">
+                  <c:v>0.40802226718505002</c:v>
+                </c:pt>
+                <c:pt idx="30">
+                  <c:v>0.42377110348167502</c:v>
+                </c:pt>
+                <c:pt idx="31">
+                  <c:v>0.43797667751696101</c:v>
+                </c:pt>
+                <c:pt idx="32">
+                  <c:v>0.44154727244294001</c:v>
+                </c:pt>
+                <c:pt idx="33">
+                  <c:v>0.51174033500451799</c:v>
+                </c:pt>
+                <c:pt idx="34">
+                  <c:v>0.51354736212346597</c:v>
+                </c:pt>
+                <c:pt idx="35">
+                  <c:v>0.53926708176846705</c:v>
+                </c:pt>
+                <c:pt idx="36">
+                  <c:v>0.55090183620519395</c:v>
+                </c:pt>
+                <c:pt idx="37">
+                  <c:v>0.57901411247871104</c:v>
+                </c:pt>
+                <c:pt idx="38">
+                  <c:v>0.59487629399236397</c:v>
+                </c:pt>
+                <c:pt idx="39">
+                  <c:v>0.59533451048712205</c:v>
+                </c:pt>
+                <c:pt idx="40">
+                  <c:v>0.60980872177685597</c:v>
+                </c:pt>
+                <c:pt idx="41">
+                  <c:v>0.61456647328913805</c:v>
+                </c:pt>
+                <c:pt idx="42">
+                  <c:v>0.63122706771068904</c:v>
+                </c:pt>
+                <c:pt idx="43">
+                  <c:v>0.63154441996445798</c:v>
+                </c:pt>
+                <c:pt idx="44">
+                  <c:v>0.67738304636820201</c:v>
+                </c:pt>
+                <c:pt idx="45">
+                  <c:v>0.73517721167934302</c:v>
+                </c:pt>
+                <c:pt idx="46">
+                  <c:v>0.739858605077094</c:v>
+                </c:pt>
+                <c:pt idx="47">
+                  <c:v>0.77637483643681904</c:v>
+                </c:pt>
+                <c:pt idx="48">
+                  <c:v>0.77715607742375203</c:v>
+                </c:pt>
+                <c:pt idx="49">
+                  <c:v>0.77830778650776999</c:v>
+                </c:pt>
+                <c:pt idx="50">
+                  <c:v>0.78591575351058396</c:v>
+                </c:pt>
+                <c:pt idx="51">
+                  <c:v>0.78982963518309102</c:v>
+                </c:pt>
+                <c:pt idx="52">
+                  <c:v>0.79183634857169904</c:v>
+                </c:pt>
+                <c:pt idx="53">
+                  <c:v>0.79242876497616499</c:v>
+                </c:pt>
+                <c:pt idx="54">
+                  <c:v>0.793934095618538</c:v>
+                </c:pt>
+                <c:pt idx="55">
+                  <c:v>0.79606666060341102</c:v>
+                </c:pt>
+                <c:pt idx="56">
+                  <c:v>0.79787391831864396</c:v>
+                </c:pt>
+                <c:pt idx="57">
+                  <c:v>0.79796871168468597</c:v>
+                </c:pt>
+                <c:pt idx="58">
+                  <c:v>0.79911791299561097</c:v>
+                </c:pt>
+                <c:pt idx="59">
+                  <c:v>0.80210049006580098</c:v>
+                </c:pt>
+                <c:pt idx="60">
+                  <c:v>0.80253147058610597</c:v>
+                </c:pt>
+                <c:pt idx="61">
+                  <c:v>0.80273546883813296</c:v>
+                </c:pt>
+                <c:pt idx="62">
+                  <c:v>0.80348376790194997</c:v>
+                </c:pt>
+                <c:pt idx="63">
+                  <c:v>0.80409275821272796</c:v>
+                </c:pt>
+                <c:pt idx="64">
+                  <c:v>0.80944153218686798</c:v>
+                </c:pt>
+                <c:pt idx="65">
+                  <c:v>0.81131146017919498</c:v>
+                </c:pt>
+                <c:pt idx="66">
+                  <c:v>0.81363345075285098</c:v>
+                </c:pt>
+                <c:pt idx="67">
+                  <c:v>0.81371628981167299</c:v>
+                </c:pt>
+                <c:pt idx="68">
+                  <c:v>0.81379665956993996</c:v>
+                </c:pt>
+                <c:pt idx="69">
+                  <c:v>0.81464180033406097</c:v>
+                </c:pt>
+                <c:pt idx="70">
+                  <c:v>0.81821936770412795</c:v>
+                </c:pt>
+                <c:pt idx="71">
+                  <c:v>0.81872102693927595</c:v>
+                </c:pt>
+                <c:pt idx="72">
+                  <c:v>0.81893732305103195</c:v>
+                </c:pt>
+                <c:pt idx="73">
+                  <c:v>0.81943772753175603</c:v>
+                </c:pt>
+                <c:pt idx="74">
+                  <c:v>0.82012354826873901</c:v>
+                </c:pt>
+                <c:pt idx="75">
+                  <c:v>0.82358749799029596</c:v>
+                </c:pt>
+                <c:pt idx="76">
+                  <c:v>0.82521783752801003</c:v>
+                </c:pt>
+                <c:pt idx="77">
+                  <c:v>0.82616074273479301</c:v>
+                </c:pt>
+                <c:pt idx="78">
+                  <c:v>0.82673695777128897</c:v>
+                </c:pt>
+                <c:pt idx="79">
+                  <c:v>0.82718594313272698</c:v>
+                </c:pt>
+                <c:pt idx="80">
+                  <c:v>0.82873718725540801</c:v>
+                </c:pt>
+                <c:pt idx="81">
+                  <c:v>0.82892557294848301</c:v>
+                </c:pt>
+                <c:pt idx="82">
+                  <c:v>0.83264256372997303</c:v>
+                </c:pt>
+                <c:pt idx="83">
+                  <c:v>0.83568553479881502</c:v>
+                </c:pt>
+                <c:pt idx="84">
+                  <c:v>0.83761378755861204</c:v>
+                </c:pt>
+                <c:pt idx="85">
+                  <c:v>0.83898263771621095</c:v>
+                </c:pt>
+                <c:pt idx="86">
+                  <c:v>0.83921024110578502</c:v>
+                </c:pt>
+                <c:pt idx="87">
+                  <c:v>0.83944681033559798</c:v>
+                </c:pt>
+                <c:pt idx="88">
+                  <c:v>0.83960919539277001</c:v>
+                </c:pt>
+                <c:pt idx="89">
+                  <c:v>0.83972096738119895</c:v>
+                </c:pt>
+                <c:pt idx="90">
+                  <c:v>0.83973614807187003</c:v>
+                </c:pt>
+                <c:pt idx="91">
+                  <c:v>0.83994273783915896</c:v>
+                </c:pt>
+                <c:pt idx="92">
+                  <c:v>0.84096975030161103</c:v>
+                </c:pt>
+                <c:pt idx="93">
+                  <c:v>0.843156071070157</c:v>
+                </c:pt>
+                <c:pt idx="94">
+                  <c:v>0.84410419679747095</c:v>
+                </c:pt>
+                <c:pt idx="95">
+                  <c:v>0.84692837132052501</c:v>
+                </c:pt>
+                <c:pt idx="96">
+                  <c:v>0.84848290048056396</c:v>
+                </c:pt>
+                <c:pt idx="97">
+                  <c:v>0.84995623756630201</c:v>
+                </c:pt>
+                <c:pt idx="98">
+                  <c:v>0.85316080319236698</c:v>
+                </c:pt>
+              </c:numCache>
+            </c:numRef>
+          </c:yVal>
+          <c:smooth val="0"/>
+        </c:ser>
+        <c:dLbls>
+          <c:showLegendKey val="0"/>
+          <c:showVal val="0"/>
+          <c:showCatName val="0"/>
+          <c:showSerName val="0"/>
+          <c:showPercent val="0"/>
+          <c:showBubbleSize val="0"/>
+        </c:dLbls>
+        <c:axId val="370435536"/>
+        <c:axId val="370436096"/>
+      </c:scatterChart>
+      <c:valAx>
+        <c:axId val="370435536"/>
+        <c:scaling>
+          <c:orientation val="minMax"/>
+        </c:scaling>
+        <c:delete val="0"/>
+        <c:axPos val="b"/>
+        <c:majorGridlines>
+          <c:spPr>
+            <a:ln w="9525" cap="flat" cmpd="sng" algn="ctr">
+              <a:solidFill>
+                <a:schemeClr val="tx1">
+                  <a:lumMod val="15000"/>
+                  <a:lumOff val="85000"/>
+                </a:schemeClr>
+              </a:solidFill>
+              <a:round/>
+            </a:ln>
+            <a:effectLst/>
+          </c:spPr>
+        </c:majorGridlines>
+        <c:numFmt formatCode="#,##0.00" sourceLinked="0"/>
+        <c:majorTickMark val="none"/>
+        <c:minorTickMark val="none"/>
+        <c:tickLblPos val="nextTo"/>
+        <c:spPr>
+          <a:noFill/>
+          <a:ln w="9525" cap="flat" cmpd="sng" algn="ctr">
+            <a:solidFill>
+              <a:schemeClr val="tx1">
+                <a:lumMod val="25000"/>
+                <a:lumOff val="75000"/>
+              </a:schemeClr>
+            </a:solidFill>
+            <a:round/>
+          </a:ln>
+          <a:effectLst/>
+        </c:spPr>
+        <c:txPr>
+          <a:bodyPr rot="-60000000" spcFirstLastPara="1" vertOverflow="ellipsis" vert="horz" wrap="square" anchor="ctr" anchorCtr="1"/>
+          <a:lstStyle/>
+          <a:p>
+            <a:pPr>
+              <a:defRPr sz="900" b="0" i="0" u="none" strike="noStrike" kern="1200" baseline="0">
+                <a:solidFill>
+                  <a:schemeClr val="tx1">
+                    <a:lumMod val="65000"/>
+                    <a:lumOff val="35000"/>
+                  </a:schemeClr>
+                </a:solidFill>
+                <a:latin typeface="+mn-lt"/>
+                <a:ea typeface="+mn-ea"/>
+                <a:cs typeface="+mn-cs"/>
+              </a:defRPr>
+            </a:pPr>
+            <a:endParaRPr lang="ru-RU"/>
+          </a:p>
+        </c:txPr>
+        <c:crossAx val="370436096"/>
+        <c:crosses val="autoZero"/>
+        <c:crossBetween val="midCat"/>
+      </c:valAx>
+      <c:valAx>
+        <c:axId val="370436096"/>
+        <c:scaling>
+          <c:orientation val="minMax"/>
+        </c:scaling>
+        <c:delete val="0"/>
+        <c:axPos val="l"/>
+        <c:majorGridlines>
+          <c:spPr>
+            <a:ln w="9525" cap="flat" cmpd="sng" algn="ctr">
+              <a:solidFill>
+                <a:schemeClr val="tx1">
+                  <a:lumMod val="15000"/>
+                  <a:lumOff val="85000"/>
+                </a:schemeClr>
+              </a:solidFill>
+              <a:round/>
+            </a:ln>
+            <a:effectLst/>
+          </c:spPr>
+        </c:majorGridlines>
+        <c:numFmt formatCode="General" sourceLinked="1"/>
+        <c:majorTickMark val="none"/>
+        <c:minorTickMark val="none"/>
+        <c:tickLblPos val="nextTo"/>
+        <c:spPr>
+          <a:noFill/>
+          <a:ln w="9525" cap="flat" cmpd="sng" algn="ctr">
+            <a:solidFill>
+              <a:schemeClr val="tx1">
+                <a:lumMod val="25000"/>
+                <a:lumOff val="75000"/>
+              </a:schemeClr>
+            </a:solidFill>
+            <a:round/>
+          </a:ln>
+          <a:effectLst/>
+        </c:spPr>
+        <c:txPr>
+          <a:bodyPr rot="-60000000" spcFirstLastPara="1" vertOverflow="ellipsis" vert="horz" wrap="square" anchor="ctr" anchorCtr="1"/>
+          <a:lstStyle/>
+          <a:p>
+            <a:pPr>
+              <a:defRPr sz="900" b="0" i="0" u="none" strike="noStrike" kern="1200" baseline="0">
+                <a:solidFill>
+                  <a:schemeClr val="tx1">
+                    <a:lumMod val="65000"/>
+                    <a:lumOff val="35000"/>
+                  </a:schemeClr>
+                </a:solidFill>
+                <a:latin typeface="+mn-lt"/>
+                <a:ea typeface="+mn-ea"/>
+                <a:cs typeface="+mn-cs"/>
+              </a:defRPr>
+            </a:pPr>
+            <a:endParaRPr lang="ru-RU"/>
+          </a:p>
+        </c:txPr>
+        <c:crossAx val="370435536"/>
+        <c:crosses val="autoZero"/>
+        <c:crossBetween val="midCat"/>
+      </c:valAx>
+      <c:spPr>
+        <a:noFill/>
+        <a:ln>
+          <a:noFill/>
+        </a:ln>
+        <a:effectLst/>
+      </c:spPr>
+    </c:plotArea>
+    <c:plotVisOnly val="1"/>
+    <c:dispBlanksAs val="gap"/>
+    <c:showDLblsOverMax val="0"/>
+  </c:chart>
+  <c:spPr>
+    <a:solidFill>
+      <a:schemeClr val="bg1"/>
+    </a:solidFill>
+    <a:ln w="9525" cap="flat" cmpd="sng" algn="ctr">
+      <a:solidFill>
+        <a:schemeClr val="tx1">
+          <a:lumMod val="15000"/>
+          <a:lumOff val="85000"/>
+        </a:schemeClr>
+      </a:solidFill>
+      <a:round/>
+    </a:ln>
+    <a:effectLst/>
+  </c:spPr>
+  <c:txPr>
+    <a:bodyPr/>
+    <a:lstStyle/>
+    <a:p>
+      <a:pPr>
+        <a:defRPr/>
+      </a:pPr>
+      <a:endParaRPr lang="ru-RU"/>
+    </a:p>
+  </c:txPr>
+  <c:externalData r:id="rId3">
+    <c:autoUpdate val="0"/>
+  </c:externalData>
+</c:chartSpace>
+</file>
+
+<file path=word/charts/colors1.xml><?xml version="1.0" encoding="utf-8"?>
+<cs:colorStyle xmlns:cs="http://schemas.microsoft.com/office/drawing/2012/chartStyle" xmlns:a="http://schemas.openxmlformats.org/drawingml/2006/main" meth="cycle" id="10">
+  <a:schemeClr val="accent1"/>
+  <a:schemeClr val="accent2"/>
+  <a:schemeClr val="accent3"/>
+  <a:schemeClr val="accent4"/>
+  <a:schemeClr val="accent5"/>
+  <a:schemeClr val="accent6"/>
+  <cs:variation/>
+  <cs:variation>
+    <a:lumMod val="60000"/>
+  </cs:variation>
+  <cs:variation>
+    <a:lumMod val="80000"/>
+    <a:lumOff val="20000"/>
+  </cs:variation>
+  <cs:variation>
+    <a:lumMod val="80000"/>
+  </cs:variation>
+  <cs:variation>
+    <a:lumMod val="60000"/>
+    <a:lumOff val="40000"/>
+  </cs:variation>
+  <cs:variation>
+    <a:lumMod val="50000"/>
+  </cs:variation>
+  <cs:variation>
+    <a:lumMod val="70000"/>
+    <a:lumOff val="30000"/>
+  </cs:variation>
+  <cs:variation>
+    <a:lumMod val="70000"/>
+  </cs:variation>
+  <cs:variation>
+    <a:lumMod val="50000"/>
+    <a:lumOff val="50000"/>
+  </cs:variation>
+</cs:colorStyle>
+</file>
+
+<file path=word/charts/colors2.xml><?xml version="1.0" encoding="utf-8"?>
+<cs:colorStyle xmlns:cs="http://schemas.microsoft.com/office/drawing/2012/chartStyle" xmlns:a="http://schemas.openxmlformats.org/drawingml/2006/main" meth="cycle" id="10">
+  <a:schemeClr val="accent1"/>
+  <a:schemeClr val="accent2"/>
+  <a:schemeClr val="accent3"/>
+  <a:schemeClr val="accent4"/>
+  <a:schemeClr val="accent5"/>
+  <a:schemeClr val="accent6"/>
+  <cs:variation/>
+  <cs:variation>
+    <a:lumMod val="60000"/>
+  </cs:variation>
+  <cs:variation>
+    <a:lumMod val="80000"/>
+    <a:lumOff val="20000"/>
+  </cs:variation>
+  <cs:variation>
+    <a:lumMod val="80000"/>
+  </cs:variation>
+  <cs:variation>
+    <a:lumMod val="60000"/>
+    <a:lumOff val="40000"/>
+  </cs:variation>
+  <cs:variation>
+    <a:lumMod val="50000"/>
+  </cs:variation>
+  <cs:variation>
+    <a:lumMod val="70000"/>
+    <a:lumOff val="30000"/>
+  </cs:variation>
+  <cs:variation>
+    <a:lumMod val="70000"/>
+  </cs:variation>
+  <cs:variation>
+    <a:lumMod val="50000"/>
+    <a:lumOff val="50000"/>
+  </cs:variation>
+</cs:colorStyle>
+</file>
+
+<file path=word/charts/colors3.xml><?xml version="1.0" encoding="utf-8"?>
+<cs:colorStyle xmlns:cs="http://schemas.microsoft.com/office/drawing/2012/chartStyle" xmlns:a="http://schemas.openxmlformats.org/drawingml/2006/main" meth="cycle" id="10">
+  <a:schemeClr val="accent1"/>
+  <a:schemeClr val="accent2"/>
+  <a:schemeClr val="accent3"/>
+  <a:schemeClr val="accent4"/>
+  <a:schemeClr val="accent5"/>
+  <a:schemeClr val="accent6"/>
+  <cs:variation/>
+  <cs:variation>
+    <a:lumMod val="60000"/>
+  </cs:variation>
+  <cs:variation>
+    <a:lumMod val="80000"/>
+    <a:lumOff val="20000"/>
+  </cs:variation>
+  <cs:variation>
+    <a:lumMod val="80000"/>
+  </cs:variation>
+  <cs:variation>
+    <a:lumMod val="60000"/>
+    <a:lumOff val="40000"/>
+  </cs:variation>
+  <cs:variation>
+    <a:lumMod val="50000"/>
+  </cs:variation>
+  <cs:variation>
+    <a:lumMod val="70000"/>
+    <a:lumOff val="30000"/>
+  </cs:variation>
+  <cs:variation>
+    <a:lumMod val="70000"/>
+  </cs:variation>
+  <cs:variation>
+    <a:lumMod val="50000"/>
+    <a:lumOff val="50000"/>
+  </cs:variation>
+</cs:colorStyle>
+</file>
+
+<file path=word/charts/style1.xml><?xml version="1.0" encoding="utf-8"?>
+<cs:chartStyle xmlns:cs="http://schemas.microsoft.com/office/drawing/2012/chartStyle" xmlns:a="http://schemas.openxmlformats.org/drawingml/2006/main" id="240">
+  <cs:axisTitle>
+    <cs:lnRef idx="0"/>
+    <cs:fillRef idx="0"/>
+    <cs:effectRef idx="0"/>
+    <cs:fontRef idx="minor">
+      <a:schemeClr val="tx1">
+        <a:lumMod val="65000"/>
+        <a:lumOff val="35000"/>
+      </a:schemeClr>
+    </cs:fontRef>
+    <cs:defRPr sz="1000" kern="1200"/>
+  </cs:axisTitle>
+  <cs:categoryAxis>
+    <cs:lnRef idx="0"/>
+    <cs:fillRef idx="0"/>
+    <cs:effectRef idx="0"/>
+    <cs:fontRef idx="minor">
+      <a:schemeClr val="tx1">
+        <a:lumMod val="65000"/>
+        <a:lumOff val="35000"/>
+      </a:schemeClr>
+    </cs:fontRef>
+    <cs:spPr>
+      <a:ln w="9525" cap="flat" cmpd="sng" algn="ctr">
+        <a:solidFill>
+          <a:schemeClr val="tx1">
+            <a:lumMod val="25000"/>
+            <a:lumOff val="75000"/>
+          </a:schemeClr>
+        </a:solidFill>
+        <a:round/>
+      </a:ln>
+    </cs:spPr>
+    <cs:defRPr sz="900" kern="1200"/>
+  </cs:categoryAxis>
+  <cs:chartArea mods="allowNoFillOverride allowNoLineOverride">
+    <cs:lnRef idx="0"/>
+    <cs:fillRef idx="0"/>
+    <cs:effectRef idx="0"/>
+    <cs:fontRef idx="minor">
+      <a:schemeClr val="tx1"/>
+    </cs:fontRef>
+    <cs:spPr>
+      <a:solidFill>
+        <a:schemeClr val="bg1"/>
+      </a:solidFill>
+      <a:ln w="9525" cap="flat" cmpd="sng" algn="ctr">
+        <a:solidFill>
+          <a:schemeClr val="tx1">
+            <a:lumMod val="15000"/>
+            <a:lumOff val="85000"/>
+          </a:schemeClr>
+        </a:solidFill>
+        <a:round/>
+      </a:ln>
+    </cs:spPr>
+    <cs:defRPr sz="1000" kern="1200"/>
+  </cs:chartArea>
+  <cs:dataLabel>
+    <cs:lnRef idx="0"/>
+    <cs:fillRef idx="0"/>
+    <cs:effectRef idx="0"/>
+    <cs:fontRef idx="minor">
+      <a:schemeClr val="tx1">
+        <a:lumMod val="75000"/>
+        <a:lumOff val="25000"/>
+      </a:schemeClr>
+    </cs:fontRef>
+    <cs:defRPr sz="900" kern="1200"/>
+  </cs:dataLabel>
+  <cs:dataLabelCallout>
+    <cs:lnRef idx="0"/>
+    <cs:fillRef idx="0"/>
+    <cs:effectRef idx="0"/>
+    <cs:fontRef idx="minor">
+      <a:schemeClr val="dk1">
+        <a:lumMod val="65000"/>
+        <a:lumOff val="35000"/>
+      </a:schemeClr>
+    </cs:fontRef>
+    <cs:spPr>
+      <a:solidFill>
+        <a:schemeClr val="lt1"/>
+      </a:solidFill>
+      <a:ln>
+        <a:solidFill>
+          <a:schemeClr val="dk1">
+            <a:lumMod val="25000"/>
+            <a:lumOff val="75000"/>
+          </a:schemeClr>
+        </a:solidFill>
+      </a:ln>
+    </cs:spPr>
+    <cs:defRPr sz="900" kern="1200"/>
+    <cs:bodyPr rot="0" spcFirstLastPara="1" vertOverflow="clip" horzOverflow="clip" vert="horz" wrap="square" lIns="36576" tIns="18288" rIns="36576" bIns="18288" anchor="ctr" anchorCtr="1">
+      <a:spAutoFit/>
+    </cs:bodyPr>
+  </cs:dataLabelCallout>
+  <cs:dataPoint>
+    <cs:lnRef idx="0"/>
+    <cs:fillRef idx="1">
+      <cs:styleClr val="auto"/>
+    </cs:fillRef>
+    <cs:effectRef idx="0"/>
+    <cs:fontRef idx="minor">
+      <a:schemeClr val="tx1"/>
+    </cs:fontRef>
+  </cs:dataPoint>
+  <cs:dataPoint3D>
+    <cs:lnRef idx="0"/>
+    <cs:fillRef idx="1">
+      <cs:styleClr val="auto"/>
+    </cs:fillRef>
+    <cs:effectRef idx="0"/>
+    <cs:fontRef idx="minor">
+      <a:schemeClr val="tx1"/>
+    </cs:fontRef>
+  </cs:dataPoint3D>
+  <cs:dataPointLine>
+    <cs:lnRef idx="0">
+      <cs:styleClr val="auto"/>
+    </cs:lnRef>
+    <cs:fillRef idx="1"/>
+    <cs:effectRef idx="0"/>
+    <cs:fontRef idx="minor">
+      <a:schemeClr val="tx1"/>
+    </cs:fontRef>
+    <cs:spPr>
+      <a:ln w="19050" cap="rnd">
+        <a:solidFill>
+          <a:schemeClr val="phClr"/>
+        </a:solidFill>
+        <a:round/>
+      </a:ln>
+    </cs:spPr>
+  </cs:dataPointLine>
+  <cs:dataPointMarker>
+    <cs:lnRef idx="0">
+      <cs:styleClr val="auto"/>
+    </cs:lnRef>
+    <cs:fillRef idx="1">
+      <cs:styleClr val="auto"/>
+    </cs:fillRef>
+    <cs:effectRef idx="0"/>
+    <cs:fontRef idx="minor">
+      <a:schemeClr val="tx1"/>
+    </cs:fontRef>
+    <cs:spPr>
+      <a:ln w="9525">
+        <a:solidFill>
+          <a:schemeClr val="phClr"/>
+        </a:solidFill>
+      </a:ln>
+    </cs:spPr>
+  </cs:dataPointMarker>
+  <cs:dataPointMarkerLayout symbol="circle" size="5"/>
+  <cs:dataPointWireframe>
+    <cs:lnRef idx="0">
+      <cs:styleClr val="auto"/>
+    </cs:lnRef>
+    <cs:fillRef idx="0"/>
+    <cs:effectRef idx="0"/>
+    <cs:fontRef idx="minor">
+      <a:schemeClr val="dk1"/>
+    </cs:fontRef>
+    <cs:spPr>
+      <a:ln w="9525" cap="rnd">
+        <a:solidFill>
+          <a:schemeClr val="phClr"/>
+        </a:solidFill>
+        <a:round/>
+      </a:ln>
+    </cs:spPr>
+  </cs:dataPointWireframe>
+  <cs:dataTable>
+    <cs:lnRef idx="0"/>
+    <cs:fillRef idx="0"/>
+    <cs:effectRef idx="0"/>
+    <cs:fontRef idx="minor">
+      <a:schemeClr val="tx1">
+        <a:lumMod val="65000"/>
+        <a:lumOff val="35000"/>
+      </a:schemeClr>
+    </cs:fontRef>
+    <cs:spPr>
+      <a:noFill/>
+      <a:ln w="9525" cap="flat" cmpd="sng" algn="ctr">
+        <a:solidFill>
+          <a:schemeClr val="tx1">
+            <a:lumMod val="15000"/>
+            <a:lumOff val="85000"/>
+          </a:schemeClr>
+        </a:solidFill>
+        <a:round/>
+      </a:ln>
+    </cs:spPr>
+    <cs:defRPr sz="900" kern="1200"/>
+  </cs:dataTable>
+  <cs:downBar>
+    <cs:lnRef idx="0"/>
+    <cs:fillRef idx="0"/>
+    <cs:effectRef idx="0"/>
+    <cs:fontRef idx="minor">
+      <a:schemeClr val="tx1"/>
+    </cs:fontRef>
+    <cs:spPr>
+      <a:solidFill>
+        <a:schemeClr val="dk1">
+          <a:lumMod val="75000"/>
+          <a:lumOff val="25000"/>
+        </a:schemeClr>
+      </a:solidFill>
+      <a:ln w="9525" cap="flat" cmpd="sng" algn="ctr">
+        <a:solidFill>
+          <a:schemeClr val="tx1">
+            <a:lumMod val="65000"/>
+            <a:lumOff val="35000"/>
+          </a:schemeClr>
+        </a:solidFill>
+        <a:round/>
+      </a:ln>
+    </cs:spPr>
+  </cs:downBar>
+  <cs:dropLine>
+    <cs:lnRef idx="0"/>
+    <cs:fillRef idx="0"/>
+    <cs:effectRef idx="0"/>
+    <cs:fontRef idx="minor">
+      <a:schemeClr val="tx1"/>
+    </cs:fontRef>
+    <cs:spPr>
+      <a:ln w="9525" cap="flat" cmpd="sng" algn="ctr">
+        <a:solidFill>
+          <a:schemeClr val="tx1">
+            <a:lumMod val="35000"/>
+            <a:lumOff val="65000"/>
+          </a:schemeClr>
+        </a:solidFill>
+        <a:round/>
+      </a:ln>
+    </cs:spPr>
+  </cs:dropLine>
+  <cs:errorBar>
+    <cs:lnRef idx="0"/>
+    <cs:fillRef idx="0"/>
+    <cs:effectRef idx="0"/>
+    <cs:fontRef idx="minor">
+      <a:schemeClr val="tx1"/>
+    </cs:fontRef>
+    <cs:spPr>
+      <a:ln w="9525" cap="flat" cmpd="sng" algn="ctr">
+        <a:solidFill>
+          <a:schemeClr val="tx1">
+            <a:lumMod val="65000"/>
+            <a:lumOff val="35000"/>
+          </a:schemeClr>
+        </a:solidFill>
+        <a:round/>
+      </a:ln>
+    </cs:spPr>
+  </cs:errorBar>
+  <cs:floor>
+    <cs:lnRef idx="0"/>
+    <cs:fillRef idx="0"/>
+    <cs:effectRef idx="0"/>
+    <cs:fontRef idx="minor">
+      <a:schemeClr val="tx1"/>
+    </cs:fontRef>
+    <cs:spPr>
+      <a:noFill/>
+      <a:ln>
+        <a:noFill/>
+      </a:ln>
+    </cs:spPr>
+  </cs:floor>
+  <cs:gridlineMajor>
+    <cs:lnRef idx="0"/>
+    <cs:fillRef idx="0"/>
+    <cs:effectRef idx="0"/>
+    <cs:fontRef idx="minor">
+      <a:schemeClr val="tx1"/>
+    </cs:fontRef>
+    <cs:spPr>
+      <a:ln w="9525" cap="flat" cmpd="sng" algn="ctr">
+        <a:solidFill>
+          <a:schemeClr val="tx1">
+            <a:lumMod val="15000"/>
+            <a:lumOff val="85000"/>
+          </a:schemeClr>
+        </a:solidFill>
+        <a:round/>
+      </a:ln>
+    </cs:spPr>
+  </cs:gridlineMajor>
+  <cs:gridlineMinor>
+    <cs:lnRef idx="0"/>
+    <cs:fillRef idx="0"/>
+    <cs:effectRef idx="0"/>
+    <cs:fontRef idx="minor">
+      <a:schemeClr val="tx1"/>
+    </cs:fontRef>
+    <cs:spPr>
+      <a:ln w="9525" cap="flat" cmpd="sng" algn="ctr">
+        <a:solidFill>
+          <a:schemeClr val="tx1">
+            <a:lumMod val="5000"/>
+            <a:lumOff val="95000"/>
+          </a:schemeClr>
+        </a:solidFill>
+        <a:round/>
+      </a:ln>
+    </cs:spPr>
+  </cs:gridlineMinor>
+  <cs:hiLoLine>
+    <cs:lnRef idx="0"/>
+    <cs:fillRef idx="0"/>
+    <cs:effectRef idx="0"/>
+    <cs:fontRef idx="minor">
+      <a:schemeClr val="tx1"/>
+    </cs:fontRef>
+    <cs:spPr>
+      <a:ln w="9525" cap="flat" cmpd="sng" algn="ctr">
+        <a:solidFill>
+          <a:schemeClr val="tx1">
+            <a:lumMod val="50000"/>
+            <a:lumOff val="50000"/>
+          </a:schemeClr>
+        </a:solidFill>
+        <a:round/>
+      </a:ln>
+    </cs:spPr>
+  </cs:hiLoLine>
+  <cs:leaderLine>
+    <cs:lnRef idx="0"/>
+    <cs:fillRef idx="0"/>
+    <cs:effectRef idx="0"/>
+    <cs:fontRef idx="minor">
+      <a:schemeClr val="tx1"/>
+    </cs:fontRef>
+    <cs:spPr>
+      <a:ln w="9525" cap="flat" cmpd="sng" algn="ctr">
+        <a:solidFill>
+          <a:schemeClr val="tx1">
+            <a:lumMod val="35000"/>
+            <a:lumOff val="65000"/>
+          </a:schemeClr>
+        </a:solidFill>
+        <a:round/>
+      </a:ln>
+    </cs:spPr>
+  </cs:leaderLine>
+  <cs:legend>
+    <cs:lnRef idx="0"/>
+    <cs:fillRef idx="0"/>
+    <cs:effectRef idx="0"/>
+    <cs:fontRef idx="minor">
+      <a:schemeClr val="tx1">
+        <a:lumMod val="65000"/>
+        <a:lumOff val="35000"/>
+      </a:schemeClr>
+    </cs:fontRef>
+    <cs:defRPr sz="900" kern="1200"/>
+  </cs:legend>
+  <cs:plotArea mods="allowNoFillOverride allowNoLineOverride">
+    <cs:lnRef idx="0"/>
+    <cs:fillRef idx="0"/>
+    <cs:effectRef idx="0"/>
+    <cs:fontRef idx="minor">
+      <a:schemeClr val="tx1"/>
+    </cs:fontRef>
+  </cs:plotArea>
+  <cs:plotArea3D mods="allowNoFillOverride allowNoLineOverride">
+    <cs:lnRef idx="0"/>
+    <cs:fillRef idx="0"/>
+    <cs:effectRef idx="0"/>
+    <cs:fontRef idx="minor">
+      <a:schemeClr val="tx1"/>
+    </cs:fontRef>
+  </cs:plotArea3D>
+  <cs:seriesAxis>
+    <cs:lnRef idx="0"/>
+    <cs:fillRef idx="0"/>
+    <cs:effectRef idx="0"/>
+    <cs:fontRef idx="minor">
+      <a:schemeClr val="tx1">
+        <a:lumMod val="65000"/>
+        <a:lumOff val="35000"/>
+      </a:schemeClr>
+    </cs:fontRef>
+    <cs:defRPr sz="900" kern="1200"/>
+  </cs:seriesAxis>
+  <cs:seriesLine>
+    <cs:lnRef idx="0"/>
+    <cs:fillRef idx="0"/>
+    <cs:effectRef idx="0"/>
+    <cs:fontRef idx="minor">
+      <a:schemeClr val="tx1"/>
+    </cs:fontRef>
+    <cs:spPr>
+      <a:ln w="9525" cap="flat" cmpd="sng" algn="ctr">
+        <a:solidFill>
+          <a:schemeClr val="tx1">
+            <a:lumMod val="35000"/>
+            <a:lumOff val="65000"/>
+          </a:schemeClr>
+        </a:solidFill>
+        <a:round/>
+      </a:ln>
+    </cs:spPr>
+  </cs:seriesLine>
+  <cs:title>
+    <cs:lnRef idx="0"/>
+    <cs:fillRef idx="0"/>
+    <cs:effectRef idx="0"/>
+    <cs:fontRef idx="minor">
+      <a:schemeClr val="tx1">
+        <a:lumMod val="65000"/>
+        <a:lumOff val="35000"/>
+      </a:schemeClr>
+    </cs:fontRef>
+    <cs:defRPr sz="1400" b="0" kern="1200" spc="0" baseline="0"/>
+  </cs:title>
+  <cs:trendline>
+    <cs:lnRef idx="0">
+      <cs:styleClr val="auto"/>
+    </cs:lnRef>
+    <cs:fillRef idx="0"/>
+    <cs:effectRef idx="0"/>
+    <cs:fontRef idx="minor">
+      <a:schemeClr val="tx1"/>
+    </cs:fontRef>
+    <cs:spPr>
+      <a:ln w="19050" cap="rnd">
+        <a:solidFill>
+          <a:schemeClr val="phClr"/>
+        </a:solidFill>
+        <a:prstDash val="sysDot"/>
+      </a:ln>
+    </cs:spPr>
+  </cs:trendline>
+  <cs:trendlineLabel>
+    <cs:lnRef idx="0"/>
+    <cs:fillRef idx="0"/>
+    <cs:effectRef idx="0"/>
+    <cs:fontRef idx="minor">
+      <a:schemeClr val="tx1">
+        <a:lumMod val="65000"/>
+        <a:lumOff val="35000"/>
+      </a:schemeClr>
+    </cs:fontRef>
+    <cs:defRPr sz="900" kern="1200"/>
+  </cs:trendlineLabel>
+  <cs:upBar>
+    <cs:lnRef idx="0"/>
+    <cs:fillRef idx="0"/>
+    <cs:effectRef idx="0"/>
+    <cs:fontRef idx="minor">
+      <a:schemeClr val="tx1"/>
+    </cs:fontRef>
+    <cs:spPr>
+      <a:solidFill>
+        <a:schemeClr val="lt1"/>
+      </a:solidFill>
+      <a:ln w="9525" cap="flat" cmpd="sng" algn="ctr">
+        <a:solidFill>
+          <a:schemeClr val="tx1">
+            <a:lumMod val="65000"/>
+            <a:lumOff val="35000"/>
+          </a:schemeClr>
+        </a:solidFill>
+        <a:round/>
+      </a:ln>
+    </cs:spPr>
+  </cs:upBar>
+  <cs:valueAxis>
+    <cs:lnRef idx="0"/>
+    <cs:fillRef idx="0"/>
+    <cs:effectRef idx="0"/>
+    <cs:fontRef idx="minor">
+      <a:schemeClr val="tx1">
+        <a:lumMod val="65000"/>
+        <a:lumOff val="35000"/>
+      </a:schemeClr>
+    </cs:fontRef>
+    <cs:spPr>
+      <a:ln w="9525" cap="flat" cmpd="sng" algn="ctr">
+        <a:solidFill>
+          <a:schemeClr val="tx1">
+            <a:lumMod val="25000"/>
+            <a:lumOff val="75000"/>
+          </a:schemeClr>
+        </a:solidFill>
+        <a:round/>
+      </a:ln>
+    </cs:spPr>
+    <cs:defRPr sz="900" kern="1200"/>
+  </cs:valueAxis>
+  <cs:wall>
+    <cs:lnRef idx="0"/>
+    <cs:fillRef idx="0"/>
+    <cs:effectRef idx="0"/>
+    <cs:fontRef idx="minor">
+      <a:schemeClr val="tx1"/>
+    </cs:fontRef>
+    <cs:spPr>
+      <a:noFill/>
+      <a:ln>
+        <a:noFill/>
+      </a:ln>
+    </cs:spPr>
+  </cs:wall>
+</cs:chartStyle>
+</file>
+
+<file path=word/charts/style2.xml><?xml version="1.0" encoding="utf-8"?>
+<cs:chartStyle xmlns:cs="http://schemas.microsoft.com/office/drawing/2012/chartStyle" xmlns:a="http://schemas.openxmlformats.org/drawingml/2006/main" id="240">
+  <cs:axisTitle>
+    <cs:lnRef idx="0"/>
+    <cs:fillRef idx="0"/>
+    <cs:effectRef idx="0"/>
+    <cs:fontRef idx="minor">
+      <a:schemeClr val="tx1">
+        <a:lumMod val="65000"/>
+        <a:lumOff val="35000"/>
+      </a:schemeClr>
+    </cs:fontRef>
+    <cs:defRPr sz="1000" kern="1200"/>
+  </cs:axisTitle>
+  <cs:categoryAxis>
+    <cs:lnRef idx="0"/>
+    <cs:fillRef idx="0"/>
+    <cs:effectRef idx="0"/>
+    <cs:fontRef idx="minor">
+      <a:schemeClr val="tx1">
+        <a:lumMod val="65000"/>
+        <a:lumOff val="35000"/>
+      </a:schemeClr>
+    </cs:fontRef>
+    <cs:spPr>
+      <a:ln w="9525" cap="flat" cmpd="sng" algn="ctr">
+        <a:solidFill>
+          <a:schemeClr val="tx1">
+            <a:lumMod val="25000"/>
+            <a:lumOff val="75000"/>
+          </a:schemeClr>
+        </a:solidFill>
+        <a:round/>
+      </a:ln>
+    </cs:spPr>
+    <cs:defRPr sz="900" kern="1200"/>
+  </cs:categoryAxis>
+  <cs:chartArea mods="allowNoFillOverride allowNoLineOverride">
+    <cs:lnRef idx="0"/>
+    <cs:fillRef idx="0"/>
+    <cs:effectRef idx="0"/>
+    <cs:fontRef idx="minor">
+      <a:schemeClr val="tx1"/>
+    </cs:fontRef>
+    <cs:spPr>
+      <a:solidFill>
+        <a:schemeClr val="bg1"/>
+      </a:solidFill>
+      <a:ln w="9525" cap="flat" cmpd="sng" algn="ctr">
+        <a:solidFill>
+          <a:schemeClr val="tx1">
+            <a:lumMod val="15000"/>
+            <a:lumOff val="85000"/>
+          </a:schemeClr>
+        </a:solidFill>
+        <a:round/>
+      </a:ln>
+    </cs:spPr>
+    <cs:defRPr sz="1000" kern="1200"/>
+  </cs:chartArea>
+  <cs:dataLabel>
+    <cs:lnRef idx="0"/>
+    <cs:fillRef idx="0"/>
+    <cs:effectRef idx="0"/>
+    <cs:fontRef idx="minor">
+      <a:schemeClr val="tx1">
+        <a:lumMod val="75000"/>
+        <a:lumOff val="25000"/>
+      </a:schemeClr>
+    </cs:fontRef>
+    <cs:defRPr sz="900" kern="1200"/>
+  </cs:dataLabel>
+  <cs:dataLabelCallout>
+    <cs:lnRef idx="0"/>
+    <cs:fillRef idx="0"/>
+    <cs:effectRef idx="0"/>
+    <cs:fontRef idx="minor">
+      <a:schemeClr val="dk1">
+        <a:lumMod val="65000"/>
+        <a:lumOff val="35000"/>
+      </a:schemeClr>
+    </cs:fontRef>
+    <cs:spPr>
+      <a:solidFill>
+        <a:schemeClr val="lt1"/>
+      </a:solidFill>
+      <a:ln>
+        <a:solidFill>
+          <a:schemeClr val="dk1">
+            <a:lumMod val="25000"/>
+            <a:lumOff val="75000"/>
+          </a:schemeClr>
+        </a:solidFill>
+      </a:ln>
+    </cs:spPr>
+    <cs:defRPr sz="900" kern="1200"/>
+    <cs:bodyPr rot="0" spcFirstLastPara="1" vertOverflow="clip" horzOverflow="clip" vert="horz" wrap="square" lIns="36576" tIns="18288" rIns="36576" bIns="18288" anchor="ctr" anchorCtr="1">
+      <a:spAutoFit/>
+    </cs:bodyPr>
+  </cs:dataLabelCallout>
+  <cs:dataPoint>
+    <cs:lnRef idx="0"/>
+    <cs:fillRef idx="1">
+      <cs:styleClr val="auto"/>
+    </cs:fillRef>
+    <cs:effectRef idx="0"/>
+    <cs:fontRef idx="minor">
+      <a:schemeClr val="tx1"/>
+    </cs:fontRef>
+  </cs:dataPoint>
+  <cs:dataPoint3D>
+    <cs:lnRef idx="0"/>
+    <cs:fillRef idx="1">
+      <cs:styleClr val="auto"/>
+    </cs:fillRef>
+    <cs:effectRef idx="0"/>
+    <cs:fontRef idx="minor">
+      <a:schemeClr val="tx1"/>
+    </cs:fontRef>
+  </cs:dataPoint3D>
+  <cs:dataPointLine>
+    <cs:lnRef idx="0">
+      <cs:styleClr val="auto"/>
+    </cs:lnRef>
+    <cs:fillRef idx="1"/>
+    <cs:effectRef idx="0"/>
+    <cs:fontRef idx="minor">
+      <a:schemeClr val="tx1"/>
+    </cs:fontRef>
+    <cs:spPr>
+      <a:ln w="19050" cap="rnd">
+        <a:solidFill>
+          <a:schemeClr val="phClr"/>
+        </a:solidFill>
+        <a:round/>
+      </a:ln>
+    </cs:spPr>
+  </cs:dataPointLine>
+  <cs:dataPointMarker>
+    <cs:lnRef idx="0">
+      <cs:styleClr val="auto"/>
+    </cs:lnRef>
+    <cs:fillRef idx="1">
+      <cs:styleClr val="auto"/>
+    </cs:fillRef>
+    <cs:effectRef idx="0"/>
+    <cs:fontRef idx="minor">
+      <a:schemeClr val="tx1"/>
+    </cs:fontRef>
+    <cs:spPr>
+      <a:ln w="9525">
+        <a:solidFill>
+          <a:schemeClr val="phClr"/>
+        </a:solidFill>
+      </a:ln>
+    </cs:spPr>
+  </cs:dataPointMarker>
+  <cs:dataPointMarkerLayout symbol="circle" size="5"/>
+  <cs:dataPointWireframe>
+    <cs:lnRef idx="0">
+      <cs:styleClr val="auto"/>
+    </cs:lnRef>
+    <cs:fillRef idx="0"/>
+    <cs:effectRef idx="0"/>
+    <cs:fontRef idx="minor">
+      <a:schemeClr val="dk1"/>
+    </cs:fontRef>
+    <cs:spPr>
+      <a:ln w="9525" cap="rnd">
+        <a:solidFill>
+          <a:schemeClr val="phClr"/>
+        </a:solidFill>
+        <a:round/>
+      </a:ln>
+    </cs:spPr>
+  </cs:dataPointWireframe>
+  <cs:dataTable>
+    <cs:lnRef idx="0"/>
+    <cs:fillRef idx="0"/>
+    <cs:effectRef idx="0"/>
+    <cs:fontRef idx="minor">
+      <a:schemeClr val="tx1">
+        <a:lumMod val="65000"/>
+        <a:lumOff val="35000"/>
+      </a:schemeClr>
+    </cs:fontRef>
+    <cs:spPr>
+      <a:noFill/>
+      <a:ln w="9525" cap="flat" cmpd="sng" algn="ctr">
+        <a:solidFill>
+          <a:schemeClr val="tx1">
+            <a:lumMod val="15000"/>
+            <a:lumOff val="85000"/>
+          </a:schemeClr>
+        </a:solidFill>
+        <a:round/>
+      </a:ln>
+    </cs:spPr>
+    <cs:defRPr sz="900" kern="1200"/>
+  </cs:dataTable>
+  <cs:downBar>
+    <cs:lnRef idx="0"/>
+    <cs:fillRef idx="0"/>
+    <cs:effectRef idx="0"/>
+    <cs:fontRef idx="minor">
+      <a:schemeClr val="tx1"/>
+    </cs:fontRef>
+    <cs:spPr>
+      <a:solidFill>
+        <a:schemeClr val="dk1">
+          <a:lumMod val="75000"/>
+          <a:lumOff val="25000"/>
+        </a:schemeClr>
+      </a:solidFill>
+      <a:ln w="9525" cap="flat" cmpd="sng" algn="ctr">
+        <a:solidFill>
+          <a:schemeClr val="tx1">
+            <a:lumMod val="65000"/>
+            <a:lumOff val="35000"/>
+          </a:schemeClr>
+        </a:solidFill>
+        <a:round/>
+      </a:ln>
+    </cs:spPr>
+  </cs:downBar>
+  <cs:dropLine>
+    <cs:lnRef idx="0"/>
+    <cs:fillRef idx="0"/>
+    <cs:effectRef idx="0"/>
+    <cs:fontRef idx="minor">
+      <a:schemeClr val="tx1"/>
+    </cs:fontRef>
+    <cs:spPr>
+      <a:ln w="9525" cap="flat" cmpd="sng" algn="ctr">
+        <a:solidFill>
+          <a:schemeClr val="tx1">
+            <a:lumMod val="35000"/>
+            <a:lumOff val="65000"/>
+          </a:schemeClr>
+        </a:solidFill>
+        <a:round/>
+      </a:ln>
+    </cs:spPr>
+  </cs:dropLine>
+  <cs:errorBar>
+    <cs:lnRef idx="0"/>
+    <cs:fillRef idx="0"/>
+    <cs:effectRef idx="0"/>
+    <cs:fontRef idx="minor">
+      <a:schemeClr val="tx1"/>
+    </cs:fontRef>
+    <cs:spPr>
+      <a:ln w="9525" cap="flat" cmpd="sng" algn="ctr">
+        <a:solidFill>
+          <a:schemeClr val="tx1">
+            <a:lumMod val="65000"/>
+            <a:lumOff val="35000"/>
+          </a:schemeClr>
+        </a:solidFill>
+        <a:round/>
+      </a:ln>
+    </cs:spPr>
+  </cs:errorBar>
+  <cs:floor>
+    <cs:lnRef idx="0"/>
+    <cs:fillRef idx="0"/>
+    <cs:effectRef idx="0"/>
+    <cs:fontRef idx="minor">
+      <a:schemeClr val="tx1"/>
+    </cs:fontRef>
+    <cs:spPr>
+      <a:noFill/>
+      <a:ln>
+        <a:noFill/>
+      </a:ln>
+    </cs:spPr>
+  </cs:floor>
+  <cs:gridlineMajor>
+    <cs:lnRef idx="0"/>
+    <cs:fillRef idx="0"/>
+    <cs:effectRef idx="0"/>
+    <cs:fontRef idx="minor">
+      <a:schemeClr val="tx1"/>
+    </cs:fontRef>
+    <cs:spPr>
+      <a:ln w="9525" cap="flat" cmpd="sng" algn="ctr">
+        <a:solidFill>
+          <a:schemeClr val="tx1">
+            <a:lumMod val="15000"/>
+            <a:lumOff val="85000"/>
+          </a:schemeClr>
+        </a:solidFill>
+        <a:round/>
+      </a:ln>
+    </cs:spPr>
+  </cs:gridlineMajor>
+  <cs:gridlineMinor>
+    <cs:lnRef idx="0"/>
+    <cs:fillRef idx="0"/>
+    <cs:effectRef idx="0"/>
+    <cs:fontRef idx="minor">
+      <a:schemeClr val="tx1"/>
+    </cs:fontRef>
+    <cs:spPr>
+      <a:ln w="9525" cap="flat" cmpd="sng" algn="ctr">
+        <a:solidFill>
+          <a:schemeClr val="tx1">
+            <a:lumMod val="5000"/>
+            <a:lumOff val="95000"/>
+          </a:schemeClr>
+        </a:solidFill>
+        <a:round/>
+      </a:ln>
+    </cs:spPr>
+  </cs:gridlineMinor>
+  <cs:hiLoLine>
+    <cs:lnRef idx="0"/>
+    <cs:fillRef idx="0"/>
+    <cs:effectRef idx="0"/>
+    <cs:fontRef idx="minor">
+      <a:schemeClr val="tx1"/>
+    </cs:fontRef>
+    <cs:spPr>
+      <a:ln w="9525" cap="flat" cmpd="sng" algn="ctr">
+        <a:solidFill>
+          <a:schemeClr val="tx1">
+            <a:lumMod val="50000"/>
+            <a:lumOff val="50000"/>
+          </a:schemeClr>
+        </a:solidFill>
+        <a:round/>
+      </a:ln>
+    </cs:spPr>
+  </cs:hiLoLine>
+  <cs:leaderLine>
+    <cs:lnRef idx="0"/>
+    <cs:fillRef idx="0"/>
+    <cs:effectRef idx="0"/>
+    <cs:fontRef idx="minor">
+      <a:schemeClr val="tx1"/>
+    </cs:fontRef>
+    <cs:spPr>
+      <a:ln w="9525" cap="flat" cmpd="sng" algn="ctr">
+        <a:solidFill>
+          <a:schemeClr val="tx1">
+            <a:lumMod val="35000"/>
+            <a:lumOff val="65000"/>
+          </a:schemeClr>
+        </a:solidFill>
+        <a:round/>
+      </a:ln>
+    </cs:spPr>
+  </cs:leaderLine>
+  <cs:legend>
+    <cs:lnRef idx="0"/>
+    <cs:fillRef idx="0"/>
+    <cs:effectRef idx="0"/>
+    <cs:fontRef idx="minor">
+      <a:schemeClr val="tx1">
+        <a:lumMod val="65000"/>
+        <a:lumOff val="35000"/>
+      </a:schemeClr>
+    </cs:fontRef>
+    <cs:defRPr sz="900" kern="1200"/>
+  </cs:legend>
+  <cs:plotArea mods="allowNoFillOverride allowNoLineOverride">
+    <cs:lnRef idx="0"/>
+    <cs:fillRef idx="0"/>
+    <cs:effectRef idx="0"/>
+    <cs:fontRef idx="minor">
+      <a:schemeClr val="tx1"/>
+    </cs:fontRef>
+  </cs:plotArea>
+  <cs:plotArea3D mods="allowNoFillOverride allowNoLineOverride">
+    <cs:lnRef idx="0"/>
+    <cs:fillRef idx="0"/>
+    <cs:effectRef idx="0"/>
+    <cs:fontRef idx="minor">
+      <a:schemeClr val="tx1"/>
+    </cs:fontRef>
+  </cs:plotArea3D>
+  <cs:seriesAxis>
+    <cs:lnRef idx="0"/>
+    <cs:fillRef idx="0"/>
+    <cs:effectRef idx="0"/>
+    <cs:fontRef idx="minor">
+      <a:schemeClr val="tx1">
+        <a:lumMod val="65000"/>
+        <a:lumOff val="35000"/>
+      </a:schemeClr>
+    </cs:fontRef>
+    <cs:defRPr sz="900" kern="1200"/>
+  </cs:seriesAxis>
+  <cs:seriesLine>
+    <cs:lnRef idx="0"/>
+    <cs:fillRef idx="0"/>
+    <cs:effectRef idx="0"/>
+    <cs:fontRef idx="minor">
+      <a:schemeClr val="tx1"/>
+    </cs:fontRef>
+    <cs:spPr>
+      <a:ln w="9525" cap="flat" cmpd="sng" algn="ctr">
+        <a:solidFill>
+          <a:schemeClr val="tx1">
+            <a:lumMod val="35000"/>
+            <a:lumOff val="65000"/>
+          </a:schemeClr>
+        </a:solidFill>
+        <a:round/>
+      </a:ln>
+    </cs:spPr>
+  </cs:seriesLine>
+  <cs:title>
+    <cs:lnRef idx="0"/>
+    <cs:fillRef idx="0"/>
+    <cs:effectRef idx="0"/>
+    <cs:fontRef idx="minor">
+      <a:schemeClr val="tx1">
+        <a:lumMod val="65000"/>
+        <a:lumOff val="35000"/>
+      </a:schemeClr>
+    </cs:fontRef>
+    <cs:defRPr sz="1400" b="0" kern="1200" spc="0" baseline="0"/>
+  </cs:title>
+  <cs:trendline>
+    <cs:lnRef idx="0">
+      <cs:styleClr val="auto"/>
+    </cs:lnRef>
+    <cs:fillRef idx="0"/>
+    <cs:effectRef idx="0"/>
+    <cs:fontRef idx="minor">
+      <a:schemeClr val="tx1"/>
+    </cs:fontRef>
+    <cs:spPr>
+      <a:ln w="19050" cap="rnd">
+        <a:solidFill>
+          <a:schemeClr val="phClr"/>
+        </a:solidFill>
+        <a:prstDash val="sysDot"/>
+      </a:ln>
+    </cs:spPr>
+  </cs:trendline>
+  <cs:trendlineLabel>
+    <cs:lnRef idx="0"/>
+    <cs:fillRef idx="0"/>
+    <cs:effectRef idx="0"/>
+    <cs:fontRef idx="minor">
+      <a:schemeClr val="tx1">
+        <a:lumMod val="65000"/>
+        <a:lumOff val="35000"/>
+      </a:schemeClr>
+    </cs:fontRef>
+    <cs:defRPr sz="900" kern="1200"/>
+  </cs:trendlineLabel>
+  <cs:upBar>
+    <cs:lnRef idx="0"/>
+    <cs:fillRef idx="0"/>
+    <cs:effectRef idx="0"/>
+    <cs:fontRef idx="minor">
+      <a:schemeClr val="tx1"/>
+    </cs:fontRef>
+    <cs:spPr>
+      <a:solidFill>
+        <a:schemeClr val="lt1"/>
+      </a:solidFill>
+      <a:ln w="9525" cap="flat" cmpd="sng" algn="ctr">
+        <a:solidFill>
+          <a:schemeClr val="tx1">
+            <a:lumMod val="65000"/>
+            <a:lumOff val="35000"/>
+          </a:schemeClr>
+        </a:solidFill>
+        <a:round/>
+      </a:ln>
+    </cs:spPr>
+  </cs:upBar>
+  <cs:valueAxis>
+    <cs:lnRef idx="0"/>
+    <cs:fillRef idx="0"/>
+    <cs:effectRef idx="0"/>
+    <cs:fontRef idx="minor">
+      <a:schemeClr val="tx1">
+        <a:lumMod val="65000"/>
+        <a:lumOff val="35000"/>
+      </a:schemeClr>
+    </cs:fontRef>
+    <cs:spPr>
+      <a:ln w="9525" cap="flat" cmpd="sng" algn="ctr">
+        <a:solidFill>
+          <a:schemeClr val="tx1">
+            <a:lumMod val="25000"/>
+            <a:lumOff val="75000"/>
+          </a:schemeClr>
+        </a:solidFill>
+        <a:round/>
+      </a:ln>
+    </cs:spPr>
+    <cs:defRPr sz="900" kern="1200"/>
+  </cs:valueAxis>
+  <cs:wall>
+    <cs:lnRef idx="0"/>
+    <cs:fillRef idx="0"/>
+    <cs:effectRef idx="0"/>
+    <cs:fontRef idx="minor">
+      <a:schemeClr val="tx1"/>
+    </cs:fontRef>
+    <cs:spPr>
+      <a:noFill/>
+      <a:ln>
+        <a:noFill/>
+      </a:ln>
+    </cs:spPr>
+  </cs:wall>
+</cs:chartStyle>
+</file>
+
+<file path=word/charts/style3.xml><?xml version="1.0" encoding="utf-8"?>
+<cs:chartStyle xmlns:cs="http://schemas.microsoft.com/office/drawing/2012/chartStyle" xmlns:a="http://schemas.openxmlformats.org/drawingml/2006/main" id="240">
+  <cs:axisTitle>
+    <cs:lnRef idx="0"/>
+    <cs:fillRef idx="0"/>
+    <cs:effectRef idx="0"/>
+    <cs:fontRef idx="minor">
+      <a:schemeClr val="tx1">
+        <a:lumMod val="65000"/>
+        <a:lumOff val="35000"/>
+      </a:schemeClr>
+    </cs:fontRef>
+    <cs:defRPr sz="1000" kern="1200"/>
+  </cs:axisTitle>
+  <cs:categoryAxis>
+    <cs:lnRef idx="0"/>
+    <cs:fillRef idx="0"/>
+    <cs:effectRef idx="0"/>
+    <cs:fontRef idx="minor">
+      <a:schemeClr val="tx1">
+        <a:lumMod val="65000"/>
+        <a:lumOff val="35000"/>
+      </a:schemeClr>
+    </cs:fontRef>
+    <cs:spPr>
+      <a:ln w="9525" cap="flat" cmpd="sng" algn="ctr">
+        <a:solidFill>
+          <a:schemeClr val="tx1">
+            <a:lumMod val="25000"/>
+            <a:lumOff val="75000"/>
+          </a:schemeClr>
+        </a:solidFill>
+        <a:round/>
+      </a:ln>
+    </cs:spPr>
+    <cs:defRPr sz="900" kern="1200"/>
+  </cs:categoryAxis>
+  <cs:chartArea mods="allowNoFillOverride allowNoLineOverride">
+    <cs:lnRef idx="0"/>
+    <cs:fillRef idx="0"/>
+    <cs:effectRef idx="0"/>
+    <cs:fontRef idx="minor">
+      <a:schemeClr val="tx1"/>
+    </cs:fontRef>
+    <cs:spPr>
+      <a:solidFill>
+        <a:schemeClr val="bg1"/>
+      </a:solidFill>
+      <a:ln w="9525" cap="flat" cmpd="sng" algn="ctr">
+        <a:solidFill>
+          <a:schemeClr val="tx1">
+            <a:lumMod val="15000"/>
+            <a:lumOff val="85000"/>
+          </a:schemeClr>
+        </a:solidFill>
+        <a:round/>
+      </a:ln>
+    </cs:spPr>
+    <cs:defRPr sz="1000" kern="1200"/>
+  </cs:chartArea>
+  <cs:dataLabel>
+    <cs:lnRef idx="0"/>
+    <cs:fillRef idx="0"/>
+    <cs:effectRef idx="0"/>
+    <cs:fontRef idx="minor">
+      <a:schemeClr val="tx1">
+        <a:lumMod val="75000"/>
+        <a:lumOff val="25000"/>
+      </a:schemeClr>
+    </cs:fontRef>
+    <cs:defRPr sz="900" kern="1200"/>
+  </cs:dataLabel>
+  <cs:dataLabelCallout>
+    <cs:lnRef idx="0"/>
+    <cs:fillRef idx="0"/>
+    <cs:effectRef idx="0"/>
+    <cs:fontRef idx="minor">
+      <a:schemeClr val="dk1">
+        <a:lumMod val="65000"/>
+        <a:lumOff val="35000"/>
+      </a:schemeClr>
+    </cs:fontRef>
+    <cs:spPr>
+      <a:solidFill>
+        <a:schemeClr val="lt1"/>
+      </a:solidFill>
+      <a:ln>
+        <a:solidFill>
+          <a:schemeClr val="dk1">
+            <a:lumMod val="25000"/>
+            <a:lumOff val="75000"/>
+          </a:schemeClr>
+        </a:solidFill>
+      </a:ln>
+    </cs:spPr>
+    <cs:defRPr sz="900" kern="1200"/>
+    <cs:bodyPr rot="0" spcFirstLastPara="1" vertOverflow="clip" horzOverflow="clip" vert="horz" wrap="square" lIns="36576" tIns="18288" rIns="36576" bIns="18288" anchor="ctr" anchorCtr="1">
+      <a:spAutoFit/>
+    </cs:bodyPr>
+  </cs:dataLabelCallout>
+  <cs:dataPoint>
+    <cs:lnRef idx="0"/>
+    <cs:fillRef idx="1">
+      <cs:styleClr val="auto"/>
+    </cs:fillRef>
+    <cs:effectRef idx="0"/>
+    <cs:fontRef idx="minor">
+      <a:schemeClr val="tx1"/>
+    </cs:fontRef>
+  </cs:dataPoint>
+  <cs:dataPoint3D>
+    <cs:lnRef idx="0"/>
+    <cs:fillRef idx="1">
+      <cs:styleClr val="auto"/>
+    </cs:fillRef>
+    <cs:effectRef idx="0"/>
+    <cs:fontRef idx="minor">
+      <a:schemeClr val="tx1"/>
+    </cs:fontRef>
+  </cs:dataPoint3D>
+  <cs:dataPointLine>
+    <cs:lnRef idx="0">
+      <cs:styleClr val="auto"/>
+    </cs:lnRef>
+    <cs:fillRef idx="1"/>
+    <cs:effectRef idx="0"/>
+    <cs:fontRef idx="minor">
+      <a:schemeClr val="tx1"/>
+    </cs:fontRef>
+    <cs:spPr>
+      <a:ln w="19050" cap="rnd">
+        <a:solidFill>
+          <a:schemeClr val="phClr"/>
+        </a:solidFill>
+        <a:round/>
+      </a:ln>
+    </cs:spPr>
+  </cs:dataPointLine>
+  <cs:dataPointMarker>
+    <cs:lnRef idx="0">
+      <cs:styleClr val="auto"/>
+    </cs:lnRef>
+    <cs:fillRef idx="1">
+      <cs:styleClr val="auto"/>
+    </cs:fillRef>
+    <cs:effectRef idx="0"/>
+    <cs:fontRef idx="minor">
+      <a:schemeClr val="tx1"/>
+    </cs:fontRef>
+    <cs:spPr>
+      <a:ln w="9525">
+        <a:solidFill>
+          <a:schemeClr val="phClr"/>
+        </a:solidFill>
+      </a:ln>
+    </cs:spPr>
+  </cs:dataPointMarker>
+  <cs:dataPointMarkerLayout symbol="circle" size="5"/>
+  <cs:dataPointWireframe>
+    <cs:lnRef idx="0">
+      <cs:styleClr val="auto"/>
+    </cs:lnRef>
+    <cs:fillRef idx="0"/>
+    <cs:effectRef idx="0"/>
+    <cs:fontRef idx="minor">
+      <a:schemeClr val="dk1"/>
+    </cs:fontRef>
+    <cs:spPr>
+      <a:ln w="9525" cap="rnd">
+        <a:solidFill>
+          <a:schemeClr val="phClr"/>
+        </a:solidFill>
+        <a:round/>
+      </a:ln>
+    </cs:spPr>
+  </cs:dataPointWireframe>
+  <cs:dataTable>
+    <cs:lnRef idx="0"/>
+    <cs:fillRef idx="0"/>
+    <cs:effectRef idx="0"/>
+    <cs:fontRef idx="minor">
+      <a:schemeClr val="tx1">
+        <a:lumMod val="65000"/>
+        <a:lumOff val="35000"/>
+      </a:schemeClr>
+    </cs:fontRef>
+    <cs:spPr>
+      <a:noFill/>
+      <a:ln w="9525" cap="flat" cmpd="sng" algn="ctr">
+        <a:solidFill>
+          <a:schemeClr val="tx1">
+            <a:lumMod val="15000"/>
+            <a:lumOff val="85000"/>
+          </a:schemeClr>
+        </a:solidFill>
+        <a:round/>
+      </a:ln>
+    </cs:spPr>
+    <cs:defRPr sz="900" kern="1200"/>
+  </cs:dataTable>
+  <cs:downBar>
+    <cs:lnRef idx="0"/>
+    <cs:fillRef idx="0"/>
+    <cs:effectRef idx="0"/>
+    <cs:fontRef idx="minor">
+      <a:schemeClr val="tx1"/>
+    </cs:fontRef>
+    <cs:spPr>
+      <a:solidFill>
+        <a:schemeClr val="dk1">
+          <a:lumMod val="75000"/>
+          <a:lumOff val="25000"/>
+        </a:schemeClr>
+      </a:solidFill>
+      <a:ln w="9525" cap="flat" cmpd="sng" algn="ctr">
+        <a:solidFill>
+          <a:schemeClr val="tx1">
+            <a:lumMod val="65000"/>
+            <a:lumOff val="35000"/>
+          </a:schemeClr>
+        </a:solidFill>
+        <a:round/>
+      </a:ln>
+    </cs:spPr>
+  </cs:downBar>
+  <cs:dropLine>
+    <cs:lnRef idx="0"/>
+    <cs:fillRef idx="0"/>
+    <cs:effectRef idx="0"/>
+    <cs:fontRef idx="minor">
+      <a:schemeClr val="tx1"/>
+    </cs:fontRef>
+    <cs:spPr>
+      <a:ln w="9525" cap="flat" cmpd="sng" algn="ctr">
+        <a:solidFill>
+          <a:schemeClr val="tx1">
+            <a:lumMod val="35000"/>
+            <a:lumOff val="65000"/>
+          </a:schemeClr>
+        </a:solidFill>
+        <a:round/>
+      </a:ln>
+    </cs:spPr>
+  </cs:dropLine>
+  <cs:errorBar>
+    <cs:lnRef idx="0"/>
+    <cs:fillRef idx="0"/>
+    <cs:effectRef idx="0"/>
+    <cs:fontRef idx="minor">
+      <a:schemeClr val="tx1"/>
+    </cs:fontRef>
+    <cs:spPr>
+      <a:ln w="9525" cap="flat" cmpd="sng" algn="ctr">
+        <a:solidFill>
+          <a:schemeClr val="tx1">
+            <a:lumMod val="65000"/>
+            <a:lumOff val="35000"/>
+          </a:schemeClr>
+        </a:solidFill>
+        <a:round/>
+      </a:ln>
+    </cs:spPr>
+  </cs:errorBar>
+  <cs:floor>
+    <cs:lnRef idx="0"/>
+    <cs:fillRef idx="0"/>
+    <cs:effectRef idx="0"/>
+    <cs:fontRef idx="minor">
+      <a:schemeClr val="tx1"/>
+    </cs:fontRef>
+    <cs:spPr>
+      <a:noFill/>
+      <a:ln>
+        <a:noFill/>
+      </a:ln>
+    </cs:spPr>
+  </cs:floor>
+  <cs:gridlineMajor>
+    <cs:lnRef idx="0"/>
+    <cs:fillRef idx="0"/>
+    <cs:effectRef idx="0"/>
+    <cs:fontRef idx="minor">
+      <a:schemeClr val="tx1"/>
+    </cs:fontRef>
+    <cs:spPr>
+      <a:ln w="9525" cap="flat" cmpd="sng" algn="ctr">
+        <a:solidFill>
+          <a:schemeClr val="tx1">
+            <a:lumMod val="15000"/>
+            <a:lumOff val="85000"/>
+          </a:schemeClr>
+        </a:solidFill>
+        <a:round/>
+      </a:ln>
+    </cs:spPr>
+  </cs:gridlineMajor>
+  <cs:gridlineMinor>
+    <cs:lnRef idx="0"/>
+    <cs:fillRef idx="0"/>
+    <cs:effectRef idx="0"/>
+    <cs:fontRef idx="minor">
+      <a:schemeClr val="tx1"/>
+    </cs:fontRef>
+    <cs:spPr>
+      <a:ln w="9525" cap="flat" cmpd="sng" algn="ctr">
+        <a:solidFill>
+          <a:schemeClr val="tx1">
+            <a:lumMod val="5000"/>
+            <a:lumOff val="95000"/>
+          </a:schemeClr>
+        </a:solidFill>
+        <a:round/>
+      </a:ln>
+    </cs:spPr>
+  </cs:gridlineMinor>
+  <cs:hiLoLine>
+    <cs:lnRef idx="0"/>
+    <cs:fillRef idx="0"/>
+    <cs:effectRef idx="0"/>
+    <cs:fontRef idx="minor">
+      <a:schemeClr val="tx1"/>
+    </cs:fontRef>
+    <cs:spPr>
+      <a:ln w="9525" cap="flat" cmpd="sng" algn="ctr">
+        <a:solidFill>
+          <a:schemeClr val="tx1">
+            <a:lumMod val="50000"/>
+            <a:lumOff val="50000"/>
+          </a:schemeClr>
+        </a:solidFill>
+        <a:round/>
+      </a:ln>
+    </cs:spPr>
+  </cs:hiLoLine>
+  <cs:leaderLine>
+    <cs:lnRef idx="0"/>
+    <cs:fillRef idx="0"/>
+    <cs:effectRef idx="0"/>
+    <cs:fontRef idx="minor">
+      <a:schemeClr val="tx1"/>
+    </cs:fontRef>
+    <cs:spPr>
+      <a:ln w="9525" cap="flat" cmpd="sng" algn="ctr">
+        <a:solidFill>
+          <a:schemeClr val="tx1">
+            <a:lumMod val="35000"/>
+            <a:lumOff val="65000"/>
+          </a:schemeClr>
+        </a:solidFill>
+        <a:round/>
+      </a:ln>
+    </cs:spPr>
+  </cs:leaderLine>
+  <cs:legend>
+    <cs:lnRef idx="0"/>
+    <cs:fillRef idx="0"/>
+    <cs:effectRef idx="0"/>
+    <cs:fontRef idx="minor">
+      <a:schemeClr val="tx1">
+        <a:lumMod val="65000"/>
+        <a:lumOff val="35000"/>
+      </a:schemeClr>
+    </cs:fontRef>
+    <cs:defRPr sz="900" kern="1200"/>
+  </cs:legend>
+  <cs:plotArea mods="allowNoFillOverride allowNoLineOverride">
+    <cs:lnRef idx="0"/>
+    <cs:fillRef idx="0"/>
+    <cs:effectRef idx="0"/>
+    <cs:fontRef idx="minor">
+      <a:schemeClr val="tx1"/>
+    </cs:fontRef>
+  </cs:plotArea>
+  <cs:plotArea3D mods="allowNoFillOverride allowNoLineOverride">
+    <cs:lnRef idx="0"/>
+    <cs:fillRef idx="0"/>
+    <cs:effectRef idx="0"/>
+    <cs:fontRef idx="minor">
+      <a:schemeClr val="tx1"/>
+    </cs:fontRef>
+  </cs:plotArea3D>
+  <cs:seriesAxis>
+    <cs:lnRef idx="0"/>
+    <cs:fillRef idx="0"/>
+    <cs:effectRef idx="0"/>
+    <cs:fontRef idx="minor">
+      <a:schemeClr val="tx1">
+        <a:lumMod val="65000"/>
+        <a:lumOff val="35000"/>
+      </a:schemeClr>
+    </cs:fontRef>
+    <cs:defRPr sz="900" kern="1200"/>
+  </cs:seriesAxis>
+  <cs:seriesLine>
+    <cs:lnRef idx="0"/>
+    <cs:fillRef idx="0"/>
+    <cs:effectRef idx="0"/>
+    <cs:fontRef idx="minor">
+      <a:schemeClr val="tx1"/>
+    </cs:fontRef>
+    <cs:spPr>
+      <a:ln w="9525" cap="flat" cmpd="sng" algn="ctr">
+        <a:solidFill>
+          <a:schemeClr val="tx1">
+            <a:lumMod val="35000"/>
+            <a:lumOff val="65000"/>
+          </a:schemeClr>
+        </a:solidFill>
+        <a:round/>
+      </a:ln>
+    </cs:spPr>
+  </cs:seriesLine>
+  <cs:title>
+    <cs:lnRef idx="0"/>
+    <cs:fillRef idx="0"/>
+    <cs:effectRef idx="0"/>
+    <cs:fontRef idx="minor">
+      <a:schemeClr val="tx1">
+        <a:lumMod val="65000"/>
+        <a:lumOff val="35000"/>
+      </a:schemeClr>
+    </cs:fontRef>
+    <cs:defRPr sz="1400" b="0" kern="1200" spc="0" baseline="0"/>
+  </cs:title>
+  <cs:trendline>
+    <cs:lnRef idx="0">
+      <cs:styleClr val="auto"/>
+    </cs:lnRef>
+    <cs:fillRef idx="0"/>
+    <cs:effectRef idx="0"/>
+    <cs:fontRef idx="minor">
+      <a:schemeClr val="tx1"/>
+    </cs:fontRef>
+    <cs:spPr>
+      <a:ln w="19050" cap="rnd">
+        <a:solidFill>
+          <a:schemeClr val="phClr"/>
+        </a:solidFill>
+        <a:prstDash val="sysDot"/>
+      </a:ln>
+    </cs:spPr>
+  </cs:trendline>
+  <cs:trendlineLabel>
+    <cs:lnRef idx="0"/>
+    <cs:fillRef idx="0"/>
+    <cs:effectRef idx="0"/>
+    <cs:fontRef idx="minor">
+      <a:schemeClr val="tx1">
+        <a:lumMod val="65000"/>
+        <a:lumOff val="35000"/>
+      </a:schemeClr>
+    </cs:fontRef>
+    <cs:defRPr sz="900" kern="1200"/>
+  </cs:trendlineLabel>
+  <cs:upBar>
+    <cs:lnRef idx="0"/>
+    <cs:fillRef idx="0"/>
+    <cs:effectRef idx="0"/>
+    <cs:fontRef idx="minor">
+      <a:schemeClr val="tx1"/>
+    </cs:fontRef>
+    <cs:spPr>
+      <a:solidFill>
+        <a:schemeClr val="lt1"/>
+      </a:solidFill>
+      <a:ln w="9525" cap="flat" cmpd="sng" algn="ctr">
+        <a:solidFill>
+          <a:schemeClr val="tx1">
+            <a:lumMod val="65000"/>
+            <a:lumOff val="35000"/>
+          </a:schemeClr>
+        </a:solidFill>
+        <a:round/>
+      </a:ln>
+    </cs:spPr>
+  </cs:upBar>
+  <cs:valueAxis>
+    <cs:lnRef idx="0"/>
+    <cs:fillRef idx="0"/>
+    <cs:effectRef idx="0"/>
+    <cs:fontRef idx="minor">
+      <a:schemeClr val="tx1">
+        <a:lumMod val="65000"/>
+        <a:lumOff val="35000"/>
+      </a:schemeClr>
+    </cs:fontRef>
+    <cs:spPr>
+      <a:ln w="9525" cap="flat" cmpd="sng" algn="ctr">
+        <a:solidFill>
+          <a:schemeClr val="tx1">
+            <a:lumMod val="25000"/>
+            <a:lumOff val="75000"/>
+          </a:schemeClr>
+        </a:solidFill>
+        <a:round/>
+      </a:ln>
+    </cs:spPr>
+    <cs:defRPr sz="900" kern="1200"/>
+  </cs:valueAxis>
+  <cs:wall>
+    <cs:lnRef idx="0"/>
+    <cs:fillRef idx="0"/>
+    <cs:effectRef idx="0"/>
+    <cs:fontRef idx="minor">
+      <a:schemeClr val="tx1"/>
+    </cs:fontRef>
+    <cs:spPr>
+      <a:noFill/>
+      <a:ln>
+        <a:noFill/>
+      </a:ln>
+    </cs:spPr>
+  </cs:wall>
+</cs:chartStyle>
+</file>
+
 <file path=word/theme/theme1.xml><?xml version="1.0" encoding="utf-8"?>
 <a:theme xmlns:a="http://schemas.openxmlformats.org/drawingml/2006/main" name="Тема Office">
   <a:themeElements>
@@ -18445,12 +25569,264 @@
 </a:theme>
 </file>
 
+<file path=word/theme/themeOverride1.xml><?xml version="1.0" encoding="utf-8"?>
+<a:themeOverride xmlns:a="http://schemas.openxmlformats.org/drawingml/2006/main">
+  <a:clrScheme name="Стандартная">
+    <a:dk1>
+      <a:sysClr val="windowText" lastClr="000000"/>
+    </a:dk1>
+    <a:lt1>
+      <a:sysClr val="window" lastClr="FFFFFF"/>
+    </a:lt1>
+    <a:dk2>
+      <a:srgbClr val="44546A"/>
+    </a:dk2>
+    <a:lt2>
+      <a:srgbClr val="E7E6E6"/>
+    </a:lt2>
+    <a:accent1>
+      <a:srgbClr val="5B9BD5"/>
+    </a:accent1>
+    <a:accent2>
+      <a:srgbClr val="ED7D31"/>
+    </a:accent2>
+    <a:accent3>
+      <a:srgbClr val="A5A5A5"/>
+    </a:accent3>
+    <a:accent4>
+      <a:srgbClr val="FFC000"/>
+    </a:accent4>
+    <a:accent5>
+      <a:srgbClr val="4472C4"/>
+    </a:accent5>
+    <a:accent6>
+      <a:srgbClr val="70AD47"/>
+    </a:accent6>
+    <a:hlink>
+      <a:srgbClr val="0563C1"/>
+    </a:hlink>
+    <a:folHlink>
+      <a:srgbClr val="954F72"/>
+    </a:folHlink>
+  </a:clrScheme>
+  <a:fontScheme name="Стандартная">
+    <a:majorFont>
+      <a:latin typeface="Calibri Light" panose="020F0302020204030204"/>
+      <a:ea typeface=""/>
+      <a:cs typeface=""/>
+      <a:font script="Jpan" typeface="ＭＳ Ｐゴシック"/>
+      <a:font script="Hang" typeface="맑은 고딕"/>
+      <a:font script="Hans" typeface="宋体"/>
+      <a:font script="Hant" typeface="新細明體"/>
+      <a:font script="Arab" typeface="Times New Roman"/>
+      <a:font script="Hebr" typeface="Times New Roman"/>
+      <a:font script="Thai" typeface="Tahoma"/>
+      <a:font script="Ethi" typeface="Nyala"/>
+      <a:font script="Beng" typeface="Vrinda"/>
+      <a:font script="Gujr" typeface="Shruti"/>
+      <a:font script="Khmr" typeface="MoolBoran"/>
+      <a:font script="Knda" typeface="Tunga"/>
+      <a:font script="Guru" typeface="Raavi"/>
+      <a:font script="Cans" typeface="Euphemia"/>
+      <a:font script="Cher" typeface="Plantagenet Cherokee"/>
+      <a:font script="Yiii" typeface="Microsoft Yi Baiti"/>
+      <a:font script="Tibt" typeface="Microsoft Himalaya"/>
+      <a:font script="Thaa" typeface="MV Boli"/>
+      <a:font script="Deva" typeface="Mangal"/>
+      <a:font script="Telu" typeface="Gautami"/>
+      <a:font script="Taml" typeface="Latha"/>
+      <a:font script="Syrc" typeface="Estrangelo Edessa"/>
+      <a:font script="Orya" typeface="Kalinga"/>
+      <a:font script="Mlym" typeface="Kartika"/>
+      <a:font script="Laoo" typeface="DokChampa"/>
+      <a:font script="Sinh" typeface="Iskoola Pota"/>
+      <a:font script="Mong" typeface="Mongolian Baiti"/>
+      <a:font script="Viet" typeface="Times New Roman"/>
+      <a:font script="Uigh" typeface="Microsoft Uighur"/>
+      <a:font script="Geor" typeface="Sylfaen"/>
+    </a:majorFont>
+    <a:minorFont>
+      <a:latin typeface="Calibri" panose="020F0502020204030204"/>
+      <a:ea typeface=""/>
+      <a:cs typeface=""/>
+      <a:font script="Jpan" typeface="ＭＳ Ｐゴシック"/>
+      <a:font script="Hang" typeface="맑은 고딕"/>
+      <a:font script="Hans" typeface="宋体"/>
+      <a:font script="Hant" typeface="新細明體"/>
+      <a:font script="Arab" typeface="Arial"/>
+      <a:font script="Hebr" typeface="Arial"/>
+      <a:font script="Thai" typeface="Tahoma"/>
+      <a:font script="Ethi" typeface="Nyala"/>
+      <a:font script="Beng" typeface="Vrinda"/>
+      <a:font script="Gujr" typeface="Shruti"/>
+      <a:font script="Khmr" typeface="DaunPenh"/>
+      <a:font script="Knda" typeface="Tunga"/>
+      <a:font script="Guru" typeface="Raavi"/>
+      <a:font script="Cans" typeface="Euphemia"/>
+      <a:font script="Cher" typeface="Plantagenet Cherokee"/>
+      <a:font script="Yiii" typeface="Microsoft Yi Baiti"/>
+      <a:font script="Tibt" typeface="Microsoft Himalaya"/>
+      <a:font script="Thaa" typeface="MV Boli"/>
+      <a:font script="Deva" typeface="Mangal"/>
+      <a:font script="Telu" typeface="Gautami"/>
+      <a:font script="Taml" typeface="Latha"/>
+      <a:font script="Syrc" typeface="Estrangelo Edessa"/>
+      <a:font script="Orya" typeface="Kalinga"/>
+      <a:font script="Mlym" typeface="Kartika"/>
+      <a:font script="Laoo" typeface="DokChampa"/>
+      <a:font script="Sinh" typeface="Iskoola Pota"/>
+      <a:font script="Mong" typeface="Mongolian Baiti"/>
+      <a:font script="Viet" typeface="Arial"/>
+      <a:font script="Uigh" typeface="Microsoft Uighur"/>
+      <a:font script="Geor" typeface="Sylfaen"/>
+    </a:minorFont>
+  </a:fontScheme>
+  <a:fmtScheme name="Стандартная">
+    <a:fillStyleLst>
+      <a:solidFill>
+        <a:schemeClr val="phClr"/>
+      </a:solidFill>
+      <a:gradFill rotWithShape="1">
+        <a:gsLst>
+          <a:gs pos="0">
+            <a:schemeClr val="phClr">
+              <a:lumMod val="110000"/>
+              <a:satMod val="105000"/>
+              <a:tint val="67000"/>
+            </a:schemeClr>
+          </a:gs>
+          <a:gs pos="50000">
+            <a:schemeClr val="phClr">
+              <a:lumMod val="105000"/>
+              <a:satMod val="103000"/>
+              <a:tint val="73000"/>
+            </a:schemeClr>
+          </a:gs>
+          <a:gs pos="100000">
+            <a:schemeClr val="phClr">
+              <a:lumMod val="105000"/>
+              <a:satMod val="109000"/>
+              <a:tint val="81000"/>
+            </a:schemeClr>
+          </a:gs>
+        </a:gsLst>
+        <a:lin ang="5400000" scaled="0"/>
+      </a:gradFill>
+      <a:gradFill rotWithShape="1">
+        <a:gsLst>
+          <a:gs pos="0">
+            <a:schemeClr val="phClr">
+              <a:satMod val="103000"/>
+              <a:lumMod val="102000"/>
+              <a:tint val="94000"/>
+            </a:schemeClr>
+          </a:gs>
+          <a:gs pos="50000">
+            <a:schemeClr val="phClr">
+              <a:satMod val="110000"/>
+              <a:lumMod val="100000"/>
+              <a:shade val="100000"/>
+            </a:schemeClr>
+          </a:gs>
+          <a:gs pos="100000">
+            <a:schemeClr val="phClr">
+              <a:lumMod val="99000"/>
+              <a:satMod val="120000"/>
+              <a:shade val="78000"/>
+            </a:schemeClr>
+          </a:gs>
+        </a:gsLst>
+        <a:lin ang="5400000" scaled="0"/>
+      </a:gradFill>
+    </a:fillStyleLst>
+    <a:lnStyleLst>
+      <a:ln w="6350" cap="flat" cmpd="sng" algn="ctr">
+        <a:solidFill>
+          <a:schemeClr val="phClr"/>
+        </a:solidFill>
+        <a:prstDash val="solid"/>
+        <a:miter lim="800000"/>
+      </a:ln>
+      <a:ln w="12700" cap="flat" cmpd="sng" algn="ctr">
+        <a:solidFill>
+          <a:schemeClr val="phClr"/>
+        </a:solidFill>
+        <a:prstDash val="solid"/>
+        <a:miter lim="800000"/>
+      </a:ln>
+      <a:ln w="19050" cap="flat" cmpd="sng" algn="ctr">
+        <a:solidFill>
+          <a:schemeClr val="phClr"/>
+        </a:solidFill>
+        <a:prstDash val="solid"/>
+        <a:miter lim="800000"/>
+      </a:ln>
+    </a:lnStyleLst>
+    <a:effectStyleLst>
+      <a:effectStyle>
+        <a:effectLst/>
+      </a:effectStyle>
+      <a:effectStyle>
+        <a:effectLst/>
+      </a:effectStyle>
+      <a:effectStyle>
+        <a:effectLst>
+          <a:outerShdw blurRad="57150" dist="19050" dir="5400000" algn="ctr" rotWithShape="0">
+            <a:srgbClr val="000000">
+              <a:alpha val="63000"/>
+            </a:srgbClr>
+          </a:outerShdw>
+        </a:effectLst>
+      </a:effectStyle>
+    </a:effectStyleLst>
+    <a:bgFillStyleLst>
+      <a:solidFill>
+        <a:schemeClr val="phClr"/>
+      </a:solidFill>
+      <a:solidFill>
+        <a:schemeClr val="phClr">
+          <a:tint val="95000"/>
+          <a:satMod val="170000"/>
+        </a:schemeClr>
+      </a:solidFill>
+      <a:gradFill rotWithShape="1">
+        <a:gsLst>
+          <a:gs pos="0">
+            <a:schemeClr val="phClr">
+              <a:tint val="93000"/>
+              <a:satMod val="150000"/>
+              <a:shade val="98000"/>
+              <a:lumMod val="102000"/>
+            </a:schemeClr>
+          </a:gs>
+          <a:gs pos="50000">
+            <a:schemeClr val="phClr">
+              <a:tint val="98000"/>
+              <a:satMod val="130000"/>
+              <a:shade val="90000"/>
+              <a:lumMod val="103000"/>
+            </a:schemeClr>
+          </a:gs>
+          <a:gs pos="100000">
+            <a:schemeClr val="phClr">
+              <a:shade val="63000"/>
+              <a:satMod val="120000"/>
+            </a:schemeClr>
+          </a:gs>
+        </a:gsLst>
+        <a:lin ang="5400000" scaled="0"/>
+      </a:gradFill>
+    </a:bgFillStyleLst>
+  </a:fmtScheme>
+</a:themeOverride>
+</file>
+
 <file path=customXml/item1.xml><?xml version="1.0" encoding="utf-8"?>
 <b:Sources xmlns:b="http://schemas.openxmlformats.org/officeDocument/2006/bibliography" xmlns="http://schemas.openxmlformats.org/officeDocument/2006/bibliography" SelectedStyle="\APASixthEditionOfficeOnline.xsl" StyleName="APA" Version="6"/>
 </file>
 
 <file path=customXml/itemProps1.xml><?xml version="1.0" encoding="utf-8"?>
-<ds:datastoreItem xmlns:ds="http://schemas.openxmlformats.org/officeDocument/2006/customXml" ds:itemID="{2CDB80B7-EC13-4949-863B-CD3F8CE25CA4}">
+<ds:datastoreItem xmlns:ds="http://schemas.openxmlformats.org/officeDocument/2006/customXml" ds:itemID="{249181BB-902E-4BA4-B24E-5119929113A2}">
   <ds:schemaRefs>
     <ds:schemaRef ds:uri="http://schemas.openxmlformats.org/officeDocument/2006/bibliography"/>
   </ds:schemaRefs>

--- a/Расчёт агрегатных состояний мезоскопического кластера из ридберговских атомов.docx
+++ b/Расчёт агрегатных состояний мезоскопического кластера из ридберговских атомов.docx
@@ -22,59 +22,7 @@
           <w:szCs w:val="28"/>
           <w:lang w:eastAsia="ru-RU"/>
         </w:rPr>
-        <w:t xml:space="preserve">Расчёт агрегатных состояний </w:t>
-      </w:r>
-      <w:proofErr w:type="spellStart"/>
-      <w:r>
-        <w:rPr>
-          <w:rFonts w:ascii="Tahoma" w:eastAsia="Times New Roman" w:hAnsi="Tahoma" w:cs="Tahoma"/>
-          <w:b/>
-          <w:bCs/>
-          <w:color w:val="000000"/>
-          <w:sz w:val="28"/>
-          <w:szCs w:val="28"/>
-          <w:lang w:eastAsia="ru-RU"/>
-        </w:rPr>
-        <w:t>мезоскопического</w:t>
-      </w:r>
-      <w:proofErr w:type="spellEnd"/>
-      <w:r>
-        <w:rPr>
-          <w:rFonts w:ascii="Tahoma" w:eastAsia="Times New Roman" w:hAnsi="Tahoma" w:cs="Tahoma"/>
-          <w:b/>
-          <w:bCs/>
-          <w:color w:val="000000"/>
-          <w:sz w:val="28"/>
-          <w:szCs w:val="28"/>
-          <w:lang w:eastAsia="ru-RU"/>
-        </w:rPr>
-        <w:t xml:space="preserve"> кластера из </w:t>
-      </w:r>
-      <w:proofErr w:type="spellStart"/>
-      <w:r>
-        <w:rPr>
-          <w:rFonts w:ascii="Tahoma" w:eastAsia="Times New Roman" w:hAnsi="Tahoma" w:cs="Tahoma"/>
-          <w:b/>
-          <w:bCs/>
-          <w:color w:val="000000"/>
-          <w:sz w:val="28"/>
-          <w:szCs w:val="28"/>
-          <w:lang w:eastAsia="ru-RU"/>
-        </w:rPr>
-        <w:t>ридберговских</w:t>
-      </w:r>
-      <w:proofErr w:type="spellEnd"/>
-      <w:r>
-        <w:rPr>
-          <w:rFonts w:ascii="Tahoma" w:eastAsia="Times New Roman" w:hAnsi="Tahoma" w:cs="Tahoma"/>
-          <w:b/>
-          <w:bCs/>
-          <w:color w:val="000000"/>
-          <w:sz w:val="28"/>
-          <w:szCs w:val="28"/>
-          <w:lang w:eastAsia="ru-RU"/>
-        </w:rPr>
-        <w:t xml:space="preserve"> атомов </w:t>
+        <w:t>Расчёт агрегатных состояний мезоскопического кластера из ридберговских атомов </w:t>
       </w:r>
     </w:p>
     <w:p>
@@ -144,7 +92,19 @@
           <w:szCs w:val="28"/>
           <w:lang w:eastAsia="ru-RU"/>
         </w:rPr>
-        <w:t>     В последнее время активно изучаются системы, состоящие из сравнительно небольшого числа (до N~200) частиц с отталкивающим потенциалом взаимодействия, удерживаемые в конечной области пространства внешним полем. Такие системы (называемые также "кластеры") имеют свойства, отличные от свойств объёмных кристаллов, состоящих из большого числа частиц. В частности, в отличие от объемных кристаллов, добавление даже одной частицы к кластеру может значительно изменить его свойства.</w:t>
+        <w:t>     В последнее время активно изучаютс</w:t>
+      </w:r>
+      <w:bookmarkStart w:id="0" w:name="_GoBack"/>
+      <w:bookmarkEnd w:id="0"/>
+      <w:r>
+        <w:rPr>
+          <w:rFonts w:ascii="Tahoma" w:eastAsia="Times New Roman" w:hAnsi="Tahoma" w:cs="Tahoma"/>
+          <w:color w:val="000000"/>
+          <w:sz w:val="28"/>
+          <w:szCs w:val="28"/>
+          <w:lang w:eastAsia="ru-RU"/>
+        </w:rPr>
+        <w:t>я системы, состоящие из сравнительно небольшого числа (до N~200) частиц с отталкивающим потенциалом взаимодействия, удерживаемые в конечной области пространства внешним полем. Такие системы (называемые также "кластеры") имеют свойства, отличные от свойств объёмных кристаллов, состоящих из большого числа частиц. В частности, в отличие от объемных кристаллов, добавление даже одной частицы к кластеру может значительно изменить его свойства.</w:t>
       </w:r>
     </w:p>
     <w:p>
@@ -166,7 +126,165 @@
           <w:szCs w:val="28"/>
           <w:lang w:eastAsia="ru-RU"/>
         </w:rPr>
-        <w:t>     Кластеры, состоящие из частиц, отталкивающихся по кулоновскому закону, т.е. для U ~ 1/r, (например, электроны в ловушке), по дипольному закону U ~ 1/r^2 (</w:t>
+        <w:t xml:space="preserve">     Кластеры, состоящие из частиц, отталкивающихся по кулоновскому закону, т.е. для </w:t>
+      </w:r>
+      <m:oMath>
+        <m:r>
+          <w:rPr>
+            <w:rFonts w:ascii="Cambria Math" w:eastAsia="Times New Roman" w:hAnsi="Cambria Math" w:cs="Tahoma"/>
+            <w:color w:val="000000"/>
+            <w:sz w:val="28"/>
+            <w:szCs w:val="28"/>
+            <w:lang w:eastAsia="ru-RU"/>
+          </w:rPr>
+          <m:t>U~</m:t>
+        </m:r>
+        <m:f>
+          <m:fPr>
+            <m:ctrlPr>
+              <w:rPr>
+                <w:rFonts w:ascii="Cambria Math" w:eastAsia="Times New Roman" w:hAnsi="Cambria Math" w:cs="Tahoma"/>
+                <w:i/>
+                <w:color w:val="000000"/>
+                <w:sz w:val="28"/>
+                <w:szCs w:val="28"/>
+                <w:lang w:eastAsia="ru-RU"/>
+              </w:rPr>
+            </m:ctrlPr>
+          </m:fPr>
+          <m:num>
+            <m:r>
+              <w:rPr>
+                <w:rFonts w:ascii="Cambria Math" w:eastAsia="Times New Roman" w:hAnsi="Cambria Math" w:cs="Tahoma"/>
+                <w:color w:val="000000"/>
+                <w:sz w:val="28"/>
+                <w:szCs w:val="28"/>
+                <w:lang w:eastAsia="ru-RU"/>
+              </w:rPr>
+              <m:t>1</m:t>
+            </m:r>
+          </m:num>
+          <m:den>
+            <m:r>
+              <w:rPr>
+                <w:rFonts w:ascii="Cambria Math" w:eastAsia="Times New Roman" w:hAnsi="Cambria Math" w:cs="Tahoma"/>
+                <w:color w:val="000000"/>
+                <w:sz w:val="28"/>
+                <w:szCs w:val="28"/>
+                <w:lang w:eastAsia="ru-RU"/>
+              </w:rPr>
+              <m:t>r</m:t>
+            </m:r>
+          </m:den>
+        </m:f>
+      </m:oMath>
+      <w:r>
+        <w:rPr>
+          <w:rFonts w:ascii="Tahoma" w:eastAsia="Times New Roman" w:hAnsi="Tahoma" w:cs="Tahoma"/>
+          <w:color w:val="000000"/>
+          <w:sz w:val="28"/>
+          <w:szCs w:val="28"/>
+          <w:lang w:eastAsia="ru-RU"/>
+        </w:rPr>
+        <w:t xml:space="preserve">, (например, электроны в ловушке), по дипольному закону </w:t>
+      </w:r>
+      <m:oMath>
+        <m:r>
+          <w:rPr>
+            <w:rFonts w:ascii="Cambria Math" w:eastAsia="Times New Roman" w:hAnsi="Cambria Math" w:cs="Tahoma"/>
+            <w:color w:val="000000"/>
+            <w:sz w:val="28"/>
+            <w:szCs w:val="28"/>
+            <w:lang w:eastAsia="ru-RU"/>
+          </w:rPr>
+          <m:t>U~</m:t>
+        </m:r>
+        <m:f>
+          <m:fPr>
+            <m:ctrlPr>
+              <w:rPr>
+                <w:rFonts w:ascii="Cambria Math" w:eastAsia="Times New Roman" w:hAnsi="Cambria Math" w:cs="Tahoma"/>
+                <w:i/>
+                <w:color w:val="000000"/>
+                <w:sz w:val="28"/>
+                <w:szCs w:val="28"/>
+                <w:lang w:eastAsia="ru-RU"/>
+              </w:rPr>
+            </m:ctrlPr>
+          </m:fPr>
+          <m:num>
+            <m:r>
+              <w:rPr>
+                <w:rFonts w:ascii="Cambria Math" w:eastAsia="Times New Roman" w:hAnsi="Cambria Math" w:cs="Tahoma"/>
+                <w:color w:val="000000"/>
+                <w:sz w:val="28"/>
+                <w:szCs w:val="28"/>
+                <w:lang w:eastAsia="ru-RU"/>
+              </w:rPr>
+              <m:t>1</m:t>
+            </m:r>
+          </m:num>
+          <m:den>
+            <m:sSup>
+              <m:sSupPr>
+                <m:ctrlPr>
+                  <w:rPr>
+                    <w:rFonts w:ascii="Cambria Math" w:eastAsia="Times New Roman" w:hAnsi="Cambria Math" w:cs="Tahoma"/>
+                    <w:i/>
+                    <w:color w:val="000000"/>
+                    <w:sz w:val="28"/>
+                    <w:szCs w:val="28"/>
+                    <w:lang w:eastAsia="ru-RU"/>
+                  </w:rPr>
+                </m:ctrlPr>
+              </m:sSupPr>
+              <m:e>
+                <m:r>
+                  <w:rPr>
+                    <w:rFonts w:ascii="Cambria Math" w:eastAsia="Times New Roman" w:hAnsi="Cambria Math" w:cs="Tahoma"/>
+                    <w:color w:val="000000"/>
+                    <w:sz w:val="28"/>
+                    <w:szCs w:val="28"/>
+                    <w:lang w:eastAsia="ru-RU"/>
+                  </w:rPr>
+                  <m:t>r</m:t>
+                </m:r>
+              </m:e>
+              <m:sup>
+                <m:r>
+                  <w:rPr>
+                    <w:rFonts w:ascii="Cambria Math" w:eastAsia="Times New Roman" w:hAnsi="Cambria Math" w:cs="Tahoma"/>
+                    <w:color w:val="000000"/>
+                    <w:sz w:val="28"/>
+                    <w:szCs w:val="28"/>
+                    <w:lang w:eastAsia="ru-RU"/>
+                  </w:rPr>
+                  <m:t>2</m:t>
+                </m:r>
+              </m:sup>
+            </m:sSup>
+          </m:den>
+        </m:f>
+      </m:oMath>
+      <w:r>
+        <w:rPr>
+          <w:rFonts w:ascii="Tahoma" w:eastAsia="Times New Roman" w:hAnsi="Tahoma" w:cs="Tahoma"/>
+          <w:color w:val="000000"/>
+          <w:sz w:val="28"/>
+          <w:szCs w:val="28"/>
+          <w:lang w:eastAsia="ru-RU"/>
+        </w:rPr>
+        <w:t xml:space="preserve">, </w:t>
+      </w:r>
+      <w:r>
+        <w:rPr>
+          <w:rFonts w:ascii="Tahoma" w:eastAsia="Times New Roman" w:hAnsi="Tahoma" w:cs="Tahoma"/>
+          <w:color w:val="000000"/>
+          <w:sz w:val="28"/>
+          <w:szCs w:val="28"/>
+          <w:lang w:eastAsia="ru-RU"/>
+        </w:rPr>
+        <w:t>(</w:t>
       </w:r>
     </w:p>
     <w:p>
@@ -207,7 +325,7 @@
                     </pic:cNvPicPr>
                   </pic:nvPicPr>
                   <pic:blipFill>
-                    <a:blip r:embed="rId6">
+                    <a:blip r:embed="rId8">
                       <a:extLst>
                         <a:ext uri="{28A0092B-C50C-407E-A947-70E740481C1C}">
                           <a14:useLocalDpi xmlns:a14="http://schemas.microsoft.com/office/drawing/2010/main" val="0"/>
@@ -246,9 +364,71 @@
           <w:szCs w:val="28"/>
           <w:lang w:eastAsia="ru-RU"/>
         </w:rPr>
-        <w:t>примеры!), по логарифмическому закону U ~ 1/</w:t>
-      </w:r>
-      <w:proofErr w:type="spellStart"/>
+        <w:t xml:space="preserve">примеры!), по логарифмическому закону </w:t>
+      </w:r>
+      <m:oMath>
+        <m:r>
+          <w:rPr>
+            <w:rFonts w:ascii="Cambria Math" w:eastAsia="Times New Roman" w:hAnsi="Cambria Math" w:cs="Tahoma"/>
+            <w:color w:val="000000"/>
+            <w:sz w:val="28"/>
+            <w:szCs w:val="28"/>
+            <w:lang w:eastAsia="ru-RU"/>
+          </w:rPr>
+          <m:t>U~</m:t>
+        </m:r>
+        <m:f>
+          <m:fPr>
+            <m:ctrlPr>
+              <w:rPr>
+                <w:rFonts w:ascii="Cambria Math" w:eastAsia="Times New Roman" w:hAnsi="Cambria Math" w:cs="Tahoma"/>
+                <w:i/>
+                <w:color w:val="000000"/>
+                <w:sz w:val="28"/>
+                <w:szCs w:val="28"/>
+                <w:lang w:eastAsia="ru-RU"/>
+              </w:rPr>
+            </m:ctrlPr>
+          </m:fPr>
+          <m:num>
+            <m:r>
+              <w:rPr>
+                <w:rFonts w:ascii="Cambria Math" w:eastAsia="Times New Roman" w:hAnsi="Cambria Math" w:cs="Tahoma"/>
+                <w:color w:val="000000"/>
+                <w:sz w:val="28"/>
+                <w:szCs w:val="28"/>
+                <w:lang w:eastAsia="ru-RU"/>
+              </w:rPr>
+              <m:t>1</m:t>
+            </m:r>
+          </m:num>
+          <m:den>
+            <m:r>
+              <m:rPr>
+                <m:sty m:val="p"/>
+              </m:rPr>
+              <w:rPr>
+                <w:rFonts w:ascii="Cambria Math" w:eastAsia="Times New Roman" w:hAnsi="Cambria Math" w:cs="Tahoma"/>
+                <w:color w:val="000000"/>
+                <w:sz w:val="28"/>
+                <w:szCs w:val="28"/>
+                <w:lang w:eastAsia="ru-RU"/>
+              </w:rPr>
+              <m:t>ln⁡</m:t>
+            </m:r>
+            <m:r>
+              <w:rPr>
+                <w:rFonts w:ascii="Cambria Math" w:eastAsia="Times New Roman" w:hAnsi="Cambria Math" w:cs="Tahoma"/>
+                <w:color w:val="000000"/>
+                <w:sz w:val="28"/>
+                <w:szCs w:val="28"/>
+                <w:lang w:eastAsia="ru-RU"/>
+              </w:rPr>
+              <m:t>(r)</m:t>
+            </m:r>
+          </m:den>
+        </m:f>
+      </m:oMath>
       <w:r>
         <w:rPr>
           <w:rFonts w:ascii="Tahoma" w:eastAsia="Times New Roman" w:hAnsi="Tahoma" w:cs="Tahoma"/>
@@ -257,9 +437,8 @@
           <w:szCs w:val="28"/>
           <w:lang w:eastAsia="ru-RU"/>
         </w:rPr>
-        <w:t>ln</w:t>
-      </w:r>
-      <w:proofErr w:type="spellEnd"/>
+        <w:t xml:space="preserve">, </w:t>
+      </w:r>
       <w:r>
         <w:rPr>
           <w:rFonts w:ascii="Tahoma" w:eastAsia="Times New Roman" w:hAnsi="Tahoma" w:cs="Tahoma"/>
@@ -268,7 +447,7 @@
           <w:szCs w:val="28"/>
           <w:lang w:eastAsia="ru-RU"/>
         </w:rPr>
-        <w:t>(r) (кластеры из вихрей), находящихся в параболическом удерживающем потенциале, были уже неоднократно исследованы (</w:t>
+        <w:t xml:space="preserve"> (кластеры из вихрей), находящихся в параболическом удерживающем потенциале, были уже неоднократно исследованы (</w:t>
       </w:r>
     </w:p>
     <w:p>
@@ -309,7 +488,7 @@
                     </pic:cNvPicPr>
                   </pic:nvPicPr>
                   <pic:blipFill>
-                    <a:blip r:embed="rId6">
+                    <a:blip r:embed="rId8">
                       <a:extLst>
                         <a:ext uri="{28A0092B-C50C-407E-A947-70E740481C1C}">
                           <a14:useLocalDpi xmlns:a14="http://schemas.microsoft.com/office/drawing/2010/main" val="0"/>
@@ -399,7 +578,7 @@
                     </pic:cNvPicPr>
                   </pic:nvPicPr>
                   <pic:blipFill>
-                    <a:blip r:embed="rId6">
+                    <a:blip r:embed="rId8">
                       <a:extLst>
                         <a:ext uri="{28A0092B-C50C-407E-A947-70E740481C1C}">
                           <a14:useLocalDpi xmlns:a14="http://schemas.microsoft.com/office/drawing/2010/main" val="0"/>
@@ -460,9 +639,8 @@
           <w:szCs w:val="28"/>
           <w:lang w:eastAsia="ru-RU"/>
         </w:rPr>
-        <w:t xml:space="preserve">     Цель данной работы - провести аналогичные исследования для кластера из частиц, отталкивающихся по закону U ~ 1/r^6 (например, </w:t>
-      </w:r>
-      <w:proofErr w:type="spellStart"/>
+        <w:t xml:space="preserve">     Цель данной работы - провести аналогичные исследования для кластера из частиц, отталкивающихся по закону U ~ 1/r^6 (например, Ридберговские атомы), находящихся в параболическом сдерживающем потенциале, методами компьютерного моделирования, т.е.: провести </w:t>
+      </w:r>
       <w:r>
         <w:rPr>
           <w:rFonts w:ascii="Tahoma" w:eastAsia="Times New Roman" w:hAnsi="Tahoma" w:cs="Tahoma"/>
@@ -471,29 +649,8 @@
           <w:szCs w:val="28"/>
           <w:lang w:eastAsia="ru-RU"/>
         </w:rPr>
-        <w:t>Ридберговские</w:t>
-      </w:r>
-      <w:proofErr w:type="spellEnd"/>
-      <w:r>
-        <w:rPr>
-          <w:rFonts w:ascii="Tahoma" w:eastAsia="Times New Roman" w:hAnsi="Tahoma" w:cs="Tahoma"/>
-          <w:color w:val="000000"/>
-          <w:sz w:val="28"/>
-          <w:szCs w:val="28"/>
-          <w:lang w:eastAsia="ru-RU"/>
-        </w:rPr>
-        <w:t xml:space="preserve"> атомы), находящихся в параболическом сдерживающем потенциале, методами компьютерного моделирования, т.е.: провести расчёт конфигураций кластера при нулевой температуре, смоделировать движение частиц при наличии температуры, изменение </w:t>
-      </w:r>
-      <w:r>
-        <w:rPr>
-          <w:rFonts w:ascii="Tahoma" w:eastAsia="Times New Roman" w:hAnsi="Tahoma" w:cs="Tahoma"/>
-          <w:color w:val="000000"/>
-          <w:sz w:val="28"/>
-          <w:szCs w:val="28"/>
-          <w:lang w:eastAsia="ru-RU"/>
-        </w:rPr>
         <w:lastRenderedPageBreak/>
-        <w:t>конфигурации кластера в зависимости от температуры; построить зависимость макроскопических величин кластера</w:t>
+        <w:t>расчёт конфигураций кластера при нулевой температуре, смоделировать движение частиц при наличии температуры, изменение конфигурации кластера в зависимости от температуры; построить зависимость макроскопических величин кластера</w:t>
       </w:r>
       <w:r>
         <w:rPr>
@@ -573,18 +730,7 @@
           <w:szCs w:val="28"/>
           <w:lang w:eastAsia="ru-RU"/>
         </w:rPr>
-        <w:t>Система представляет из себя кластер из N частиц, описываемых радиус-</w:t>
-      </w:r>
-      <w:proofErr w:type="gramStart"/>
-      <w:r>
-        <w:rPr>
-          <w:rFonts w:ascii="Tahoma" w:eastAsia="Times New Roman" w:hAnsi="Tahoma" w:cs="Tahoma"/>
-          <w:color w:val="000000"/>
-          <w:sz w:val="28"/>
-          <w:szCs w:val="28"/>
-          <w:lang w:eastAsia="ru-RU"/>
-        </w:rPr>
-        <w:t>векторами</w:t>
+        <w:t>Система представляет из себя кластер из N частиц, описываемых радиус-векторами</w:t>
       </w:r>
       <w:r>
         <w:rPr>
@@ -661,18 +807,7 @@
           <w:szCs w:val="28"/>
           <w:lang w:eastAsia="ru-RU"/>
         </w:rPr>
-        <w:t>,</w:t>
-      </w:r>
-      <w:proofErr w:type="gramEnd"/>
-      <w:r>
-        <w:rPr>
-          <w:rFonts w:ascii="Tahoma" w:eastAsia="Times New Roman" w:hAnsi="Tahoma" w:cs="Tahoma"/>
-          <w:color w:val="000000"/>
-          <w:sz w:val="28"/>
-          <w:szCs w:val="28"/>
-          <w:lang w:eastAsia="ru-RU"/>
-        </w:rPr>
-        <w:t xml:space="preserve"> где i - номер частицы; полная энергия системы при нулевой температуре имеет вид:</w:t>
+        <w:t>, где i - номер частицы; полная энергия системы при нулевой температуре имеет вид:</w:t>
       </w:r>
     </w:p>
     <w:p>
@@ -1036,7 +1171,6 @@
           <w:lang w:eastAsia="ru-RU"/>
         </w:rPr>
       </w:pPr>
-      <w:proofErr w:type="spellStart"/>
       <w:r>
         <w:rPr>
           <w:rFonts w:ascii="Tahoma" w:eastAsia="Times New Roman" w:hAnsi="Tahoma" w:cs="Tahoma"/>
@@ -1047,7 +1181,6 @@
         </w:rPr>
         <w:t>Зде</w:t>
       </w:r>
-      <w:proofErr w:type="spellEnd"/>
       <w:r>
         <w:rPr>
           <w:rFonts w:ascii="Tahoma" w:eastAsia="Times New Roman" w:hAnsi="Tahoma" w:cs="Tahoma"/>
@@ -1058,7 +1191,6 @@
         </w:rPr>
         <w:t>c</w:t>
       </w:r>
-      <w:proofErr w:type="gramStart"/>
       <w:r>
         <w:rPr>
           <w:rFonts w:ascii="Tahoma" w:eastAsia="Times New Roman" w:hAnsi="Tahoma" w:cs="Tahoma"/>
@@ -1089,18 +1221,7 @@
           <w:szCs w:val="28"/>
           <w:lang w:eastAsia="ru-RU"/>
         </w:rPr>
-        <w:t xml:space="preserve"> –</w:t>
-      </w:r>
-      <w:proofErr w:type="gramEnd"/>
-      <w:r>
-        <w:rPr>
-          <w:rFonts w:ascii="Tahoma" w:eastAsia="Times New Roman" w:hAnsi="Tahoma" w:cs="Tahoma"/>
-          <w:color w:val="000000"/>
-          <w:sz w:val="28"/>
-          <w:szCs w:val="28"/>
-          <w:lang w:eastAsia="ru-RU"/>
-        </w:rPr>
-        <w:t xml:space="preserve"> размерная</w:t>
+        <w:t xml:space="preserve"> – размерная</w:t>
       </w:r>
       <w:r>
         <w:rPr>
@@ -1241,7 +1362,6 @@
         </w:rPr>
         <w:t xml:space="preserve"> – радиус-вектор </w:t>
       </w:r>
-      <w:proofErr w:type="spellStart"/>
       <w:r>
         <w:rPr>
           <w:rFonts w:ascii="Tahoma" w:eastAsia="Times New Roman" w:hAnsi="Tahoma" w:cs="Tahoma"/>
@@ -1252,7 +1372,6 @@
         </w:rPr>
         <w:t>i</w:t>
       </w:r>
-      <w:proofErr w:type="spellEnd"/>
       <w:r>
         <w:rPr>
           <w:rFonts w:ascii="Tahoma" w:eastAsia="Times New Roman" w:hAnsi="Tahoma" w:cs="Tahoma"/>
@@ -1342,7 +1461,6 @@
         </w:rPr>
         <w:t xml:space="preserve"> – вектор, соединяющий частицы </w:t>
       </w:r>
-      <w:proofErr w:type="spellStart"/>
       <w:r>
         <w:rPr>
           <w:rFonts w:ascii="Tahoma" w:eastAsia="Times New Roman" w:hAnsi="Tahoma" w:cs="Tahoma"/>
@@ -1353,7 +1471,6 @@
         </w:rPr>
         <w:t>i</w:t>
       </w:r>
-      <w:proofErr w:type="spellEnd"/>
       <w:r>
         <w:rPr>
           <w:rFonts w:ascii="Tahoma" w:eastAsia="Times New Roman" w:hAnsi="Tahoma" w:cs="Tahoma"/>
@@ -2137,18 +2254,7 @@
           <w:szCs w:val="28"/>
           <w:lang w:eastAsia="ru-RU"/>
         </w:rPr>
-        <w:t xml:space="preserve"> </w:t>
-      </w:r>
-      <w:proofErr w:type="gramStart"/>
-      <w:r>
-        <w:rPr>
-          <w:rFonts w:ascii="Tahoma" w:eastAsia="Times New Roman" w:hAnsi="Tahoma" w:cs="Tahoma"/>
-          <w:color w:val="000000"/>
-          <w:sz w:val="28"/>
-          <w:szCs w:val="28"/>
-          <w:lang w:eastAsia="ru-RU"/>
-        </w:rPr>
-        <w:t xml:space="preserve">и </w:t>
+        <w:t xml:space="preserve"> и </w:t>
       </w:r>
       <m:oMath>
         <m:r>
@@ -2172,7 +2278,6 @@
         </w:rPr>
         <w:t>.</w:t>
       </w:r>
-      <w:proofErr w:type="gramEnd"/>
       <w:r>
         <w:rPr>
           <w:rFonts w:ascii="Tahoma" w:eastAsia="Times New Roman" w:hAnsi="Tahoma" w:cs="Tahoma"/>
@@ -2369,7 +2474,18 @@
           <w:szCs w:val="28"/>
           <w:lang w:eastAsia="ru-RU"/>
         </w:rPr>
-        <w:t>чтобы определить общую структуру кластера</w:t>
+        <w:t xml:space="preserve">чтобы </w:t>
+      </w:r>
+      <w:r>
+        <w:rPr>
+          <w:rFonts w:ascii="Tahoma" w:eastAsia="Times New Roman" w:hAnsi="Tahoma" w:cs="Tahoma"/>
+          <w:color w:val="000000"/>
+          <w:sz w:val="28"/>
+          <w:szCs w:val="28"/>
+          <w:lang w:eastAsia="ru-RU"/>
+        </w:rPr>
+        <w:lastRenderedPageBreak/>
+        <w:t>определить общую структуру кластера</w:t>
       </w:r>
       <w:r>
         <w:rPr>
@@ -2406,18 +2522,7 @@
           <w:szCs w:val="28"/>
           <w:lang w:eastAsia="ru-RU"/>
         </w:rPr>
-        <w:t xml:space="preserve">Задаётся система с координатами, соответствующей равновесной конфигурации, и нулевыми скоростями. После </w:t>
-      </w:r>
-      <w:r>
-        <w:rPr>
-          <w:rFonts w:ascii="Tahoma" w:eastAsia="Times New Roman" w:hAnsi="Tahoma" w:cs="Tahoma"/>
-          <w:color w:val="000000"/>
-          <w:sz w:val="28"/>
-          <w:szCs w:val="28"/>
-          <w:lang w:eastAsia="ru-RU"/>
-        </w:rPr>
-        <w:lastRenderedPageBreak/>
-        <w:t>чего системе придаётся отличная от нуля температура посредством прибавления к скоростям и координатам системы некоторых случайных приращений. Чем больше амплитуда этих приращений, тем больше температура системы.</w:t>
+        <w:t>Задаётся система с координатами, соответствующей равновесной конфигурации, и нулевыми скоростями. После чего системе придаётся отличная от нуля температура посредством прибавления к скоростям и координатам системы некоторых случайных приращений. Чем больше амплитуда этих приращений, тем больше температура системы.</w:t>
       </w:r>
     </w:p>
     <w:p>
@@ -3045,7 +3150,6 @@
           <w:lang w:eastAsia="ru-RU"/>
         </w:rPr>
       </w:pPr>
-      <w:proofErr w:type="gramStart"/>
       <w:r>
         <w:rPr>
           <w:rFonts w:eastAsiaTheme="minorEastAsia"/>
@@ -3085,16 +3189,7 @@
           <w:sz w:val="28"/>
           <w:szCs w:val="28"/>
         </w:rPr>
-        <w:t xml:space="preserve"> характеризует</w:t>
-      </w:r>
-      <w:proofErr w:type="gramEnd"/>
-      <w:r>
-        <w:rPr>
-          <w:rFonts w:eastAsiaTheme="minorEastAsia"/>
-          <w:sz w:val="28"/>
-          <w:szCs w:val="28"/>
-        </w:rPr>
-        <w:t xml:space="preserve"> полное состояние системы, т.е. фактически состоит из </w:t>
+        <w:t xml:space="preserve"> характеризует полное состояние системы, т.е. фактически состоит из </w:t>
       </w:r>
       <w:r>
         <w:rPr>
@@ -3209,18 +3304,7 @@
           <w:szCs w:val="28"/>
           <w:lang w:eastAsia="ru-RU"/>
         </w:rPr>
-        <w:t xml:space="preserve">Итерационный процесс повторяется определенное количество раз, или пока не будет достигнут определенный уровень точности ξ </w:t>
-      </w:r>
-      <w:proofErr w:type="gramStart"/>
-      <w:r>
-        <w:rPr>
-          <w:rFonts w:eastAsiaTheme="minorEastAsia"/>
-          <w:color w:val="000000"/>
-          <w:sz w:val="28"/>
-          <w:szCs w:val="28"/>
-          <w:lang w:eastAsia="ru-RU"/>
-        </w:rPr>
-        <w:t xml:space="preserve">=  </w:t>
+        <w:t xml:space="preserve">Итерационный процесс повторяется определенное количество раз, или пока не будет достигнут определенный уровень точности ξ =  </w:t>
       </w:r>
       <m:oMath>
         <m:sSup>
@@ -3346,7 +3430,6 @@
         </w:rPr>
         <w:t>.</w:t>
       </w:r>
-      <w:proofErr w:type="gramEnd"/>
     </w:p>
     <w:p>
       <w:pPr>
@@ -4134,25 +4217,7 @@
           <w:sz w:val="28"/>
           <w:szCs w:val="28"/>
         </w:rPr>
-        <w:t xml:space="preserve"> </w:t>
-      </w:r>
-      <w:proofErr w:type="gramStart"/>
-      <w:r>
-        <w:rPr>
-          <w:rFonts w:eastAsiaTheme="minorEastAsia"/>
-          <w:sz w:val="28"/>
-          <w:szCs w:val="28"/>
-        </w:rPr>
-        <w:t>для</w:t>
-      </w:r>
-      <w:proofErr w:type="gramEnd"/>
-      <w:r>
-        <w:rPr>
-          <w:rFonts w:eastAsiaTheme="minorEastAsia"/>
-          <w:sz w:val="28"/>
-          <w:szCs w:val="28"/>
-        </w:rPr>
-        <w:t xml:space="preserve"> каждого </w:t>
+        <w:t xml:space="preserve"> для каждого </w:t>
       </w:r>
       <m:oMath>
         <m:sSub>
@@ -5013,7 +5078,6 @@
           <w:sz w:val="28"/>
           <w:szCs w:val="28"/>
         </w:rPr>
-        <w:lastRenderedPageBreak/>
         <w:t xml:space="preserve">Настраиваемыми параметрами при численных расчётах в данном случае является коэффициент </w:t>
       </w:r>
       <m:oMath>
@@ -5032,16 +5096,7 @@
           <w:sz w:val="28"/>
           <w:szCs w:val="28"/>
         </w:rPr>
-        <w:t xml:space="preserve">и начальное положение </w:t>
-      </w:r>
-      <w:proofErr w:type="gramStart"/>
-      <w:r>
-        <w:rPr>
-          <w:rFonts w:eastAsiaTheme="minorEastAsia"/>
-          <w:sz w:val="28"/>
-          <w:szCs w:val="28"/>
-        </w:rPr>
-        <w:t xml:space="preserve">системы </w:t>
+        <w:t xml:space="preserve">и начальное положение системы </w:t>
       </w:r>
       <m:oMath>
         <m:sSup>
@@ -5112,33 +5167,15 @@
           <w:sz w:val="28"/>
           <w:szCs w:val="28"/>
         </w:rPr>
-        <w:t>.</w:t>
-      </w:r>
-      <w:proofErr w:type="gramEnd"/>
-      <w:r>
-        <w:rPr>
-          <w:rFonts w:eastAsiaTheme="minorEastAsia"/>
-          <w:sz w:val="28"/>
-          <w:szCs w:val="28"/>
-        </w:rPr>
-        <w:t xml:space="preserve"> </w:t>
-      </w:r>
-      <w:r>
-        <w:rPr>
-          <w:rFonts w:eastAsiaTheme="minorEastAsia"/>
-          <w:sz w:val="28"/>
-          <w:szCs w:val="28"/>
-        </w:rPr>
-        <w:t xml:space="preserve"> </w:t>
-      </w:r>
-      <w:proofErr w:type="gramStart"/>
-      <w:r>
-        <w:rPr>
-          <w:rFonts w:eastAsiaTheme="minorEastAsia"/>
-          <w:sz w:val="28"/>
-          <w:szCs w:val="28"/>
-        </w:rPr>
-        <w:t xml:space="preserve">Коэффициент </w:t>
+        <w:t xml:space="preserve">. </w:t>
+      </w:r>
+      <w:r>
+        <w:rPr>
+          <w:rFonts w:eastAsiaTheme="minorEastAsia"/>
+          <w:sz w:val="28"/>
+          <w:szCs w:val="28"/>
+        </w:rPr>
+        <w:t xml:space="preserve"> Коэффициент </w:t>
       </w:r>
       <m:oMath>
         <m:r>
@@ -5156,25 +5193,7 @@
           <w:sz w:val="28"/>
           <w:szCs w:val="28"/>
         </w:rPr>
-        <w:t xml:space="preserve"> должен</w:t>
-      </w:r>
-      <w:proofErr w:type="gramEnd"/>
-      <w:r>
-        <w:rPr>
-          <w:rFonts w:eastAsiaTheme="minorEastAsia"/>
-          <w:sz w:val="28"/>
-          <w:szCs w:val="28"/>
-        </w:rPr>
-        <w:t xml:space="preserve"> быть достаточно маленьким, в противном случае следующий шаг градиентного спуска рискует «перескочить» минимум энергии. Использование слишком </w:t>
-      </w:r>
-      <w:proofErr w:type="gramStart"/>
-      <w:r>
-        <w:rPr>
-          <w:rFonts w:eastAsiaTheme="minorEastAsia"/>
-          <w:sz w:val="28"/>
-          <w:szCs w:val="28"/>
-        </w:rPr>
-        <w:t xml:space="preserve">маленьких </w:t>
+        <w:t xml:space="preserve"> должен быть достаточно маленьким, в противном случае следующий шаг градиентного спуска рискует «перескочить» минимум энергии. Использование слишком маленьких </w:t>
       </w:r>
       <m:oMath>
         <m:r>
@@ -5192,16 +5211,7 @@
           <w:sz w:val="28"/>
           <w:szCs w:val="28"/>
         </w:rPr>
-        <w:t>,</w:t>
-      </w:r>
-      <w:proofErr w:type="gramEnd"/>
-      <w:r>
-        <w:rPr>
-          <w:rFonts w:eastAsiaTheme="minorEastAsia"/>
-          <w:sz w:val="28"/>
-          <w:szCs w:val="28"/>
-        </w:rPr>
-        <w:t xml:space="preserve"> однако, может потребовать гораздо большего вычислительного времени.</w:t>
+        <w:t>, однако, может потребовать гораздо большего вычислительного времени.</w:t>
       </w:r>
     </w:p>
     <w:p>
@@ -5235,16 +5245,7 @@
           <w:sz w:val="28"/>
           <w:szCs w:val="28"/>
         </w:rPr>
-        <w:t xml:space="preserve">работе </w:t>
-      </w:r>
-      <w:proofErr w:type="gramStart"/>
-      <w:r>
-        <w:rPr>
-          <w:rFonts w:eastAsiaTheme="minorEastAsia"/>
-          <w:sz w:val="28"/>
-          <w:szCs w:val="28"/>
-        </w:rPr>
-        <w:t xml:space="preserve">коэффициент </w:t>
+        <w:t xml:space="preserve">работе коэффициент </w:t>
       </w:r>
       <m:oMath>
         <m:r>
@@ -5262,25 +5263,7 @@
           <w:sz w:val="28"/>
           <w:szCs w:val="28"/>
         </w:rPr>
-        <w:t xml:space="preserve"> подстраивался</w:t>
-      </w:r>
-      <w:proofErr w:type="gramEnd"/>
-      <w:r>
-        <w:rPr>
-          <w:rFonts w:eastAsiaTheme="minorEastAsia"/>
-          <w:sz w:val="28"/>
-          <w:szCs w:val="28"/>
-        </w:rPr>
-        <w:t xml:space="preserve"> динамически в ходе каждой итерации градиентного спуска. В случае, если при данном </w:t>
-      </w:r>
-      <w:proofErr w:type="gramStart"/>
-      <w:r>
-        <w:rPr>
-          <w:rFonts w:eastAsiaTheme="minorEastAsia"/>
-          <w:sz w:val="28"/>
-          <w:szCs w:val="28"/>
-        </w:rPr>
-        <w:t xml:space="preserve">значении </w:t>
+        <w:t xml:space="preserve"> подстраивался динамически в ходе каждой итерации градиентного спуска. В случае, если при данном значении </w:t>
       </w:r>
       <m:oMath>
         <m:r>
@@ -5298,16 +5281,7 @@
           <w:sz w:val="28"/>
           <w:szCs w:val="28"/>
         </w:rPr>
-        <w:t xml:space="preserve"> следующая</w:t>
-      </w:r>
-      <w:proofErr w:type="gramEnd"/>
-      <w:r>
-        <w:rPr>
-          <w:rFonts w:eastAsiaTheme="minorEastAsia"/>
-          <w:sz w:val="28"/>
-          <w:szCs w:val="28"/>
-        </w:rPr>
-        <w:t xml:space="preserve"> итерация градиентного спуска приводит к увеличению энергии, </w:t>
+        <w:t xml:space="preserve"> следующая итерация градиентного спуска приводит к увеличению энергии, </w:t>
       </w:r>
       <w:r>
         <w:rPr>
@@ -5343,7 +5317,6 @@
         </w:rPr>
         <w:t xml:space="preserve"> уменьша</w:t>
       </w:r>
-      <w:proofErr w:type="spellStart"/>
       <w:r>
         <w:rPr>
           <w:rFonts w:eastAsiaTheme="minorEastAsia"/>
@@ -5358,16 +5331,7 @@
           <w:sz w:val="28"/>
           <w:szCs w:val="28"/>
         </w:rPr>
-        <w:t>я</w:t>
-      </w:r>
-      <w:proofErr w:type="spellEnd"/>
-      <w:r>
-        <w:rPr>
-          <w:rFonts w:eastAsiaTheme="minorEastAsia"/>
-          <w:sz w:val="28"/>
-          <w:szCs w:val="28"/>
-        </w:rPr>
-        <w:t xml:space="preserve"> в 2 раза, после чего вычисления продолжа</w:t>
+        <w:t>я в 2 раза, после чего вычисления продолжа</w:t>
       </w:r>
       <w:r>
         <w:rPr>
@@ -5399,16 +5363,7 @@
           <w:sz w:val="28"/>
           <w:szCs w:val="28"/>
         </w:rPr>
-        <w:t xml:space="preserve"> достижения минимума </w:t>
-      </w:r>
-      <w:proofErr w:type="gramStart"/>
-      <w:r>
-        <w:rPr>
-          <w:rFonts w:eastAsiaTheme="minorEastAsia"/>
-          <w:sz w:val="28"/>
-          <w:szCs w:val="28"/>
-        </w:rPr>
-        <w:t xml:space="preserve">энергии </w:t>
+        <w:t xml:space="preserve"> достижения минимума энергии </w:t>
       </w:r>
       <w:r>
         <w:rPr>
@@ -5424,16 +5379,7 @@
           <w:sz w:val="28"/>
           <w:szCs w:val="28"/>
         </w:rPr>
-        <w:t>ξ</w:t>
-      </w:r>
-      <w:proofErr w:type="gramEnd"/>
-      <w:r>
-        <w:rPr>
-          <w:rFonts w:ascii="Cambria Math" w:eastAsiaTheme="minorEastAsia" w:hAnsi="Cambria Math"/>
-          <w:sz w:val="28"/>
-          <w:szCs w:val="28"/>
-        </w:rPr>
-        <w:t>~</w:t>
+        <w:t>ξ~</w:t>
       </w:r>
       <m:oMath>
         <m:sSup>
@@ -5510,16 +5456,7 @@
           <w:szCs w:val="28"/>
         </w:rPr>
         <w:tab/>
-        <w:t xml:space="preserve">Различные же значения начального положения </w:t>
-      </w:r>
-      <w:proofErr w:type="gramStart"/>
-      <w:r>
-        <w:rPr>
-          <w:rFonts w:eastAsiaTheme="minorEastAsia"/>
-          <w:sz w:val="28"/>
-          <w:szCs w:val="28"/>
-        </w:rPr>
-        <w:t xml:space="preserve">системы </w:t>
+        <w:t xml:space="preserve">Различные же значения начального положения системы </w:t>
       </w:r>
       <m:oMath>
         <m:sSup>
@@ -5590,16 +5527,7 @@
           <w:sz w:val="28"/>
           <w:szCs w:val="28"/>
         </w:rPr>
-        <w:t xml:space="preserve"> ,</w:t>
-      </w:r>
-      <w:proofErr w:type="gramEnd"/>
-      <w:r>
-        <w:rPr>
-          <w:rFonts w:eastAsiaTheme="minorEastAsia"/>
-          <w:sz w:val="28"/>
-          <w:szCs w:val="28"/>
-        </w:rPr>
-        <w:t xml:space="preserve"> вообще говоря, влияют на конечный результат, получаемый данным алгоритмом. </w:t>
+        <w:t xml:space="preserve"> , вообще говоря, влияют на конечный результат, получаемый данным алгоритмом. </w:t>
       </w:r>
       <w:r>
         <w:rPr>
@@ -5663,16 +5591,7 @@
           <w:sz w:val="28"/>
           <w:szCs w:val="28"/>
         </w:rPr>
-        <w:t xml:space="preserve"> раз для каждого вычисления с различными значениями начального положения </w:t>
-      </w:r>
-      <w:proofErr w:type="gramStart"/>
-      <w:r>
-        <w:rPr>
-          <w:rFonts w:eastAsiaTheme="minorEastAsia"/>
-          <w:sz w:val="28"/>
-          <w:szCs w:val="28"/>
-        </w:rPr>
-        <w:t xml:space="preserve">системы </w:t>
+        <w:t xml:space="preserve"> раз для каждого вычисления с различными значениями начального положения системы </w:t>
       </w:r>
       <m:oMath>
         <m:sSup>
@@ -5743,16 +5662,7 @@
           <w:sz w:val="28"/>
           <w:szCs w:val="28"/>
         </w:rPr>
-        <w:t>,</w:t>
-      </w:r>
-      <w:proofErr w:type="gramEnd"/>
-      <w:r>
-        <w:rPr>
-          <w:rFonts w:eastAsiaTheme="minorEastAsia"/>
-          <w:sz w:val="28"/>
-          <w:szCs w:val="28"/>
-        </w:rPr>
-        <w:t xml:space="preserve"> и из найденных минимумов энергии выбира</w:t>
+        <w:t>, и из найденных минимумов энергии выбира</w:t>
       </w:r>
       <w:r>
         <w:rPr>
@@ -5812,16 +5722,7 @@
           <w:sz w:val="28"/>
           <w:szCs w:val="28"/>
         </w:rPr>
-        <w:t xml:space="preserve">так же задаётся начальное положение </w:t>
-      </w:r>
-      <w:proofErr w:type="gramStart"/>
-      <w:r>
-        <w:rPr>
-          <w:rFonts w:eastAsiaTheme="minorEastAsia"/>
-          <w:sz w:val="28"/>
-          <w:szCs w:val="28"/>
-        </w:rPr>
-        <w:t xml:space="preserve">системы </w:t>
+        <w:t xml:space="preserve">так же задаётся начальное положение системы </w:t>
       </w:r>
       <m:oMath>
         <m:sSup>
@@ -5892,16 +5793,7 @@
           <w:sz w:val="28"/>
           <w:szCs w:val="28"/>
         </w:rPr>
-        <w:t>;</w:t>
-      </w:r>
-      <w:proofErr w:type="gramEnd"/>
-      <w:r>
-        <w:rPr>
-          <w:rFonts w:eastAsiaTheme="minorEastAsia"/>
-          <w:sz w:val="28"/>
-          <w:szCs w:val="28"/>
-        </w:rPr>
-        <w:t xml:space="preserve"> после этого каждой координате системы даётся случайное приращение </w:t>
+        <w:t xml:space="preserve">; после этого каждой координате системы даётся случайное приращение </w:t>
       </w:r>
       <m:oMath>
         <m:sSub>
@@ -6050,16 +5942,7 @@
           <w:sz w:val="28"/>
           <w:szCs w:val="28"/>
         </w:rPr>
-        <w:t xml:space="preserve">Настраиваемыми параметрами в методе также являются начальное </w:t>
-      </w:r>
-      <w:proofErr w:type="gramStart"/>
-      <w:r>
-        <w:rPr>
-          <w:rFonts w:eastAsiaTheme="minorEastAsia"/>
-          <w:sz w:val="28"/>
-          <w:szCs w:val="28"/>
-        </w:rPr>
-        <w:t xml:space="preserve">положение </w:t>
+        <w:t xml:space="preserve">Настраиваемыми параметрами в методе также являются начальное положение </w:t>
       </w:r>
       <m:oMath>
         <m:sSup>
@@ -6130,16 +6013,7 @@
           <w:sz w:val="28"/>
           <w:szCs w:val="28"/>
         </w:rPr>
-        <w:t xml:space="preserve"> системы</w:t>
-      </w:r>
-      <w:proofErr w:type="gramEnd"/>
-      <w:r>
-        <w:rPr>
-          <w:rFonts w:eastAsiaTheme="minorEastAsia"/>
-          <w:sz w:val="28"/>
-          <w:szCs w:val="28"/>
-        </w:rPr>
-        <w:t xml:space="preserve">, и коэффициент </w:t>
+        <w:t xml:space="preserve"> системы, и коэффициент </w:t>
       </w:r>
       <w:r>
         <w:rPr>
@@ -6181,7 +6055,16 @@
           <w:sz w:val="28"/>
           <w:szCs w:val="28"/>
         </w:rPr>
-        <w:t xml:space="preserve"> динамически подстраивался: каждая переменная проходила цикл по очереди, и если после </w:t>
+        <w:t xml:space="preserve"> </w:t>
+      </w:r>
+      <w:r>
+        <w:rPr>
+          <w:rFonts w:eastAsiaTheme="minorEastAsia"/>
+          <w:sz w:val="28"/>
+          <w:szCs w:val="28"/>
+        </w:rPr>
+        <w:lastRenderedPageBreak/>
+        <w:t xml:space="preserve">динамически подстраивался: каждая переменная проходила цикл по очереди, и если после </w:t>
       </w:r>
       <w:r>
         <w:rPr>
@@ -6242,7 +6125,6 @@
           <w:sz w:val="28"/>
           <w:szCs w:val="28"/>
         </w:rPr>
-        <w:lastRenderedPageBreak/>
         <w:t>Метод градиентного спуска оказывается примерно в 15 раз быстрее метода Монте-Карло для данной задачи, при такой же точности. Достоинством метода Монте-Карло для каких-то задач может являться тот факт, что при его использовании не нужно искать градиент энергии (3), что в некоторых случаях может быть весьма проблематично.</w:t>
       </w:r>
     </w:p>
@@ -6608,7 +6490,6 @@
           <m:t xml:space="preserve">δr </m:t>
         </m:r>
       </m:oMath>
-      <w:proofErr w:type="gramStart"/>
       <w:r>
         <w:rPr>
           <w:rFonts w:eastAsiaTheme="minorEastAsia"/>
@@ -6633,16 +6514,7 @@
           <w:sz w:val="28"/>
           <w:szCs w:val="28"/>
         </w:rPr>
-        <w:t xml:space="preserve"> –</w:t>
-      </w:r>
-      <w:proofErr w:type="gramEnd"/>
-      <w:r>
-        <w:rPr>
-          <w:rFonts w:eastAsiaTheme="minorEastAsia"/>
-          <w:sz w:val="28"/>
-          <w:szCs w:val="28"/>
-        </w:rPr>
-        <w:t xml:space="preserve"> случайные числа, сгенерированные на компьютере, и следующие нормальному распределению с нулевым средним значением и заданным среднеквадратичным отклонением </w:t>
+        <w:t xml:space="preserve"> – случайные числа, сгенерированные на компьютере, и следующие нормальному распределению с нулевым средним значением и заданным среднеквадратичным отклонением </w:t>
       </w:r>
       <m:oMath>
         <m:r>
@@ -6737,16 +6609,7 @@
           <w:sz w:val="28"/>
           <w:szCs w:val="28"/>
         </w:rPr>
-        <w:t xml:space="preserve">Чем больше значение </w:t>
-      </w:r>
-      <w:proofErr w:type="gramStart"/>
-      <w:r>
-        <w:rPr>
-          <w:rFonts w:eastAsiaTheme="minorEastAsia"/>
-          <w:sz w:val="28"/>
-          <w:szCs w:val="28"/>
-        </w:rPr>
-        <w:t xml:space="preserve">параметра </w:t>
+        <w:t xml:space="preserve">Чем больше значение параметра </w:t>
       </w:r>
       <m:oMath>
         <m:r>
@@ -6764,16 +6627,7 @@
           <w:sz w:val="28"/>
           <w:szCs w:val="28"/>
         </w:rPr>
-        <w:t xml:space="preserve"> тем</w:t>
-      </w:r>
-      <w:proofErr w:type="gramEnd"/>
-      <w:r>
-        <w:rPr>
-          <w:rFonts w:eastAsiaTheme="minorEastAsia"/>
-          <w:sz w:val="28"/>
-          <w:szCs w:val="28"/>
-        </w:rPr>
-        <w:t xml:space="preserve"> больше получаемая температура системы. Однако, температуру системы нельзя точно сказать, основываясь лишь на значении параметра среднеквадратичного отклонения, т.к. в процессе задания начальной температуры участвуют случайные числа. Температуру нужно будет определять отдельно, опираясь на вид кривой распределения частиц по скоростям после установления термодинамического равновесия.</w:t>
+        <w:t xml:space="preserve"> тем больше получаемая температура системы. Однако, температуру системы нельзя точно сказать, основываясь лишь на значении параметра среднеквадратичного отклонения, т.к. в процессе задания начальной температуры участвуют случайные числа. Температуру нужно будет определять отдельно, опираясь на вид кривой распределения частиц по скоростям после установления термодинамического равновесия.</w:t>
       </w:r>
     </w:p>
     <w:p>
@@ -6819,6 +6673,7 @@
               <w:sz w:val="28"/>
               <w:szCs w:val="28"/>
             </w:rPr>
+            <w:lastRenderedPageBreak/>
             <m:t xml:space="preserve"> </m:t>
           </m:r>
         </m:oMath>
@@ -7519,16 +7374,7 @@
           <w:sz w:val="28"/>
           <w:szCs w:val="28"/>
         </w:rPr>
-        <w:t xml:space="preserve"> </w:t>
-      </w:r>
-      <w:proofErr w:type="gramStart"/>
-      <w:r>
-        <w:rPr>
-          <w:rFonts w:eastAsiaTheme="minorEastAsia"/>
-          <w:sz w:val="28"/>
-          <w:szCs w:val="28"/>
-        </w:rPr>
-        <w:t xml:space="preserve">для </w:t>
+        <w:t xml:space="preserve"> для </w:t>
       </w:r>
       <m:oMath>
         <m:acc>
@@ -7601,16 +7447,7 @@
           <w:sz w:val="28"/>
           <w:szCs w:val="28"/>
         </w:rPr>
-        <w:t>по</w:t>
-      </w:r>
-      <w:proofErr w:type="gramEnd"/>
-      <w:r>
-        <w:rPr>
-          <w:rFonts w:eastAsiaTheme="minorEastAsia"/>
-          <w:sz w:val="28"/>
-          <w:szCs w:val="28"/>
-        </w:rPr>
-        <w:t xml:space="preserve"> времени</w:t>
+        <w:t>по времени</w:t>
       </w:r>
       <w:r>
         <w:rPr>
@@ -8108,16 +7945,7 @@
           <w:sz w:val="28"/>
           <w:szCs w:val="28"/>
         </w:rPr>
-        <w:t>; (</w:t>
-      </w:r>
-      <w:proofErr w:type="gramStart"/>
-      <w:r>
-        <w:rPr>
-          <w:rFonts w:eastAsiaTheme="minorEastAsia"/>
-          <w:sz w:val="28"/>
-          <w:szCs w:val="28"/>
-        </w:rPr>
-        <w:t>8)</w:t>
+        <w:t>; (8)</w:t>
       </w:r>
       <w:r>
         <w:rPr>
@@ -8126,16 +7954,7 @@
           <w:szCs w:val="28"/>
         </w:rPr>
         <w:br/>
-        <w:t>В</w:t>
-      </w:r>
-      <w:proofErr w:type="gramEnd"/>
-      <w:r>
-        <w:rPr>
-          <w:rFonts w:eastAsiaTheme="minorEastAsia"/>
-          <w:sz w:val="28"/>
-          <w:szCs w:val="28"/>
-        </w:rPr>
-        <w:t xml:space="preserve"> </w:t>
+        <w:t xml:space="preserve">В </w:t>
       </w:r>
       <w:r>
         <w:rPr>
@@ -8618,16 +8437,7 @@
           <w:sz w:val="28"/>
           <w:szCs w:val="28"/>
         </w:rPr>
-        <w:t xml:space="preserve">Начальные значения радиусов и скоростей используются в </w:t>
-      </w:r>
-      <w:proofErr w:type="gramStart"/>
-      <w:r>
-        <w:rPr>
-          <w:rFonts w:eastAsiaTheme="minorEastAsia"/>
-          <w:sz w:val="28"/>
-          <w:szCs w:val="28"/>
-        </w:rPr>
-        <w:t xml:space="preserve">качестве </w:t>
+        <w:t xml:space="preserve">Начальные значения радиусов и скоростей используются в качестве </w:t>
       </w:r>
       <m:oMath>
         <m:sSup>
@@ -8686,16 +8496,7 @@
           <w:sz w:val="28"/>
           <w:szCs w:val="28"/>
         </w:rPr>
-        <w:t xml:space="preserve"> и</w:t>
-      </w:r>
-      <w:proofErr w:type="gramEnd"/>
-      <w:r>
-        <w:rPr>
-          <w:rFonts w:eastAsiaTheme="minorEastAsia"/>
-          <w:sz w:val="28"/>
-          <w:szCs w:val="28"/>
-        </w:rPr>
-        <w:t xml:space="preserve"> </w:t>
+        <w:t xml:space="preserve"> и </w:t>
       </w:r>
       <m:oMath>
         <m:sSup>
@@ -8796,7 +8597,6 @@
             <w:szCs w:val="28"/>
             <w:lang w:val="en-US"/>
           </w:rPr>
-          <w:lastRenderedPageBreak/>
           <m:t>E</m:t>
         </m:r>
         <m:r>
@@ -9297,16 +9097,7 @@
           <w:sz w:val="28"/>
           <w:szCs w:val="28"/>
         </w:rPr>
-        <w:t xml:space="preserve">При уменьшении τ одновременно увеличивается точность вычислений и скорость расчёта. Экспериментальным путём было установлено, что значения параметра τ </w:t>
-      </w:r>
-      <w:proofErr w:type="gramStart"/>
-      <w:r>
-        <w:rPr>
-          <w:rFonts w:eastAsiaTheme="minorEastAsia" w:cstheme="minorHAnsi"/>
-          <w:sz w:val="28"/>
-          <w:szCs w:val="28"/>
-        </w:rPr>
-        <w:t xml:space="preserve">~ </w:t>
+        <w:t xml:space="preserve">При уменьшении τ одновременно увеличивается точность вычислений и скорость расчёта. Экспериментальным путём было установлено, что значения параметра τ ~ </w:t>
       </w:r>
       <m:oMath>
         <m:sSup>
@@ -9349,16 +9140,7 @@
           <w:sz w:val="28"/>
           <w:szCs w:val="28"/>
         </w:rPr>
-        <w:t xml:space="preserve"> безразмерных</w:t>
-      </w:r>
-      <w:proofErr w:type="gramEnd"/>
-      <w:r>
-        <w:rPr>
-          <w:rFonts w:eastAsiaTheme="minorEastAsia" w:cstheme="minorHAnsi"/>
-          <w:sz w:val="28"/>
-          <w:szCs w:val="28"/>
-        </w:rPr>
-        <w:t xml:space="preserve"> единиц времени обеспечивают достаточную точность вычислений. </w:t>
+        <w:t xml:space="preserve"> безразмерных единиц времени обеспечивают достаточную точность вычислений. </w:t>
       </w:r>
       <w:r>
         <w:rPr>
@@ -9469,25 +9251,7 @@
           <w:sz w:val="28"/>
           <w:szCs w:val="28"/>
         </w:rPr>
-        <w:t xml:space="preserve"> </w:t>
-      </w:r>
-      <w:proofErr w:type="gramStart"/>
-      <w:r>
-        <w:rPr>
-          <w:rFonts w:eastAsiaTheme="minorEastAsia"/>
-          <w:sz w:val="28"/>
-          <w:szCs w:val="28"/>
-        </w:rPr>
-        <w:t>&lt; 100</w:t>
-      </w:r>
-      <w:proofErr w:type="gramEnd"/>
-      <w:r>
-        <w:rPr>
-          <w:rFonts w:eastAsiaTheme="minorEastAsia"/>
-          <w:sz w:val="28"/>
-          <w:szCs w:val="28"/>
-        </w:rPr>
-        <w:t xml:space="preserve">, </w:t>
+        <w:t xml:space="preserve"> &lt; 100, </w:t>
       </w:r>
       <w:r>
         <w:rPr>
@@ -9663,7 +9427,16 @@
           <w:sz w:val="28"/>
           <w:szCs w:val="28"/>
         </w:rPr>
-        <w:t xml:space="preserve">в течении которого производится наблюдение, должен быть достаточно большим, чтобы полученная совокупность скоростей частиц в разные моменты времени была достаточно большой. Далее </w:t>
+        <w:t xml:space="preserve">в течении </w:t>
+      </w:r>
+      <w:r>
+        <w:rPr>
+          <w:rFonts w:eastAsiaTheme="minorEastAsia"/>
+          <w:sz w:val="28"/>
+          <w:szCs w:val="28"/>
+        </w:rPr>
+        <w:lastRenderedPageBreak/>
+        <w:t xml:space="preserve">которого производится наблюдение, должен быть достаточно большим, чтобы полученная совокупность скоростей частиц в разные моменты времени была достаточно большой. Далее </w:t>
       </w:r>
       <w:r>
         <w:rPr>
@@ -9707,7 +9480,6 @@
           <w:szCs w:val="28"/>
           <w:lang w:eastAsia="ru-RU"/>
         </w:rPr>
-        <w:lastRenderedPageBreak/>
         <w:drawing>
           <wp:inline distT="0" distB="0" distL="0" distR="0">
             <wp:extent cx="5936615" cy="3084195"/>
@@ -9726,7 +9498,7 @@
                     </pic:cNvPicPr>
                   </pic:nvPicPr>
                   <pic:blipFill>
-                    <a:blip r:embed="rId7">
+                    <a:blip r:embed="rId9">
                       <a:extLst>
                         <a:ext uri="{28A0092B-C50C-407E-A947-70E740481C1C}">
                           <a14:useLocalDpi xmlns:a14="http://schemas.microsoft.com/office/drawing/2010/main" val="0"/>
@@ -9782,7 +9554,6 @@
         </w:rPr>
         <w:t xml:space="preserve"> </w:t>
       </w:r>
-      <w:proofErr w:type="gramStart"/>
       <w:r>
         <w:rPr>
           <w:rFonts w:eastAsiaTheme="minorEastAsia"/>
@@ -9833,7 +9604,6 @@
         </w:rPr>
         <w:t>,</w:t>
       </w:r>
-      <w:proofErr w:type="gramEnd"/>
       <w:r>
         <w:rPr>
           <w:rFonts w:eastAsiaTheme="minorEastAsia"/>
@@ -9885,7 +9655,7 @@
                     </pic:cNvPicPr>
                   </pic:nvPicPr>
                   <pic:blipFill>
-                    <a:blip r:embed="rId8">
+                    <a:blip r:embed="rId10">
                       <a:extLst>
                         <a:ext uri="{28A0092B-C50C-407E-A947-70E740481C1C}">
                           <a14:useLocalDpi xmlns:a14="http://schemas.microsoft.com/office/drawing/2010/main" val="0"/>
@@ -9931,7 +9701,16 @@
           <w:sz w:val="28"/>
           <w:szCs w:val="28"/>
         </w:rPr>
-        <w:t xml:space="preserve">Экспериментальным путём были определены времена достижения термодинамического равновесия для разных температур системы; максимальное замеченное </w:t>
+        <w:t xml:space="preserve">Экспериментальным путём были определены времена достижения термодинамического равновесия для разных температур системы; </w:t>
+      </w:r>
+      <w:r>
+        <w:rPr>
+          <w:rFonts w:eastAsiaTheme="minorEastAsia"/>
+          <w:sz w:val="28"/>
+          <w:szCs w:val="28"/>
+        </w:rPr>
+        <w:lastRenderedPageBreak/>
+        <w:t xml:space="preserve">максимальное замеченное </w:t>
       </w:r>
       <w:r>
         <w:rPr>
@@ -10108,25 +9887,7 @@
           <w:sz w:val="28"/>
           <w:szCs w:val="28"/>
         </w:rPr>
-        <w:t xml:space="preserve">После достижения системой термодинамического равновесия, можно определить также макроскопические переменные для системы. Для этого </w:t>
-      </w:r>
-      <w:r>
-        <w:rPr>
-          <w:rFonts w:eastAsiaTheme="minorEastAsia"/>
-          <w:sz w:val="28"/>
-          <w:szCs w:val="28"/>
-        </w:rPr>
-        <w:lastRenderedPageBreak/>
-        <w:t xml:space="preserve">систему нужно наблюдать в течение некоторого интервала </w:t>
-      </w:r>
-      <w:proofErr w:type="gramStart"/>
-      <w:r>
-        <w:rPr>
-          <w:rFonts w:eastAsiaTheme="minorEastAsia"/>
-          <w:sz w:val="28"/>
-          <w:szCs w:val="28"/>
-        </w:rPr>
-        <w:t xml:space="preserve">времени </w:t>
+        <w:t xml:space="preserve">После достижения системой термодинамического равновесия, можно определить также макроскопические переменные для системы. Для этого систему нужно наблюдать в течение некоторого интервала времени </w:t>
       </w:r>
       <m:oMath>
         <m:sSub>
@@ -10168,33 +9929,15 @@
           <w:sz w:val="28"/>
           <w:szCs w:val="28"/>
         </w:rPr>
-        <w:t>,</w:t>
-      </w:r>
-      <w:proofErr w:type="gramEnd"/>
-      <w:r>
-        <w:rPr>
-          <w:rFonts w:eastAsiaTheme="minorEastAsia"/>
-          <w:sz w:val="28"/>
-          <w:szCs w:val="28"/>
-        </w:rPr>
-        <w:t xml:space="preserve"> </w:t>
-      </w:r>
-      <w:r>
-        <w:rPr>
-          <w:rFonts w:eastAsiaTheme="minorEastAsia"/>
-          <w:sz w:val="28"/>
-          <w:szCs w:val="28"/>
-        </w:rPr>
-        <w:t xml:space="preserve">достаточно большого для адекватного усреднения. Чем </w:t>
-      </w:r>
-      <w:proofErr w:type="gramStart"/>
-      <w:r>
-        <w:rPr>
-          <w:rFonts w:eastAsiaTheme="minorEastAsia"/>
-          <w:sz w:val="28"/>
-          <w:szCs w:val="28"/>
-        </w:rPr>
-        <w:t xml:space="preserve">выше </w:t>
+        <w:t xml:space="preserve">, </w:t>
+      </w:r>
+      <w:r>
+        <w:rPr>
+          <w:rFonts w:eastAsiaTheme="minorEastAsia"/>
+          <w:sz w:val="28"/>
+          <w:szCs w:val="28"/>
+        </w:rPr>
+        <w:t xml:space="preserve">достаточно большого для адекватного усреднения. Чем выше </w:t>
       </w:r>
       <m:oMath>
         <m:sSub>
@@ -10238,7 +9981,6 @@
         </w:rPr>
         <w:t>,</w:t>
       </w:r>
-      <w:proofErr w:type="gramEnd"/>
       <w:r>
         <w:rPr>
           <w:rFonts w:eastAsiaTheme="minorEastAsia"/>
@@ -10339,16 +10081,7 @@
           <w:sz w:val="28"/>
           <w:szCs w:val="28"/>
         </w:rPr>
-        <w:t>Среднеквадратичного отклонения для расстояния от частиц до центра</w:t>
-      </w:r>
-      <w:proofErr w:type="gramStart"/>
-      <w:r>
-        <w:rPr>
-          <w:rFonts w:eastAsiaTheme="minorEastAsia"/>
-          <w:sz w:val="28"/>
-          <w:szCs w:val="28"/>
-        </w:rPr>
-        <w:t xml:space="preserve">: </w:t>
+        <w:t xml:space="preserve">Среднеквадратичного отклонения для расстояния от частиц до центра: </w:t>
       </w:r>
       <m:oMath>
         <m:r>
@@ -10574,16 +10307,7 @@
           <w:sz w:val="28"/>
           <w:szCs w:val="28"/>
         </w:rPr>
-        <w:t>,</w:t>
-      </w:r>
-      <w:proofErr w:type="gramEnd"/>
-      <w:r>
-        <w:rPr>
-          <w:rFonts w:eastAsiaTheme="minorEastAsia"/>
-          <w:sz w:val="28"/>
-          <w:szCs w:val="28"/>
-        </w:rPr>
-        <w:t xml:space="preserve"> </w:t>
+        <w:t xml:space="preserve">, </w:t>
       </w:r>
       <w:r>
         <w:rPr>
@@ -10684,7 +10408,6 @@
         </w:rPr>
         <w:t xml:space="preserve">радиус-вектор частицы </w:t>
       </w:r>
-      <w:proofErr w:type="spellStart"/>
       <w:r>
         <w:rPr>
           <w:rFonts w:eastAsiaTheme="minorEastAsia"/>
@@ -10694,7 +10417,6 @@
         </w:rPr>
         <w:t>i</w:t>
       </w:r>
-      <w:proofErr w:type="spellEnd"/>
       <w:r>
         <w:rPr>
           <w:rFonts w:eastAsiaTheme="minorEastAsia"/>
@@ -10731,16 +10453,7 @@
           <w:sz w:val="28"/>
           <w:szCs w:val="36"/>
         </w:rPr>
-        <w:t>Среднеквадратичного отклонения для расстояния от частиц до центра для частиц каждой индивидуальной оболочки</w:t>
-      </w:r>
-      <w:proofErr w:type="gramStart"/>
-      <w:r>
-        <w:rPr>
-          <w:rFonts w:eastAsiaTheme="minorEastAsia"/>
-          <w:sz w:val="28"/>
-          <w:szCs w:val="36"/>
-        </w:rPr>
-        <w:t xml:space="preserve">: </w:t>
+        <w:t xml:space="preserve">Среднеквадратичного отклонения для расстояния от частиц до центра для частиц каждой индивидуальной оболочки: </w:t>
       </w:r>
       <m:oMath>
         <m:r>
@@ -11050,16 +10763,7 @@
           <w:sz w:val="36"/>
           <w:szCs w:val="36"/>
         </w:rPr>
-        <w:t>,</w:t>
-      </w:r>
-      <w:proofErr w:type="gramEnd"/>
-      <w:r>
-        <w:rPr>
-          <w:rFonts w:eastAsiaTheme="minorEastAsia"/>
-          <w:sz w:val="36"/>
-          <w:szCs w:val="36"/>
-        </w:rPr>
-        <w:t xml:space="preserve"> </w:t>
+        <w:t xml:space="preserve">, </w:t>
       </w:r>
       <w:r>
         <w:rPr>
@@ -12219,25 +11923,7 @@
           <w:sz w:val="28"/>
           <w:szCs w:val="28"/>
         </w:rPr>
-        <w:t xml:space="preserve">Пользуясь описанными вычислительными методами были просчитаны равновесные конфигурации для двумерных кластеров из </w:t>
-      </w:r>
-      <w:proofErr w:type="spellStart"/>
-      <w:r>
-        <w:rPr>
-          <w:rFonts w:eastAsiaTheme="minorEastAsia"/>
-          <w:sz w:val="28"/>
-          <w:szCs w:val="28"/>
-        </w:rPr>
-        <w:t>Ридберговских</w:t>
-      </w:r>
-      <w:proofErr w:type="spellEnd"/>
-      <w:r>
-        <w:rPr>
-          <w:rFonts w:eastAsiaTheme="minorEastAsia"/>
-          <w:sz w:val="28"/>
-          <w:szCs w:val="28"/>
-        </w:rPr>
-        <w:t xml:space="preserve"> атомов, для числа частиц </w:t>
+        <w:t xml:space="preserve">Пользуясь описанными вычислительными методами были просчитаны равновесные конфигурации для двумерных кластеров из Ридберговских атомов, для числа частиц </w:t>
       </w:r>
       <w:r>
         <w:rPr>
@@ -12363,7 +12049,7 @@
                     <pic:cNvPicPr/>
                   </pic:nvPicPr>
                   <pic:blipFill>
-                    <a:blip r:embed="rId9"/>
+                    <a:blip r:embed="rId11"/>
                     <a:stretch>
                       <a:fillRect/>
                     </a:stretch>
@@ -12508,7 +12194,7 @@
                     <pic:cNvPicPr/>
                   </pic:nvPicPr>
                   <pic:blipFill>
-                    <a:blip r:embed="rId10"/>
+                    <a:blip r:embed="rId12"/>
                     <a:stretch>
                       <a:fillRect/>
                     </a:stretch>
@@ -12652,7 +12338,7 @@
                     <pic:cNvPicPr/>
                   </pic:nvPicPr>
                   <pic:blipFill>
-                    <a:blip r:embed="rId11"/>
+                    <a:blip r:embed="rId13"/>
                     <a:stretch>
                       <a:fillRect/>
                     </a:stretch>
@@ -17259,17 +16945,7 @@
           <w:sz w:val="28"/>
           <w:szCs w:val="28"/>
         </w:rPr>
-        <w:t>В ходе исследования зависимости макроскопических величин от температуры было обнаружено, что для большин</w:t>
-      </w:r>
-      <w:bookmarkStart w:id="0" w:name="_GoBack"/>
-      <w:bookmarkEnd w:id="0"/>
-      <w:r>
-        <w:rPr>
-          <w:rFonts w:eastAsiaTheme="minorEastAsia"/>
-          <w:sz w:val="28"/>
-          <w:szCs w:val="28"/>
-        </w:rPr>
-        <w:t>ства значений</w:t>
+        <w:t>В ходе исследования зависимости макроскопических величин от температуры было обнаружено, что для большинства значений</w:t>
       </w:r>
       <w:r>
         <w:rPr>
@@ -17392,7 +17068,7 @@
             <wp:cNvGraphicFramePr/>
             <a:graphic xmlns:a="http://schemas.openxmlformats.org/drawingml/2006/main">
               <a:graphicData uri="http://schemas.openxmlformats.org/drawingml/2006/chart">
-                <c:chart xmlns:c="http://schemas.openxmlformats.org/drawingml/2006/chart" xmlns:r="http://schemas.openxmlformats.org/officeDocument/2006/relationships" r:id="rId12"/>
+                <c:chart xmlns:c="http://schemas.openxmlformats.org/drawingml/2006/chart" xmlns:r="http://schemas.openxmlformats.org/officeDocument/2006/relationships" r:id="rId14"/>
               </a:graphicData>
             </a:graphic>
           </wp:inline>
@@ -17522,7 +17198,7 @@
                     </pic:cNvPicPr>
                   </pic:nvPicPr>
                   <pic:blipFill>
-                    <a:blip r:embed="rId13">
+                    <a:blip r:embed="rId15">
                       <a:extLst>
                         <a:ext uri="{28A0092B-C50C-407E-A947-70E740481C1C}">
                           <a14:useLocalDpi xmlns:a14="http://schemas.microsoft.com/office/drawing/2010/main" val="0"/>
@@ -17602,7 +17278,7 @@
             <wp:cNvGraphicFramePr/>
             <a:graphic xmlns:a="http://schemas.openxmlformats.org/drawingml/2006/main">
               <a:graphicData uri="http://schemas.openxmlformats.org/drawingml/2006/chart">
-                <c:chart xmlns:c="http://schemas.openxmlformats.org/drawingml/2006/chart" xmlns:r="http://schemas.openxmlformats.org/officeDocument/2006/relationships" r:id="rId14"/>
+                <c:chart xmlns:c="http://schemas.openxmlformats.org/drawingml/2006/chart" xmlns:r="http://schemas.openxmlformats.org/officeDocument/2006/relationships" r:id="rId16"/>
               </a:graphicData>
             </a:graphic>
           </wp:inline>
@@ -17657,7 +17333,7 @@
             <wp:cNvGraphicFramePr/>
             <a:graphic xmlns:a="http://schemas.openxmlformats.org/drawingml/2006/main">
               <a:graphicData uri="http://schemas.openxmlformats.org/drawingml/2006/chart">
-                <c:chart xmlns:c="http://schemas.openxmlformats.org/drawingml/2006/chart" xmlns:r="http://schemas.openxmlformats.org/officeDocument/2006/relationships" r:id="rId15"/>
+                <c:chart xmlns:c="http://schemas.openxmlformats.org/drawingml/2006/chart" xmlns:r="http://schemas.openxmlformats.org/officeDocument/2006/relationships" r:id="rId17"/>
               </a:graphicData>
             </a:graphic>
           </wp:inline>
@@ -17665,6 +17341,7 @@
       </w:r>
     </w:p>
     <w:sectPr>
+      <w:footerReference w:type="default" r:id="rId18"/>
       <w:pgSz w:w="11906" w:h="16838"/>
       <w:pgMar w:top="1134" w:right="850" w:bottom="1134" w:left="1701" w:header="708" w:footer="708" w:gutter="0"/>
       <w:cols w:space="708"/>
@@ -17672,6 +17349,101 @@
     </w:sectPr>
   </w:body>
 </w:document>
+</file>
+
+<file path=word/endnotes.xml><?xml version="1.0" encoding="utf-8"?>
+<w:endnotes xmlns:wpc="http://schemas.microsoft.com/office/word/2010/wordprocessingCanvas" xmlns:mc="http://schemas.openxmlformats.org/markup-compatibility/2006" xmlns:o="urn:schemas-microsoft-com:office:office" xmlns:r="http://schemas.openxmlformats.org/officeDocument/2006/relationships" xmlns:m="http://schemas.openxmlformats.org/officeDocument/2006/math" xmlns:v="urn:schemas-microsoft-com:vml" xmlns:wp14="http://schemas.microsoft.com/office/word/2010/wordprocessingDrawing" xmlns:wp="http://schemas.openxmlformats.org/drawingml/2006/wordprocessingDrawing" xmlns:w10="urn:schemas-microsoft-com:office:word" xmlns:w="http://schemas.openxmlformats.org/wordprocessingml/2006/main" xmlns:w14="http://schemas.microsoft.com/office/word/2010/wordml" xmlns:w15="http://schemas.microsoft.com/office/word/2012/wordml" xmlns:wpg="http://schemas.microsoft.com/office/word/2010/wordprocessingGroup" xmlns:wpi="http://schemas.microsoft.com/office/word/2010/wordprocessingInk" xmlns:wne="http://schemas.microsoft.com/office/word/2006/wordml" xmlns:wps="http://schemas.microsoft.com/office/word/2010/wordprocessingShape" mc:Ignorable="w14 w15 wp14">
+  <w:endnote w:type="separator" w:id="-1">
+    <w:p>
+      <w:pPr>
+        <w:spacing w:after="0" w:line="240" w:lineRule="auto"/>
+      </w:pPr>
+      <w:r>
+        <w:separator/>
+      </w:r>
+    </w:p>
+  </w:endnote>
+  <w:endnote w:type="continuationSeparator" w:id="0">
+    <w:p>
+      <w:pPr>
+        <w:spacing w:after="0" w:line="240" w:lineRule="auto"/>
+      </w:pPr>
+      <w:r>
+        <w:continuationSeparator/>
+      </w:r>
+    </w:p>
+  </w:endnote>
+</w:endnotes>
+</file>
+
+<file path=word/footer1.xml><?xml version="1.0" encoding="utf-8"?>
+<w:ftr xmlns:wpc="http://schemas.microsoft.com/office/word/2010/wordprocessingCanvas" xmlns:mc="http://schemas.openxmlformats.org/markup-compatibility/2006" xmlns:o="urn:schemas-microsoft-com:office:office" xmlns:r="http://schemas.openxmlformats.org/officeDocument/2006/relationships" xmlns:m="http://schemas.openxmlformats.org/officeDocument/2006/math" xmlns:v="urn:schemas-microsoft-com:vml" xmlns:wp14="http://schemas.microsoft.com/office/word/2010/wordprocessingDrawing" xmlns:wp="http://schemas.openxmlformats.org/drawingml/2006/wordprocessingDrawing" xmlns:w10="urn:schemas-microsoft-com:office:word" xmlns:w="http://schemas.openxmlformats.org/wordprocessingml/2006/main" xmlns:w14="http://schemas.microsoft.com/office/word/2010/wordml" xmlns:w15="http://schemas.microsoft.com/office/word/2012/wordml" xmlns:wpg="http://schemas.microsoft.com/office/word/2010/wordprocessingGroup" xmlns:wpi="http://schemas.microsoft.com/office/word/2010/wordprocessingInk" xmlns:wne="http://schemas.microsoft.com/office/word/2006/wordml" xmlns:wps="http://schemas.microsoft.com/office/word/2010/wordprocessingShape" mc:Ignorable="w14 w15 wp14">
+  <w:sdt>
+    <w:sdtPr>
+      <w:id w:val="-2050912435"/>
+      <w:docPartObj>
+        <w:docPartGallery w:val="Page Numbers (Bottom of Page)"/>
+        <w:docPartUnique/>
+      </w:docPartObj>
+    </w:sdtPr>
+    <w:sdtContent>
+      <w:p>
+        <w:pPr>
+          <w:pStyle w:val="a7"/>
+          <w:jc w:val="right"/>
+        </w:pPr>
+        <w:r>
+          <w:fldChar w:fldCharType="begin"/>
+        </w:r>
+        <w:r>
+          <w:instrText>PAGE   \* MERGEFORMAT</w:instrText>
+        </w:r>
+        <w:r>
+          <w:fldChar w:fldCharType="separate"/>
+        </w:r>
+        <w:r>
+          <w:rPr>
+            <w:noProof/>
+          </w:rPr>
+          <w:t>6</w:t>
+        </w:r>
+        <w:r>
+          <w:fldChar w:fldCharType="end"/>
+        </w:r>
+      </w:p>
+    </w:sdtContent>
+  </w:sdt>
+  <w:p>
+    <w:pPr>
+      <w:pStyle w:val="a7"/>
+    </w:pPr>
+  </w:p>
+</w:ftr>
+</file>
+
+<file path=word/footnotes.xml><?xml version="1.0" encoding="utf-8"?>
+<w:footnotes xmlns:wpc="http://schemas.microsoft.com/office/word/2010/wordprocessingCanvas" xmlns:mc="http://schemas.openxmlformats.org/markup-compatibility/2006" xmlns:o="urn:schemas-microsoft-com:office:office" xmlns:r="http://schemas.openxmlformats.org/officeDocument/2006/relationships" xmlns:m="http://schemas.openxmlformats.org/officeDocument/2006/math" xmlns:v="urn:schemas-microsoft-com:vml" xmlns:wp14="http://schemas.microsoft.com/office/word/2010/wordprocessingDrawing" xmlns:wp="http://schemas.openxmlformats.org/drawingml/2006/wordprocessingDrawing" xmlns:w10="urn:schemas-microsoft-com:office:word" xmlns:w="http://schemas.openxmlformats.org/wordprocessingml/2006/main" xmlns:w14="http://schemas.microsoft.com/office/word/2010/wordml" xmlns:w15="http://schemas.microsoft.com/office/word/2012/wordml" xmlns:wpg="http://schemas.microsoft.com/office/word/2010/wordprocessingGroup" xmlns:wpi="http://schemas.microsoft.com/office/word/2010/wordprocessingInk" xmlns:wne="http://schemas.microsoft.com/office/word/2006/wordml" xmlns:wps="http://schemas.microsoft.com/office/word/2010/wordprocessingShape" mc:Ignorable="w14 w15 wp14">
+  <w:footnote w:type="separator" w:id="-1">
+    <w:p>
+      <w:pPr>
+        <w:spacing w:after="0" w:line="240" w:lineRule="auto"/>
+      </w:pPr>
+      <w:r>
+        <w:separator/>
+      </w:r>
+    </w:p>
+  </w:footnote>
+  <w:footnote w:type="continuationSeparator" w:id="0">
+    <w:p>
+      <w:pPr>
+        <w:spacing w:after="0" w:line="240" w:lineRule="auto"/>
+      </w:pPr>
+      <w:r>
+        <w:continuationSeparator/>
+      </w:r>
+    </w:p>
+  </w:footnote>
+</w:footnotes>
 </file>
 
 <file path=word/numbering.xml><?xml version="1.0" encoding="utf-8"?>
@@ -18353,6 +18125,50 @@
       <w:contextualSpacing/>
     </w:pPr>
   </w:style>
+  <w:style w:type="paragraph" w:styleId="a5">
+    <w:name w:val="header"/>
+    <w:basedOn w:val="a"/>
+    <w:link w:val="a6"/>
+    <w:uiPriority w:val="99"/>
+    <w:unhideWhenUsed/>
+    <w:rsid w:val="00CB60EF"/>
+    <w:pPr>
+      <w:tabs>
+        <w:tab w:val="center" w:pos="4677"/>
+        <w:tab w:val="right" w:pos="9355"/>
+      </w:tabs>
+      <w:spacing w:after="0" w:line="240" w:lineRule="auto"/>
+    </w:pPr>
+  </w:style>
+  <w:style w:type="character" w:customStyle="1" w:styleId="a6">
+    <w:name w:val="Верхний колонтитул Знак"/>
+    <w:basedOn w:val="a0"/>
+    <w:link w:val="a5"/>
+    <w:uiPriority w:val="99"/>
+    <w:rsid w:val="00CB60EF"/>
+  </w:style>
+  <w:style w:type="paragraph" w:styleId="a7">
+    <w:name w:val="footer"/>
+    <w:basedOn w:val="a"/>
+    <w:link w:val="a8"/>
+    <w:uiPriority w:val="99"/>
+    <w:unhideWhenUsed/>
+    <w:rsid w:val="00CB60EF"/>
+    <w:pPr>
+      <w:tabs>
+        <w:tab w:val="center" w:pos="4677"/>
+        <w:tab w:val="right" w:pos="9355"/>
+      </w:tabs>
+      <w:spacing w:after="0" w:line="240" w:lineRule="auto"/>
+    </w:pPr>
+  </w:style>
+  <w:style w:type="character" w:customStyle="1" w:styleId="a8">
+    <w:name w:val="Нижний колонтитул Знак"/>
+    <w:basedOn w:val="a0"/>
+    <w:link w:val="a7"/>
+    <w:uiPriority w:val="99"/>
+    <w:rsid w:val="00CB60EF"/>
+  </w:style>
 </w:styles>
 </file>
 
@@ -19394,11 +19210,11 @@
           <c:showPercent val="0"/>
           <c:showBubbleSize val="0"/>
         </c:dLbls>
-        <c:axId val="377916912"/>
-        <c:axId val="377917472"/>
+        <c:axId val="446379472"/>
+        <c:axId val="446379080"/>
       </c:scatterChart>
       <c:valAx>
-        <c:axId val="377916912"/>
+        <c:axId val="446379472"/>
         <c:scaling>
           <c:orientation val="minMax"/>
         </c:scaling>
@@ -19455,12 +19271,12 @@
             <a:endParaRPr lang="ru-RU"/>
           </a:p>
         </c:txPr>
-        <c:crossAx val="377917472"/>
+        <c:crossAx val="446379080"/>
         <c:crosses val="autoZero"/>
         <c:crossBetween val="midCat"/>
       </c:valAx>
       <c:valAx>
-        <c:axId val="377917472"/>
+        <c:axId val="446379080"/>
         <c:scaling>
           <c:orientation val="minMax"/>
         </c:scaling>
@@ -19517,7 +19333,7 @@
             <a:endParaRPr lang="ru-RU"/>
           </a:p>
         </c:txPr>
-        <c:crossAx val="377916912"/>
+        <c:crossAx val="446379472"/>
         <c:crosses val="autoZero"/>
         <c:crossBetween val="midCat"/>
       </c:valAx>
@@ -22553,11 +22369,11 @@
           <c:showPercent val="0"/>
           <c:showBubbleSize val="0"/>
         </c:dLbls>
-        <c:axId val="242169824"/>
-        <c:axId val="242170384"/>
+        <c:axId val="200796864"/>
+        <c:axId val="437561848"/>
       </c:scatterChart>
       <c:valAx>
-        <c:axId val="242169824"/>
+        <c:axId val="200796864"/>
         <c:scaling>
           <c:orientation val="minMax"/>
         </c:scaling>
@@ -22614,12 +22430,12 @@
             <a:endParaRPr lang="ru-RU"/>
           </a:p>
         </c:txPr>
-        <c:crossAx val="242170384"/>
+        <c:crossAx val="437561848"/>
         <c:crosses val="autoZero"/>
         <c:crossBetween val="midCat"/>
       </c:valAx>
       <c:valAx>
-        <c:axId val="242170384"/>
+        <c:axId val="437561848"/>
         <c:scaling>
           <c:orientation val="minMax"/>
         </c:scaling>
@@ -22676,7 +22492,7 @@
             <a:endParaRPr lang="ru-RU"/>
           </a:p>
         </c:txPr>
-        <c:crossAx val="242169824"/>
+        <c:crossAx val="200796864"/>
         <c:crosses val="autoZero"/>
         <c:crossBetween val="midCat"/>
       </c:valAx>
@@ -23470,11 +23286,11 @@
           <c:showPercent val="0"/>
           <c:showBubbleSize val="0"/>
         </c:dLbls>
-        <c:axId val="370435536"/>
-        <c:axId val="370436096"/>
+        <c:axId val="491783880"/>
+        <c:axId val="204520360"/>
       </c:scatterChart>
       <c:valAx>
-        <c:axId val="370435536"/>
+        <c:axId val="491783880"/>
         <c:scaling>
           <c:orientation val="minMax"/>
         </c:scaling>
@@ -23531,12 +23347,12 @@
             <a:endParaRPr lang="ru-RU"/>
           </a:p>
         </c:txPr>
-        <c:crossAx val="370436096"/>
+        <c:crossAx val="204520360"/>
         <c:crosses val="autoZero"/>
         <c:crossBetween val="midCat"/>
       </c:valAx>
       <c:valAx>
-        <c:axId val="370436096"/>
+        <c:axId val="204520360"/>
         <c:scaling>
           <c:orientation val="minMax"/>
         </c:scaling>
@@ -23593,7 +23409,7 @@
             <a:endParaRPr lang="ru-RU"/>
           </a:p>
         </c:txPr>
-        <c:crossAx val="370435536"/>
+        <c:crossAx val="491783880"/>
         <c:crosses val="autoZero"/>
         <c:crossBetween val="midCat"/>
       </c:valAx>
@@ -25308,6 +25124,557 @@
 </cs:chartStyle>
 </file>
 
+<file path=word/glossary/document.xml><?xml version="1.0" encoding="utf-8"?>
+<w:glossaryDocument xmlns:wpc="http://schemas.microsoft.com/office/word/2010/wordprocessingCanvas" xmlns:mc="http://schemas.openxmlformats.org/markup-compatibility/2006" xmlns:o="urn:schemas-microsoft-com:office:office" xmlns:r="http://schemas.openxmlformats.org/officeDocument/2006/relationships" xmlns:m="http://schemas.openxmlformats.org/officeDocument/2006/math" xmlns:v="urn:schemas-microsoft-com:vml" xmlns:wp14="http://schemas.microsoft.com/office/word/2010/wordprocessingDrawing" xmlns:wp="http://schemas.openxmlformats.org/drawingml/2006/wordprocessingDrawing" xmlns:w10="urn:schemas-microsoft-com:office:word" xmlns:w="http://schemas.openxmlformats.org/wordprocessingml/2006/main" xmlns:w14="http://schemas.microsoft.com/office/word/2010/wordml" xmlns:w15="http://schemas.microsoft.com/office/word/2012/wordml" xmlns:wpg="http://schemas.microsoft.com/office/word/2010/wordprocessingGroup" xmlns:wpi="http://schemas.microsoft.com/office/word/2010/wordprocessingInk" xmlns:wne="http://schemas.microsoft.com/office/word/2006/wordml" xmlns:wps="http://schemas.microsoft.com/office/word/2010/wordprocessingShape" mc:Ignorable="w14 w15 wp14"/>
+</file>
+
+<file path=word/glossary/fontTable.xml><?xml version="1.0" encoding="utf-8"?>
+<w:fonts xmlns:mc="http://schemas.openxmlformats.org/markup-compatibility/2006" xmlns:r="http://schemas.openxmlformats.org/officeDocument/2006/relationships" xmlns:w="http://schemas.openxmlformats.org/wordprocessingml/2006/main" xmlns:w14="http://schemas.microsoft.com/office/word/2010/wordml" xmlns:w15="http://schemas.microsoft.com/office/word/2012/wordml" mc:Ignorable="w14 w15">
+  <w:font w:name="Symbol">
+    <w:panose1 w:val="05050102010706020507"/>
+    <w:charset w:val="02"/>
+    <w:family w:val="roman"/>
+    <w:pitch w:val="variable"/>
+    <w:sig w:usb0="00000000" w:usb1="10000000" w:usb2="00000000" w:usb3="00000000" w:csb0="80000000" w:csb1="00000000"/>
+  </w:font>
+  <w:font w:name="Times New Roman">
+    <w:panose1 w:val="02020603050405020304"/>
+    <w:charset w:val="CC"/>
+    <w:family w:val="roman"/>
+    <w:pitch w:val="variable"/>
+    <w:sig w:usb0="E0002AFF" w:usb1="C0007841" w:usb2="00000009" w:usb3="00000000" w:csb0="000001FF" w:csb1="00000000"/>
+  </w:font>
+  <w:font w:name="Courier New">
+    <w:panose1 w:val="02070309020205020404"/>
+    <w:charset w:val="CC"/>
+    <w:family w:val="modern"/>
+    <w:pitch w:val="fixed"/>
+    <w:sig w:usb0="E0002AFF" w:usb1="C0007843" w:usb2="00000009" w:usb3="00000000" w:csb0="000001FF" w:csb1="00000000"/>
+  </w:font>
+  <w:font w:name="Wingdings">
+    <w:panose1 w:val="05000000000000000000"/>
+    <w:charset w:val="02"/>
+    <w:family w:val="auto"/>
+    <w:pitch w:val="variable"/>
+    <w:sig w:usb0="00000000" w:usb1="10000000" w:usb2="00000000" w:usb3="00000000" w:csb0="80000000" w:csb1="00000000"/>
+  </w:font>
+  <w:font w:name="Calibri">
+    <w:panose1 w:val="020F0502020204030204"/>
+    <w:charset w:val="CC"/>
+    <w:family w:val="swiss"/>
+    <w:pitch w:val="variable"/>
+    <w:sig w:usb0="E10002FF" w:usb1="4000ACFF" w:usb2="00000009" w:usb3="00000000" w:csb0="0000019F" w:csb1="00000000"/>
+  </w:font>
+  <w:font w:name="Tahoma">
+    <w:panose1 w:val="020B0604030504040204"/>
+    <w:charset w:val="CC"/>
+    <w:family w:val="swiss"/>
+    <w:pitch w:val="variable"/>
+    <w:sig w:usb0="E1002EFF" w:usb1="C000605B" w:usb2="00000029" w:usb3="00000000" w:csb0="000101FF" w:csb1="00000000"/>
+  </w:font>
+  <w:font w:name="Cambria Math">
+    <w:panose1 w:val="02040503050406030204"/>
+    <w:charset w:val="CC"/>
+    <w:family w:val="roman"/>
+    <w:pitch w:val="variable"/>
+    <w:sig w:usb0="A00002EF" w:usb1="420020EB" w:usb2="00000000" w:usb3="00000000" w:csb0="0000019F" w:csb1="00000000"/>
+  </w:font>
+  <w:font w:name="Arial">
+    <w:panose1 w:val="020B0604020202020204"/>
+    <w:charset w:val="CC"/>
+    <w:family w:val="swiss"/>
+    <w:pitch w:val="variable"/>
+    <w:sig w:usb0="E0002AFF" w:usb1="C0007843" w:usb2="00000009" w:usb3="00000000" w:csb0="000001FF" w:csb1="00000000"/>
+  </w:font>
+  <w:font w:name="Calibri Light">
+    <w:panose1 w:val="020F0302020204030204"/>
+    <w:charset w:val="CC"/>
+    <w:family w:val="swiss"/>
+    <w:pitch w:val="variable"/>
+    <w:sig w:usb0="A00002EF" w:usb1="4000207B" w:usb2="00000000" w:usb3="00000000" w:csb0="0000019F" w:csb1="00000000"/>
+  </w:font>
+</w:fonts>
+</file>
+
+<file path=word/glossary/settings.xml><?xml version="1.0" encoding="utf-8"?>
+<w:settings xmlns:mc="http://schemas.openxmlformats.org/markup-compatibility/2006" xmlns:o="urn:schemas-microsoft-com:office:office" xmlns:r="http://schemas.openxmlformats.org/officeDocument/2006/relationships" xmlns:m="http://schemas.openxmlformats.org/officeDocument/2006/math" xmlns:v="urn:schemas-microsoft-com:vml" xmlns:w10="urn:schemas-microsoft-com:office:word" xmlns:w="http://schemas.openxmlformats.org/wordprocessingml/2006/main" xmlns:w14="http://schemas.microsoft.com/office/word/2010/wordml" xmlns:w15="http://schemas.microsoft.com/office/word/2012/wordml" xmlns:sl="http://schemas.openxmlformats.org/schemaLibrary/2006/main" mc:Ignorable="w14 w15">
+  <w:view w:val="normal"/>
+  <w:defaultTabStop w:val="708"/>
+  <w:characterSpacingControl w:val="doNotCompress"/>
+  <w:compat>
+    <w:useFELayout/>
+    <w:compatSetting w:name="compatibilityMode" w:uri="http://schemas.microsoft.com/office/word" w:val="15"/>
+    <w:compatSetting w:name="overrideTableStyleFontSizeAndJustification" w:uri="http://schemas.microsoft.com/office/word" w:val="1"/>
+    <w:compatSetting w:name="enableOpenTypeFeatures" w:uri="http://schemas.microsoft.com/office/word" w:val="1"/>
+    <w:compatSetting w:name="doNotFlipMirrorIndents" w:uri="http://schemas.microsoft.com/office/word" w:val="1"/>
+    <w:compatSetting w:name="differentiateMultirowTableHeaders" w:uri="http://schemas.microsoft.com/office/word" w:val="1"/>
+  </w:compat>
+  <w:rsids>
+    <w:rsidRoot w:val="00D55DBD"/>
+    <w:rsid w:val="00D55DBD"/>
+  </w:rsids>
+  <m:mathPr>
+    <m:mathFont m:val="Cambria Math"/>
+    <m:brkBin m:val="before"/>
+    <m:brkBinSub m:val="--"/>
+    <m:smallFrac m:val="0"/>
+    <m:dispDef/>
+    <m:lMargin m:val="0"/>
+    <m:rMargin m:val="0"/>
+    <m:defJc m:val="centerGroup"/>
+    <m:wrapIndent m:val="1440"/>
+    <m:intLim m:val="subSup"/>
+    <m:naryLim m:val="undOvr"/>
+  </m:mathPr>
+  <w:themeFontLang w:val="ru-RU"/>
+  <w:clrSchemeMapping w:bg1="light1" w:t1="dark1" w:bg2="light2" w:t2="dark2" w:accent1="accent1" w:accent2="accent2" w:accent3="accent3" w:accent4="accent4" w:accent5="accent5" w:accent6="accent6" w:hyperlink="hyperlink" w:followedHyperlink="followedHyperlink"/>
+  <w:decimalSymbol w:val="."/>
+  <w:listSeparator w:val=","/>
+  <w15:chartTrackingRefBased/>
+</w:settings>
+</file>
+
+<file path=word/glossary/styles.xml><?xml version="1.0" encoding="utf-8"?>
+<w:styles xmlns:mc="http://schemas.openxmlformats.org/markup-compatibility/2006" xmlns:r="http://schemas.openxmlformats.org/officeDocument/2006/relationships" xmlns:w="http://schemas.openxmlformats.org/wordprocessingml/2006/main" xmlns:w14="http://schemas.microsoft.com/office/word/2010/wordml" xmlns:w15="http://schemas.microsoft.com/office/word/2012/wordml" mc:Ignorable="w14 w15">
+  <w:docDefaults>
+    <w:rPrDefault>
+      <w:rPr>
+        <w:rFonts w:asciiTheme="minorHAnsi" w:eastAsiaTheme="minorEastAsia" w:hAnsiTheme="minorHAnsi" w:cstheme="minorBidi"/>
+        <w:sz w:val="22"/>
+        <w:szCs w:val="22"/>
+        <w:lang w:val="ru-RU" w:eastAsia="ru-RU" w:bidi="ar-SA"/>
+      </w:rPr>
+    </w:rPrDefault>
+    <w:pPrDefault>
+      <w:pPr>
+        <w:spacing w:after="160" w:line="259" w:lineRule="auto"/>
+      </w:pPr>
+    </w:pPrDefault>
+  </w:docDefaults>
+  <w:latentStyles w:defLockedState="0" w:defUIPriority="99" w:defSemiHidden="0" w:defUnhideWhenUsed="0" w:defQFormat="0" w:count="371">
+    <w:lsdException w:name="Normal" w:uiPriority="0" w:qFormat="1"/>
+    <w:lsdException w:name="heading 1" w:uiPriority="9" w:qFormat="1"/>
+    <w:lsdException w:name="heading 2" w:semiHidden="1" w:uiPriority="9" w:unhideWhenUsed="1" w:qFormat="1"/>
+    <w:lsdException w:name="heading 3" w:semiHidden="1" w:uiPriority="9" w:unhideWhenUsed="1" w:qFormat="1"/>
+    <w:lsdException w:name="heading 4" w:semiHidden="1" w:uiPriority="9" w:unhideWhenUsed="1" w:qFormat="1"/>
+    <w:lsdException w:name="heading 5" w:semiHidden="1" w:uiPriority="9" w:unhideWhenUsed="1" w:qFormat="1"/>
+    <w:lsdException w:name="heading 6" w:semiHidden="1" w:uiPriority="9" w:unhideWhenUsed="1" w:qFormat="1"/>
+    <w:lsdException w:name="heading 7" w:semiHidden="1" w:uiPriority="9" w:unhideWhenUsed="1" w:qFormat="1"/>
+    <w:lsdException w:name="heading 8" w:semiHidden="1" w:uiPriority="9" w:unhideWhenUsed="1" w:qFormat="1"/>
+    <w:lsdException w:name="heading 9" w:semiHidden="1" w:uiPriority="9" w:unhideWhenUsed="1" w:qFormat="1"/>
+    <w:lsdException w:name="index 1" w:semiHidden="1" w:unhideWhenUsed="1"/>
+    <w:lsdException w:name="index 2" w:semiHidden="1" w:unhideWhenUsed="1"/>
+    <w:lsdException w:name="index 3" w:semiHidden="1" w:unhideWhenUsed="1"/>
+    <w:lsdException w:name="index 4" w:semiHidden="1" w:unhideWhenUsed="1"/>
+    <w:lsdException w:name="index 5" w:semiHidden="1" w:unhideWhenUsed="1"/>
+    <w:lsdException w:name="index 6" w:semiHidden="1" w:unhideWhenUsed="1"/>
+    <w:lsdException w:name="index 7" w:semiHidden="1" w:unhideWhenUsed="1"/>
+    <w:lsdException w:name="index 8" w:semiHidden="1" w:unhideWhenUsed="1"/>
+    <w:lsdException w:name="index 9" w:semiHidden="1" w:unhideWhenUsed="1"/>
+    <w:lsdException w:name="toc 1" w:semiHidden="1" w:uiPriority="39" w:unhideWhenUsed="1"/>
+    <w:lsdException w:name="toc 2" w:semiHidden="1" w:uiPriority="39" w:unhideWhenUsed="1"/>
+    <w:lsdException w:name="toc 3" w:semiHidden="1" w:uiPriority="39" w:unhideWhenUsed="1"/>
+    <w:lsdException w:name="toc 4" w:semiHidden="1" w:uiPriority="39" w:unhideWhenUsed="1"/>
+    <w:lsdException w:name="toc 5" w:semiHidden="1" w:uiPriority="39" w:unhideWhenUsed="1"/>
+    <w:lsdException w:name="toc 6" w:semiHidden="1" w:uiPriority="39" w:unhideWhenUsed="1"/>
+    <w:lsdException w:name="toc 7" w:semiHidden="1" w:uiPriority="39" w:unhideWhenUsed="1"/>
+    <w:lsdException w:name="toc 8" w:semiHidden="1" w:uiPriority="39" w:unhideWhenUsed="1"/>
+    <w:lsdException w:name="toc 9" w:semiHidden="1" w:uiPriority="39" w:unhideWhenUsed="1"/>
+    <w:lsdException w:name="Normal Indent" w:semiHidden="1" w:unhideWhenUsed="1"/>
+    <w:lsdException w:name="footnote text" w:semiHidden="1" w:unhideWhenUsed="1"/>
+    <w:lsdException w:name="annotation text" w:semiHidden="1" w:unhideWhenUsed="1"/>
+    <w:lsdException w:name="header" w:semiHidden="1" w:unhideWhenUsed="1"/>
+    <w:lsdException w:name="footer" w:semiHidden="1" w:unhideWhenUsed="1"/>
+    <w:lsdException w:name="index heading" w:semiHidden="1" w:unhideWhenUsed="1"/>
+    <w:lsdException w:name="caption" w:semiHidden="1" w:uiPriority="35" w:unhideWhenUsed="1" w:qFormat="1"/>
+    <w:lsdException w:name="table of figures" w:semiHidden="1" w:unhideWhenUsed="1"/>
+    <w:lsdException w:name="envelope address" w:semiHidden="1" w:unhideWhenUsed="1"/>
+    <w:lsdException w:name="envelope return" w:semiHidden="1" w:unhideWhenUsed="1"/>
+    <w:lsdException w:name="footnote reference" w:semiHidden="1" w:unhideWhenUsed="1"/>
+    <w:lsdException w:name="annotation reference" w:semiHidden="1" w:unhideWhenUsed="1"/>
+    <w:lsdException w:name="line number" w:semiHidden="1" w:unhideWhenUsed="1"/>
+    <w:lsdException w:name="page number" w:semiHidden="1" w:unhideWhenUsed="1"/>
+    <w:lsdException w:name="endnote reference" w:semiHidden="1" w:unhideWhenUsed="1"/>
+    <w:lsdException w:name="endnote text" w:semiHidden="1" w:unhideWhenUsed="1"/>
+    <w:lsdException w:name="table of authorities" w:semiHidden="1" w:unhideWhenUsed="1"/>
+    <w:lsdException w:name="macro" w:semiHidden="1" w:unhideWhenUsed="1"/>
+    <w:lsdException w:name="toa heading" w:semiHidden="1" w:unhideWhenUsed="1"/>
+    <w:lsdException w:name="List" w:semiHidden="1" w:unhideWhenUsed="1"/>
+    <w:lsdException w:name="List Bullet" w:semiHidden="1" w:unhideWhenUsed="1"/>
+    <w:lsdException w:name="List Number" w:semiHidden="1" w:unhideWhenUsed="1"/>
+    <w:lsdException w:name="List 2" w:semiHidden="1" w:unhideWhenUsed="1"/>
+    <w:lsdException w:name="List 3" w:semiHidden="1" w:unhideWhenUsed="1"/>
+    <w:lsdException w:name="List 4" w:semiHidden="1" w:unhideWhenUsed="1"/>
+    <w:lsdException w:name="List 5" w:semiHidden="1" w:unhideWhenUsed="1"/>
+    <w:lsdException w:name="List Bullet 2" w:semiHidden="1" w:unhideWhenUsed="1"/>
+    <w:lsdException w:name="List Bullet 3" w:semiHidden="1" w:unhideWhenUsed="1"/>
+    <w:lsdException w:name="List Bullet 4" w:semiHidden="1" w:unhideWhenUsed="1"/>
+    <w:lsdException w:name="List Bullet 5" w:semiHidden="1" w:unhideWhenUsed="1"/>
+    <w:lsdException w:name="List Number 2" w:semiHidden="1" w:unhideWhenUsed="1"/>
+    <w:lsdException w:name="List Number 3" w:semiHidden="1" w:unhideWhenUsed="1"/>
+    <w:lsdException w:name="List Number 4" w:semiHidden="1" w:unhideWhenUsed="1"/>
+    <w:lsdException w:name="List Number 5" w:semiHidden="1" w:unhideWhenUsed="1"/>
+    <w:lsdException w:name="Title" w:uiPriority="10" w:qFormat="1"/>
+    <w:lsdException w:name="Closing" w:semiHidden="1" w:unhideWhenUsed="1"/>
+    <w:lsdException w:name="Signature" w:semiHidden="1" w:unhideWhenUsed="1"/>
+    <w:lsdException w:name="Default Paragraph Font" w:semiHidden="1" w:uiPriority="1" w:unhideWhenUsed="1"/>
+    <w:lsdException w:name="Body Text" w:semiHidden="1" w:unhideWhenUsed="1"/>
+    <w:lsdException w:name="Body Text Indent" w:semiHidden="1" w:unhideWhenUsed="1"/>
+    <w:lsdException w:name="List Continue" w:semiHidden="1" w:unhideWhenUsed="1"/>
+    <w:lsdException w:name="List Continue 2" w:semiHidden="1" w:unhideWhenUsed="1"/>
+    <w:lsdException w:name="List Continue 3" w:semiHidden="1" w:unhideWhenUsed="1"/>
+    <w:lsdException w:name="List Continue 4" w:semiHidden="1" w:unhideWhenUsed="1"/>
+    <w:lsdException w:name="List Continue 5" w:semiHidden="1" w:unhideWhenUsed="1"/>
+    <w:lsdException w:name="Message Header" w:semiHidden="1" w:unhideWhenUsed="1"/>
+    <w:lsdException w:name="Subtitle" w:uiPriority="11" w:qFormat="1"/>
+    <w:lsdException w:name="Salutation" w:semiHidden="1" w:unhideWhenUsed="1"/>
+    <w:lsdException w:name="Date" w:semiHidden="1" w:unhideWhenUsed="1"/>
+    <w:lsdException w:name="Body Text First Indent" w:semiHidden="1" w:unhideWhenUsed="1"/>
+    <w:lsdException w:name="Body Text First Indent 2" w:semiHidden="1" w:unhideWhenUsed="1"/>
+    <w:lsdException w:name="Note Heading" w:semiHidden="1" w:unhideWhenUsed="1"/>
+    <w:lsdException w:name="Body Text 2" w:semiHidden="1" w:unhideWhenUsed="1"/>
+    <w:lsdException w:name="Body Text 3" w:semiHidden="1" w:unhideWhenUsed="1"/>
+    <w:lsdException w:name="Body Text Indent 2" w:semiHidden="1" w:unhideWhenUsed="1"/>
+    <w:lsdException w:name="Body Text Indent 3" w:semiHidden="1" w:unhideWhenUsed="1"/>
+    <w:lsdException w:name="Block Text" w:semiHidden="1" w:unhideWhenUsed="1"/>
+    <w:lsdException w:name="Hyperlink" w:semiHidden="1" w:unhideWhenUsed="1"/>
+    <w:lsdException w:name="FollowedHyperlink" w:semiHidden="1" w:unhideWhenUsed="1"/>
+    <w:lsdException w:name="Strong" w:uiPriority="22" w:qFormat="1"/>
+    <w:lsdException w:name="Emphasis" w:uiPriority="20" w:qFormat="1"/>
+    <w:lsdException w:name="Document Map" w:semiHidden="1" w:unhideWhenUsed="1"/>
+    <w:lsdException w:name="Plain Text" w:semiHidden="1" w:unhideWhenUsed="1"/>
+    <w:lsdException w:name="E-mail Signature" w:semiHidden="1" w:unhideWhenUsed="1"/>
+    <w:lsdException w:name="HTML Top of Form" w:semiHidden="1" w:unhideWhenUsed="1"/>
+    <w:lsdException w:name="HTML Bottom of Form" w:semiHidden="1" w:unhideWhenUsed="1"/>
+    <w:lsdException w:name="Normal (Web)" w:semiHidden="1" w:unhideWhenUsed="1"/>
+    <w:lsdException w:name="HTML Acronym" w:semiHidden="1" w:unhideWhenUsed="1"/>
+    <w:lsdException w:name="HTML Address" w:semiHidden="1" w:unhideWhenUsed="1"/>
+    <w:lsdException w:name="HTML Cite" w:semiHidden="1" w:unhideWhenUsed="1"/>
+    <w:lsdException w:name="HTML Code" w:semiHidden="1" w:unhideWhenUsed="1"/>
+    <w:lsdException w:name="HTML Definition" w:semiHidden="1" w:unhideWhenUsed="1"/>
+    <w:lsdException w:name="HTML Keyboard" w:semiHidden="1" w:unhideWhenUsed="1"/>
+    <w:lsdException w:name="HTML Preformatted" w:semiHidden="1" w:unhideWhenUsed="1"/>
+    <w:lsdException w:name="HTML Sample" w:semiHidden="1" w:unhideWhenUsed="1"/>
+    <w:lsdException w:name="HTML Typewriter" w:semiHidden="1" w:unhideWhenUsed="1"/>
+    <w:lsdException w:name="HTML Variable" w:semiHidden="1" w:unhideWhenUsed="1"/>
+    <w:lsdException w:name="Normal Table" w:semiHidden="1" w:unhideWhenUsed="1"/>
+    <w:lsdException w:name="annotation subject" w:semiHidden="1" w:unhideWhenUsed="1"/>
+    <w:lsdException w:name="No List" w:semiHidden="1" w:unhideWhenUsed="1"/>
+    <w:lsdException w:name="Outline List 1" w:semiHidden="1" w:unhideWhenUsed="1"/>
+    <w:lsdException w:name="Outline List 2" w:semiHidden="1" w:unhideWhenUsed="1"/>
+    <w:lsdException w:name="Outline List 3" w:semiHidden="1" w:unhideWhenUsed="1"/>
+    <w:lsdException w:name="Table Simple 1" w:semiHidden="1" w:unhideWhenUsed="1"/>
+    <w:lsdException w:name="Table Simple 2" w:semiHidden="1" w:unhideWhenUsed="1"/>
+    <w:lsdException w:name="Table Simple 3" w:semiHidden="1" w:unhideWhenUsed="1"/>
+    <w:lsdException w:name="Table Classic 1" w:semiHidden="1" w:unhideWhenUsed="1"/>
+    <w:lsdException w:name="Table Classic 2" w:semiHidden="1" w:unhideWhenUsed="1"/>
+    <w:lsdException w:name="Table Classic 3" w:semiHidden="1" w:unhideWhenUsed="1"/>
+    <w:lsdException w:name="Table Classic 4" w:semiHidden="1" w:unhideWhenUsed="1"/>
+    <w:lsdException w:name="Table Colorful 1" w:semiHidden="1" w:unhideWhenUsed="1"/>
+    <w:lsdException w:name="Table Colorful 2" w:semiHidden="1" w:unhideWhenUsed="1"/>
+    <w:lsdException w:name="Table Colorful 3" w:semiHidden="1" w:unhideWhenUsed="1"/>
+    <w:lsdException w:name="Table Columns 1" w:semiHidden="1" w:unhideWhenUsed="1"/>
+    <w:lsdException w:name="Table Columns 2" w:semiHidden="1" w:unhideWhenUsed="1"/>
+    <w:lsdException w:name="Table Columns 3" w:semiHidden="1" w:unhideWhenUsed="1"/>
+    <w:lsdException w:name="Table Columns 4" w:semiHidden="1" w:unhideWhenUsed="1"/>
+    <w:lsdException w:name="Table Columns 5" w:semiHidden="1" w:unhideWhenUsed="1"/>
+    <w:lsdException w:name="Table Grid 1" w:semiHidden="1" w:unhideWhenUsed="1"/>
+    <w:lsdException w:name="Table Grid 2" w:semiHidden="1" w:unhideWhenUsed="1"/>
+    <w:lsdException w:name="Table Grid 3" w:semiHidden="1" w:unhideWhenUsed="1"/>
+    <w:lsdException w:name="Table Grid 4" w:semiHidden="1" w:unhideWhenUsed="1"/>
+    <w:lsdException w:name="Table Grid 5" w:semiHidden="1" w:unhideWhenUsed="1"/>
+    <w:lsdException w:name="Table Grid 6" w:semiHidden="1" w:unhideWhenUsed="1"/>
+    <w:lsdException w:name="Table Grid 7" w:semiHidden="1" w:unhideWhenUsed="1"/>
+    <w:lsdException w:name="Table Grid 8" w:semiHidden="1" w:unhideWhenUsed="1"/>
+    <w:lsdException w:name="Table List 1" w:semiHidden="1" w:unhideWhenUsed="1"/>
+    <w:lsdException w:name="Table List 2" w:semiHidden="1" w:unhideWhenUsed="1"/>
+    <w:lsdException w:name="Table List 3" w:semiHidden="1" w:unhideWhenUsed="1"/>
+    <w:lsdException w:name="Table List 4" w:semiHidden="1" w:unhideWhenUsed="1"/>
+    <w:lsdException w:name="Table List 5" w:semiHidden="1" w:unhideWhenUsed="1"/>
+    <w:lsdException w:name="Table List 6" w:semiHidden="1" w:unhideWhenUsed="1"/>
+    <w:lsdException w:name="Table List 7" w:semiHidden="1" w:unhideWhenUsed="1"/>
+    <w:lsdException w:name="Table List 8" w:semiHidden="1" w:unhideWhenUsed="1"/>
+    <w:lsdException w:name="Table 3D effects 1" w:semiHidden="1" w:unhideWhenUsed="1"/>
+    <w:lsdException w:name="Table 3D effects 2" w:semiHidden="1" w:unhideWhenUsed="1"/>
+    <w:lsdException w:name="Table 3D effects 3" w:semiHidden="1" w:unhideWhenUsed="1"/>
+    <w:lsdException w:name="Table Contemporary" w:semiHidden="1" w:unhideWhenUsed="1"/>
+    <w:lsdException w:name="Table Elegant" w:semiHidden="1" w:unhideWhenUsed="1"/>
+    <w:lsdException w:name="Table Professional" w:semiHidden="1" w:unhideWhenUsed="1"/>
+    <w:lsdException w:name="Table Subtle 1" w:semiHidden="1" w:unhideWhenUsed="1"/>
+    <w:lsdException w:name="Table Subtle 2" w:semiHidden="1" w:unhideWhenUsed="1"/>
+    <w:lsdException w:name="Table Web 1" w:semiHidden="1" w:unhideWhenUsed="1"/>
+    <w:lsdException w:name="Table Web 2" w:semiHidden="1" w:unhideWhenUsed="1"/>
+    <w:lsdException w:name="Table Web 3" w:semiHidden="1" w:unhideWhenUsed="1"/>
+    <w:lsdException w:name="Balloon Text" w:semiHidden="1" w:unhideWhenUsed="1"/>
+    <w:lsdException w:name="Table Grid" w:uiPriority="39"/>
+    <w:lsdException w:name="Table Theme" w:semiHidden="1" w:unhideWhenUsed="1"/>
+    <w:lsdException w:name="Placeholder Text" w:semiHidden="1"/>
+    <w:lsdException w:name="No Spacing" w:uiPriority="1" w:qFormat="1"/>
+    <w:lsdException w:name="Light Shading" w:uiPriority="60"/>
+    <w:lsdException w:name="Light List" w:uiPriority="61"/>
+    <w:lsdException w:name="Light Grid" w:uiPriority="62"/>
+    <w:lsdException w:name="Medium Shading 1" w:uiPriority="63"/>
+    <w:lsdException w:name="Medium Shading 2" w:uiPriority="64"/>
+    <w:lsdException w:name="Medium List 1" w:uiPriority="65"/>
+    <w:lsdException w:name="Medium List 2" w:uiPriority="66"/>
+    <w:lsdException w:name="Medium Grid 1" w:uiPriority="67"/>
+    <w:lsdException w:name="Medium Grid 2" w:uiPriority="68"/>
+    <w:lsdException w:name="Medium Grid 3" w:uiPriority="69"/>
+    <w:lsdException w:name="Dark List" w:uiPriority="70"/>
+    <w:lsdException w:name="Colorful Shading" w:uiPriority="71"/>
+    <w:lsdException w:name="Colorful List" w:uiPriority="72"/>
+    <w:lsdException w:name="Colorful Grid" w:uiPriority="73"/>
+    <w:lsdException w:name="Light Shading Accent 1" w:uiPriority="60"/>
+    <w:lsdException w:name="Light List Accent 1" w:uiPriority="61"/>
+    <w:lsdException w:name="Light Grid Accent 1" w:uiPriority="62"/>
+    <w:lsdException w:name="Medium Shading 1 Accent 1" w:uiPriority="63"/>
+    <w:lsdException w:name="Medium Shading 2 Accent 1" w:uiPriority="64"/>
+    <w:lsdException w:name="Medium List 1 Accent 1" w:uiPriority="65"/>
+    <w:lsdException w:name="Revision" w:semiHidden="1"/>
+    <w:lsdException w:name="List Paragraph" w:uiPriority="34" w:qFormat="1"/>
+    <w:lsdException w:name="Quote" w:uiPriority="29" w:qFormat="1"/>
+    <w:lsdException w:name="Intense Quote" w:uiPriority="30" w:qFormat="1"/>
+    <w:lsdException w:name="Medium List 2 Accent 1" w:uiPriority="66"/>
+    <w:lsdException w:name="Medium Grid 1 Accent 1" w:uiPriority="67"/>
+    <w:lsdException w:name="Medium Grid 2 Accent 1" w:uiPriority="68"/>
+    <w:lsdException w:name="Medium Grid 3 Accent 1" w:uiPriority="69"/>
+    <w:lsdException w:name="Dark List Accent 1" w:uiPriority="70"/>
+    <w:lsdException w:name="Colorful Shading Accent 1" w:uiPriority="71"/>
+    <w:lsdException w:name="Colorful List Accent 1" w:uiPriority="72"/>
+    <w:lsdException w:name="Colorful Grid Accent 1" w:uiPriority="73"/>
+    <w:lsdException w:name="Light Shading Accent 2" w:uiPriority="60"/>
+    <w:lsdException w:name="Light List Accent 2" w:uiPriority="61"/>
+    <w:lsdException w:name="Light Grid Accent 2" w:uiPriority="62"/>
+    <w:lsdException w:name="Medium Shading 1 Accent 2" w:uiPriority="63"/>
+    <w:lsdException w:name="Medium Shading 2 Accent 2" w:uiPriority="64"/>
+    <w:lsdException w:name="Medium List 1 Accent 2" w:uiPriority="65"/>
+    <w:lsdException w:name="Medium List 2 Accent 2" w:uiPriority="66"/>
+    <w:lsdException w:name="Medium Grid 1 Accent 2" w:uiPriority="67"/>
+    <w:lsdException w:name="Medium Grid 2 Accent 2" w:uiPriority="68"/>
+    <w:lsdException w:name="Medium Grid 3 Accent 2" w:uiPriority="69"/>
+    <w:lsdException w:name="Dark List Accent 2" w:uiPriority="70"/>
+    <w:lsdException w:name="Colorful Shading Accent 2" w:uiPriority="71"/>
+    <w:lsdException w:name="Colorful List Accent 2" w:uiPriority="72"/>
+    <w:lsdException w:name="Colorful Grid Accent 2" w:uiPriority="73"/>
+    <w:lsdException w:name="Light Shading Accent 3" w:uiPriority="60"/>
+    <w:lsdException w:name="Light List Accent 3" w:uiPriority="61"/>
+    <w:lsdException w:name="Light Grid Accent 3" w:uiPriority="62"/>
+    <w:lsdException w:name="Medium Shading 1 Accent 3" w:uiPriority="63"/>
+    <w:lsdException w:name="Medium Shading 2 Accent 3" w:uiPriority="64"/>
+    <w:lsdException w:name="Medium List 1 Accent 3" w:uiPriority="65"/>
+    <w:lsdException w:name="Medium List 2 Accent 3" w:uiPriority="66"/>
+    <w:lsdException w:name="Medium Grid 1 Accent 3" w:uiPriority="67"/>
+    <w:lsdException w:name="Medium Grid 2 Accent 3" w:uiPriority="68"/>
+    <w:lsdException w:name="Medium Grid 3 Accent 3" w:uiPriority="69"/>
+    <w:lsdException w:name="Dark List Accent 3" w:uiPriority="70"/>
+    <w:lsdException w:name="Colorful Shading Accent 3" w:uiPriority="71"/>
+    <w:lsdException w:name="Colorful List Accent 3" w:uiPriority="72"/>
+    <w:lsdException w:name="Colorful Grid Accent 3" w:uiPriority="73"/>
+    <w:lsdException w:name="Light Shading Accent 4" w:uiPriority="60"/>
+    <w:lsdException w:name="Light List Accent 4" w:uiPriority="61"/>
+    <w:lsdException w:name="Light Grid Accent 4" w:uiPriority="62"/>
+    <w:lsdException w:name="Medium Shading 1 Accent 4" w:uiPriority="63"/>
+    <w:lsdException w:name="Medium Shading 2 Accent 4" w:uiPriority="64"/>
+    <w:lsdException w:name="Medium List 1 Accent 4" w:uiPriority="65"/>
+    <w:lsdException w:name="Medium List 2 Accent 4" w:uiPriority="66"/>
+    <w:lsdException w:name="Medium Grid 1 Accent 4" w:uiPriority="67"/>
+    <w:lsdException w:name="Medium Grid 2 Accent 4" w:uiPriority="68"/>
+    <w:lsdException w:name="Medium Grid 3 Accent 4" w:uiPriority="69"/>
+    <w:lsdException w:name="Dark List Accent 4" w:uiPriority="70"/>
+    <w:lsdException w:name="Colorful Shading Accent 4" w:uiPriority="71"/>
+    <w:lsdException w:name="Colorful List Accent 4" w:uiPriority="72"/>
+    <w:lsdException w:name="Colorful Grid Accent 4" w:uiPriority="73"/>
+    <w:lsdException w:name="Light Shading Accent 5" w:uiPriority="60"/>
+    <w:lsdException w:name="Light List Accent 5" w:uiPriority="61"/>
+    <w:lsdException w:name="Light Grid Accent 5" w:uiPriority="62"/>
+    <w:lsdException w:name="Medium Shading 1 Accent 5" w:uiPriority="63"/>
+    <w:lsdException w:name="Medium Shading 2 Accent 5" w:uiPriority="64"/>
+    <w:lsdException w:name="Medium List 1 Accent 5" w:uiPriority="65"/>
+    <w:lsdException w:name="Medium List 2 Accent 5" w:uiPriority="66"/>
+    <w:lsdException w:name="Medium Grid 1 Accent 5" w:uiPriority="67"/>
+    <w:lsdException w:name="Medium Grid 2 Accent 5" w:uiPriority="68"/>
+    <w:lsdException w:name="Medium Grid 3 Accent 5" w:uiPriority="69"/>
+    <w:lsdException w:name="Dark List Accent 5" w:uiPriority="70"/>
+    <w:lsdException w:name="Colorful Shading Accent 5" w:uiPriority="71"/>
+    <w:lsdException w:name="Colorful List Accent 5" w:uiPriority="72"/>
+    <w:lsdException w:name="Colorful Grid Accent 5" w:uiPriority="73"/>
+    <w:lsdException w:name="Light Shading Accent 6" w:uiPriority="60"/>
+    <w:lsdException w:name="Light List Accent 6" w:uiPriority="61"/>
+    <w:lsdException w:name="Light Grid Accent 6" w:uiPriority="62"/>
+    <w:lsdException w:name="Medium Shading 1 Accent 6" w:uiPriority="63"/>
+    <w:lsdException w:name="Medium Shading 2 Accent 6" w:uiPriority="64"/>
+    <w:lsdException w:name="Medium List 1 Accent 6" w:uiPriority="65"/>
+    <w:lsdException w:name="Medium List 2 Accent 6" w:uiPriority="66"/>
+    <w:lsdException w:name="Medium Grid 1 Accent 6" w:uiPriority="67"/>
+    <w:lsdException w:name="Medium Grid 2 Accent 6" w:uiPriority="68"/>
+    <w:lsdException w:name="Medium Grid 3 Accent 6" w:uiPriority="69"/>
+    <w:lsdException w:name="Dark List Accent 6" w:uiPriority="70"/>
+    <w:lsdException w:name="Colorful Shading Accent 6" w:uiPriority="71"/>
+    <w:lsdException w:name="Colorful List Accent 6" w:uiPriority="72"/>
+    <w:lsdException w:name="Colorful Grid Accent 6" w:uiPriority="73"/>
+    <w:lsdException w:name="Subtle Emphasis" w:uiPriority="19" w:qFormat="1"/>
+    <w:lsdException w:name="Intense Emphasis" w:uiPriority="21" w:qFormat="1"/>
+    <w:lsdException w:name="Subtle Reference" w:uiPriority="31" w:qFormat="1"/>
+    <w:lsdException w:name="Intense Reference" w:uiPriority="32" w:qFormat="1"/>
+    <w:lsdException w:name="Book Title" w:uiPriority="33" w:qFormat="1"/>
+    <w:lsdException w:name="Bibliography" w:semiHidden="1" w:uiPriority="37" w:unhideWhenUsed="1"/>
+    <w:lsdException w:name="TOC Heading" w:semiHidden="1" w:uiPriority="39" w:unhideWhenUsed="1" w:qFormat="1"/>
+    <w:lsdException w:name="Plain Table 1" w:uiPriority="41"/>
+    <w:lsdException w:name="Plain Table 2" w:uiPriority="42"/>
+    <w:lsdException w:name="Plain Table 3" w:uiPriority="43"/>
+    <w:lsdException w:name="Plain Table 4" w:uiPriority="44"/>
+    <w:lsdException w:name="Plain Table 5" w:uiPriority="45"/>
+    <w:lsdException w:name="Grid Table Light" w:uiPriority="40"/>
+    <w:lsdException w:name="Grid Table 1 Light" w:uiPriority="46"/>
+    <w:lsdException w:name="Grid Table 2" w:uiPriority="47"/>
+    <w:lsdException w:name="Grid Table 3" w:uiPriority="48"/>
+    <w:lsdException w:name="Grid Table 4" w:uiPriority="49"/>
+    <w:lsdException w:name="Grid Table 5 Dark" w:uiPriority="50"/>
+    <w:lsdException w:name="Grid Table 6 Colorful" w:uiPriority="51"/>
+    <w:lsdException w:name="Grid Table 7 Colorful" w:uiPriority="52"/>
+    <w:lsdException w:name="Grid Table 1 Light Accent 1" w:uiPriority="46"/>
+    <w:lsdException w:name="Grid Table 2 Accent 1" w:uiPriority="47"/>
+    <w:lsdException w:name="Grid Table 3 Accent 1" w:uiPriority="48"/>
+    <w:lsdException w:name="Grid Table 4 Accent 1" w:uiPriority="49"/>
+    <w:lsdException w:name="Grid Table 5 Dark Accent 1" w:uiPriority="50"/>
+    <w:lsdException w:name="Grid Table 6 Colorful Accent 1" w:uiPriority="51"/>
+    <w:lsdException w:name="Grid Table 7 Colorful Accent 1" w:uiPriority="52"/>
+    <w:lsdException w:name="Grid Table 1 Light Accent 2" w:uiPriority="46"/>
+    <w:lsdException w:name="Grid Table 2 Accent 2" w:uiPriority="47"/>
+    <w:lsdException w:name="Grid Table 3 Accent 2" w:uiPriority="48"/>
+    <w:lsdException w:name="Grid Table 4 Accent 2" w:uiPriority="49"/>
+    <w:lsdException w:name="Grid Table 5 Dark Accent 2" w:uiPriority="50"/>
+    <w:lsdException w:name="Grid Table 6 Colorful Accent 2" w:uiPriority="51"/>
+    <w:lsdException w:name="Grid Table 7 Colorful Accent 2" w:uiPriority="52"/>
+    <w:lsdException w:name="Grid Table 1 Light Accent 3" w:uiPriority="46"/>
+    <w:lsdException w:name="Grid Table 2 Accent 3" w:uiPriority="47"/>
+    <w:lsdException w:name="Grid Table 3 Accent 3" w:uiPriority="48"/>
+    <w:lsdException w:name="Grid Table 4 Accent 3" w:uiPriority="49"/>
+    <w:lsdException w:name="Grid Table 5 Dark Accent 3" w:uiPriority="50"/>
+    <w:lsdException w:name="Grid Table 6 Colorful Accent 3" w:uiPriority="51"/>
+    <w:lsdException w:name="Grid Table 7 Colorful Accent 3" w:uiPriority="52"/>
+    <w:lsdException w:name="Grid Table 1 Light Accent 4" w:uiPriority="46"/>
+    <w:lsdException w:name="Grid Table 2 Accent 4" w:uiPriority="47"/>
+    <w:lsdException w:name="Grid Table 3 Accent 4" w:uiPriority="48"/>
+    <w:lsdException w:name="Grid Table 4 Accent 4" w:uiPriority="49"/>
+    <w:lsdException w:name="Grid Table 5 Dark Accent 4" w:uiPriority="50"/>
+    <w:lsdException w:name="Grid Table 6 Colorful Accent 4" w:uiPriority="51"/>
+    <w:lsdException w:name="Grid Table 7 Colorful Accent 4" w:uiPriority="52"/>
+    <w:lsdException w:name="Grid Table 1 Light Accent 5" w:uiPriority="46"/>
+    <w:lsdException w:name="Grid Table 2 Accent 5" w:uiPriority="47"/>
+    <w:lsdException w:name="Grid Table 3 Accent 5" w:uiPriority="48"/>
+    <w:lsdException w:name="Grid Table 4 Accent 5" w:uiPriority="49"/>
+    <w:lsdException w:name="Grid Table 5 Dark Accent 5" w:uiPriority="50"/>
+    <w:lsdException w:name="Grid Table 6 Colorful Accent 5" w:uiPriority="51"/>
+    <w:lsdException w:name="Grid Table 7 Colorful Accent 5" w:uiPriority="52"/>
+    <w:lsdException w:name="Grid Table 1 Light Accent 6" w:uiPriority="46"/>
+    <w:lsdException w:name="Grid Table 2 Accent 6" w:uiPriority="47"/>
+    <w:lsdException w:name="Grid Table 3 Accent 6" w:uiPriority="48"/>
+    <w:lsdException w:name="Grid Table 4 Accent 6" w:uiPriority="49"/>
+    <w:lsdException w:name="Grid Table 5 Dark Accent 6" w:uiPriority="50"/>
+    <w:lsdException w:name="Grid Table 6 Colorful Accent 6" w:uiPriority="51"/>
+    <w:lsdException w:name="Grid Table 7 Colorful Accent 6" w:uiPriority="52"/>
+    <w:lsdException w:name="List Table 1 Light" w:uiPriority="46"/>
+    <w:lsdException w:name="List Table 2" w:uiPriority="47"/>
+    <w:lsdException w:name="List Table 3" w:uiPriority="48"/>
+    <w:lsdException w:name="List Table 4" w:uiPriority="49"/>
+    <w:lsdException w:name="List Table 5 Dark" w:uiPriority="50"/>
+    <w:lsdException w:name="List Table 6 Colorful" w:uiPriority="51"/>
+    <w:lsdException w:name="List Table 7 Colorful" w:uiPriority="52"/>
+    <w:lsdException w:name="List Table 1 Light Accent 1" w:uiPriority="46"/>
+    <w:lsdException w:name="List Table 2 Accent 1" w:uiPriority="47"/>
+    <w:lsdException w:name="List Table 3 Accent 1" w:uiPriority="48"/>
+    <w:lsdException w:name="List Table 4 Accent 1" w:uiPriority="49"/>
+    <w:lsdException w:name="List Table 5 Dark Accent 1" w:uiPriority="50"/>
+    <w:lsdException w:name="List Table 6 Colorful Accent 1" w:uiPriority="51"/>
+    <w:lsdException w:name="List Table 7 Colorful Accent 1" w:uiPriority="52"/>
+    <w:lsdException w:name="List Table 1 Light Accent 2" w:uiPriority="46"/>
+    <w:lsdException w:name="List Table 2 Accent 2" w:uiPriority="47"/>
+    <w:lsdException w:name="List Table 3 Accent 2" w:uiPriority="48"/>
+    <w:lsdException w:name="List Table 4 Accent 2" w:uiPriority="49"/>
+    <w:lsdException w:name="List Table 5 Dark Accent 2" w:uiPriority="50"/>
+    <w:lsdException w:name="List Table 6 Colorful Accent 2" w:uiPriority="51"/>
+    <w:lsdException w:name="List Table 7 Colorful Accent 2" w:uiPriority="52"/>
+    <w:lsdException w:name="List Table 1 Light Accent 3" w:uiPriority="46"/>
+    <w:lsdException w:name="List Table 2 Accent 3" w:uiPriority="47"/>
+    <w:lsdException w:name="List Table 3 Accent 3" w:uiPriority="48"/>
+    <w:lsdException w:name="List Table 4 Accent 3" w:uiPriority="49"/>
+    <w:lsdException w:name="List Table 5 Dark Accent 3" w:uiPriority="50"/>
+    <w:lsdException w:name="List Table 6 Colorful Accent 3" w:uiPriority="51"/>
+    <w:lsdException w:name="List Table 7 Colorful Accent 3" w:uiPriority="52"/>
+    <w:lsdException w:name="List Table 1 Light Accent 4" w:uiPriority="46"/>
+    <w:lsdException w:name="List Table 2 Accent 4" w:uiPriority="47"/>
+    <w:lsdException w:name="List Table 3 Accent 4" w:uiPriority="48"/>
+    <w:lsdException w:name="List Table 4 Accent 4" w:uiPriority="49"/>
+    <w:lsdException w:name="List Table 5 Dark Accent 4" w:uiPriority="50"/>
+    <w:lsdException w:name="List Table 6 Colorful Accent 4" w:uiPriority="51"/>
+    <w:lsdException w:name="List Table 7 Colorful Accent 4" w:uiPriority="52"/>
+    <w:lsdException w:name="List Table 1 Light Accent 5" w:uiPriority="46"/>
+    <w:lsdException w:name="List Table 2 Accent 5" w:uiPriority="47"/>
+    <w:lsdException w:name="List Table 3 Accent 5" w:uiPriority="48"/>
+    <w:lsdException w:name="List Table 4 Accent 5" w:uiPriority="49"/>
+    <w:lsdException w:name="List Table 5 Dark Accent 5" w:uiPriority="50"/>
+    <w:lsdException w:name="List Table 6 Colorful Accent 5" w:uiPriority="51"/>
+    <w:lsdException w:name="List Table 7 Colorful Accent 5" w:uiPriority="52"/>
+    <w:lsdException w:name="List Table 1 Light Accent 6" w:uiPriority="46"/>
+    <w:lsdException w:name="List Table 2 Accent 6" w:uiPriority="47"/>
+    <w:lsdException w:name="List Table 3 Accent 6" w:uiPriority="48"/>
+    <w:lsdException w:name="List Table 4 Accent 6" w:uiPriority="49"/>
+    <w:lsdException w:name="List Table 5 Dark Accent 6" w:uiPriority="50"/>
+    <w:lsdException w:name="List Table 6 Colorful Accent 6" w:uiPriority="51"/>
+    <w:lsdException w:name="List Table 7 Colorful Accent 6" w:uiPriority="52"/>
+  </w:latentStyles>
+  <w:style w:type="paragraph" w:default="1" w:styleId="a">
+    <w:name w:val="Normal"/>
+    <w:qFormat/>
+  </w:style>
+  <w:style w:type="character" w:default="1" w:styleId="a0">
+    <w:name w:val="Default Paragraph Font"/>
+    <w:uiPriority w:val="1"/>
+    <w:semiHidden/>
+    <w:unhideWhenUsed/>
+  </w:style>
+  <w:style w:type="table" w:default="1" w:styleId="a1">
+    <w:name w:val="Normal Table"/>
+    <w:uiPriority w:val="99"/>
+    <w:semiHidden/>
+    <w:unhideWhenUsed/>
+    <w:tblPr>
+      <w:tblInd w:w="0" w:type="dxa"/>
+      <w:tblCellMar>
+        <w:top w:w="0" w:type="dxa"/>
+        <w:left w:w="108" w:type="dxa"/>
+        <w:bottom w:w="0" w:type="dxa"/>
+        <w:right w:w="108" w:type="dxa"/>
+      </w:tblCellMar>
+    </w:tblPr>
+  </w:style>
+  <w:style w:type="numbering" w:default="1" w:styleId="a2">
+    <w:name w:val="No List"/>
+    <w:uiPriority w:val="99"/>
+    <w:semiHidden/>
+    <w:unhideWhenUsed/>
+  </w:style>
+  <w:style w:type="character" w:styleId="a3">
+    <w:name w:val="Placeholder Text"/>
+    <w:basedOn w:val="a0"/>
+    <w:uiPriority w:val="99"/>
+    <w:semiHidden/>
+    <w:rsid w:val="00D55DBD"/>
+    <w:rPr>
+      <w:color w:val="808080"/>
+    </w:rPr>
+  </w:style>
+</w:styles>
+</file>
+
+<file path=word/glossary/webSettings.xml><?xml version="1.0" encoding="utf-8"?>
+<w:webSettings xmlns:mc="http://schemas.openxmlformats.org/markup-compatibility/2006" xmlns:r="http://schemas.openxmlformats.org/officeDocument/2006/relationships" xmlns:w="http://schemas.openxmlformats.org/wordprocessingml/2006/main" xmlns:w14="http://schemas.microsoft.com/office/word/2010/wordml" xmlns:w15="http://schemas.microsoft.com/office/word/2012/wordml" mc:Ignorable="w14 w15">
+  <w:optimizeForBrowser/>
+  <w:allowPNG/>
+</w:webSettings>
+</file>
+
 <file path=word/theme/theme1.xml><?xml version="1.0" encoding="utf-8"?>
 <a:theme xmlns:a="http://schemas.openxmlformats.org/drawingml/2006/main" name="Тема Office">
   <a:themeElements>
@@ -25826,7 +26193,7 @@
 </file>
 
 <file path=customXml/itemProps1.xml><?xml version="1.0" encoding="utf-8"?>
-<ds:datastoreItem xmlns:ds="http://schemas.openxmlformats.org/officeDocument/2006/customXml" ds:itemID="{249181BB-902E-4BA4-B24E-5119929113A2}">
+<ds:datastoreItem xmlns:ds="http://schemas.openxmlformats.org/officeDocument/2006/customXml" ds:itemID="{AD0EF8CF-5C56-4D9F-8419-7B6E0C55E157}">
   <ds:schemaRefs>
     <ds:schemaRef ds:uri="http://schemas.openxmlformats.org/officeDocument/2006/bibliography"/>
   </ds:schemaRefs>
